--- a/Desafios/Notas y Devoluciones.docx
+++ b/Desafios/Notas y Devoluciones.docx
@@ -91,16 +91,15 @@
     </w:p>
     <w:p>
       <w:r>
-        <w:t xml:space="preserve">El texto que dudas si va en con tag &lt;strong&gt; me parece que </w:t>
-      </w:r>
-      <w:r>
-        <w:t>está</w:t>
-      </w:r>
-      <w:r>
-        <w:t xml:space="preserve"> bien ya que das énfasis en una característica</w:t>
-      </w:r>
-      <w:r>
-        <w:t xml:space="preserve"> importante del Análisis.</w:t>
+        <w:t>El texto que dudas si va en con tag &lt;</w:t>
+      </w:r>
+      <w:proofErr w:type="spellStart"/>
+      <w:r>
+        <w:t>strong</w:t>
+      </w:r>
+      <w:proofErr w:type="spellEnd"/>
+      <w:r>
+        <w:t>&gt; me parece que está bien ya que das énfasis en una característica importante del Análisis.</w:t>
       </w:r>
     </w:p>
     <w:p/>
@@ -122,8 +121,29 @@
           <w:numId w:val="1"/>
         </w:numPr>
       </w:pPr>
-      <w:r>
-        <w:t>Recordá cambiar el lenguaje a español &lt;html lang="es"&gt;</w:t>
+      <w:proofErr w:type="spellStart"/>
+      <w:r>
+        <w:t>Recordá</w:t>
+      </w:r>
+      <w:proofErr w:type="spellEnd"/>
+      <w:r>
+        <w:t xml:space="preserve"> cambiar el lenguaje a español &lt;</w:t>
+      </w:r>
+      <w:proofErr w:type="spellStart"/>
+      <w:r>
+        <w:t>html</w:t>
+      </w:r>
+      <w:proofErr w:type="spellEnd"/>
+      <w:r>
+        <w:t xml:space="preserve"> </w:t>
+      </w:r>
+      <w:proofErr w:type="spellStart"/>
+      <w:r>
+        <w:t>lang</w:t>
+      </w:r>
+      <w:proofErr w:type="spellEnd"/>
+      <w:r>
+        <w:t>="es"&gt;</w:t>
       </w:r>
       <w:r>
         <w:t xml:space="preserve"> porque esto le dice a los motores de búsqueda en que idioma esta tu sitio web.</w:t>
@@ -148,34 +168,19 @@
         </w:numPr>
       </w:pPr>
       <w:r>
-        <w:t xml:space="preserve">Hay términos que estaban en itálica (inclinadas a la derecha) o en negrita y no tienen un valor semántico, en esos casos </w:t>
+        <w:t xml:space="preserve">Hay términos que estaban en itálica (inclinadas a la derecha) o en negrita </w:t>
+      </w:r>
+      <w:r>
+        <w:t>que</w:t>
+      </w:r>
+      <w:r>
+        <w:t xml:space="preserve"> no tienen un valor semántico, en esos casos </w:t>
       </w:r>
       <w:r>
         <w:t>podes</w:t>
       </w:r>
       <w:r>
-        <w:t xml:space="preserve"> utilizar las etiquetas </w:t>
-      </w:r>
-      <w:r>
-        <w:t>&lt;</w:t>
-      </w:r>
-      <w:r>
-        <w:t>i</w:t>
-      </w:r>
-      <w:r>
-        <w:t>&gt;</w:t>
-      </w:r>
-      <w:r>
-        <w:t xml:space="preserve"> y </w:t>
-      </w:r>
-      <w:r>
-        <w:t>&lt;</w:t>
-      </w:r>
-      <w:r>
-        <w:t>b</w:t>
-      </w:r>
-      <w:r>
-        <w:t>&gt;</w:t>
+        <w:t xml:space="preserve"> utilizar las etiquetas &lt;i&gt; y &lt;b&gt;</w:t>
       </w:r>
     </w:p>
     <w:p>
@@ -208,10 +213,7 @@
         <w:t>O</w:t>
       </w:r>
       <w:r>
-        <w:t xml:space="preserve">bjetivos, etc.. pueden ir con el tag </w:t>
-      </w:r>
-      <w:r>
-        <w:t>&lt;b&gt;</w:t>
+        <w:t>bjetivos, etc.. pueden ir con el tag &lt;b&gt;</w:t>
       </w:r>
       <w:r>
         <w:t xml:space="preserve"> ya</w:t>
@@ -311,22 +313,7 @@
     <w:p/>
     <w:p>
       <w:r>
-        <w:t xml:space="preserve">Primeramente, quería felicitarte por el trabajo que realizaste. </w:t>
-      </w:r>
-      <w:r>
-        <w:t xml:space="preserve">Destaco que </w:t>
-      </w:r>
-      <w:r>
-        <w:t>respetaste el orden de aplicación de uso de etiquetas de encabezado</w:t>
-      </w:r>
-      <w:r>
-        <w:t xml:space="preserve">, </w:t>
-      </w:r>
-      <w:r>
-        <w:t>el manejo de etiquetas</w:t>
-      </w:r>
-      <w:r>
-        <w:t xml:space="preserve"> semánticas </w:t>
+        <w:t xml:space="preserve">Primeramente, quería felicitarte por el trabajo que realizaste. Destaco que respetaste el orden de aplicación de uso de etiquetas de encabezado, el manejo de etiquetas semánticas </w:t>
       </w:r>
       <w:r>
         <w:t>está</w:t>
@@ -338,22 +325,7 @@
         <w:t>o</w:t>
       </w:r>
       <w:r>
-        <w:t xml:space="preserve"> y el manejo</w:t>
-      </w:r>
-      <w:r>
-        <w:t xml:space="preserve"> </w:t>
-      </w:r>
-      <w:r>
-        <w:t>de</w:t>
-      </w:r>
-      <w:r>
-        <w:t xml:space="preserve"> textos </w:t>
-      </w:r>
-      <w:r>
-        <w:t xml:space="preserve">también </w:t>
-      </w:r>
-      <w:r>
-        <w:t xml:space="preserve">es correcto. </w:t>
+        <w:t xml:space="preserve"> y el manejo de textos también es correcto. </w:t>
       </w:r>
     </w:p>
     <w:p/>
@@ -371,8 +343,29 @@
           <w:numId w:val="1"/>
         </w:numPr>
       </w:pPr>
-      <w:r>
-        <w:t>Recordá cambiar el lenguaje a español &lt;html lang="es"&gt; porque esto le dice a los motores de búsqueda en que idioma esta tu sitio web.</w:t>
+      <w:proofErr w:type="spellStart"/>
+      <w:r>
+        <w:t>Recordá</w:t>
+      </w:r>
+      <w:proofErr w:type="spellEnd"/>
+      <w:r>
+        <w:t xml:space="preserve"> cambiar el lenguaje a español &lt;</w:t>
+      </w:r>
+      <w:proofErr w:type="spellStart"/>
+      <w:r>
+        <w:t>html</w:t>
+      </w:r>
+      <w:proofErr w:type="spellEnd"/>
+      <w:r>
+        <w:t xml:space="preserve"> </w:t>
+      </w:r>
+      <w:proofErr w:type="spellStart"/>
+      <w:r>
+        <w:t>lang</w:t>
+      </w:r>
+      <w:proofErr w:type="spellEnd"/>
+      <w:r>
+        <w:t>="es"&gt; porque esto le dice a los motores de búsqueda en que idioma esta tu sitio web.</w:t>
       </w:r>
     </w:p>
     <w:p>
@@ -394,32 +387,28 @@
         </w:numPr>
       </w:pPr>
       <w:r>
-        <w:t xml:space="preserve">Te falto la primer parte del documento de referencia desde el Titulo principal “Análisis FODA” que va en </w:t>
-      </w:r>
-      <w:r>
-        <w:t>&lt;</w:t>
-      </w:r>
-      <w:r>
-        <w:t>h1</w:t>
-      </w:r>
+        <w:t>Te falto la primer parte del documento de referencia desde el Titulo principal “Análisis FODA” que va en &lt;h1&gt; hasta el subtítulo “¿Cuál es su objetivo? ” que va en &lt;h2&gt;</w:t>
+      </w:r>
+    </w:p>
+    <w:p>
+      <w:pPr>
+        <w:pStyle w:val="Prrafodelista"/>
+      </w:pPr>
+    </w:p>
+    <w:p>
+      <w:pPr>
+        <w:pStyle w:val="Prrafodelista"/>
+      </w:pPr>
+      <w:r>
+        <w:t>También en esta parte aplicas listas desordenadas &lt;</w:t>
+      </w:r>
+      <w:proofErr w:type="spellStart"/>
+      <w:r>
+        <w:t>ul</w:t>
+      </w:r>
+      <w:proofErr w:type="spellEnd"/>
       <w:r>
         <w:t>&gt;</w:t>
-      </w:r>
-      <w:r>
-        <w:t xml:space="preserve"> hasta el subtítulo “¿Cuál es su objetivo? ” que va en &lt;h2&gt;</w:t>
-      </w:r>
-    </w:p>
-    <w:p>
-      <w:pPr>
-        <w:pStyle w:val="Prrafodelista"/>
-      </w:pPr>
-    </w:p>
-    <w:p>
-      <w:pPr>
-        <w:pStyle w:val="Prrafodelista"/>
-      </w:pPr>
-      <w:r>
-        <w:t>También en esta parte aplicas listas desordenadas &lt;ul&gt;</w:t>
       </w:r>
     </w:p>
     <w:p>
@@ -524,8 +513,29 @@
           <w:numId w:val="1"/>
         </w:numPr>
       </w:pPr>
-      <w:r>
-        <w:t>Recordá cambiar el lenguaje a español &lt;html lang="es"&gt; porque esto le dice a los motores de búsqueda en que idioma esta tu sitio web.</w:t>
+      <w:proofErr w:type="spellStart"/>
+      <w:r>
+        <w:t>Recordá</w:t>
+      </w:r>
+      <w:proofErr w:type="spellEnd"/>
+      <w:r>
+        <w:t xml:space="preserve"> cambiar el lenguaje a español &lt;</w:t>
+      </w:r>
+      <w:proofErr w:type="spellStart"/>
+      <w:r>
+        <w:t>html</w:t>
+      </w:r>
+      <w:proofErr w:type="spellEnd"/>
+      <w:r>
+        <w:t xml:space="preserve"> </w:t>
+      </w:r>
+      <w:proofErr w:type="spellStart"/>
+      <w:r>
+        <w:t>lang</w:t>
+      </w:r>
+      <w:proofErr w:type="spellEnd"/>
+      <w:r>
+        <w:t>="es"&gt; porque esto le dice a los motores de búsqueda en que idioma esta tu sitio web.</w:t>
       </w:r>
     </w:p>
     <w:p>
@@ -547,7 +557,31 @@
         </w:numPr>
       </w:pPr>
       <w:r>
-        <w:t>Cuidado con el uso excesivo de etiquetas &lt;strong&gt; y &lt;em&gt; ya que si todo en nuestro documento es importante al final nada lo es, por ejemplo en la parte del significado del término FODA que la primer letra del item va en negrita podes utilizar en lugar de &lt;strong&gt; la etiqueta &lt;b&gt; que pone en negrita pero sin valor semántico.</w:t>
+        <w:t>Cuidado con el uso excesivo de etiquetas &lt;</w:t>
+      </w:r>
+      <w:proofErr w:type="spellStart"/>
+      <w:r>
+        <w:t>strong</w:t>
+      </w:r>
+      <w:proofErr w:type="spellEnd"/>
+      <w:r>
+        <w:t xml:space="preserve">&gt; y &lt;em&gt; ya que si todo en nuestro documento es importante al final nada lo es, por ejemplo en la parte del significado del término FODA que la primer letra del </w:t>
+      </w:r>
+      <w:proofErr w:type="spellStart"/>
+      <w:r>
+        <w:t>item</w:t>
+      </w:r>
+      <w:proofErr w:type="spellEnd"/>
+      <w:r>
+        <w:t xml:space="preserve"> va en negrita podes utilizar en lugar de &lt;</w:t>
+      </w:r>
+      <w:proofErr w:type="spellStart"/>
+      <w:r>
+        <w:t>strong</w:t>
+      </w:r>
+      <w:proofErr w:type="spellEnd"/>
+      <w:r>
+        <w:t>&gt; la etiqueta &lt;b&gt; que pone en negrita pero sin valor semántico.</w:t>
       </w:r>
     </w:p>
     <w:p>
@@ -633,8 +667,29 @@
           <w:numId w:val="1"/>
         </w:numPr>
       </w:pPr>
-      <w:r>
-        <w:t>Recordá cambiar el lenguaje a español &lt;html lang="es"&gt; porque esto le dice a los motores de búsqueda en que idioma esta tu sitio web.</w:t>
+      <w:proofErr w:type="spellStart"/>
+      <w:r>
+        <w:t>Recordá</w:t>
+      </w:r>
+      <w:proofErr w:type="spellEnd"/>
+      <w:r>
+        <w:t xml:space="preserve"> cambiar el lenguaje a español &lt;</w:t>
+      </w:r>
+      <w:proofErr w:type="spellStart"/>
+      <w:r>
+        <w:t>html</w:t>
+      </w:r>
+      <w:proofErr w:type="spellEnd"/>
+      <w:r>
+        <w:t xml:space="preserve"> </w:t>
+      </w:r>
+      <w:proofErr w:type="spellStart"/>
+      <w:r>
+        <w:t>lang</w:t>
+      </w:r>
+      <w:proofErr w:type="spellEnd"/>
+      <w:r>
+        <w:t>="es"&gt; porque esto le dice a los motores de búsqueda en que idioma esta tu sitio web.</w:t>
       </w:r>
     </w:p>
     <w:p>
@@ -675,13 +730,23 @@
           <w:bCs/>
         </w:rPr>
       </w:pPr>
-      <w:r>
-        <w:rPr>
-          <w:rFonts w:ascii="Segoe UI Emoji" w:hAnsi="Segoe UI Emoji" w:cs="Segoe UI Emoji"/>
-          <w:b/>
-          <w:bCs/>
-        </w:rPr>
-        <w:t>Orue Leila</w:t>
+      <w:proofErr w:type="spellStart"/>
+      <w:r>
+        <w:rPr>
+          <w:rFonts w:ascii="Segoe UI Emoji" w:hAnsi="Segoe UI Emoji" w:cs="Segoe UI Emoji"/>
+          <w:b/>
+          <w:bCs/>
+        </w:rPr>
+        <w:t>Orue</w:t>
+      </w:r>
+      <w:proofErr w:type="spellEnd"/>
+      <w:r>
+        <w:rPr>
+          <w:rFonts w:ascii="Segoe UI Emoji" w:hAnsi="Segoe UI Emoji" w:cs="Segoe UI Emoji"/>
+          <w:b/>
+          <w:bCs/>
+        </w:rPr>
+        <w:t xml:space="preserve"> Leila</w:t>
       </w:r>
     </w:p>
     <w:p>
@@ -709,10 +774,15 @@
     <w:p/>
     <w:p>
       <w:r>
-        <w:t xml:space="preserve">Primeramente, quería felicitarte por el trabajo que realizaste. Destaco </w:t>
-      </w:r>
-      <w:r>
-        <w:t>la correcta estructura de tu documento html, también es correcto que haya usado un solo &lt;h1&gt; para todo el documento y manejaste todos los textos con la etiqueta &lt;p&gt; lo cual es correcto.</w:t>
+        <w:t xml:space="preserve">Primeramente, quería felicitarte por el trabajo que realizaste. Destaco la correcta estructura de tu documento </w:t>
+      </w:r>
+      <w:proofErr w:type="spellStart"/>
+      <w:r>
+        <w:t>html</w:t>
+      </w:r>
+      <w:proofErr w:type="spellEnd"/>
+      <w:r>
+        <w:t>, también es correcto que haya usado un solo &lt;h1&gt; para todo el documento y manejaste todos los textos con la etiqueta &lt;p&gt; lo cual es correcto.</w:t>
       </w:r>
     </w:p>
     <w:p/>
@@ -731,8 +801,29 @@
           <w:numId w:val="2"/>
         </w:numPr>
       </w:pPr>
-      <w:r>
-        <w:t>Recordá cambiar el lenguaje a español &lt;html lang="es"&gt; porque esto le dice a los motores de búsqueda en que idioma esta tu sitio web.</w:t>
+      <w:proofErr w:type="spellStart"/>
+      <w:r>
+        <w:t>Recordá</w:t>
+      </w:r>
+      <w:proofErr w:type="spellEnd"/>
+      <w:r>
+        <w:t xml:space="preserve"> cambiar el lenguaje a español &lt;</w:t>
+      </w:r>
+      <w:proofErr w:type="spellStart"/>
+      <w:r>
+        <w:t>html</w:t>
+      </w:r>
+      <w:proofErr w:type="spellEnd"/>
+      <w:r>
+        <w:t xml:space="preserve"> </w:t>
+      </w:r>
+      <w:proofErr w:type="spellStart"/>
+      <w:r>
+        <w:t>lang</w:t>
+      </w:r>
+      <w:proofErr w:type="spellEnd"/>
+      <w:r>
+        <w:t>="es"&gt; porque esto le dice a los motores de búsqueda en que idioma esta tu sitio web.</w:t>
       </w:r>
     </w:p>
     <w:p>
@@ -754,29 +845,44 @@
         </w:numPr>
       </w:pPr>
       <w:r>
-        <w:t>Cuidado con el uso excesivo de etiquetas &lt;strong&gt; ya que si todo en nuestro documento es importante al final nada lo es</w:t>
-      </w:r>
-      <w:r>
-        <w:t>.</w:t>
-      </w:r>
-    </w:p>
-    <w:p>
-      <w:pPr>
-        <w:pStyle w:val="Prrafodelista"/>
-      </w:pPr>
-    </w:p>
-    <w:p>
-      <w:pPr>
-        <w:pStyle w:val="Prrafodelista"/>
-      </w:pPr>
-      <w:r>
-        <w:t>P</w:t>
-      </w:r>
-      <w:r>
-        <w:t>or ejemplo en la parte del significado del término FODA que la primer letra del item va en negrita podes utilizar en lugar de &lt;strong&gt; la etiqueta &lt;b&gt; que pone en negrita pero sin valor semántico</w:t>
-      </w:r>
-      <w:r>
-        <w:t xml:space="preserve"> (</w:t>
+        <w:t>Cuidado con el uso excesivo de etiquetas &lt;</w:t>
+      </w:r>
+      <w:proofErr w:type="spellStart"/>
+      <w:r>
+        <w:t>strong</w:t>
+      </w:r>
+      <w:proofErr w:type="spellEnd"/>
+      <w:r>
+        <w:t>&gt; ya que si todo en nuestro documento es importante al final nada lo es.</w:t>
+      </w:r>
+    </w:p>
+    <w:p>
+      <w:pPr>
+        <w:pStyle w:val="Prrafodelista"/>
+      </w:pPr>
+    </w:p>
+    <w:p>
+      <w:pPr>
+        <w:pStyle w:val="Prrafodelista"/>
+      </w:pPr>
+      <w:r>
+        <w:t xml:space="preserve">Por ejemplo en la parte del significado del término FODA que la primer letra del </w:t>
+      </w:r>
+      <w:proofErr w:type="spellStart"/>
+      <w:r>
+        <w:t>item</w:t>
+      </w:r>
+      <w:proofErr w:type="spellEnd"/>
+      <w:r>
+        <w:t xml:space="preserve"> va en negrita podes utilizar en lugar de &lt;</w:t>
+      </w:r>
+      <w:proofErr w:type="spellStart"/>
+      <w:r>
+        <w:t>strong</w:t>
+      </w:r>
+      <w:proofErr w:type="spellEnd"/>
+      <w:r>
+        <w:t>&gt; la etiqueta &lt;b&gt; que pone en negrita pero sin valor semántico (</w:t>
       </w:r>
       <w:r>
         <w:rPr>
@@ -796,23 +902,28 @@
         <w:t>O</w:t>
       </w:r>
       <w:r>
-        <w:t>bjetivos, etc..</w:t>
-      </w:r>
-      <w:r>
-        <w:t>).</w:t>
-      </w:r>
-    </w:p>
-    <w:p>
-      <w:pPr>
-        <w:pStyle w:val="Prrafodelista"/>
-      </w:pPr>
-    </w:p>
-    <w:p>
-      <w:pPr>
-        <w:pStyle w:val="Prrafodelista"/>
-      </w:pPr>
-      <w:r>
-        <w:t>Los subtítulos “Características internas” y “Características externas” van con etiqueta &lt;h3&gt; y los otros subtítulos (Fortalezas, Oportunidades, etc ..) van con &lt;h4&gt;.</w:t>
+        <w:t>bjetivos, etc..).</w:t>
+      </w:r>
+    </w:p>
+    <w:p>
+      <w:pPr>
+        <w:pStyle w:val="Prrafodelista"/>
+      </w:pPr>
+    </w:p>
+    <w:p>
+      <w:pPr>
+        <w:pStyle w:val="Prrafodelista"/>
+      </w:pPr>
+      <w:r>
+        <w:t xml:space="preserve">Los subtítulos “Características internas” y “Características externas” van con etiqueta &lt;h3&gt; y los otros subtítulos (Fortalezas, Oportunidades, </w:t>
+      </w:r>
+      <w:proofErr w:type="spellStart"/>
+      <w:r>
+        <w:t>etc</w:t>
+      </w:r>
+      <w:proofErr w:type="spellEnd"/>
+      <w:r>
+        <w:t xml:space="preserve"> ..) van con &lt;h4&gt;.</w:t>
       </w:r>
     </w:p>
     <w:p>
@@ -909,8 +1020,29 @@
           <w:numId w:val="1"/>
         </w:numPr>
       </w:pPr>
-      <w:r>
-        <w:t>Recordá cambiar el lenguaje a español &lt;html lang="es"&gt; porque esto le dice a los motores de búsqueda en que idioma esta tu sitio web.</w:t>
+      <w:proofErr w:type="spellStart"/>
+      <w:r>
+        <w:t>Recordá</w:t>
+      </w:r>
+      <w:proofErr w:type="spellEnd"/>
+      <w:r>
+        <w:t xml:space="preserve"> cambiar el lenguaje a español &lt;</w:t>
+      </w:r>
+      <w:proofErr w:type="spellStart"/>
+      <w:r>
+        <w:t>html</w:t>
+      </w:r>
+      <w:proofErr w:type="spellEnd"/>
+      <w:r>
+        <w:t xml:space="preserve"> </w:t>
+      </w:r>
+      <w:proofErr w:type="spellStart"/>
+      <w:r>
+        <w:t>lang</w:t>
+      </w:r>
+      <w:proofErr w:type="spellEnd"/>
+      <w:r>
+        <w:t>="es"&gt; porque esto le dice a los motores de búsqueda en que idioma esta tu sitio web.</w:t>
       </w:r>
     </w:p>
     <w:p>
@@ -931,8 +1063,21 @@
           <w:numId w:val="1"/>
         </w:numPr>
       </w:pPr>
-      <w:r>
-        <w:t>Recordá que en el &lt;head&gt; va información, configuraciones que ve el navegador, el contenido que queremos que vea el cliente va en el &lt;body&gt;</w:t>
+      <w:proofErr w:type="spellStart"/>
+      <w:r>
+        <w:t>Recordá</w:t>
+      </w:r>
+      <w:proofErr w:type="spellEnd"/>
+      <w:r>
+        <w:t xml:space="preserve"> que en el &lt;head&gt; va información, configuraciones que ve el navegador, el contenido que queremos que vea el cliente va en el &lt;</w:t>
+      </w:r>
+      <w:proofErr w:type="spellStart"/>
+      <w:r>
+        <w:t>body</w:t>
+      </w:r>
+      <w:proofErr w:type="spellEnd"/>
+      <w:r>
+        <w:t>&gt;</w:t>
       </w:r>
     </w:p>
     <w:p>
@@ -953,8 +1098,37 @@
           <w:numId w:val="1"/>
         </w:numPr>
       </w:pPr>
-      <w:r>
-        <w:t xml:space="preserve">Recordá que solo puede haber un &lt;h1&gt; por documento html, esta es buena practica porque le da a tu pagina un estructura más lógica lo que facilita a los lectores tener una mejor comprensión del contenido de tu página. </w:t>
+      <w:proofErr w:type="spellStart"/>
+      <w:r>
+        <w:t>Recordá</w:t>
+      </w:r>
+      <w:proofErr w:type="spellEnd"/>
+      <w:r>
+        <w:t xml:space="preserve"> que solo puede haber un &lt;h1&gt; por documento </w:t>
+      </w:r>
+      <w:proofErr w:type="spellStart"/>
+      <w:r>
+        <w:t>html</w:t>
+      </w:r>
+      <w:proofErr w:type="spellEnd"/>
+      <w:r>
+        <w:t xml:space="preserve">, esta es buena </w:t>
+      </w:r>
+      <w:proofErr w:type="spellStart"/>
+      <w:r>
+        <w:t>practica</w:t>
+      </w:r>
+      <w:proofErr w:type="spellEnd"/>
+      <w:r>
+        <w:t xml:space="preserve"> porque le da a tu </w:t>
+      </w:r>
+      <w:proofErr w:type="spellStart"/>
+      <w:r>
+        <w:t>pagina</w:t>
+      </w:r>
+      <w:proofErr w:type="spellEnd"/>
+      <w:r>
+        <w:t xml:space="preserve"> un estructura más lógica lo que facilita a los lectores tener una mejor comprensión del contenido de tu página. </w:t>
       </w:r>
     </w:p>
     <w:p>
@@ -973,7 +1147,23 @@
         <w:t xml:space="preserve"> </w:t>
       </w:r>
       <w:r>
-        <w:t>el ejemplo de un libro para esto, el titulo de la tapa(&lt;h1&gt;) que es el principal va grande luego todos los títulos y subtitulos(&lt;h2&gt;,&lt;h3&gt;,etc..) adentro del libro serian de menor tamaño</w:t>
+        <w:t xml:space="preserve">el ejemplo de un libro para esto, el </w:t>
+      </w:r>
+      <w:proofErr w:type="spellStart"/>
+      <w:r>
+        <w:t>titulo</w:t>
+      </w:r>
+      <w:proofErr w:type="spellEnd"/>
+      <w:r>
+        <w:t xml:space="preserve"> de la tapa(&lt;h1&gt;) que es el principal va grande luego todos los títulos y </w:t>
+      </w:r>
+      <w:proofErr w:type="spellStart"/>
+      <w:r>
+        <w:t>subtitulos</w:t>
+      </w:r>
+      <w:proofErr w:type="spellEnd"/>
+      <w:r>
+        <w:t>(&lt;h2&gt;,&lt;h3&gt;,etc..) adentro del libro serian de menor tamaño</w:t>
       </w:r>
     </w:p>
     <w:p>
@@ -1038,15 +1228,7 @@
           <w:b/>
           <w:bCs/>
         </w:rPr>
-        <w:t>Lucas Cossia</w:t>
-      </w:r>
-      <w:r>
-        <w:rPr>
-          <w:rFonts w:ascii="Segoe UI Emoji" w:hAnsi="Segoe UI Emoji" w:cs="Segoe UI Emoji"/>
-          <w:b/>
-          <w:bCs/>
-        </w:rPr>
-        <w:t xml:space="preserve"> (11/6)</w:t>
+        <w:t>Diaz Facundo</w:t>
       </w:r>
     </w:p>
     <w:p>
@@ -1074,13 +1256,15 @@
     <w:p/>
     <w:p>
       <w:r>
-        <w:t>Lucas</w:t>
-      </w:r>
-      <w:r>
-        <w:t>, quería felicitarte por la tarea que entregaste. El resultado renderizado es el solicitado</w:t>
-      </w:r>
-      <w:r>
-        <w:t>, el uso de etiquetas impecable y prolijo.</w:t>
+        <w:t xml:space="preserve">Primeramente, quería felicitarte por el trabajo que realizaste. Destaco la correcta estructura de tu documento </w:t>
+      </w:r>
+      <w:proofErr w:type="spellStart"/>
+      <w:r>
+        <w:t>html</w:t>
+      </w:r>
+      <w:proofErr w:type="spellEnd"/>
+      <w:r>
+        <w:t>, también es correcto que haya usado un solo &lt;h1&gt; para todo el documento y manejaste todos los textos con la etiqueta &lt;p&gt; lo cual es correcto.</w:t>
       </w:r>
     </w:p>
     <w:p/>
@@ -1089,6 +1273,282 @@
         <w:t>Observaciones a tu trabajo son:</w:t>
       </w:r>
     </w:p>
+    <w:p/>
+    <w:p>
+      <w:pPr>
+        <w:pStyle w:val="Prrafodelista"/>
+        <w:numPr>
+          <w:ilvl w:val="0"/>
+          <w:numId w:val="1"/>
+        </w:numPr>
+      </w:pPr>
+      <w:proofErr w:type="spellStart"/>
+      <w:r>
+        <w:t>Recordá</w:t>
+      </w:r>
+      <w:proofErr w:type="spellEnd"/>
+      <w:r>
+        <w:t xml:space="preserve"> cambiar el lenguaje a español &lt;</w:t>
+      </w:r>
+      <w:proofErr w:type="spellStart"/>
+      <w:r>
+        <w:t>html</w:t>
+      </w:r>
+      <w:proofErr w:type="spellEnd"/>
+      <w:r>
+        <w:t xml:space="preserve"> </w:t>
+      </w:r>
+      <w:proofErr w:type="spellStart"/>
+      <w:r>
+        <w:t>lang</w:t>
+      </w:r>
+      <w:proofErr w:type="spellEnd"/>
+      <w:r>
+        <w:t>="es"&gt; porque esto le dice a los motores de búsqueda en que idioma esta tu sitio web.</w:t>
+      </w:r>
+    </w:p>
+    <w:p>
+      <w:pPr>
+        <w:pStyle w:val="Prrafodelista"/>
+      </w:pPr>
+    </w:p>
+    <w:p>
+      <w:pPr>
+        <w:pStyle w:val="Prrafodelista"/>
+      </w:pPr>
+    </w:p>
+    <w:p>
+      <w:pPr>
+        <w:pStyle w:val="Prrafodelista"/>
+        <w:numPr>
+          <w:ilvl w:val="0"/>
+          <w:numId w:val="1"/>
+        </w:numPr>
+      </w:pPr>
+      <w:r>
+        <w:t xml:space="preserve">Podes utilizar etiquetas semánticas para resaltar un texto o palabra importante que quieras que el buscador tome como </w:t>
+      </w:r>
+      <w:proofErr w:type="spellStart"/>
+      <w:r>
+        <w:t>info</w:t>
+      </w:r>
+      <w:proofErr w:type="spellEnd"/>
+      <w:r>
+        <w:t xml:space="preserve"> principal a tener en cuenta en las búsquedas, para ello </w:t>
+      </w:r>
+      <w:proofErr w:type="spellStart"/>
+      <w:r>
+        <w:t>tenes</w:t>
+      </w:r>
+      <w:proofErr w:type="spellEnd"/>
+      <w:r>
+        <w:t xml:space="preserve"> las etiquetas &lt;</w:t>
+      </w:r>
+      <w:proofErr w:type="spellStart"/>
+      <w:r>
+        <w:t>strong</w:t>
+      </w:r>
+      <w:proofErr w:type="spellEnd"/>
+      <w:r>
+        <w:t>&gt; que pone en negrita y &lt;em&gt; que pone en itálica.</w:t>
+      </w:r>
+    </w:p>
+    <w:p>
+      <w:pPr>
+        <w:pStyle w:val="Prrafodelista"/>
+      </w:pPr>
+    </w:p>
+    <w:p>
+      <w:pPr>
+        <w:pStyle w:val="Prrafodelista"/>
+      </w:pPr>
+    </w:p>
+    <w:p>
+      <w:pPr>
+        <w:pStyle w:val="Prrafodelista"/>
+        <w:numPr>
+          <w:ilvl w:val="0"/>
+          <w:numId w:val="1"/>
+        </w:numPr>
+      </w:pPr>
+      <w:r>
+        <w:lastRenderedPageBreak/>
+        <w:t>El texto “</w:t>
+      </w:r>
+      <w:r>
+        <w:t>Resulta fundamental para una correcta toma de decisiones.</w:t>
+      </w:r>
+      <w:r>
+        <w:t>” No es título u subtitulo, ahí mejor va con una etiqueta &lt;</w:t>
+      </w:r>
+      <w:proofErr w:type="spellStart"/>
+      <w:r>
+        <w:t>strong</w:t>
+      </w:r>
+      <w:proofErr w:type="spellEnd"/>
+      <w:r>
+        <w:t>&gt;</w:t>
+      </w:r>
+    </w:p>
+    <w:p>
+      <w:pPr>
+        <w:pStyle w:val="Prrafodelista"/>
+      </w:pPr>
+    </w:p>
+    <w:p>
+      <w:pPr>
+        <w:pStyle w:val="Prrafodelista"/>
+      </w:pPr>
+    </w:p>
+    <w:p>
+      <w:pPr>
+        <w:pStyle w:val="Prrafodelista"/>
+        <w:numPr>
+          <w:ilvl w:val="0"/>
+          <w:numId w:val="1"/>
+        </w:numPr>
+      </w:pPr>
+      <w:r>
+        <w:t>Las etiquetas de encabezado (&lt;</w:t>
+      </w:r>
+      <w:r>
+        <w:t>h1</w:t>
+      </w:r>
+      <w:r>
+        <w:t>&gt;,&lt;</w:t>
+      </w:r>
+      <w:r>
+        <w:t xml:space="preserve"> </w:t>
+      </w:r>
+      <w:r>
+        <w:t>h</w:t>
+      </w:r>
+      <w:r>
+        <w:t xml:space="preserve">2&gt;, etc..) ya vienen por defecto con </w:t>
+      </w:r>
+      <w:proofErr w:type="spellStart"/>
+      <w:r>
+        <w:t>style</w:t>
+      </w:r>
+      <w:proofErr w:type="spellEnd"/>
+      <w:r>
+        <w:t>=”</w:t>
+      </w:r>
+      <w:proofErr w:type="spellStart"/>
+      <w:r>
+        <w:t>color:black</w:t>
+      </w:r>
+      <w:proofErr w:type="spellEnd"/>
+      <w:r>
+        <w:t>”</w:t>
+      </w:r>
+    </w:p>
+    <w:p>
+      <w:pPr>
+        <w:pStyle w:val="Prrafodelista"/>
+      </w:pPr>
+    </w:p>
+    <w:p>
+      <w:pPr>
+        <w:pStyle w:val="Prrafodelista"/>
+      </w:pPr>
+    </w:p>
+    <w:p>
+      <w:r>
+        <w:t xml:space="preserve">Tu nota en el Desafío 01 es: </w:t>
+      </w:r>
+      <w:r>
+        <w:rPr>
+          <w:b/>
+          <w:bCs/>
+        </w:rPr>
+        <w:t>9</w:t>
+      </w:r>
+    </w:p>
+    <w:p>
+      <w:pPr>
+        <w:pBdr>
+          <w:bottom w:val="single" w:sz="6" w:space="1" w:color="auto"/>
+        </w:pBdr>
+      </w:pPr>
+    </w:p>
+    <w:p/>
+    <w:p>
+      <w:pPr>
+        <w:rPr>
+          <w:rFonts w:ascii="Segoe UI Emoji" w:hAnsi="Segoe UI Emoji" w:cs="Segoe UI Emoji"/>
+          <w:b/>
+          <w:bCs/>
+        </w:rPr>
+      </w:pPr>
+      <w:r>
+        <w:rPr>
+          <w:rFonts w:ascii="Segoe UI Emoji" w:hAnsi="Segoe UI Emoji" w:cs="Segoe UI Emoji"/>
+          <w:b/>
+          <w:bCs/>
+        </w:rPr>
+        <w:t>Diaz</w:t>
+      </w:r>
+      <w:r>
+        <w:rPr>
+          <w:rFonts w:ascii="Segoe UI Emoji" w:hAnsi="Segoe UI Emoji" w:cs="Segoe UI Emoji"/>
+          <w:b/>
+          <w:bCs/>
+        </w:rPr>
+        <w:t xml:space="preserve"> </w:t>
+      </w:r>
+      <w:proofErr w:type="spellStart"/>
+      <w:r>
+        <w:rPr>
+          <w:rFonts w:ascii="Segoe UI Emoji" w:hAnsi="Segoe UI Emoji" w:cs="Segoe UI Emoji"/>
+          <w:b/>
+          <w:bCs/>
+        </w:rPr>
+        <w:t>Johard</w:t>
+      </w:r>
+      <w:proofErr w:type="spellEnd"/>
+    </w:p>
+    <w:p>
+      <w:pPr>
+        <w:rPr>
+          <w:rFonts w:ascii="Segoe UI Emoji" w:hAnsi="Segoe UI Emoji" w:cs="Segoe UI Emoji"/>
+        </w:rPr>
+      </w:pPr>
+      <w:r>
+        <w:rPr>
+          <w:rFonts w:ascii="Segoe UI Emoji" w:hAnsi="Segoe UI Emoji" w:cs="Segoe UI Emoji"/>
+        </w:rPr>
+        <w:t>🎉</w:t>
+      </w:r>
+      <w:r>
+        <w:t xml:space="preserve">¡Felicitaciones por la entrega del Desafío 01! </w:t>
+      </w:r>
+      <w:r>
+        <w:rPr>
+          <w:rFonts w:ascii="Segoe UI Emoji" w:hAnsi="Segoe UI Emoji" w:cs="Segoe UI Emoji"/>
+        </w:rPr>
+        <w:t>🎉</w:t>
+      </w:r>
+    </w:p>
+    <w:p/>
+    <w:p>
+      <w:r>
+        <w:t xml:space="preserve">Primeramente, quería felicitarte por el trabajo que realizaste. El resultado renderizado es el solicitado. Destaco que respetaste el orden de aplicación de uso de etiquetas de encabezado, el manejo de etiquetas semánticas </w:t>
+      </w:r>
+      <w:r>
+        <w:t xml:space="preserve">de estructura del documento </w:t>
+      </w:r>
+      <w:r>
+        <w:t>está bien aplicado y el manejo de textos también es correcto.</w:t>
+      </w:r>
+    </w:p>
+    <w:p/>
+    <w:p>
+      <w:r>
+        <w:t>Observaciones a tu trabajo son:</w:t>
+      </w:r>
+    </w:p>
+    <w:p/>
     <w:p>
       <w:pPr>
         <w:pStyle w:val="Prrafodelista"/>
@@ -1097,116 +1557,62 @@
           <w:numId w:val="2"/>
         </w:numPr>
       </w:pPr>
-      <w:r>
-        <w:t>Recordá cambiar el lenguaje a español &lt;html lang="es"&gt;</w:t>
-      </w:r>
-    </w:p>
-    <w:p>
-      <w:pPr>
-        <w:pStyle w:val="Prrafodelista"/>
-      </w:pPr>
-    </w:p>
-    <w:p>
-      <w:r>
-        <w:t xml:space="preserve">Tu nota en el Desafío 01 es: </w:t>
-      </w:r>
-      <w:r>
-        <w:rPr>
-          <w:b/>
-          <w:bCs/>
-        </w:rPr>
-        <w:t>10</w:t>
-      </w:r>
-    </w:p>
-    <w:p>
-      <w:pPr>
-        <w:pBdr>
-          <w:bottom w:val="single" w:sz="6" w:space="1" w:color="auto"/>
-        </w:pBdr>
-      </w:pPr>
-    </w:p>
-    <w:p/>
-    <w:p>
-      <w:pPr>
-        <w:rPr>
-          <w:rFonts w:ascii="Segoe UI Emoji" w:hAnsi="Segoe UI Emoji" w:cs="Segoe UI Emoji"/>
-          <w:b/>
-          <w:bCs/>
-        </w:rPr>
-      </w:pPr>
-      <w:r>
-        <w:rPr>
-          <w:rFonts w:ascii="Segoe UI Emoji" w:hAnsi="Segoe UI Emoji" w:cs="Segoe UI Emoji"/>
-          <w:b/>
-          <w:bCs/>
-        </w:rPr>
-        <w:t>Facundo Caruso Pentito</w:t>
-      </w:r>
-      <w:r>
-        <w:rPr>
-          <w:rFonts w:ascii="Segoe UI Emoji" w:hAnsi="Segoe UI Emoji" w:cs="Segoe UI Emoji"/>
-          <w:b/>
-          <w:bCs/>
-        </w:rPr>
-        <w:t xml:space="preserve"> (1</w:t>
-      </w:r>
-      <w:r>
-        <w:rPr>
-          <w:rFonts w:ascii="Segoe UI Emoji" w:hAnsi="Segoe UI Emoji" w:cs="Segoe UI Emoji"/>
-          <w:b/>
-          <w:bCs/>
-        </w:rPr>
-        <w:t>2</w:t>
-      </w:r>
-      <w:r>
-        <w:rPr>
-          <w:rFonts w:ascii="Segoe UI Emoji" w:hAnsi="Segoe UI Emoji" w:cs="Segoe UI Emoji"/>
-          <w:b/>
-          <w:bCs/>
-        </w:rPr>
-        <w:t>/6)</w:t>
-      </w:r>
-    </w:p>
-    <w:p>
-      <w:pPr>
-        <w:rPr>
-          <w:rFonts w:ascii="Segoe UI Emoji" w:hAnsi="Segoe UI Emoji" w:cs="Segoe UI Emoji"/>
-        </w:rPr>
-      </w:pPr>
-      <w:r>
-        <w:rPr>
-          <w:rFonts w:ascii="Segoe UI Emoji" w:hAnsi="Segoe UI Emoji" w:cs="Segoe UI Emoji"/>
-        </w:rPr>
-        <w:t>🎉</w:t>
-      </w:r>
-      <w:r>
-        <w:t xml:space="preserve">¡Felicitaciones por la entrega del Desafío 01! </w:t>
-      </w:r>
-      <w:r>
-        <w:rPr>
-          <w:rFonts w:ascii="Segoe UI Emoji" w:hAnsi="Segoe UI Emoji" w:cs="Segoe UI Emoji"/>
-        </w:rPr>
-        <w:t>🎉</w:t>
-      </w:r>
-    </w:p>
-    <w:p/>
-    <w:p>
-      <w:r>
-        <w:lastRenderedPageBreak/>
-        <w:t>Facundo</w:t>
-      </w:r>
-      <w:r>
-        <w:t>, quería felicitarte por la tarea que entregaste. El resultado renderizado es el solicitado</w:t>
-      </w:r>
-      <w:r>
-        <w:t xml:space="preserve"> y destaco la correcta aplicación de etiquetas de encabezado.</w:t>
-      </w:r>
-    </w:p>
-    <w:p/>
-    <w:p>
-      <w:r>
-        <w:t>Observaciones a tu trabajo son:</w:t>
-      </w:r>
+      <w:proofErr w:type="spellStart"/>
+      <w:r>
+        <w:t>Recordá</w:t>
+      </w:r>
+      <w:proofErr w:type="spellEnd"/>
+      <w:r>
+        <w:t xml:space="preserve"> cambiar el lenguaje a español &lt;</w:t>
+      </w:r>
+      <w:proofErr w:type="spellStart"/>
+      <w:r>
+        <w:t>html</w:t>
+      </w:r>
+      <w:proofErr w:type="spellEnd"/>
+      <w:r>
+        <w:t xml:space="preserve"> </w:t>
+      </w:r>
+      <w:proofErr w:type="spellStart"/>
+      <w:r>
+        <w:t>lang</w:t>
+      </w:r>
+      <w:proofErr w:type="spellEnd"/>
+      <w:r>
+        <w:t>="es"&gt; porque esto le dice a los motores de búsqueda en que idioma esta tu sitio web.</w:t>
+      </w:r>
+    </w:p>
+    <w:p>
+      <w:pPr>
+        <w:pStyle w:val="Prrafodelista"/>
+      </w:pPr>
+    </w:p>
+    <w:p>
+      <w:pPr>
+        <w:pStyle w:val="Prrafodelista"/>
+      </w:pPr>
+    </w:p>
+    <w:p>
+      <w:pPr>
+        <w:pStyle w:val="Prrafodelista"/>
+        <w:numPr>
+          <w:ilvl w:val="0"/>
+          <w:numId w:val="2"/>
+        </w:numPr>
+      </w:pPr>
+      <w:r>
+        <w:t>El titulo principal va mejor con etiqueta &lt;h1&gt;, como manejaste las etiquetas de encabezado esta bien pero usando &lt;h1&gt; le das mas importancia al titulo para el motor de búsqueda.</w:t>
+      </w:r>
+    </w:p>
+    <w:p>
+      <w:pPr>
+        <w:pStyle w:val="Prrafodelista"/>
+      </w:pPr>
+    </w:p>
+    <w:p>
+      <w:pPr>
+        <w:pStyle w:val="Prrafodelista"/>
+      </w:pPr>
     </w:p>
     <w:p>
       <w:pPr>
@@ -1217,24 +1623,646 @@
         </w:numPr>
       </w:pPr>
       <w:r>
-        <w:t xml:space="preserve">Te recomiendo </w:t>
-      </w:r>
-      <w:r>
-        <w:t>no acostumbrarte a utilizar</w:t>
-      </w:r>
-      <w:r>
-        <w:t xml:space="preserve"> tantos &lt;br&gt;, entiendo que quizá para esta entrega es lo más fácil, pero no es una buena práctica utilizar </w:t>
-      </w:r>
-      <w:r>
-        <w:t>concurrentemente</w:t>
-      </w:r>
-      <w:r>
-        <w:t xml:space="preserve"> esa etiqueta</w:t>
-      </w:r>
-      <w:r>
-        <w:t>.</w:t>
-      </w:r>
-    </w:p>
+        <w:t>Cuidado con el uso excesivo de etiquetas &lt;</w:t>
+      </w:r>
+      <w:proofErr w:type="spellStart"/>
+      <w:r>
+        <w:t>strong</w:t>
+      </w:r>
+      <w:proofErr w:type="spellEnd"/>
+      <w:r>
+        <w:t>&gt; ya que si todo en nuestro documento es importante al final nada lo es.</w:t>
+      </w:r>
+    </w:p>
+    <w:p>
+      <w:pPr>
+        <w:pStyle w:val="Prrafodelista"/>
+      </w:pPr>
+    </w:p>
+    <w:p>
+      <w:pPr>
+        <w:pStyle w:val="Prrafodelista"/>
+      </w:pPr>
+      <w:r>
+        <w:t xml:space="preserve">Por </w:t>
+      </w:r>
+      <w:r>
+        <w:t>ejemplo,</w:t>
+      </w:r>
+      <w:r>
+        <w:t xml:space="preserve"> en la parte del significado del término FODA que la primer letra del </w:t>
+      </w:r>
+      <w:proofErr w:type="spellStart"/>
+      <w:r>
+        <w:t>item</w:t>
+      </w:r>
+      <w:proofErr w:type="spellEnd"/>
+      <w:r>
+        <w:t xml:space="preserve"> </w:t>
+      </w:r>
+      <w:r>
+        <w:t xml:space="preserve">que </w:t>
+      </w:r>
+      <w:r>
+        <w:t>va en negrita podes utilizar en lugar de &lt;</w:t>
+      </w:r>
+      <w:proofErr w:type="spellStart"/>
+      <w:r>
+        <w:t>strong</w:t>
+      </w:r>
+      <w:proofErr w:type="spellEnd"/>
+      <w:r>
+        <w:t>&gt; la etiqueta &lt;b&gt; que pone en negrita pero sin valor semántico (</w:t>
+      </w:r>
+      <w:r>
+        <w:rPr>
+          <w:b/>
+          <w:bCs/>
+        </w:rPr>
+        <w:t>F</w:t>
+      </w:r>
+      <w:r>
+        <w:t xml:space="preserve">ortalezas, </w:t>
+      </w:r>
+      <w:r>
+        <w:rPr>
+          <w:b/>
+          <w:bCs/>
+        </w:rPr>
+        <w:t>O</w:t>
+      </w:r>
+      <w:r>
+        <w:t>bjetivos, etc..).</w:t>
+      </w:r>
+    </w:p>
+    <w:p>
+      <w:pPr>
+        <w:pStyle w:val="Prrafodelista"/>
+      </w:pPr>
+    </w:p>
+    <w:p>
+      <w:pPr>
+        <w:pStyle w:val="Prrafodelista"/>
+      </w:pPr>
+    </w:p>
+    <w:p>
+      <w:pPr>
+        <w:rPr>
+          <w:b/>
+          <w:bCs/>
+        </w:rPr>
+      </w:pPr>
+      <w:r>
+        <w:t xml:space="preserve">Tu nota en el Desafío 01 es: </w:t>
+      </w:r>
+      <w:r>
+        <w:rPr>
+          <w:b/>
+          <w:bCs/>
+        </w:rPr>
+        <w:t>10</w:t>
+      </w:r>
+    </w:p>
+    <w:p>
+      <w:pPr>
+        <w:rPr>
+          <w:b/>
+          <w:bCs/>
+        </w:rPr>
+      </w:pPr>
+    </w:p>
+    <w:p>
+      <w:pPr>
+        <w:pBdr>
+          <w:bottom w:val="single" w:sz="6" w:space="1" w:color="auto"/>
+        </w:pBdr>
+      </w:pPr>
+    </w:p>
+    <w:p/>
+    <w:p>
+      <w:pPr>
+        <w:rPr>
+          <w:rFonts w:ascii="Segoe UI Emoji" w:hAnsi="Segoe UI Emoji" w:cs="Segoe UI Emoji"/>
+          <w:b/>
+          <w:bCs/>
+        </w:rPr>
+      </w:pPr>
+      <w:proofErr w:type="spellStart"/>
+      <w:r>
+        <w:rPr>
+          <w:rFonts w:ascii="Segoe UI Emoji" w:hAnsi="Segoe UI Emoji" w:cs="Segoe UI Emoji"/>
+          <w:b/>
+          <w:bCs/>
+        </w:rPr>
+        <w:t>Mandirola</w:t>
+      </w:r>
+      <w:proofErr w:type="spellEnd"/>
+      <w:r>
+        <w:rPr>
+          <w:rFonts w:ascii="Segoe UI Emoji" w:hAnsi="Segoe UI Emoji" w:cs="Segoe UI Emoji"/>
+          <w:b/>
+          <w:bCs/>
+        </w:rPr>
+        <w:t xml:space="preserve"> </w:t>
+      </w:r>
+      <w:proofErr w:type="spellStart"/>
+      <w:r>
+        <w:rPr>
+          <w:rFonts w:ascii="Segoe UI Emoji" w:hAnsi="Segoe UI Emoji" w:cs="Segoe UI Emoji"/>
+          <w:b/>
+          <w:bCs/>
+        </w:rPr>
+        <w:t>Sebastian</w:t>
+      </w:r>
+      <w:proofErr w:type="spellEnd"/>
+    </w:p>
+    <w:p>
+      <w:pPr>
+        <w:rPr>
+          <w:rFonts w:ascii="Segoe UI Emoji" w:hAnsi="Segoe UI Emoji" w:cs="Segoe UI Emoji"/>
+        </w:rPr>
+      </w:pPr>
+      <w:r>
+        <w:rPr>
+          <w:rFonts w:ascii="Segoe UI Emoji" w:hAnsi="Segoe UI Emoji" w:cs="Segoe UI Emoji"/>
+        </w:rPr>
+        <w:t>🎉</w:t>
+      </w:r>
+      <w:r>
+        <w:t xml:space="preserve">¡Felicitaciones por la entrega del Desafío 01! </w:t>
+      </w:r>
+      <w:r>
+        <w:rPr>
+          <w:rFonts w:ascii="Segoe UI Emoji" w:hAnsi="Segoe UI Emoji" w:cs="Segoe UI Emoji"/>
+        </w:rPr>
+        <w:t>🎉</w:t>
+      </w:r>
+    </w:p>
+    <w:p/>
+    <w:p>
+      <w:r>
+        <w:t>Primeramente, quería felicitarte por el trabajo que realizaste. El resultado renderizado es el solicitado. Destaco que respetaste el orden de aplicación de uso de etiquetas de encabezado, el manejo de etiquetas semánticas está bien aplicado y el manejo de textos también es correcto.</w:t>
+      </w:r>
+    </w:p>
+    <w:p/>
+    <w:p>
+      <w:r>
+        <w:t>Observaciones a tu trabajo son:</w:t>
+      </w:r>
+    </w:p>
+    <w:p/>
+    <w:p>
+      <w:pPr>
+        <w:pStyle w:val="Prrafodelista"/>
+        <w:numPr>
+          <w:ilvl w:val="0"/>
+          <w:numId w:val="1"/>
+        </w:numPr>
+      </w:pPr>
+      <w:proofErr w:type="spellStart"/>
+      <w:r>
+        <w:t>Recordá</w:t>
+      </w:r>
+      <w:proofErr w:type="spellEnd"/>
+      <w:r>
+        <w:t xml:space="preserve"> cambiar el lenguaje a español &lt;</w:t>
+      </w:r>
+      <w:proofErr w:type="spellStart"/>
+      <w:r>
+        <w:t>html</w:t>
+      </w:r>
+      <w:proofErr w:type="spellEnd"/>
+      <w:r>
+        <w:t xml:space="preserve"> </w:t>
+      </w:r>
+      <w:proofErr w:type="spellStart"/>
+      <w:r>
+        <w:t>lang</w:t>
+      </w:r>
+      <w:proofErr w:type="spellEnd"/>
+      <w:r>
+        <w:t>="es"&gt; porque esto le dice a los motores de búsqueda en que idioma esta tu sitio web.</w:t>
+      </w:r>
+    </w:p>
+    <w:p>
+      <w:pPr>
+        <w:pStyle w:val="Prrafodelista"/>
+      </w:pPr>
+    </w:p>
+    <w:p/>
+    <w:p>
+      <w:r>
+        <w:t>Nota: 10</w:t>
+      </w:r>
+    </w:p>
+    <w:p>
+      <w:pPr>
+        <w:pBdr>
+          <w:bottom w:val="single" w:sz="6" w:space="1" w:color="auto"/>
+        </w:pBdr>
+      </w:pPr>
+    </w:p>
+    <w:p>
+      <w:pPr>
+        <w:rPr>
+          <w:rFonts w:ascii="Segoe UI Emoji" w:hAnsi="Segoe UI Emoji" w:cs="Segoe UI Emoji"/>
+          <w:b/>
+          <w:bCs/>
+        </w:rPr>
+      </w:pPr>
+      <w:r>
+        <w:rPr>
+          <w:rFonts w:ascii="Segoe UI Emoji" w:hAnsi="Segoe UI Emoji" w:cs="Segoe UI Emoji"/>
+          <w:b/>
+          <w:bCs/>
+        </w:rPr>
+        <w:t xml:space="preserve">Ledesma </w:t>
+      </w:r>
+      <w:proofErr w:type="spellStart"/>
+      <w:r>
+        <w:rPr>
+          <w:rFonts w:ascii="Segoe UI Emoji" w:hAnsi="Segoe UI Emoji" w:cs="Segoe UI Emoji"/>
+          <w:b/>
+          <w:bCs/>
+        </w:rPr>
+        <w:t>Roman</w:t>
+      </w:r>
+      <w:proofErr w:type="spellEnd"/>
+    </w:p>
+    <w:p>
+      <w:pPr>
+        <w:rPr>
+          <w:rFonts w:ascii="Segoe UI Emoji" w:hAnsi="Segoe UI Emoji" w:cs="Segoe UI Emoji"/>
+        </w:rPr>
+      </w:pPr>
+      <w:r>
+        <w:rPr>
+          <w:rFonts w:ascii="Segoe UI Emoji" w:hAnsi="Segoe UI Emoji" w:cs="Segoe UI Emoji"/>
+        </w:rPr>
+        <w:t>🎉</w:t>
+      </w:r>
+      <w:r>
+        <w:t xml:space="preserve">¡Felicitaciones por la entrega del Desafío 01! </w:t>
+      </w:r>
+      <w:r>
+        <w:rPr>
+          <w:rFonts w:ascii="Segoe UI Emoji" w:hAnsi="Segoe UI Emoji" w:cs="Segoe UI Emoji"/>
+        </w:rPr>
+        <w:t>🎉</w:t>
+      </w:r>
+    </w:p>
+    <w:p/>
+    <w:p>
+      <w:r>
+        <w:t>Primeramente, quería felicitarte por el trabajo que realizaste. El resultado renderizado es el solicitado. Destaco que respetaste el orden de aplicación de uso de etiquetas de encabezado, el manejo de etiquetas semánticas está bien aplicado y el manejo de textos también es correcto.</w:t>
+      </w:r>
+    </w:p>
+    <w:p/>
+    <w:p>
+      <w:r>
+        <w:t>Observaciones a tu trabajo son:</w:t>
+      </w:r>
+    </w:p>
+    <w:p/>
+    <w:p/>
+    <w:p>
+      <w:pPr>
+        <w:pStyle w:val="Prrafodelista"/>
+        <w:numPr>
+          <w:ilvl w:val="0"/>
+          <w:numId w:val="1"/>
+        </w:numPr>
+      </w:pPr>
+      <w:proofErr w:type="spellStart"/>
+      <w:r>
+        <w:t>Recordá</w:t>
+      </w:r>
+      <w:proofErr w:type="spellEnd"/>
+      <w:r>
+        <w:t xml:space="preserve"> cambiar el lenguaje a español &lt;</w:t>
+      </w:r>
+      <w:proofErr w:type="spellStart"/>
+      <w:r>
+        <w:t>html</w:t>
+      </w:r>
+      <w:proofErr w:type="spellEnd"/>
+      <w:r>
+        <w:t xml:space="preserve"> </w:t>
+      </w:r>
+      <w:proofErr w:type="spellStart"/>
+      <w:r>
+        <w:t>lang</w:t>
+      </w:r>
+      <w:proofErr w:type="spellEnd"/>
+      <w:r>
+        <w:t>="es"&gt; porque esto le dice a los motores de búsqueda en que idioma esta tu sitio web.</w:t>
+      </w:r>
+    </w:p>
+    <w:p>
+      <w:pPr>
+        <w:pStyle w:val="Prrafodelista"/>
+      </w:pPr>
+    </w:p>
+    <w:p>
+      <w:pPr>
+        <w:pStyle w:val="Prrafodelista"/>
+      </w:pPr>
+    </w:p>
+    <w:p>
+      <w:pPr>
+        <w:pStyle w:val="Prrafodelista"/>
+        <w:numPr>
+          <w:ilvl w:val="0"/>
+          <w:numId w:val="1"/>
+        </w:numPr>
+      </w:pPr>
+      <w:r>
+        <w:t>Hay términos que estaban en itálica (inclinadas a la derecha) o en negrita que no tienen un valor semántico, en esos casos podes utilizar las etiquetas &lt;i&gt; y &lt;b&gt;</w:t>
+      </w:r>
+    </w:p>
+    <w:p>
+      <w:pPr>
+        <w:pStyle w:val="Prrafodelista"/>
+      </w:pPr>
+    </w:p>
+    <w:p>
+      <w:pPr>
+        <w:pStyle w:val="Prrafodelista"/>
+      </w:pPr>
+      <w:r>
+        <w:t xml:space="preserve">Por ejemplo las palabras </w:t>
+      </w:r>
+      <w:r>
+        <w:rPr>
+          <w:b/>
+          <w:bCs/>
+        </w:rPr>
+        <w:t>F</w:t>
+      </w:r>
+      <w:r>
+        <w:t xml:space="preserve">ortalezas, </w:t>
+      </w:r>
+      <w:r>
+        <w:rPr>
+          <w:b/>
+          <w:bCs/>
+        </w:rPr>
+        <w:t>O</w:t>
+      </w:r>
+      <w:r>
+        <w:t>bjetivos, etc.. pueden ir con el tag &lt;b&gt; ya que es puramente estético, visual.</w:t>
+      </w:r>
+    </w:p>
+    <w:p>
+      <w:pPr>
+        <w:pStyle w:val="Prrafodelista"/>
+      </w:pPr>
+    </w:p>
+    <w:p/>
+    <w:p>
+      <w:pPr>
+        <w:rPr>
+          <w:b/>
+          <w:bCs/>
+        </w:rPr>
+      </w:pPr>
+      <w:r>
+        <w:t xml:space="preserve">Tu nota en el Desafío 01 es: </w:t>
+      </w:r>
+      <w:r>
+        <w:rPr>
+          <w:b/>
+          <w:bCs/>
+        </w:rPr>
+        <w:t>10</w:t>
+      </w:r>
+    </w:p>
+    <w:p>
+      <w:pPr>
+        <w:pBdr>
+          <w:bottom w:val="single" w:sz="6" w:space="1" w:color="auto"/>
+        </w:pBdr>
+      </w:pPr>
+    </w:p>
+    <w:p>
+      <w:pPr>
+        <w:rPr>
+          <w:rFonts w:ascii="Segoe UI Emoji" w:hAnsi="Segoe UI Emoji" w:cs="Segoe UI Emoji"/>
+          <w:b/>
+          <w:bCs/>
+        </w:rPr>
+      </w:pPr>
+    </w:p>
+    <w:p>
+      <w:pPr>
+        <w:rPr>
+          <w:rFonts w:ascii="Segoe UI Emoji" w:hAnsi="Segoe UI Emoji" w:cs="Segoe UI Emoji"/>
+          <w:b/>
+          <w:bCs/>
+        </w:rPr>
+      </w:pPr>
+      <w:proofErr w:type="spellStart"/>
+      <w:r>
+        <w:rPr>
+          <w:rFonts w:ascii="Segoe UI Emoji" w:hAnsi="Segoe UI Emoji" w:cs="Segoe UI Emoji"/>
+          <w:b/>
+          <w:bCs/>
+        </w:rPr>
+        <w:t>Seballes</w:t>
+      </w:r>
+      <w:proofErr w:type="spellEnd"/>
+      <w:r>
+        <w:rPr>
+          <w:rFonts w:ascii="Segoe UI Emoji" w:hAnsi="Segoe UI Emoji" w:cs="Segoe UI Emoji"/>
+          <w:b/>
+          <w:bCs/>
+        </w:rPr>
+        <w:t xml:space="preserve"> Loren</w:t>
+      </w:r>
+    </w:p>
+    <w:p>
+      <w:pPr>
+        <w:rPr>
+          <w:rFonts w:ascii="Segoe UI Emoji" w:hAnsi="Segoe UI Emoji" w:cs="Segoe UI Emoji"/>
+        </w:rPr>
+      </w:pPr>
+      <w:r>
+        <w:rPr>
+          <w:rFonts w:ascii="Segoe UI Emoji" w:hAnsi="Segoe UI Emoji" w:cs="Segoe UI Emoji"/>
+        </w:rPr>
+        <w:t>🎉</w:t>
+      </w:r>
+      <w:r>
+        <w:t xml:space="preserve">¡Felicitaciones por la entrega del Desafío 01! </w:t>
+      </w:r>
+      <w:r>
+        <w:rPr>
+          <w:rFonts w:ascii="Segoe UI Emoji" w:hAnsi="Segoe UI Emoji" w:cs="Segoe UI Emoji"/>
+        </w:rPr>
+        <w:t>🎉</w:t>
+      </w:r>
+    </w:p>
+    <w:p/>
+    <w:p>
+      <w:r>
+        <w:lastRenderedPageBreak/>
+        <w:t>Primeramente, quería felicitarte por el trabajo que realizaste. El resultado renderizado es el solicitado. Destaco que respetaste el orden de aplicación de uso de etiquetas de encabezado, el manejo de etiquetas semánticas está bien aplicado y el manejo de textos también es correcto.</w:t>
+      </w:r>
+    </w:p>
+    <w:p/>
+    <w:p>
+      <w:r>
+        <w:t>Observaciones a tu trabajo son:</w:t>
+      </w:r>
+    </w:p>
+    <w:p/>
+    <w:p>
+      <w:pPr>
+        <w:pStyle w:val="Prrafodelista"/>
+        <w:numPr>
+          <w:ilvl w:val="0"/>
+          <w:numId w:val="1"/>
+        </w:numPr>
+      </w:pPr>
+      <w:proofErr w:type="spellStart"/>
+      <w:r>
+        <w:t>Recordá</w:t>
+      </w:r>
+      <w:proofErr w:type="spellEnd"/>
+      <w:r>
+        <w:t xml:space="preserve"> cambiar el lenguaje a español &lt;</w:t>
+      </w:r>
+      <w:proofErr w:type="spellStart"/>
+      <w:r>
+        <w:t>html</w:t>
+      </w:r>
+      <w:proofErr w:type="spellEnd"/>
+      <w:r>
+        <w:t xml:space="preserve"> </w:t>
+      </w:r>
+      <w:proofErr w:type="spellStart"/>
+      <w:r>
+        <w:t>lang</w:t>
+      </w:r>
+      <w:proofErr w:type="spellEnd"/>
+      <w:r>
+        <w:t>="es"&gt; porque esto le dice a los motores de búsqueda en que idioma esta tu sitio web.</w:t>
+      </w:r>
+    </w:p>
+    <w:p>
+      <w:pPr>
+        <w:pStyle w:val="Prrafodelista"/>
+      </w:pPr>
+    </w:p>
+    <w:p/>
+    <w:p>
+      <w:r>
+        <w:t>Nota: 10</w:t>
+      </w:r>
+    </w:p>
+    <w:p>
+      <w:pPr>
+        <w:pBdr>
+          <w:bottom w:val="single" w:sz="6" w:space="1" w:color="auto"/>
+        </w:pBdr>
+      </w:pPr>
+    </w:p>
+    <w:p>
+      <w:pPr>
+        <w:pBdr>
+          <w:bottom w:val="single" w:sz="6" w:space="1" w:color="auto"/>
+        </w:pBdr>
+      </w:pPr>
+    </w:p>
+    <w:p>
+      <w:pPr>
+        <w:rPr>
+          <w:rFonts w:ascii="Segoe UI Emoji" w:hAnsi="Segoe UI Emoji" w:cs="Segoe UI Emoji"/>
+          <w:b/>
+          <w:bCs/>
+        </w:rPr>
+      </w:pPr>
+      <w:proofErr w:type="spellStart"/>
+      <w:r>
+        <w:rPr>
+          <w:rFonts w:ascii="Segoe UI Emoji" w:hAnsi="Segoe UI Emoji" w:cs="Segoe UI Emoji"/>
+          <w:b/>
+          <w:bCs/>
+        </w:rPr>
+        <w:t>Isac</w:t>
+      </w:r>
+      <w:proofErr w:type="spellEnd"/>
+      <w:r>
+        <w:rPr>
+          <w:rFonts w:ascii="Segoe UI Emoji" w:hAnsi="Segoe UI Emoji" w:cs="Segoe UI Emoji"/>
+          <w:b/>
+          <w:bCs/>
+        </w:rPr>
+        <w:t xml:space="preserve"> </w:t>
+      </w:r>
+      <w:proofErr w:type="spellStart"/>
+      <w:r>
+        <w:rPr>
+          <w:rFonts w:ascii="Segoe UI Emoji" w:hAnsi="Segoe UI Emoji" w:cs="Segoe UI Emoji"/>
+          <w:b/>
+          <w:bCs/>
+        </w:rPr>
+        <w:t>Maria</w:t>
+      </w:r>
+      <w:proofErr w:type="spellEnd"/>
+      <w:r>
+        <w:rPr>
+          <w:rFonts w:ascii="Segoe UI Emoji" w:hAnsi="Segoe UI Emoji" w:cs="Segoe UI Emoji"/>
+          <w:b/>
+          <w:bCs/>
+        </w:rPr>
+        <w:t xml:space="preserve"> Victoria</w:t>
+      </w:r>
+    </w:p>
+    <w:p>
+      <w:pPr>
+        <w:rPr>
+          <w:rFonts w:ascii="Segoe UI Emoji" w:hAnsi="Segoe UI Emoji" w:cs="Segoe UI Emoji"/>
+        </w:rPr>
+      </w:pPr>
+      <w:r>
+        <w:rPr>
+          <w:rFonts w:ascii="Segoe UI Emoji" w:hAnsi="Segoe UI Emoji" w:cs="Segoe UI Emoji"/>
+        </w:rPr>
+        <w:t>🎉</w:t>
+      </w:r>
+      <w:r>
+        <w:t xml:space="preserve">¡Felicitaciones por la entrega del Desafío 01! </w:t>
+      </w:r>
+      <w:r>
+        <w:rPr>
+          <w:rFonts w:ascii="Segoe UI Emoji" w:hAnsi="Segoe UI Emoji" w:cs="Segoe UI Emoji"/>
+        </w:rPr>
+        <w:t>🎉</w:t>
+      </w:r>
+    </w:p>
+    <w:p/>
+    <w:p>
+      <w:r>
+        <w:t>Primeramente, quería felicitarte por el trabajo que realizaste. El resultado renderizado es el solicitado. Destaco que respetaste el orden de aplicación de uso de etiquetas de encabezado, el manejo de etiquetas semánticas</w:t>
+      </w:r>
+      <w:r>
+        <w:t xml:space="preserve"> de estructura del documento</w:t>
+      </w:r>
+      <w:r>
+        <w:t xml:space="preserve"> está bien aplicado y el manejo de textos también es correcto.</w:t>
+      </w:r>
+    </w:p>
+    <w:p/>
+    <w:p>
+      <w:r>
+        <w:t>Observaciones a tu trabajo son</w:t>
+      </w:r>
+      <w:r>
+        <w:t>:</w:t>
+      </w:r>
+    </w:p>
+    <w:p/>
     <w:p>
       <w:pPr>
         <w:pStyle w:val="Prrafodelista"/>
@@ -1243,9 +2271,40 @@
           <w:numId w:val="2"/>
         </w:numPr>
       </w:pPr>
-      <w:r>
-        <w:t>Falto enfatizar con itálica palabras como SWOT, planificar e improvisar.</w:t>
-      </w:r>
+      <w:proofErr w:type="spellStart"/>
+      <w:r>
+        <w:t>Recordá</w:t>
+      </w:r>
+      <w:proofErr w:type="spellEnd"/>
+      <w:r>
+        <w:t xml:space="preserve"> cambiar el lenguaje a español &lt;</w:t>
+      </w:r>
+      <w:proofErr w:type="spellStart"/>
+      <w:r>
+        <w:t>html</w:t>
+      </w:r>
+      <w:proofErr w:type="spellEnd"/>
+      <w:r>
+        <w:t xml:space="preserve"> </w:t>
+      </w:r>
+      <w:proofErr w:type="spellStart"/>
+      <w:r>
+        <w:t>lang</w:t>
+      </w:r>
+      <w:proofErr w:type="spellEnd"/>
+      <w:r>
+        <w:t>="es"&gt; porque esto le dice a los motores de búsqueda en que idioma esta tu sitio web.</w:t>
+      </w:r>
+    </w:p>
+    <w:p>
+      <w:pPr>
+        <w:pStyle w:val="Prrafodelista"/>
+      </w:pPr>
+    </w:p>
+    <w:p>
+      <w:pPr>
+        <w:pStyle w:val="Prrafodelista"/>
+      </w:pPr>
     </w:p>
     <w:p>
       <w:pPr>
@@ -1255,10 +2314,237 @@
           <w:numId w:val="2"/>
         </w:numPr>
       </w:pPr>
-      <w:r>
-        <w:t>En este ocasión no es necesario aplicar el valor circle a la propiedad type del elemento ul.</w:t>
-      </w:r>
-    </w:p>
+      <w:proofErr w:type="spellStart"/>
+      <w:r>
+        <w:t>Recordá</w:t>
+      </w:r>
+      <w:proofErr w:type="spellEnd"/>
+      <w:r>
+        <w:t xml:space="preserve"> que la etiqueta &lt;</w:t>
+      </w:r>
+      <w:proofErr w:type="spellStart"/>
+      <w:r>
+        <w:t>nav</w:t>
+      </w:r>
+      <w:proofErr w:type="spellEnd"/>
+      <w:r>
+        <w:t>&gt; se utiliza para proporcionar enlaces de navegación, en este caso no haría falta ponerlo en el &lt;</w:t>
+      </w:r>
+      <w:proofErr w:type="spellStart"/>
+      <w:r>
+        <w:t>header</w:t>
+      </w:r>
+      <w:proofErr w:type="spellEnd"/>
+      <w:r>
+        <w:t>&gt;.</w:t>
+      </w:r>
+    </w:p>
+    <w:p>
+      <w:pPr>
+        <w:pStyle w:val="Prrafodelista"/>
+      </w:pPr>
+    </w:p>
+    <w:p>
+      <w:pPr>
+        <w:pStyle w:val="Prrafodelista"/>
+      </w:pPr>
+    </w:p>
+    <w:p>
+      <w:pPr>
+        <w:pStyle w:val="Prrafodelista"/>
+        <w:numPr>
+          <w:ilvl w:val="0"/>
+          <w:numId w:val="1"/>
+        </w:numPr>
+      </w:pPr>
+      <w:r>
+        <w:t>El texto “</w:t>
+      </w:r>
+      <w:r>
+        <w:t>Resulta fundamental para una correcta toma de decisiones.</w:t>
+      </w:r>
+      <w:r>
+        <w:t>” No es título u subtitulo, ahí mejor va con una etiqueta &lt;</w:t>
+      </w:r>
+      <w:proofErr w:type="spellStart"/>
+      <w:r>
+        <w:t>strong</w:t>
+      </w:r>
+      <w:proofErr w:type="spellEnd"/>
+      <w:r>
+        <w:t>&gt;</w:t>
+      </w:r>
+      <w:r>
+        <w:t xml:space="preserve"> o &lt;b&gt; si interpretas que no es información importante a tener en cuenta por el motor de búsqueda.</w:t>
+      </w:r>
+    </w:p>
+    <w:p>
+      <w:pPr>
+        <w:pStyle w:val="Prrafodelista"/>
+      </w:pPr>
+    </w:p>
+    <w:p>
+      <w:pPr>
+        <w:pStyle w:val="Prrafodelista"/>
+      </w:pPr>
+    </w:p>
+    <w:p>
+      <w:pPr>
+        <w:pStyle w:val="Prrafodelista"/>
+        <w:numPr>
+          <w:ilvl w:val="0"/>
+          <w:numId w:val="1"/>
+        </w:numPr>
+      </w:pPr>
+      <w:r>
+        <w:t>Cuidado con el uso excesivo de etiquetas &lt;</w:t>
+      </w:r>
+      <w:proofErr w:type="spellStart"/>
+      <w:r>
+        <w:t>strong</w:t>
+      </w:r>
+      <w:proofErr w:type="spellEnd"/>
+      <w:r>
+        <w:t>&gt; ya que si todo en nuestro documento es importante al final nada lo es.</w:t>
+      </w:r>
+    </w:p>
+    <w:p>
+      <w:pPr>
+        <w:pStyle w:val="Prrafodelista"/>
+      </w:pPr>
+    </w:p>
+    <w:p>
+      <w:pPr>
+        <w:pStyle w:val="Prrafodelista"/>
+      </w:pPr>
+      <w:r>
+        <w:t xml:space="preserve">Por ejemplo, en la parte del significado del término FODA que la primer letra del </w:t>
+      </w:r>
+      <w:proofErr w:type="spellStart"/>
+      <w:r>
+        <w:t>item</w:t>
+      </w:r>
+      <w:proofErr w:type="spellEnd"/>
+      <w:r>
+        <w:t xml:space="preserve"> que va en negrita podes utilizar en lugar de &lt;</w:t>
+      </w:r>
+      <w:proofErr w:type="spellStart"/>
+      <w:r>
+        <w:t>strong</w:t>
+      </w:r>
+      <w:proofErr w:type="spellEnd"/>
+      <w:r>
+        <w:t>&gt; la etiqueta &lt;b&gt; que pone en negrita pero sin valor semántico (</w:t>
+      </w:r>
+      <w:r>
+        <w:rPr>
+          <w:b/>
+          <w:bCs/>
+        </w:rPr>
+        <w:t>F</w:t>
+      </w:r>
+      <w:r>
+        <w:t xml:space="preserve">ortalezas, </w:t>
+      </w:r>
+      <w:r>
+        <w:rPr>
+          <w:b/>
+          <w:bCs/>
+        </w:rPr>
+        <w:t>O</w:t>
+      </w:r>
+      <w:r>
+        <w:t>bjetivos, etc..).</w:t>
+      </w:r>
+    </w:p>
+    <w:p>
+      <w:pPr>
+        <w:pStyle w:val="Prrafodelista"/>
+      </w:pPr>
+    </w:p>
+    <w:p/>
+    <w:p>
+      <w:r>
+        <w:lastRenderedPageBreak/>
+        <w:t xml:space="preserve">Tu nota en el Desafío 01 es: </w:t>
+      </w:r>
+      <w:r>
+        <w:rPr>
+          <w:b/>
+          <w:bCs/>
+        </w:rPr>
+        <w:t>9</w:t>
+      </w:r>
+    </w:p>
+    <w:p>
+      <w:pPr>
+        <w:pBdr>
+          <w:bottom w:val="single" w:sz="6" w:space="1" w:color="auto"/>
+        </w:pBdr>
+      </w:pPr>
+    </w:p>
+    <w:p>
+      <w:pPr>
+        <w:rPr>
+          <w:rFonts w:ascii="Segoe UI Emoji" w:hAnsi="Segoe UI Emoji" w:cs="Segoe UI Emoji"/>
+          <w:b/>
+          <w:bCs/>
+        </w:rPr>
+      </w:pPr>
+      <w:r>
+        <w:rPr>
+          <w:rFonts w:ascii="Segoe UI Emoji" w:hAnsi="Segoe UI Emoji" w:cs="Segoe UI Emoji"/>
+          <w:b/>
+          <w:bCs/>
+        </w:rPr>
+        <w:t xml:space="preserve">Toledo </w:t>
+      </w:r>
+      <w:proofErr w:type="spellStart"/>
+      <w:r>
+        <w:rPr>
+          <w:rFonts w:ascii="Segoe UI Emoji" w:hAnsi="Segoe UI Emoji" w:cs="Segoe UI Emoji"/>
+          <w:b/>
+          <w:bCs/>
+        </w:rPr>
+        <w:t>Victor</w:t>
+      </w:r>
+      <w:proofErr w:type="spellEnd"/>
+    </w:p>
+    <w:p>
+      <w:pPr>
+        <w:rPr>
+          <w:rFonts w:ascii="Segoe UI Emoji" w:hAnsi="Segoe UI Emoji" w:cs="Segoe UI Emoji"/>
+        </w:rPr>
+      </w:pPr>
+      <w:r>
+        <w:rPr>
+          <w:rFonts w:ascii="Segoe UI Emoji" w:hAnsi="Segoe UI Emoji" w:cs="Segoe UI Emoji"/>
+        </w:rPr>
+        <w:t>🎉</w:t>
+      </w:r>
+      <w:r>
+        <w:t xml:space="preserve">¡Felicitaciones por la entrega del Desafío 01! </w:t>
+      </w:r>
+      <w:r>
+        <w:rPr>
+          <w:rFonts w:ascii="Segoe UI Emoji" w:hAnsi="Segoe UI Emoji" w:cs="Segoe UI Emoji"/>
+        </w:rPr>
+        <w:t>🎉</w:t>
+      </w:r>
+    </w:p>
+    <w:p/>
+    <w:p>
+      <w:r>
+        <w:t>Primeramente, quería felicitarte por el trabajo que realizaste. Destaco que respetaste el orden de aplicación de uso de etiquetas de encabezado, el manejo de etiquetas semánticas de estructura del documento está bien aplicado y el manejo de textos también es correcto.</w:t>
+      </w:r>
+    </w:p>
+    <w:p/>
+    <w:p>
+      <w:r>
+        <w:t>Observaciones a tu trabajo son:</w:t>
+      </w:r>
+    </w:p>
+    <w:p/>
     <w:p>
       <w:pPr>
         <w:pStyle w:val="Prrafodelista"/>
@@ -1267,173 +2553,40 @@
           <w:numId w:val="2"/>
         </w:numPr>
       </w:pPr>
-      <w:r>
-        <w:t>Te recomiendo utilizar el shortcut para ordenar el código (Alt + Shift + F)</w:t>
-      </w:r>
-    </w:p>
-    <w:p>
-      <w:pPr>
-        <w:pStyle w:val="Prrafodelista"/>
-      </w:pPr>
-    </w:p>
-    <w:p>
-      <w:pPr>
-        <w:rPr>
-          <w:b/>
-          <w:bCs/>
-        </w:rPr>
-      </w:pPr>
-      <w:r>
-        <w:t xml:space="preserve">Tu nota en el Desafío 01 es: </w:t>
-      </w:r>
-      <w:r>
-        <w:rPr>
-          <w:b/>
-          <w:bCs/>
-        </w:rPr>
-        <w:t>8</w:t>
-      </w:r>
-    </w:p>
-    <w:p>
-      <w:pPr>
-        <w:rPr>
-          <w:b/>
-          <w:bCs/>
-        </w:rPr>
-      </w:pPr>
-    </w:p>
-    <w:p>
-      <w:pPr>
-        <w:pBdr>
-          <w:bottom w:val="single" w:sz="6" w:space="1" w:color="auto"/>
-        </w:pBdr>
-      </w:pPr>
-    </w:p>
-    <w:p/>
-    <w:p>
-      <w:pPr>
-        <w:rPr>
-          <w:rFonts w:ascii="Segoe UI Emoji" w:hAnsi="Segoe UI Emoji" w:cs="Segoe UI Emoji"/>
-          <w:b/>
-          <w:bCs/>
-        </w:rPr>
-      </w:pPr>
-      <w:r>
-        <w:rPr>
-          <w:rFonts w:ascii="Segoe UI Emoji" w:hAnsi="Segoe UI Emoji" w:cs="Segoe UI Emoji"/>
-          <w:b/>
-          <w:bCs/>
-        </w:rPr>
-        <w:t>Luc</w:t>
-      </w:r>
-      <w:r>
-        <w:rPr>
-          <w:rFonts w:ascii="Segoe UI Emoji" w:hAnsi="Segoe UI Emoji" w:cs="Segoe UI Emoji"/>
-          <w:b/>
-          <w:bCs/>
-        </w:rPr>
-        <w:t>iana Candas</w:t>
-      </w:r>
-      <w:r>
-        <w:rPr>
-          <w:rFonts w:ascii="Segoe UI Emoji" w:hAnsi="Segoe UI Emoji" w:cs="Segoe UI Emoji"/>
-          <w:b/>
-          <w:bCs/>
-        </w:rPr>
-        <w:t xml:space="preserve"> (1</w:t>
-      </w:r>
-      <w:r>
-        <w:rPr>
-          <w:rFonts w:ascii="Segoe UI Emoji" w:hAnsi="Segoe UI Emoji" w:cs="Segoe UI Emoji"/>
-          <w:b/>
-          <w:bCs/>
-        </w:rPr>
-        <w:t>4</w:t>
-      </w:r>
-      <w:r>
-        <w:rPr>
-          <w:rFonts w:ascii="Segoe UI Emoji" w:hAnsi="Segoe UI Emoji" w:cs="Segoe UI Emoji"/>
-          <w:b/>
-          <w:bCs/>
-        </w:rPr>
-        <w:t>/6)</w:t>
-      </w:r>
-    </w:p>
-    <w:p>
-      <w:pPr>
-        <w:rPr>
-          <w:rFonts w:ascii="Segoe UI Emoji" w:hAnsi="Segoe UI Emoji" w:cs="Segoe UI Emoji"/>
-        </w:rPr>
-      </w:pPr>
-      <w:r>
-        <w:rPr>
-          <w:rFonts w:ascii="Segoe UI Emoji" w:hAnsi="Segoe UI Emoji" w:cs="Segoe UI Emoji"/>
-        </w:rPr>
-        <w:t>🎉</w:t>
-      </w:r>
-      <w:r>
-        <w:t xml:space="preserve">¡Felicitaciones por la entrega del Desafío 01! </w:t>
-      </w:r>
-      <w:r>
-        <w:rPr>
-          <w:rFonts w:ascii="Segoe UI Emoji" w:hAnsi="Segoe UI Emoji" w:cs="Segoe UI Emoji"/>
-        </w:rPr>
-        <w:t>🎉</w:t>
-      </w:r>
-    </w:p>
-    <w:p/>
-    <w:p>
-      <w:r>
-        <w:t>Luciana</w:t>
-      </w:r>
-      <w:r>
-        <w:t>, quería felicitarte por la tarea que entregaste.</w:t>
-      </w:r>
-      <w:r>
-        <w:t xml:space="preserve"> Destaco tu compromiso en la entrega del desafío.</w:t>
-      </w:r>
-    </w:p>
-    <w:p/>
-    <w:p>
-      <w:r>
-        <w:t>P</w:t>
-      </w:r>
-      <w:r>
-        <w:t>aso a dejarte algunas recomendaciones para que pu</w:t>
-      </w:r>
-      <w:r>
-        <w:t>e</w:t>
-      </w:r>
-      <w:r>
-        <w:t xml:space="preserve">das modificar y reentregarlo en drive: </w:t>
-      </w:r>
-    </w:p>
-    <w:p>
-      <w:pPr>
-        <w:pStyle w:val="Prrafodelista"/>
-        <w:numPr>
-          <w:ilvl w:val="0"/>
-          <w:numId w:val="4"/>
-        </w:numPr>
-      </w:pPr>
-      <w:r>
-        <w:t xml:space="preserve">Recordá que gracias a emmet podes con el carácter “!” </w:t>
-      </w:r>
-      <w:r>
-        <w:t xml:space="preserve">en visual studio code </w:t>
-      </w:r>
-      <w:r>
-        <w:t>crear automáticamente el esquema html</w:t>
-      </w:r>
-      <w:r>
-        <w:t>5</w:t>
-      </w:r>
-      <w:r>
-        <w:t xml:space="preserve"> del documento</w:t>
-      </w:r>
-      <w:r>
-        <w:t xml:space="preserve"> con los tags meta y title correspondientes.</w:t>
-      </w:r>
+      <w:proofErr w:type="spellStart"/>
+      <w:r>
+        <w:t>Recordá</w:t>
+      </w:r>
+      <w:proofErr w:type="spellEnd"/>
+      <w:r>
+        <w:t xml:space="preserve"> cambiar el lenguaje a español &lt;</w:t>
+      </w:r>
+      <w:proofErr w:type="spellStart"/>
+      <w:r>
+        <w:t>html</w:t>
+      </w:r>
+      <w:proofErr w:type="spellEnd"/>
+      <w:r>
+        <w:t xml:space="preserve"> </w:t>
+      </w:r>
+      <w:proofErr w:type="spellStart"/>
+      <w:r>
+        <w:t>lang</w:t>
+      </w:r>
+      <w:proofErr w:type="spellEnd"/>
+      <w:r>
+        <w:t>="es"&gt; porque esto le dice a los motores de búsqueda en que idioma esta tu sitio web.</w:t>
+      </w:r>
+    </w:p>
+    <w:p>
+      <w:pPr>
+        <w:pStyle w:val="Prrafodelista"/>
+      </w:pPr>
+    </w:p>
+    <w:p>
+      <w:pPr>
+        <w:pStyle w:val="Prrafodelista"/>
+      </w:pPr>
     </w:p>
     <w:p>
       <w:pPr>
@@ -1444,15 +2597,283 @@
         </w:numPr>
       </w:pPr>
       <w:r>
-        <w:t>Para este ejercicio no haría falta que utili</w:t>
-      </w:r>
-      <w:r>
-        <w:t>c</w:t>
-      </w:r>
-      <w:r>
-        <w:t>es la etiqueta &lt;td&gt;, ya veremos en la cursada herramientas para trabajar la responsividad de la pagina web.</w:t>
-      </w:r>
-    </w:p>
+        <w:t>Falto aplicar etiquetas semánticas para resaltar textos o términos importantes que queremos que el motor de búsqueda del browser tenga en cuenta primero. Para ello podes utilizar las etiquetas &lt;</w:t>
+      </w:r>
+      <w:proofErr w:type="spellStart"/>
+      <w:r>
+        <w:t>strong</w:t>
+      </w:r>
+      <w:proofErr w:type="spellEnd"/>
+      <w:r>
+        <w:t>&gt; y &lt;em&gt; esta última resalta en itálica.</w:t>
+      </w:r>
+    </w:p>
+    <w:p>
+      <w:pPr>
+        <w:pStyle w:val="Prrafodelista"/>
+      </w:pPr>
+    </w:p>
+    <w:p>
+      <w:pPr>
+        <w:pStyle w:val="Prrafodelista"/>
+      </w:pPr>
+      <w:r>
+        <w:t xml:space="preserve">También </w:t>
+      </w:r>
+      <w:proofErr w:type="spellStart"/>
+      <w:r>
+        <w:t>tene</w:t>
+      </w:r>
+      <w:proofErr w:type="spellEnd"/>
+      <w:r>
+        <w:t xml:space="preserve"> en cuenta que si solo </w:t>
+      </w:r>
+      <w:proofErr w:type="spellStart"/>
+      <w:r>
+        <w:t>queres</w:t>
+      </w:r>
+      <w:proofErr w:type="spellEnd"/>
+      <w:r>
+        <w:t xml:space="preserve"> que este en negrita o itálica visualmente pero sin un peso semántico podes utilizar &lt;b&gt; o &lt;i&gt; </w:t>
+      </w:r>
+    </w:p>
+    <w:p>
+      <w:pPr>
+        <w:pStyle w:val="Prrafodelista"/>
+      </w:pPr>
+    </w:p>
+    <w:p>
+      <w:pPr>
+        <w:pStyle w:val="Prrafodelista"/>
+      </w:pPr>
+    </w:p>
+    <w:p>
+      <w:r>
+        <w:t xml:space="preserve">Tu nota en el Desafío 01 es: </w:t>
+      </w:r>
+      <w:r>
+        <w:rPr>
+          <w:b/>
+          <w:bCs/>
+        </w:rPr>
+        <w:t>9</w:t>
+      </w:r>
+    </w:p>
+    <w:p>
+      <w:pPr>
+        <w:pBdr>
+          <w:bottom w:val="single" w:sz="6" w:space="1" w:color="auto"/>
+        </w:pBdr>
+      </w:pPr>
+    </w:p>
+    <w:p>
+      <w:pPr>
+        <w:rPr>
+          <w:rFonts w:ascii="Segoe UI Emoji" w:hAnsi="Segoe UI Emoji" w:cs="Segoe UI Emoji"/>
+          <w:b/>
+          <w:bCs/>
+        </w:rPr>
+      </w:pPr>
+      <w:r>
+        <w:rPr>
+          <w:rFonts w:ascii="Segoe UI Emoji" w:hAnsi="Segoe UI Emoji" w:cs="Segoe UI Emoji"/>
+          <w:b/>
+          <w:bCs/>
+        </w:rPr>
+        <w:t xml:space="preserve"> </w:t>
+      </w:r>
+      <w:proofErr w:type="spellStart"/>
+      <w:r>
+        <w:rPr>
+          <w:rFonts w:ascii="Segoe UI Emoji" w:hAnsi="Segoe UI Emoji" w:cs="Segoe UI Emoji"/>
+          <w:b/>
+          <w:bCs/>
+        </w:rPr>
+        <w:t>Desch</w:t>
+      </w:r>
+      <w:proofErr w:type="spellEnd"/>
+      <w:r>
+        <w:rPr>
+          <w:rFonts w:ascii="Segoe UI Emoji" w:hAnsi="Segoe UI Emoji" w:cs="Segoe UI Emoji"/>
+          <w:b/>
+          <w:bCs/>
+        </w:rPr>
+        <w:t xml:space="preserve"> Martin</w:t>
+      </w:r>
+    </w:p>
+    <w:p>
+      <w:pPr>
+        <w:rPr>
+          <w:rFonts w:ascii="Segoe UI Emoji" w:hAnsi="Segoe UI Emoji" w:cs="Segoe UI Emoji"/>
+        </w:rPr>
+      </w:pPr>
+      <w:r>
+        <w:rPr>
+          <w:rFonts w:ascii="Segoe UI Emoji" w:hAnsi="Segoe UI Emoji" w:cs="Segoe UI Emoji"/>
+        </w:rPr>
+        <w:t>🎉</w:t>
+      </w:r>
+      <w:r>
+        <w:t xml:space="preserve">¡Felicitaciones por la entrega del Desafío 01! </w:t>
+      </w:r>
+      <w:r>
+        <w:rPr>
+          <w:rFonts w:ascii="Segoe UI Emoji" w:hAnsi="Segoe UI Emoji" w:cs="Segoe UI Emoji"/>
+        </w:rPr>
+        <w:t>🎉</w:t>
+      </w:r>
+    </w:p>
+    <w:p/>
+    <w:p/>
+    <w:p>
+      <w:r>
+        <w:t>Primeramente, quería felicitarte por el trabajo que realizaste. El resultado renderizado es el solicitado. Destaco que respetaste el orden de aplicación de uso de etiquetas de encabezado</w:t>
+      </w:r>
+      <w:r>
+        <w:t>.</w:t>
+      </w:r>
+    </w:p>
+    <w:p>
+      <w:r>
+        <w:t xml:space="preserve"> </w:t>
+      </w:r>
+      <w:r>
+        <w:t>E</w:t>
+      </w:r>
+      <w:r>
+        <w:t xml:space="preserve">l manejo de etiquetas semánticas </w:t>
+      </w:r>
+      <w:r>
+        <w:t xml:space="preserve">de estructura y para resaltar </w:t>
+      </w:r>
+      <w:proofErr w:type="spellStart"/>
+      <w:r>
+        <w:t>info</w:t>
+      </w:r>
+      <w:proofErr w:type="spellEnd"/>
+      <w:r>
+        <w:t xml:space="preserve"> </w:t>
+      </w:r>
+      <w:r>
+        <w:t xml:space="preserve">está </w:t>
+      </w:r>
+      <w:r>
+        <w:t>perfectamente</w:t>
+      </w:r>
+      <w:r>
+        <w:t xml:space="preserve"> aplicado y el manejo de textos también es correcto.</w:t>
+      </w:r>
+    </w:p>
+    <w:p/>
+    <w:p/>
+    <w:p>
+      <w:r>
+        <w:t>Excelente trabajo ¡</w:t>
+      </w:r>
+    </w:p>
+    <w:p>
+      <w:r>
+        <w:t xml:space="preserve">Tu nota en el Desafío 01 es: </w:t>
+      </w:r>
+      <w:r>
+        <w:rPr>
+          <w:b/>
+          <w:bCs/>
+        </w:rPr>
+        <w:t>10</w:t>
+      </w:r>
+    </w:p>
+    <w:p>
+      <w:pPr>
+        <w:pBdr>
+          <w:bottom w:val="single" w:sz="6" w:space="1" w:color="auto"/>
+        </w:pBdr>
+      </w:pPr>
+    </w:p>
+    <w:p>
+      <w:pPr>
+        <w:rPr>
+          <w:rFonts w:ascii="Segoe UI Emoji" w:hAnsi="Segoe UI Emoji" w:cs="Segoe UI Emoji"/>
+          <w:b/>
+          <w:bCs/>
+        </w:rPr>
+      </w:pPr>
+      <w:r>
+        <w:rPr>
+          <w:rFonts w:ascii="Segoe UI Emoji" w:hAnsi="Segoe UI Emoji" w:cs="Segoe UI Emoji"/>
+          <w:b/>
+          <w:bCs/>
+        </w:rPr>
+        <w:t xml:space="preserve">Ponte </w:t>
+      </w:r>
+      <w:proofErr w:type="spellStart"/>
+      <w:r>
+        <w:rPr>
+          <w:rFonts w:ascii="Segoe UI Emoji" w:hAnsi="Segoe UI Emoji" w:cs="Segoe UI Emoji"/>
+          <w:b/>
+          <w:bCs/>
+        </w:rPr>
+        <w:t>Matias</w:t>
+      </w:r>
+      <w:proofErr w:type="spellEnd"/>
+    </w:p>
+    <w:p>
+      <w:pPr>
+        <w:rPr>
+          <w:rFonts w:ascii="Segoe UI Emoji" w:hAnsi="Segoe UI Emoji" w:cs="Segoe UI Emoji"/>
+        </w:rPr>
+      </w:pPr>
+      <w:r>
+        <w:rPr>
+          <w:rFonts w:ascii="Segoe UI Emoji" w:hAnsi="Segoe UI Emoji" w:cs="Segoe UI Emoji"/>
+        </w:rPr>
+        <w:lastRenderedPageBreak/>
+        <w:t>🎉</w:t>
+      </w:r>
+      <w:r>
+        <w:t xml:space="preserve">¡Felicitaciones por la entrega del Desafío 01! </w:t>
+      </w:r>
+      <w:r>
+        <w:rPr>
+          <w:rFonts w:ascii="Segoe UI Emoji" w:hAnsi="Segoe UI Emoji" w:cs="Segoe UI Emoji"/>
+        </w:rPr>
+        <w:t>🎉</w:t>
+      </w:r>
+    </w:p>
+    <w:p/>
+    <w:p>
+      <w:r>
+        <w:t>Primeramente, quería felicitarte por el trabajo que realizaste. El resultado renderizado es el solicitado. Destaco que respetaste el orden de aplicación de uso de etiquetas de encabezado.</w:t>
+      </w:r>
+    </w:p>
+    <w:p>
+      <w:r>
+        <w:t>El manejo de etiquetas semánticas de estructura e</w:t>
+      </w:r>
+      <w:r>
+        <w:t>s</w:t>
+      </w:r>
+      <w:r>
+        <w:t xml:space="preserve"> </w:t>
+      </w:r>
+      <w:r>
+        <w:t>correcta</w:t>
+      </w:r>
+      <w:r>
+        <w:t xml:space="preserve"> y el manejo de textos también es correcto.</w:t>
+      </w:r>
+    </w:p>
+    <w:p/>
+    <w:p>
+      <w:r>
+        <w:t>Observaciones a tu trabajo son</w:t>
+      </w:r>
+      <w:r>
+        <w:t>:</w:t>
+      </w:r>
+    </w:p>
+    <w:p/>
+    <w:p/>
     <w:p>
       <w:pPr>
         <w:pStyle w:val="Prrafodelista"/>
@@ -1461,15 +2882,119 @@
           <w:numId w:val="2"/>
         </w:numPr>
       </w:pPr>
-      <w:r>
-        <w:t>Es mejor que uses mas etiquetas &lt;p&gt; para contener los párrafos de esta manera ahorras el uso de &lt;br</w:t>
-      </w:r>
-      <w:r>
-        <w:t>/</w:t>
-      </w:r>
-      <w:r>
-        <w:t>&gt;</w:t>
-      </w:r>
+      <w:proofErr w:type="spellStart"/>
+      <w:r>
+        <w:t>Recordá</w:t>
+      </w:r>
+      <w:proofErr w:type="spellEnd"/>
+      <w:r>
+        <w:t xml:space="preserve"> cambiar el lenguaje a español &lt;</w:t>
+      </w:r>
+      <w:proofErr w:type="spellStart"/>
+      <w:r>
+        <w:t>html</w:t>
+      </w:r>
+      <w:proofErr w:type="spellEnd"/>
+      <w:r>
+        <w:t xml:space="preserve"> </w:t>
+      </w:r>
+      <w:proofErr w:type="spellStart"/>
+      <w:r>
+        <w:t>lang</w:t>
+      </w:r>
+      <w:proofErr w:type="spellEnd"/>
+      <w:r>
+        <w:t>="es"&gt; porque esto le dice a los motores de búsqueda en que idioma esta tu sitio web.</w:t>
+      </w:r>
+    </w:p>
+    <w:p>
+      <w:pPr>
+        <w:pStyle w:val="Prrafodelista"/>
+      </w:pPr>
+    </w:p>
+    <w:p>
+      <w:pPr>
+        <w:pStyle w:val="Prrafodelista"/>
+      </w:pPr>
+    </w:p>
+    <w:p>
+      <w:pPr>
+        <w:pStyle w:val="Prrafodelista"/>
+        <w:numPr>
+          <w:ilvl w:val="0"/>
+          <w:numId w:val="1"/>
+        </w:numPr>
+      </w:pPr>
+      <w:r>
+        <w:t>Cuidado con el uso excesivo de etiquetas &lt;</w:t>
+      </w:r>
+      <w:proofErr w:type="spellStart"/>
+      <w:r>
+        <w:t>strong</w:t>
+      </w:r>
+      <w:proofErr w:type="spellEnd"/>
+      <w:r>
+        <w:t>&gt; ya que si todo en nuestro documento es importante al final nada lo es.</w:t>
+      </w:r>
+    </w:p>
+    <w:p>
+      <w:pPr>
+        <w:pStyle w:val="Prrafodelista"/>
+      </w:pPr>
+    </w:p>
+    <w:p>
+      <w:pPr>
+        <w:pStyle w:val="Prrafodelista"/>
+      </w:pPr>
+      <w:r>
+        <w:t xml:space="preserve">Por ejemplo, en la parte del significado del término FODA que la primer letra del </w:t>
+      </w:r>
+      <w:proofErr w:type="spellStart"/>
+      <w:r>
+        <w:t>item</w:t>
+      </w:r>
+      <w:proofErr w:type="spellEnd"/>
+      <w:r>
+        <w:t xml:space="preserve"> que va en negrita podes utilizar en lugar de &lt;</w:t>
+      </w:r>
+      <w:proofErr w:type="spellStart"/>
+      <w:r>
+        <w:t>strong</w:t>
+      </w:r>
+      <w:proofErr w:type="spellEnd"/>
+      <w:r>
+        <w:t>&gt; la etiqueta &lt;b&gt; que pone en negrita pero sin valor semántico (</w:t>
+      </w:r>
+      <w:r>
+        <w:rPr>
+          <w:b/>
+          <w:bCs/>
+        </w:rPr>
+        <w:t>F</w:t>
+      </w:r>
+      <w:r>
+        <w:t xml:space="preserve">ortalezas, </w:t>
+      </w:r>
+      <w:r>
+        <w:rPr>
+          <w:b/>
+          <w:bCs/>
+        </w:rPr>
+        <w:t>O</w:t>
+      </w:r>
+      <w:r>
+        <w:t>bjetivos, etc..).</w:t>
+      </w:r>
+    </w:p>
+    <w:p>
+      <w:pPr>
+        <w:pStyle w:val="Prrafodelista"/>
+      </w:pPr>
+    </w:p>
+    <w:p>
+      <w:pPr>
+        <w:pStyle w:val="Prrafodelista"/>
+      </w:pPr>
     </w:p>
     <w:p>
       <w:pPr>
@@ -1480,9 +3005,118 @@
         </w:numPr>
       </w:pPr>
       <w:r>
-        <w:t>Es recomendable utilizar las etiquetas de encabezado en el siguiente orden h1-h2-h3-h4, en este ejercicio en especial podés utilizar todos.</w:t>
-      </w:r>
-    </w:p>
+        <w:t xml:space="preserve">También si necesitas resaltar en itálica palabras </w:t>
+      </w:r>
+      <w:proofErr w:type="spellStart"/>
+      <w:r>
+        <w:t>si</w:t>
+      </w:r>
+      <w:proofErr w:type="spellEnd"/>
+      <w:r>
+        <w:t xml:space="preserve"> que tenga un peso semántico podes utilizar la etiqueta &lt;i&gt;</w:t>
+      </w:r>
+    </w:p>
+    <w:p>
+      <w:pPr>
+        <w:pStyle w:val="Prrafodelista"/>
+      </w:pPr>
+    </w:p>
+    <w:p>
+      <w:pPr>
+        <w:pStyle w:val="Prrafodelista"/>
+      </w:pPr>
+    </w:p>
+    <w:p/>
+    <w:p>
+      <w:r>
+        <w:t xml:space="preserve">Tu nota en el Desafío 01 es: </w:t>
+      </w:r>
+      <w:r>
+        <w:rPr>
+          <w:b/>
+          <w:bCs/>
+        </w:rPr>
+        <w:t>10</w:t>
+      </w:r>
+    </w:p>
+    <w:p>
+      <w:pPr>
+        <w:pBdr>
+          <w:bottom w:val="single" w:sz="6" w:space="1" w:color="auto"/>
+        </w:pBdr>
+      </w:pPr>
+    </w:p>
+    <w:p>
+      <w:pPr>
+        <w:rPr>
+          <w:rFonts w:ascii="Segoe UI Emoji" w:hAnsi="Segoe UI Emoji" w:cs="Segoe UI Emoji"/>
+          <w:b/>
+          <w:bCs/>
+        </w:rPr>
+      </w:pPr>
+      <w:r>
+        <w:rPr>
+          <w:rFonts w:ascii="Segoe UI Emoji" w:hAnsi="Segoe UI Emoji" w:cs="Segoe UI Emoji"/>
+          <w:b/>
+          <w:bCs/>
+        </w:rPr>
+        <w:t xml:space="preserve">Rosana </w:t>
+      </w:r>
+      <w:proofErr w:type="spellStart"/>
+      <w:r>
+        <w:rPr>
+          <w:rFonts w:ascii="Segoe UI Emoji" w:hAnsi="Segoe UI Emoji" w:cs="Segoe UI Emoji"/>
+          <w:b/>
+          <w:bCs/>
+        </w:rPr>
+        <w:t>Gascon</w:t>
+      </w:r>
+      <w:proofErr w:type="spellEnd"/>
+    </w:p>
+    <w:p>
+      <w:pPr>
+        <w:rPr>
+          <w:rFonts w:ascii="Segoe UI Emoji" w:hAnsi="Segoe UI Emoji" w:cs="Segoe UI Emoji"/>
+        </w:rPr>
+      </w:pPr>
+      <w:r>
+        <w:rPr>
+          <w:rFonts w:ascii="Segoe UI Emoji" w:hAnsi="Segoe UI Emoji" w:cs="Segoe UI Emoji"/>
+        </w:rPr>
+        <w:t>🎉</w:t>
+      </w:r>
+      <w:r>
+        <w:t xml:space="preserve">¡Felicitaciones por la entrega del Desafío 01! </w:t>
+      </w:r>
+      <w:r>
+        <w:rPr>
+          <w:rFonts w:ascii="Segoe UI Emoji" w:hAnsi="Segoe UI Emoji" w:cs="Segoe UI Emoji"/>
+        </w:rPr>
+        <w:t>🎉</w:t>
+      </w:r>
+    </w:p>
+    <w:p/>
+    <w:p>
+      <w:r>
+        <w:t>Primeramente, quería felicitarte por el trabajo que realizaste. El resultado renderizado es el solicitado. Destaco que respetaste el orden de aplicación de uso de etiquetas de encabezado.</w:t>
+      </w:r>
+    </w:p>
+    <w:p>
+      <w:r>
+        <w:t>El manejo de etiquetas semánticas de estructura es correcta y el manejo de textos también es correcto.</w:t>
+      </w:r>
+    </w:p>
+    <w:p/>
+    <w:p>
+      <w:r>
+        <w:t>Observaciones a tu trabajo son</w:t>
+      </w:r>
+      <w:r>
+        <w:t>:</w:t>
+      </w:r>
+    </w:p>
+    <w:p/>
+    <w:p/>
     <w:p>
       <w:pPr>
         <w:pStyle w:val="Prrafodelista"/>
@@ -1491,9 +3125,40 @@
           <w:numId w:val="2"/>
         </w:numPr>
       </w:pPr>
-      <w:r>
-        <w:t>Falto dar énfasis (&lt;strong&gt;, &lt;em&gt;, &lt;b&gt;, &lt;i&gt;) a las palabras SWOT, Análisis FODA, FODA, planificar e improvisar.</w:t>
-      </w:r>
+      <w:proofErr w:type="spellStart"/>
+      <w:r>
+        <w:t>Recordá</w:t>
+      </w:r>
+      <w:proofErr w:type="spellEnd"/>
+      <w:r>
+        <w:t xml:space="preserve"> cambiar el lenguaje a español &lt;</w:t>
+      </w:r>
+      <w:proofErr w:type="spellStart"/>
+      <w:r>
+        <w:t>html</w:t>
+      </w:r>
+      <w:proofErr w:type="spellEnd"/>
+      <w:r>
+        <w:t xml:space="preserve"> </w:t>
+      </w:r>
+      <w:proofErr w:type="spellStart"/>
+      <w:r>
+        <w:t>lang</w:t>
+      </w:r>
+      <w:proofErr w:type="spellEnd"/>
+      <w:r>
+        <w:t>="es"&gt; porque esto le dice a los motores de búsqueda en que idioma esta tu sitio web.</w:t>
+      </w:r>
+    </w:p>
+    <w:p>
+      <w:pPr>
+        <w:pStyle w:val="Prrafodelista"/>
+      </w:pPr>
+    </w:p>
+    <w:p>
+      <w:pPr>
+        <w:pStyle w:val="Prrafodelista"/>
+      </w:pPr>
     </w:p>
     <w:p>
       <w:pPr>
@@ -1503,39 +3168,125 @@
           <w:numId w:val="2"/>
         </w:numPr>
       </w:pPr>
-    </w:p>
-    <w:p>
-      <w:pPr>
-        <w:rPr>
-          <w:rStyle w:val="Hipervnculo"/>
-          <w:i/>
-          <w:iCs/>
-        </w:rPr>
-      </w:pPr>
-      <w:r>
-        <w:t xml:space="preserve">Cualquier inquietud no dudes en consultarme vía mail a </w:t>
-      </w:r>
-      <w:hyperlink r:id="rId5" w:history="1">
-        <w:r>
-          <w:rPr>
-            <w:rStyle w:val="Hipervnculo"/>
-            <w:i/>
-            <w:iCs/>
-          </w:rPr>
-          <w:t>emanuel.some@educacionit.com</w:t>
-        </w:r>
-      </w:hyperlink>
-    </w:p>
-    <w:p>
-      <w:pPr>
-        <w:rPr>
-          <w:i/>
-          <w:iCs/>
-          <w:color w:val="0563C1" w:themeColor="hyperlink"/>
-          <w:u w:val="single"/>
-        </w:rPr>
-      </w:pPr>
-    </w:p>
+      <w:r>
+        <w:t>Falto usar etiquetas con peso semántico &lt;</w:t>
+      </w:r>
+      <w:proofErr w:type="spellStart"/>
+      <w:r>
+        <w:t>strong</w:t>
+      </w:r>
+      <w:proofErr w:type="spellEnd"/>
+      <w:r>
+        <w:t xml:space="preserve">&gt; y  &lt;em&gt; que resalten </w:t>
+      </w:r>
+      <w:proofErr w:type="spellStart"/>
+      <w:r>
+        <w:t>info</w:t>
+      </w:r>
+      <w:proofErr w:type="spellEnd"/>
+      <w:r>
+        <w:t xml:space="preserve"> que </w:t>
+      </w:r>
+      <w:proofErr w:type="spellStart"/>
+      <w:r>
+        <w:t>queres</w:t>
+      </w:r>
+      <w:proofErr w:type="spellEnd"/>
+      <w:r>
+        <w:t xml:space="preserve"> que el navegador tome como importantes en los resultados de búsqueda.</w:t>
+      </w:r>
+    </w:p>
+    <w:p>
+      <w:pPr>
+        <w:pStyle w:val="Prrafodelista"/>
+      </w:pPr>
+    </w:p>
+    <w:p>
+      <w:pPr>
+        <w:pStyle w:val="Prrafodelista"/>
+      </w:pPr>
+      <w:r>
+        <w:t>Por ejemplo el texto “</w:t>
+      </w:r>
+      <w:r>
+        <w:t>Resulta fundamental para una</w:t>
+      </w:r>
+      <w:r>
+        <w:t xml:space="preserve"> </w:t>
+      </w:r>
+      <w:r>
+        <w:t>correcta toma de</w:t>
+      </w:r>
+      <w:r>
+        <w:t xml:space="preserve"> </w:t>
+      </w:r>
+      <w:r>
+        <w:t>decisiones.</w:t>
+      </w:r>
+      <w:r>
+        <w:t>” Podría ir en &lt;</w:t>
+      </w:r>
+      <w:proofErr w:type="spellStart"/>
+      <w:r>
+        <w:t>strong</w:t>
+      </w:r>
+      <w:proofErr w:type="spellEnd"/>
+      <w:r>
+        <w:t>&gt;</w:t>
+      </w:r>
+    </w:p>
+    <w:p>
+      <w:pPr>
+        <w:pStyle w:val="Prrafodelista"/>
+      </w:pPr>
+    </w:p>
+    <w:p>
+      <w:pPr>
+        <w:pStyle w:val="Prrafodelista"/>
+      </w:pPr>
+      <w:r>
+        <w:t>Los términos “planificar” e “improvisar” pueden ir con &lt;em&gt;.</w:t>
+      </w:r>
+    </w:p>
+    <w:p>
+      <w:pPr>
+        <w:pStyle w:val="Prrafodelista"/>
+      </w:pPr>
+    </w:p>
+    <w:p>
+      <w:pPr>
+        <w:pStyle w:val="Prrafodelista"/>
+      </w:pPr>
+      <w:r>
+        <w:t>Luego las palabras que tiene su primer letra en negrita (</w:t>
+      </w:r>
+      <w:r>
+        <w:rPr>
+          <w:b/>
+          <w:bCs/>
+        </w:rPr>
+        <w:t>F</w:t>
+      </w:r>
+      <w:r>
+        <w:t xml:space="preserve">ortaleza, </w:t>
+      </w:r>
+      <w:r>
+        <w:rPr>
+          <w:b/>
+          <w:bCs/>
+        </w:rPr>
+        <w:t>O</w:t>
+      </w:r>
+      <w:r>
+        <w:t>portunidades, etc..) si irían con &lt;b&gt;</w:t>
+      </w:r>
+    </w:p>
+    <w:p>
+      <w:pPr>
+        <w:pStyle w:val="Prrafodelista"/>
+      </w:pPr>
+    </w:p>
+    <w:p/>
     <w:p>
       <w:r>
         <w:t xml:space="preserve">Tu nota en el Desafío 01 es: </w:t>
@@ -1545,7 +3296,7 @@
           <w:b/>
           <w:bCs/>
         </w:rPr>
-        <w:t>6</w:t>
+        <w:t>10</w:t>
       </w:r>
     </w:p>
     <w:p>
@@ -1569,7 +3320,15 @@
           <w:b/>
           <w:bCs/>
         </w:rPr>
-        <w:t>Yanina Caceres (14/6)</w:t>
+        <w:t xml:space="preserve"> </w:t>
+      </w:r>
+      <w:r>
+        <w:rPr>
+          <w:rFonts w:ascii="Segoe UI Emoji" w:hAnsi="Segoe UI Emoji" w:cs="Segoe UI Emoji"/>
+          <w:b/>
+          <w:bCs/>
+        </w:rPr>
+        <w:t>Vera Lorenzo</w:t>
       </w:r>
     </w:p>
     <w:p>
@@ -1597,21 +3356,25 @@
     <w:p/>
     <w:p>
       <w:r>
-        <w:t>Yanina</w:t>
-      </w:r>
-      <w:r>
-        <w:t>, quería felicitarte por la tarea que entregaste. El resultado renderizado es el solicitado</w:t>
-      </w:r>
-      <w:r>
-        <w:t>, destaco la prolijidad en el código.</w:t>
-      </w:r>
-    </w:p>
-    <w:p/>
-    <w:p>
-      <w:r>
-        <w:t>Observaciones a tu trabajo son:</w:t>
-      </w:r>
-    </w:p>
+        <w:t>Primeramente, quería felicitarte por el trabajo que realizaste. El resultado renderizado es el solicitado. Destaco que respetaste el orden de aplicación de uso de etiquetas de encabezado.</w:t>
+      </w:r>
+    </w:p>
+    <w:p>
+      <w:r>
+        <w:t>El manejo de etiquetas semánticas de estructura es correcta y el manejo de textos también es correcto.</w:t>
+      </w:r>
+    </w:p>
+    <w:p/>
+    <w:p>
+      <w:r>
+        <w:t>Observaciones a tu trabajo son</w:t>
+      </w:r>
+      <w:r>
+        <w:t>:</w:t>
+      </w:r>
+    </w:p>
+    <w:p/>
+    <w:p/>
     <w:p>
       <w:pPr>
         <w:pStyle w:val="Prrafodelista"/>
@@ -1620,9 +3383,40 @@
           <w:numId w:val="2"/>
         </w:numPr>
       </w:pPr>
-      <w:r>
-        <w:t xml:space="preserve">Es recomendable utilizar las etiquetas de encabezado en el siguiente orden h1-h2-h3-h4, en este ejercicio en especial podés utilizar todos. </w:t>
-      </w:r>
+      <w:proofErr w:type="spellStart"/>
+      <w:r>
+        <w:t>Recordá</w:t>
+      </w:r>
+      <w:proofErr w:type="spellEnd"/>
+      <w:r>
+        <w:t xml:space="preserve"> cambiar el lenguaje a español &lt;</w:t>
+      </w:r>
+      <w:proofErr w:type="spellStart"/>
+      <w:r>
+        <w:t>html</w:t>
+      </w:r>
+      <w:proofErr w:type="spellEnd"/>
+      <w:r>
+        <w:t xml:space="preserve"> </w:t>
+      </w:r>
+      <w:proofErr w:type="spellStart"/>
+      <w:r>
+        <w:t>lang</w:t>
+      </w:r>
+      <w:proofErr w:type="spellEnd"/>
+      <w:r>
+        <w:t>="es"&gt; porque esto le dice a los motores de búsqueda en que idioma esta tu sitio web.</w:t>
+      </w:r>
+    </w:p>
+    <w:p>
+      <w:pPr>
+        <w:pStyle w:val="Prrafodelista"/>
+      </w:pPr>
+    </w:p>
+    <w:p>
+      <w:pPr>
+        <w:pStyle w:val="Prrafodelista"/>
+      </w:pPr>
     </w:p>
     <w:p>
       <w:pPr>
@@ -1633,9 +3427,158 @@
         </w:numPr>
       </w:pPr>
       <w:r>
-        <w:t>Los últimos subtítulos Fortalezas, Debilidades, Oportunidades y Amenazas van con &lt;h4&gt; por ejemplo.</w:t>
-      </w:r>
-    </w:p>
+        <w:t>Falto usar etiquetas con peso semántico &lt;</w:t>
+      </w:r>
+      <w:proofErr w:type="spellStart"/>
+      <w:r>
+        <w:t>strong</w:t>
+      </w:r>
+      <w:proofErr w:type="spellEnd"/>
+      <w:r>
+        <w:t xml:space="preserve">&gt; y  &lt;em&gt; que resalten </w:t>
+      </w:r>
+      <w:proofErr w:type="spellStart"/>
+      <w:r>
+        <w:t>info</w:t>
+      </w:r>
+      <w:proofErr w:type="spellEnd"/>
+      <w:r>
+        <w:t xml:space="preserve"> que </w:t>
+      </w:r>
+      <w:proofErr w:type="spellStart"/>
+      <w:r>
+        <w:t>queres</w:t>
+      </w:r>
+      <w:proofErr w:type="spellEnd"/>
+      <w:r>
+        <w:t xml:space="preserve"> que el navegador tome como importantes en los resultados de búsqueda.</w:t>
+      </w:r>
+    </w:p>
+    <w:p>
+      <w:pPr>
+        <w:pStyle w:val="Prrafodelista"/>
+      </w:pPr>
+    </w:p>
+    <w:p>
+      <w:pPr>
+        <w:pStyle w:val="Prrafodelista"/>
+      </w:pPr>
+      <w:r>
+        <w:t>Por ejemplo el texto “Resulta fundamental para una correcta toma de decisiones.” Podría ir en &lt;</w:t>
+      </w:r>
+      <w:proofErr w:type="spellStart"/>
+      <w:r>
+        <w:t>strong</w:t>
+      </w:r>
+      <w:proofErr w:type="spellEnd"/>
+      <w:r>
+        <w:t>&gt;</w:t>
+      </w:r>
+    </w:p>
+    <w:p>
+      <w:pPr>
+        <w:pStyle w:val="Prrafodelista"/>
+      </w:pPr>
+    </w:p>
+    <w:p>
+      <w:pPr>
+        <w:pStyle w:val="Prrafodelista"/>
+      </w:pPr>
+    </w:p>
+    <w:p>
+      <w:pPr>
+        <w:pStyle w:val="Prrafodelista"/>
+      </w:pPr>
+    </w:p>
+    <w:p>
+      <w:r>
+        <w:t xml:space="preserve">Tu nota en el Desafío 01 es: </w:t>
+      </w:r>
+      <w:r>
+        <w:rPr>
+          <w:b/>
+          <w:bCs/>
+        </w:rPr>
+        <w:t>10</w:t>
+      </w:r>
+    </w:p>
+    <w:p>
+      <w:pPr>
+        <w:pBdr>
+          <w:bottom w:val="single" w:sz="6" w:space="1" w:color="auto"/>
+        </w:pBdr>
+      </w:pPr>
+    </w:p>
+    <w:p>
+      <w:pPr>
+        <w:rPr>
+          <w:rFonts w:ascii="Segoe UI Emoji" w:hAnsi="Segoe UI Emoji" w:cs="Segoe UI Emoji"/>
+          <w:b/>
+          <w:bCs/>
+        </w:rPr>
+      </w:pPr>
+      <w:r>
+        <w:rPr>
+          <w:rFonts w:ascii="Segoe UI Emoji" w:hAnsi="Segoe UI Emoji" w:cs="Segoe UI Emoji"/>
+          <w:b/>
+          <w:bCs/>
+        </w:rPr>
+        <w:t>Quintana Andrea</w:t>
+      </w:r>
+    </w:p>
+    <w:p>
+      <w:pPr>
+        <w:rPr>
+          <w:rFonts w:ascii="Segoe UI Emoji" w:hAnsi="Segoe UI Emoji" w:cs="Segoe UI Emoji"/>
+        </w:rPr>
+      </w:pPr>
+      <w:r>
+        <w:rPr>
+          <w:rFonts w:ascii="Segoe UI Emoji" w:hAnsi="Segoe UI Emoji" w:cs="Segoe UI Emoji"/>
+        </w:rPr>
+        <w:t>🎉</w:t>
+      </w:r>
+      <w:r>
+        <w:t xml:space="preserve">¡Felicitaciones por la entrega del Desafío 01! </w:t>
+      </w:r>
+      <w:r>
+        <w:rPr>
+          <w:rFonts w:ascii="Segoe UI Emoji" w:hAnsi="Segoe UI Emoji" w:cs="Segoe UI Emoji"/>
+        </w:rPr>
+        <w:t>🎉</w:t>
+      </w:r>
+    </w:p>
+    <w:p/>
+    <w:p>
+      <w:r>
+        <w:t>Primeramente, quería felicitarte por el trabajo que realizaste</w:t>
+      </w:r>
+      <w:r>
+        <w:t>.</w:t>
+      </w:r>
+      <w:r>
+        <w:t xml:space="preserve"> Destaco</w:t>
+      </w:r>
+      <w:r>
+        <w:t xml:space="preserve"> e</w:t>
+      </w:r>
+      <w:r>
+        <w:t xml:space="preserve">l </w:t>
+      </w:r>
+      <w:r>
+        <w:t xml:space="preserve">correcto </w:t>
+      </w:r>
+      <w:r>
+        <w:t>manejo de etiquetas semánticas de estructura y el manejo de textos.</w:t>
+      </w:r>
+    </w:p>
+    <w:p/>
+    <w:p>
+      <w:r>
+        <w:t>Observaciones a tu trabajo son:</w:t>
+      </w:r>
+    </w:p>
+    <w:p/>
     <w:p>
       <w:pPr>
         <w:pStyle w:val="Prrafodelista"/>
@@ -1644,158 +3587,40 @@
           <w:numId w:val="2"/>
         </w:numPr>
       </w:pPr>
-      <w:r>
-        <w:t>Falto resaltar con negrita las primeras letras de la lista del significado de FODA.</w:t>
-      </w:r>
-    </w:p>
-    <w:p>
-      <w:pPr>
-        <w:pStyle w:val="Prrafodelista"/>
-      </w:pPr>
-    </w:p>
-    <w:p>
-      <w:pPr>
-        <w:rPr>
-          <w:rStyle w:val="Hipervnculo"/>
-          <w:i/>
-          <w:iCs/>
-        </w:rPr>
-      </w:pPr>
-      <w:r>
-        <w:t xml:space="preserve">Cualquier duda sobre las observaciones </w:t>
-      </w:r>
-      <w:r>
-        <w:t xml:space="preserve">sentite en confianza de </w:t>
-      </w:r>
-      <w:r>
-        <w:t xml:space="preserve">consultarme vía mail a </w:t>
-      </w:r>
-      <w:hyperlink r:id="rId6" w:history="1">
-        <w:r>
-          <w:rPr>
-            <w:rStyle w:val="Hipervnculo"/>
-            <w:i/>
-            <w:iCs/>
-          </w:rPr>
-          <w:t>emanuel.some@educacionit.com</w:t>
-        </w:r>
-      </w:hyperlink>
-    </w:p>
-    <w:p/>
-    <w:p>
-      <w:pPr>
-        <w:rPr>
-          <w:b/>
-          <w:bCs/>
-        </w:rPr>
-      </w:pPr>
-      <w:r>
-        <w:t xml:space="preserve">Tu nota en el Desafío 01 es: </w:t>
-      </w:r>
-      <w:r>
-        <w:rPr>
-          <w:b/>
-          <w:bCs/>
-        </w:rPr>
-        <w:t>8</w:t>
-      </w:r>
-    </w:p>
-    <w:p>
-      <w:pPr>
-        <w:pBdr>
-          <w:bottom w:val="single" w:sz="6" w:space="1" w:color="auto"/>
-        </w:pBdr>
-      </w:pPr>
-    </w:p>
-    <w:p>
-      <w:pPr>
-        <w:rPr>
-          <w:rFonts w:ascii="Segoe UI Emoji" w:hAnsi="Segoe UI Emoji" w:cs="Segoe UI Emoji"/>
-          <w:b/>
-          <w:bCs/>
-        </w:rPr>
-      </w:pPr>
-    </w:p>
-    <w:p>
-      <w:pPr>
-        <w:rPr>
-          <w:rFonts w:ascii="Segoe UI Emoji" w:hAnsi="Segoe UI Emoji" w:cs="Segoe UI Emoji"/>
-          <w:b/>
-          <w:bCs/>
-        </w:rPr>
-      </w:pPr>
-      <w:r>
-        <w:rPr>
-          <w:rFonts w:ascii="Segoe UI Emoji" w:hAnsi="Segoe UI Emoji" w:cs="Segoe UI Emoji"/>
-          <w:b/>
-          <w:bCs/>
-        </w:rPr>
-        <w:t>Guido Aquino</w:t>
-      </w:r>
-      <w:r>
-        <w:rPr>
-          <w:rFonts w:ascii="Segoe UI Emoji" w:hAnsi="Segoe UI Emoji" w:cs="Segoe UI Emoji"/>
-          <w:b/>
-          <w:bCs/>
-        </w:rPr>
-        <w:t xml:space="preserve"> (1</w:t>
-      </w:r>
-      <w:r>
-        <w:rPr>
-          <w:rFonts w:ascii="Segoe UI Emoji" w:hAnsi="Segoe UI Emoji" w:cs="Segoe UI Emoji"/>
-          <w:b/>
-          <w:bCs/>
-        </w:rPr>
-        <w:t>7</w:t>
-      </w:r>
-      <w:r>
-        <w:rPr>
-          <w:rFonts w:ascii="Segoe UI Emoji" w:hAnsi="Segoe UI Emoji" w:cs="Segoe UI Emoji"/>
-          <w:b/>
-          <w:bCs/>
-        </w:rPr>
-        <w:t>/6)</w:t>
-      </w:r>
-    </w:p>
-    <w:p>
-      <w:pPr>
-        <w:rPr>
-          <w:rFonts w:ascii="Segoe UI Emoji" w:hAnsi="Segoe UI Emoji" w:cs="Segoe UI Emoji"/>
-        </w:rPr>
-      </w:pPr>
-      <w:r>
-        <w:rPr>
-          <w:rFonts w:ascii="Segoe UI Emoji" w:hAnsi="Segoe UI Emoji" w:cs="Segoe UI Emoji"/>
-        </w:rPr>
-        <w:t>🎉</w:t>
-      </w:r>
-      <w:r>
-        <w:t xml:space="preserve">¡Felicitaciones por la entrega del Desafío 01! </w:t>
-      </w:r>
-      <w:r>
-        <w:rPr>
-          <w:rFonts w:ascii="Segoe UI Emoji" w:hAnsi="Segoe UI Emoji" w:cs="Segoe UI Emoji"/>
-        </w:rPr>
-        <w:t>🎉</w:t>
-      </w:r>
-    </w:p>
-    <w:p/>
-    <w:p>
-      <w:r>
-        <w:t>Guido</w:t>
-      </w:r>
-      <w:r>
-        <w:t>, quería felicitarte por la tarea que entregaste. El resultado renderizado es el solicitado</w:t>
-      </w:r>
-      <w:r>
-        <w:t>, destaco la correcta aplicación de etiquetas de encabezado y la prolijidad del código.</w:t>
-      </w:r>
-    </w:p>
-    <w:p/>
-    <w:p>
-      <w:r>
-        <w:t>Observaciones a tu trabajo son:</w:t>
-      </w:r>
+      <w:proofErr w:type="spellStart"/>
+      <w:r>
+        <w:t>Recordá</w:t>
+      </w:r>
+      <w:proofErr w:type="spellEnd"/>
+      <w:r>
+        <w:t xml:space="preserve"> cambiar el lenguaje a español &lt;</w:t>
+      </w:r>
+      <w:proofErr w:type="spellStart"/>
+      <w:r>
+        <w:t>html</w:t>
+      </w:r>
+      <w:proofErr w:type="spellEnd"/>
+      <w:r>
+        <w:t xml:space="preserve"> </w:t>
+      </w:r>
+      <w:proofErr w:type="spellStart"/>
+      <w:r>
+        <w:t>lang</w:t>
+      </w:r>
+      <w:proofErr w:type="spellEnd"/>
+      <w:r>
+        <w:t>="es"&gt; porque esto le dice a los motores de búsqueda en que idioma esta tu sitio web.</w:t>
+      </w:r>
+    </w:p>
+    <w:p>
+      <w:pPr>
+        <w:pStyle w:val="Prrafodelista"/>
+      </w:pPr>
+    </w:p>
+    <w:p>
+      <w:pPr>
+        <w:pStyle w:val="Prrafodelista"/>
+      </w:pPr>
     </w:p>
     <w:p>
       <w:pPr>
@@ -1806,8 +3631,21 @@
         </w:numPr>
       </w:pPr>
       <w:r>
-        <w:t>Recordá cambiar el lenguaje a español &lt;html lang="es"&gt;</w:t>
-      </w:r>
+        <w:t>Falto resaltar con itálica los términos “planificar” e “improvisar”</w:t>
+      </w:r>
+      <w:r>
+        <w:t xml:space="preserve"> y “SWOT”, para esto podes aplicar las etiquetas &lt;em&gt; e &lt;i&gt;, le primero tiene valor semántico el segundo no tiene valor semántico solo lo usas para resaltar visualmente.</w:t>
+      </w:r>
+    </w:p>
+    <w:p>
+      <w:pPr>
+        <w:pStyle w:val="Prrafodelista"/>
+      </w:pPr>
+    </w:p>
+    <w:p>
+      <w:pPr>
+        <w:pStyle w:val="Prrafodelista"/>
+      </w:pPr>
     </w:p>
     <w:p>
       <w:pPr>
@@ -1818,14 +3656,117 @@
         </w:numPr>
       </w:pPr>
       <w:r>
-        <w:t>El texto “</w:t>
-      </w:r>
-      <w:r>
-        <w:t>Resulta fundamental para una correcta toma de decisiones.</w:t>
-      </w:r>
-      <w:r>
-        <w:t>” Podría ir mejor en un &lt;p&gt;&lt;b&gt;&lt;/b&gt;&lt;/p&gt;</w:t>
-      </w:r>
+        <w:t>Hay términos que podrían haberse resaltado en negrita con la etiqueta &lt;</w:t>
+      </w:r>
+      <w:proofErr w:type="spellStart"/>
+      <w:r>
+        <w:t>strong</w:t>
+      </w:r>
+      <w:proofErr w:type="spellEnd"/>
+      <w:r>
+        <w:t xml:space="preserve">&gt; </w:t>
+      </w:r>
+      <w:proofErr w:type="spellStart"/>
+      <w:r>
+        <w:t>recorda</w:t>
+      </w:r>
+      <w:proofErr w:type="spellEnd"/>
+      <w:r>
+        <w:t xml:space="preserve"> que esta tiene valor semántico lo cual significa que le estas diciendo al motor de búsquedas que tome esta </w:t>
+      </w:r>
+      <w:proofErr w:type="spellStart"/>
+      <w:r>
+        <w:t>info</w:t>
+      </w:r>
+      <w:proofErr w:type="spellEnd"/>
+      <w:r>
+        <w:t xml:space="preserve"> como importante en su búsqueda.</w:t>
+      </w:r>
+    </w:p>
+    <w:p>
+      <w:pPr>
+        <w:pStyle w:val="Prrafodelista"/>
+      </w:pPr>
+    </w:p>
+    <w:p>
+      <w:pPr>
+        <w:pStyle w:val="Prrafodelista"/>
+      </w:pPr>
+    </w:p>
+    <w:p>
+      <w:pPr>
+        <w:pStyle w:val="Prrafodelista"/>
+        <w:numPr>
+          <w:ilvl w:val="0"/>
+          <w:numId w:val="1"/>
+        </w:numPr>
+      </w:pPr>
+      <w:proofErr w:type="spellStart"/>
+      <w:r>
+        <w:t>Recordá</w:t>
+      </w:r>
+      <w:proofErr w:type="spellEnd"/>
+      <w:r>
+        <w:t xml:space="preserve"> que solo puede haber un &lt;h1&gt; por documento </w:t>
+      </w:r>
+      <w:proofErr w:type="spellStart"/>
+      <w:r>
+        <w:t>html</w:t>
+      </w:r>
+      <w:proofErr w:type="spellEnd"/>
+      <w:r>
+        <w:t xml:space="preserve">, esta es buena </w:t>
+      </w:r>
+      <w:proofErr w:type="spellStart"/>
+      <w:r>
+        <w:t>practica</w:t>
+      </w:r>
+      <w:proofErr w:type="spellEnd"/>
+      <w:r>
+        <w:t xml:space="preserve"> porque le da a tu </w:t>
+      </w:r>
+      <w:proofErr w:type="spellStart"/>
+      <w:r>
+        <w:t>pagina</w:t>
+      </w:r>
+      <w:proofErr w:type="spellEnd"/>
+      <w:r>
+        <w:t xml:space="preserve"> un estructura más lógica lo que facilita a los lectores tener una mejor comprensión del contenido de tu página. </w:t>
+      </w:r>
+    </w:p>
+    <w:p>
+      <w:pPr>
+        <w:pStyle w:val="Prrafodelista"/>
+      </w:pPr>
+    </w:p>
+    <w:p>
+      <w:pPr>
+        <w:pStyle w:val="Prrafodelista"/>
+      </w:pPr>
+      <w:r>
+        <w:t xml:space="preserve">Podes pensar en el ejemplo de un libro para esto, el </w:t>
+      </w:r>
+      <w:proofErr w:type="spellStart"/>
+      <w:r>
+        <w:t>titulo</w:t>
+      </w:r>
+      <w:proofErr w:type="spellEnd"/>
+      <w:r>
+        <w:t xml:space="preserve"> de la tapa(&lt;h1&gt;) que es el principal va grande luego todos los títulos y </w:t>
+      </w:r>
+      <w:proofErr w:type="spellStart"/>
+      <w:r>
+        <w:t>subtitulos</w:t>
+      </w:r>
+      <w:proofErr w:type="spellEnd"/>
+      <w:r>
+        <w:t>(&lt;h2&gt;,&lt;h3&gt;,etc..) adentro del libro serian de menor tamaño</w:t>
+      </w:r>
+    </w:p>
+    <w:p>
+      <w:pPr>
+        <w:pStyle w:val="Prrafodelista"/>
+      </w:pPr>
     </w:p>
     <w:p>
       <w:pPr>
@@ -1853,26 +3794,27 @@
     </w:p>
     <w:p>
       <w:pPr>
-        <w:pBdr>
-          <w:bottom w:val="single" w:sz="6" w:space="1" w:color="auto"/>
-        </w:pBdr>
-      </w:pPr>
-    </w:p>
-    <w:p>
-      <w:pPr>
-        <w:rPr>
-          <w:rFonts w:ascii="Segoe UI Emoji" w:hAnsi="Segoe UI Emoji" w:cs="Segoe UI Emoji"/>
-          <w:b/>
-          <w:bCs/>
-        </w:rPr>
-      </w:pPr>
-      <w:r>
-        <w:rPr>
-          <w:rFonts w:ascii="Segoe UI Emoji" w:hAnsi="Segoe UI Emoji" w:cs="Segoe UI Emoji"/>
-          <w:b/>
-          <w:bCs/>
-        </w:rPr>
-        <w:t>Mara Celeste Barrionuevo (18/6)</w:t>
+        <w:rPr>
+          <w:rFonts w:ascii="Segoe UI Emoji" w:hAnsi="Segoe UI Emoji" w:cs="Segoe UI Emoji"/>
+          <w:b/>
+          <w:bCs/>
+        </w:rPr>
+      </w:pPr>
+      <w:r>
+        <w:rPr>
+          <w:rFonts w:ascii="Segoe UI Emoji" w:hAnsi="Segoe UI Emoji" w:cs="Segoe UI Emoji"/>
+          <w:b/>
+          <w:bCs/>
+        </w:rPr>
+        <w:t xml:space="preserve"> </w:t>
+      </w:r>
+      <w:r>
+        <w:rPr>
+          <w:rFonts w:ascii="Segoe UI Emoji" w:hAnsi="Segoe UI Emoji" w:cs="Segoe UI Emoji"/>
+          <w:b/>
+          <w:bCs/>
+        </w:rPr>
+        <w:t>Coronel Cecilia</w:t>
       </w:r>
     </w:p>
     <w:p>
@@ -1900,40 +3842,25 @@
     <w:p/>
     <w:p>
       <w:r>
-        <w:t>Mara</w:t>
-      </w:r>
-      <w:r>
-        <w:t>, quería felicitarte por la tarea que entregaste. El resultado renderizado es el solicitado</w:t>
-      </w:r>
-      <w:r>
-        <w:t xml:space="preserve">, quiero destacar el correcto uso de etiquetas semánticas que hiciste. </w:t>
-      </w:r>
-    </w:p>
-    <w:p/>
-    <w:p>
-      <w:r>
-        <w:t>P</w:t>
-      </w:r>
-      <w:r>
-        <w:t>aso a dejarte algunas recomendaciones</w:t>
-      </w:r>
-      <w:r>
-        <w:t>:</w:t>
-      </w:r>
-    </w:p>
-    <w:p>
-      <w:pPr>
-        <w:pStyle w:val="Prrafodelista"/>
-        <w:numPr>
-          <w:ilvl w:val="0"/>
-          <w:numId w:val="3"/>
-        </w:numPr>
-      </w:pPr>
-      <w:r>
-        <w:lastRenderedPageBreak/>
-        <w:t>Recordá cambiar el lenguaje a español &lt;html lang="es"&gt;</w:t>
-      </w:r>
-    </w:p>
+        <w:t>Primeramente, quería felicitarte por el trabajo que realizaste. Destaco el correcto manejo de etiquetas semánticas de estructura</w:t>
+      </w:r>
+      <w:r>
+        <w:t>.</w:t>
+      </w:r>
+    </w:p>
+    <w:p>
+      <w:r>
+        <w:t>Aplicaste correctamente el orden de las etiquetas de encabezado y usaste bien listas desordenadas.</w:t>
+      </w:r>
+    </w:p>
+    <w:p/>
+    <w:p/>
+    <w:p>
+      <w:r>
+        <w:t>Observaciones a tu trabajo son:</w:t>
+      </w:r>
+    </w:p>
+    <w:p/>
     <w:p>
       <w:pPr>
         <w:pStyle w:val="Prrafodelista"/>
@@ -1942,9 +3869,40 @@
           <w:numId w:val="2"/>
         </w:numPr>
       </w:pPr>
-      <w:r>
-        <w:t>No hace falta agregar &lt;p&gt;&lt;b&gt;&lt;/b&gt;&lt;/p&gt; en las etiquetas de encabezado (h1,h2..) las mismas ya cuentan con esas propiedades.</w:t>
-      </w:r>
+      <w:proofErr w:type="spellStart"/>
+      <w:r>
+        <w:t>Recordá</w:t>
+      </w:r>
+      <w:proofErr w:type="spellEnd"/>
+      <w:r>
+        <w:t xml:space="preserve"> cambiar el lenguaje a español &lt;</w:t>
+      </w:r>
+      <w:proofErr w:type="spellStart"/>
+      <w:r>
+        <w:t>html</w:t>
+      </w:r>
+      <w:proofErr w:type="spellEnd"/>
+      <w:r>
+        <w:t xml:space="preserve"> </w:t>
+      </w:r>
+      <w:proofErr w:type="spellStart"/>
+      <w:r>
+        <w:t>lang</w:t>
+      </w:r>
+      <w:proofErr w:type="spellEnd"/>
+      <w:r>
+        <w:t>="es"&gt; porque esto le dice a los motores de búsqueda en que idioma esta tu sitio web.</w:t>
+      </w:r>
+    </w:p>
+    <w:p>
+      <w:pPr>
+        <w:pStyle w:val="Prrafodelista"/>
+      </w:pPr>
+    </w:p>
+    <w:p>
+      <w:pPr>
+        <w:pStyle w:val="Prrafodelista"/>
+      </w:pPr>
     </w:p>
     <w:p>
       <w:pPr>
@@ -1955,8 +3913,63 @@
         </w:numPr>
       </w:pPr>
       <w:r>
-        <w:t>En los subtítulos Fortaleza, Debilidades, Oportunidades y Amenazas podes usar las etiquetas &lt;h4&gt;.</w:t>
-      </w:r>
+        <w:t>Falto usar etiquetas con peso semántico &lt;</w:t>
+      </w:r>
+      <w:proofErr w:type="spellStart"/>
+      <w:r>
+        <w:t>strong</w:t>
+      </w:r>
+      <w:proofErr w:type="spellEnd"/>
+      <w:r>
+        <w:t xml:space="preserve">&gt; y  &lt;em&gt; que resalten </w:t>
+      </w:r>
+      <w:proofErr w:type="spellStart"/>
+      <w:r>
+        <w:t>info</w:t>
+      </w:r>
+      <w:proofErr w:type="spellEnd"/>
+      <w:r>
+        <w:t xml:space="preserve"> que </w:t>
+      </w:r>
+      <w:proofErr w:type="spellStart"/>
+      <w:r>
+        <w:t>queres</w:t>
+      </w:r>
+      <w:proofErr w:type="spellEnd"/>
+      <w:r>
+        <w:t xml:space="preserve"> que el navegador tome como importantes en los resultados de búsqueda.</w:t>
+      </w:r>
+    </w:p>
+    <w:p>
+      <w:pPr>
+        <w:pStyle w:val="Prrafodelista"/>
+      </w:pPr>
+    </w:p>
+    <w:p>
+      <w:pPr>
+        <w:pStyle w:val="Prrafodelista"/>
+      </w:pPr>
+      <w:r>
+        <w:t>Por ejemplo el texto “Resulta fundamental para una correcta toma de decisiones.” Podría ir en &lt;</w:t>
+      </w:r>
+      <w:proofErr w:type="spellStart"/>
+      <w:r>
+        <w:t>strong</w:t>
+      </w:r>
+      <w:proofErr w:type="spellEnd"/>
+      <w:r>
+        <w:t>&gt;</w:t>
+      </w:r>
+    </w:p>
+    <w:p>
+      <w:pPr>
+        <w:pStyle w:val="Prrafodelista"/>
+      </w:pPr>
+    </w:p>
+    <w:p>
+      <w:pPr>
+        <w:pStyle w:val="Prrafodelista"/>
+      </w:pPr>
     </w:p>
     <w:p>
       <w:pPr>
@@ -1967,136 +3980,26 @@
         </w:numPr>
       </w:pPr>
       <w:r>
-        <w:t>Te recomiendo utilizar el shortcut para ordenar el código (Alt + Shift + F)</w:t>
-      </w:r>
-    </w:p>
-    <w:p>
-      <w:pPr>
-        <w:pStyle w:val="Prrafodelista"/>
-      </w:pPr>
-    </w:p>
-    <w:p>
-      <w:pPr>
-        <w:rPr>
-          <w:rStyle w:val="Hipervnculo"/>
-          <w:i/>
-          <w:iCs/>
-        </w:rPr>
-      </w:pPr>
-      <w:r>
-        <w:t>Cualquier duda sentite en confianza de consultarme vía mail a</w:t>
-      </w:r>
-      <w:r>
-        <w:t xml:space="preserve"> </w:t>
-      </w:r>
-      <w:hyperlink r:id="rId7" w:history="1">
-        <w:r>
-          <w:rPr>
-            <w:rStyle w:val="Hipervnculo"/>
-            <w:i/>
-            <w:iCs/>
-          </w:rPr>
-          <w:t>emanuel.some@educacionit.com</w:t>
-        </w:r>
-      </w:hyperlink>
-    </w:p>
-    <w:p/>
-    <w:p>
-      <w:r>
-        <w:t xml:space="preserve">Tu nota en el Desafío 01 es: </w:t>
-      </w:r>
-      <w:r>
-        <w:rPr>
-          <w:b/>
-          <w:bCs/>
-        </w:rPr>
-        <w:t>7</w:t>
-      </w:r>
-    </w:p>
-    <w:p>
-      <w:pPr>
-        <w:pBdr>
-          <w:bottom w:val="single" w:sz="6" w:space="1" w:color="auto"/>
-        </w:pBdr>
-      </w:pPr>
-    </w:p>
-    <w:p>
-      <w:pPr>
-        <w:rPr>
-          <w:rFonts w:ascii="Segoe UI Emoji" w:hAnsi="Segoe UI Emoji" w:cs="Segoe UI Emoji"/>
-          <w:b/>
-          <w:bCs/>
-        </w:rPr>
-      </w:pPr>
-      <w:r>
-        <w:rPr>
-          <w:rFonts w:ascii="Segoe UI Emoji" w:hAnsi="Segoe UI Emoji" w:cs="Segoe UI Emoji"/>
-          <w:b/>
-          <w:bCs/>
-        </w:rPr>
-        <w:t>Nadia Fiorella Ascencios Aguilar</w:t>
-      </w:r>
-      <w:r>
-        <w:rPr>
-          <w:rFonts w:ascii="Segoe UI Emoji" w:hAnsi="Segoe UI Emoji" w:cs="Segoe UI Emoji"/>
-          <w:b/>
-          <w:bCs/>
-        </w:rPr>
-        <w:t xml:space="preserve"> (1</w:t>
-      </w:r>
-      <w:r>
-        <w:rPr>
-          <w:rFonts w:ascii="Segoe UI Emoji" w:hAnsi="Segoe UI Emoji" w:cs="Segoe UI Emoji"/>
-          <w:b/>
-          <w:bCs/>
-        </w:rPr>
-        <w:t>8</w:t>
-      </w:r>
-      <w:r>
-        <w:rPr>
-          <w:rFonts w:ascii="Segoe UI Emoji" w:hAnsi="Segoe UI Emoji" w:cs="Segoe UI Emoji"/>
-          <w:b/>
-          <w:bCs/>
-        </w:rPr>
-        <w:t>/6)</w:t>
-      </w:r>
-    </w:p>
-    <w:p>
-      <w:pPr>
-        <w:rPr>
-          <w:rFonts w:ascii="Segoe UI Emoji" w:hAnsi="Segoe UI Emoji" w:cs="Segoe UI Emoji"/>
-        </w:rPr>
-      </w:pPr>
-      <w:r>
-        <w:rPr>
-          <w:rFonts w:ascii="Segoe UI Emoji" w:hAnsi="Segoe UI Emoji" w:cs="Segoe UI Emoji"/>
-        </w:rPr>
-        <w:t>🎉</w:t>
-      </w:r>
-      <w:r>
-        <w:t xml:space="preserve">¡Felicitaciones por la entrega del Desafío 01! </w:t>
-      </w:r>
-      <w:r>
-        <w:rPr>
-          <w:rFonts w:ascii="Segoe UI Emoji" w:hAnsi="Segoe UI Emoji" w:cs="Segoe UI Emoji"/>
-        </w:rPr>
-        <w:t>🎉</w:t>
-      </w:r>
-    </w:p>
-    <w:p/>
-    <w:p>
-      <w:r>
-        <w:t>Nadia</w:t>
-      </w:r>
-      <w:r>
-        <w:t>, quería felicitarte por la tarea que entregaste. El resultado renderizado es el solicitado, el uso de etiquetas impecable y prolijo.</w:t>
-      </w:r>
-    </w:p>
-    <w:p/>
-    <w:p>
-      <w:r>
-        <w:t>Observaciones a tu trabajo son:</w:t>
-      </w:r>
+        <w:t>Las etiquetas de encabezado (&lt;h1&gt;,&lt;h2&gt;, etc..) ya vienen por defecto con estilo negrita y salto de línea por lo cual no haría falta usar &lt;</w:t>
+      </w:r>
+      <w:proofErr w:type="spellStart"/>
+      <w:r>
+        <w:t>br</w:t>
+      </w:r>
+      <w:proofErr w:type="spellEnd"/>
+      <w:r>
+        <w:t>&gt;</w:t>
+      </w:r>
+    </w:p>
+    <w:p>
+      <w:pPr>
+        <w:pStyle w:val="Prrafodelista"/>
+      </w:pPr>
+    </w:p>
+    <w:p>
+      <w:pPr>
+        <w:pStyle w:val="Prrafodelista"/>
+      </w:pPr>
     </w:p>
     <w:p>
       <w:pPr>
@@ -2107,8 +4010,13 @@
         </w:numPr>
       </w:pPr>
       <w:r>
-        <w:t>Recordá cambiar el lenguaje a español &lt;html lang="es"&gt;</w:t>
-      </w:r>
+        <w:t>Los textos podemos contenerlos en etiquetas &lt;p&gt;</w:t>
+      </w:r>
+    </w:p>
+    <w:p>
+      <w:pPr>
+        <w:pStyle w:val="Prrafodelista"/>
+      </w:pPr>
     </w:p>
     <w:p>
       <w:pPr>
@@ -2124,7 +4032,7 @@
           <w:b/>
           <w:bCs/>
         </w:rPr>
-        <w:t>10</w:t>
+        <w:t>9</w:t>
       </w:r>
     </w:p>
     <w:p>
@@ -2156,15 +4064,7 @@
           <w:b/>
           <w:bCs/>
         </w:rPr>
-        <w:t xml:space="preserve">Camila Besse </w:t>
-      </w:r>
-      <w:r>
-        <w:rPr>
-          <w:rFonts w:ascii="Segoe UI Emoji" w:hAnsi="Segoe UI Emoji" w:cs="Segoe UI Emoji"/>
-          <w:b/>
-          <w:bCs/>
-        </w:rPr>
-        <w:t>(11/6)</w:t>
+        <w:t>Eiriz Nicolas</w:t>
       </w:r>
     </w:p>
     <w:p>
@@ -2192,34 +4092,25 @@
     <w:p/>
     <w:p>
       <w:r>
-        <w:t>Camila</w:t>
-      </w:r>
-      <w:r>
-        <w:t>, quería felicitarte por la tarea que entregaste. El resultado renderizado es el solicitado</w:t>
-      </w:r>
-      <w:r>
-        <w:t>.</w:t>
-      </w:r>
-    </w:p>
-    <w:p>
-      <w:r>
-        <w:t xml:space="preserve">Recordaste cambiar el valor de la propiedad Lang a “es” en el tag html lo cual es una buena práctica. </w:t>
-      </w:r>
-    </w:p>
-    <w:p>
-      <w:r>
-        <w:t xml:space="preserve">El uso de etiquetas de encabezado fue perfecto. </w:t>
-      </w:r>
-    </w:p>
-    <w:p/>
-    <w:p>
-      <w:r>
-        <w:t>Paso a dejarte algunas recomendaciones</w:t>
+        <w:t>Primeramente, quería felicitarte por el trabajo que realizaste. El resultado renderizado es el solicitado. Destaco que respetaste el orden de aplicación de uso de etiquetas de encabezado.</w:t>
+      </w:r>
+    </w:p>
+    <w:p>
+      <w:r>
+        <w:t>El manejo de etiquetas semánticas de estructura es correcta y el manejo de textos también es correcto.</w:t>
+      </w:r>
+    </w:p>
+    <w:p/>
+    <w:p>
+      <w:r>
+        <w:t>Observaciones a tu trabajo son</w:t>
       </w:r>
       <w:r>
         <w:t>:</w:t>
       </w:r>
     </w:p>
+    <w:p/>
+    <w:p/>
     <w:p>
       <w:pPr>
         <w:pStyle w:val="Prrafodelista"/>
@@ -2228,18 +4119,163 @@
           <w:numId w:val="2"/>
         </w:numPr>
       </w:pPr>
-      <w:r>
-        <w:t>Usar etiquetas &lt;strong&gt; solo para oraciones o términos importantes del documento que necesitamos que el browser tenga en cuenta en primera instancia.</w:t>
-      </w:r>
-    </w:p>
-    <w:p>
-      <w:pPr>
-        <w:pStyle w:val="Prrafodelista"/>
-      </w:pPr>
-      <w:r>
-        <w:t>Recorda que tenes las etiquetas &lt;b&gt; y &lt;i&gt; cuando solo queres resaltar visualmente.</w:t>
-      </w:r>
-    </w:p>
+      <w:proofErr w:type="spellStart"/>
+      <w:r>
+        <w:t>Recordá</w:t>
+      </w:r>
+      <w:proofErr w:type="spellEnd"/>
+      <w:r>
+        <w:t xml:space="preserve"> cambiar el lenguaje a español &lt;</w:t>
+      </w:r>
+      <w:proofErr w:type="spellStart"/>
+      <w:r>
+        <w:t>html</w:t>
+      </w:r>
+      <w:proofErr w:type="spellEnd"/>
+      <w:r>
+        <w:t xml:space="preserve"> </w:t>
+      </w:r>
+      <w:proofErr w:type="spellStart"/>
+      <w:r>
+        <w:t>lang</w:t>
+      </w:r>
+      <w:proofErr w:type="spellEnd"/>
+      <w:r>
+        <w:t>="es"&gt; porque esto le dice a los motores de búsqueda en que idioma esta tu sitio web.</w:t>
+      </w:r>
+    </w:p>
+    <w:p>
+      <w:pPr>
+        <w:pStyle w:val="Prrafodelista"/>
+        <w:ind w:left="1428" w:firstLine="696"/>
+      </w:pPr>
+    </w:p>
+    <w:p>
+      <w:pPr>
+        <w:pStyle w:val="Prrafodelista"/>
+        <w:ind w:left="1428" w:firstLine="696"/>
+      </w:pPr>
+    </w:p>
+    <w:p>
+      <w:pPr>
+        <w:ind w:left="708" w:hanging="348"/>
+      </w:pPr>
+      <w:r>
+        <w:t>•</w:t>
+      </w:r>
+      <w:r>
+        <w:tab/>
+        <w:t>Me parece perfecto que no hayas usado etiquetas &lt;</w:t>
+      </w:r>
+      <w:proofErr w:type="spellStart"/>
+      <w:r>
+        <w:t>strong</w:t>
+      </w:r>
+      <w:proofErr w:type="spellEnd"/>
+      <w:r>
+        <w:t>&gt; para resaltar la primer letra de la lista de palabras FODA, ahí va mejor usando etiquetas &lt;b&gt; que resaltan en negrita pero no tienen valor semántico, es puramente visual, estético para el usuario que lee.</w:t>
+      </w:r>
+    </w:p>
+    <w:p>
+      <w:pPr>
+        <w:pStyle w:val="Prrafodelista"/>
+      </w:pPr>
+    </w:p>
+    <w:p>
+      <w:pPr>
+        <w:pStyle w:val="Prrafodelista"/>
+      </w:pPr>
+    </w:p>
+    <w:p>
+      <w:pPr>
+        <w:rPr>
+          <w:b/>
+          <w:bCs/>
+        </w:rPr>
+      </w:pPr>
+      <w:r>
+        <w:t xml:space="preserve">Tu nota en el Desafío 01 es: </w:t>
+      </w:r>
+      <w:r>
+        <w:rPr>
+          <w:b/>
+          <w:bCs/>
+        </w:rPr>
+        <w:t>10</w:t>
+      </w:r>
+    </w:p>
+    <w:p>
+      <w:pPr>
+        <w:pBdr>
+          <w:bottom w:val="single" w:sz="6" w:space="1" w:color="auto"/>
+        </w:pBdr>
+      </w:pPr>
+    </w:p>
+    <w:p>
+      <w:pPr>
+        <w:rPr>
+          <w:rFonts w:ascii="Segoe UI Emoji" w:hAnsi="Segoe UI Emoji" w:cs="Segoe UI Emoji"/>
+          <w:b/>
+          <w:bCs/>
+        </w:rPr>
+      </w:pPr>
+      <w:r>
+        <w:rPr>
+          <w:rFonts w:ascii="Segoe UI Emoji" w:hAnsi="Segoe UI Emoji" w:cs="Segoe UI Emoji"/>
+          <w:b/>
+          <w:bCs/>
+        </w:rPr>
+        <w:t xml:space="preserve"> </w:t>
+      </w:r>
+      <w:r>
+        <w:rPr>
+          <w:rFonts w:ascii="Segoe UI Emoji" w:hAnsi="Segoe UI Emoji" w:cs="Segoe UI Emoji"/>
+          <w:b/>
+          <w:bCs/>
+        </w:rPr>
+        <w:t>Martinelli Juan Bautista</w:t>
+      </w:r>
+    </w:p>
+    <w:p>
+      <w:pPr>
+        <w:rPr>
+          <w:rFonts w:ascii="Segoe UI Emoji" w:hAnsi="Segoe UI Emoji" w:cs="Segoe UI Emoji"/>
+        </w:rPr>
+      </w:pPr>
+      <w:r>
+        <w:rPr>
+          <w:rFonts w:ascii="Segoe UI Emoji" w:hAnsi="Segoe UI Emoji" w:cs="Segoe UI Emoji"/>
+        </w:rPr>
+        <w:t>🎉</w:t>
+      </w:r>
+      <w:r>
+        <w:t xml:space="preserve">¡Felicitaciones por la entrega del Desafío 01! </w:t>
+      </w:r>
+      <w:r>
+        <w:rPr>
+          <w:rFonts w:ascii="Segoe UI Emoji" w:hAnsi="Segoe UI Emoji" w:cs="Segoe UI Emoji"/>
+        </w:rPr>
+        <w:t>🎉</w:t>
+      </w:r>
+    </w:p>
+    <w:p/>
+    <w:p>
+      <w:r>
+        <w:t>Primeramente, quería felicitarte por el trabajo que realizaste. El resultado renderizado es el solicitado. Destaco que respetaste el orden de aplicación de uso de etiquetas de encabezado.</w:t>
+      </w:r>
+    </w:p>
+    <w:p>
+      <w:r>
+        <w:t>El manejo de etiquetas semánticas de estructura es correcta y el manejo de textos también es correcto.</w:t>
+      </w:r>
+    </w:p>
+    <w:p/>
+    <w:p>
+      <w:r>
+        <w:t>Observaciones a tu trabajo son:</w:t>
+      </w:r>
+    </w:p>
+    <w:p/>
     <w:p>
       <w:pPr>
         <w:pStyle w:val="Prrafodelista"/>
@@ -2249,7 +4285,65 @@
         </w:numPr>
       </w:pPr>
       <w:r>
-        <w:t>Recordá cambiar el lenguaje a español &lt;html lang="es"&gt;</w:t>
+        <w:t>Falto usar etiquetas con peso semántico &lt;</w:t>
+      </w:r>
+      <w:proofErr w:type="spellStart"/>
+      <w:r>
+        <w:t>strong</w:t>
+      </w:r>
+      <w:proofErr w:type="spellEnd"/>
+      <w:r>
+        <w:t xml:space="preserve">&gt; y  &lt;em&gt; que resalten </w:t>
+      </w:r>
+      <w:proofErr w:type="spellStart"/>
+      <w:r>
+        <w:t>info</w:t>
+      </w:r>
+      <w:proofErr w:type="spellEnd"/>
+      <w:r>
+        <w:t xml:space="preserve"> que </w:t>
+      </w:r>
+      <w:proofErr w:type="spellStart"/>
+      <w:r>
+        <w:t>queres</w:t>
+      </w:r>
+      <w:proofErr w:type="spellEnd"/>
+      <w:r>
+        <w:t xml:space="preserve"> que el navegador tome como importantes en los resultados de búsqueda.</w:t>
+      </w:r>
+    </w:p>
+    <w:p>
+      <w:pPr>
+        <w:pStyle w:val="Prrafodelista"/>
+      </w:pPr>
+    </w:p>
+    <w:p>
+      <w:pPr>
+        <w:pStyle w:val="Prrafodelista"/>
+      </w:pPr>
+      <w:r>
+        <w:t>Por ejemplo el texto “Resulta fundamental para una correcta toma de decisiones.” Podría ir en &lt;</w:t>
+      </w:r>
+      <w:proofErr w:type="spellStart"/>
+      <w:r>
+        <w:t>strong</w:t>
+      </w:r>
+      <w:proofErr w:type="spellEnd"/>
+      <w:r>
+        <w:t>&gt;</w:t>
+      </w:r>
+    </w:p>
+    <w:p>
+      <w:pPr>
+        <w:pStyle w:val="Prrafodelista"/>
+      </w:pPr>
+    </w:p>
+    <w:p>
+      <w:pPr>
+        <w:pStyle w:val="Prrafodelista"/>
+      </w:pPr>
+      <w:r>
+        <w:t>Los términos “planificar” e “improvisar” pueden ir con &lt;em&gt;.</w:t>
       </w:r>
     </w:p>
     <w:p>
@@ -2271,9 +4365,10 @@
           <w:b/>
           <w:bCs/>
         </w:rPr>
-        <w:t>8</w:t>
-      </w:r>
-    </w:p>
+        <w:t>10</w:t>
+      </w:r>
+    </w:p>
+    <w:p/>
     <w:p>
       <w:pPr>
         <w:pBdr>
@@ -2283,27 +4378,72 @@
     </w:p>
     <w:p>
       <w:pPr>
-        <w:rPr>
-          <w:rFonts w:ascii="Segoe UI Emoji" w:hAnsi="Segoe UI Emoji" w:cs="Segoe UI Emoji"/>
-          <w:b/>
-          <w:bCs/>
-        </w:rPr>
-      </w:pPr>
-      <w:r>
-        <w:rPr>
-          <w:rFonts w:ascii="Segoe UI Emoji" w:hAnsi="Segoe UI Emoji" w:cs="Segoe UI Emoji"/>
-          <w:b/>
-          <w:bCs/>
-        </w:rPr>
-        <w:t>Agustín Clemente</w:t>
-      </w:r>
-      <w:r>
-        <w:rPr>
-          <w:rFonts w:ascii="Segoe UI Emoji" w:hAnsi="Segoe UI Emoji" w:cs="Segoe UI Emoji"/>
-          <w:b/>
-          <w:bCs/>
-        </w:rPr>
-        <w:t xml:space="preserve"> (11/6)</w:t>
+        <w:pBdr>
+          <w:bottom w:val="single" w:sz="6" w:space="1" w:color="auto"/>
+        </w:pBdr>
+      </w:pPr>
+    </w:p>
+    <w:p>
+      <w:pPr>
+        <w:pBdr>
+          <w:bottom w:val="single" w:sz="6" w:space="1" w:color="auto"/>
+        </w:pBdr>
+      </w:pPr>
+    </w:p>
+    <w:p>
+      <w:pPr>
+        <w:pBdr>
+          <w:bottom w:val="single" w:sz="6" w:space="1" w:color="auto"/>
+        </w:pBdr>
+      </w:pPr>
+    </w:p>
+    <w:p>
+      <w:pPr>
+        <w:pBdr>
+          <w:bottom w:val="single" w:sz="6" w:space="1" w:color="auto"/>
+        </w:pBdr>
+      </w:pPr>
+    </w:p>
+    <w:p>
+      <w:pPr>
+        <w:pBdr>
+          <w:bottom w:val="single" w:sz="6" w:space="1" w:color="auto"/>
+        </w:pBdr>
+      </w:pPr>
+    </w:p>
+    <w:p>
+      <w:pPr>
+        <w:rPr>
+          <w:rFonts w:ascii="Segoe UI Emoji" w:hAnsi="Segoe UI Emoji" w:cs="Segoe UI Emoji"/>
+          <w:b/>
+          <w:bCs/>
+        </w:rPr>
+      </w:pPr>
+      <w:r>
+        <w:rPr>
+          <w:rFonts w:ascii="Segoe UI Emoji" w:hAnsi="Segoe UI Emoji" w:cs="Segoe UI Emoji"/>
+          <w:b/>
+          <w:bCs/>
+        </w:rPr>
+        <w:t xml:space="preserve"> Gerardo </w:t>
+      </w:r>
+      <w:proofErr w:type="spellStart"/>
+      <w:r>
+        <w:rPr>
+          <w:rFonts w:ascii="Segoe UI Emoji" w:hAnsi="Segoe UI Emoji" w:cs="Segoe UI Emoji"/>
+          <w:b/>
+          <w:bCs/>
+        </w:rPr>
+        <w:t>Compiano</w:t>
+      </w:r>
+      <w:proofErr w:type="spellEnd"/>
+      <w:r>
+        <w:rPr>
+          <w:rFonts w:ascii="Segoe UI Emoji" w:hAnsi="Segoe UI Emoji" w:cs="Segoe UI Emoji"/>
+          <w:b/>
+          <w:bCs/>
+        </w:rPr>
+        <w:t xml:space="preserve"> (25/6)</w:t>
       </w:r>
     </w:p>
     <w:p>
@@ -2331,19 +4471,19 @@
     <w:p/>
     <w:p>
       <w:r>
-        <w:t>Agustín</w:t>
+        <w:t>Gerardo</w:t>
       </w:r>
       <w:r>
         <w:t xml:space="preserve">, quería felicitarte por la tarea que entregaste. El resultado renderizado es el solicitado, </w:t>
       </w:r>
       <w:r>
-        <w:t>destaco el uso correcto de etiquetas de encabezado y semánticos que realizaste. El código se ve prolijo también eso es genial.</w:t>
-      </w:r>
-    </w:p>
-    <w:p/>
-    <w:p>
-      <w:r>
-        <w:t>Paso a dejarte algunas recomendaciones</w:t>
+        <w:t xml:space="preserve">destaco la prolijidad en el código. </w:t>
+      </w:r>
+    </w:p>
+    <w:p/>
+    <w:p>
+      <w:r>
+        <w:t>Paso a dejarte algunas observaciones</w:t>
       </w:r>
       <w:r>
         <w:t>:</w:t>
@@ -2358,7 +4498,34 @@
         </w:numPr>
       </w:pPr>
       <w:r>
-        <w:t>Recomiendo utilizar la etiqueta &lt;p&gt; ya que es el apropiado para distribuir el texto en párrafos.</w:t>
+        <w:t>La etiqueta h4 representa un título que define secciones implícitas en el documento por lo cual no es adecuado usarlo para resaltar texto, como en el ejemplo siguiente:</w:t>
+      </w:r>
+    </w:p>
+    <w:p>
+      <w:pPr>
+        <w:pStyle w:val="Prrafodelista"/>
+        <w:ind w:left="1416"/>
+        <w:rPr>
+          <w:color w:val="2F5496" w:themeColor="accent1" w:themeShade="BF"/>
+        </w:rPr>
+      </w:pPr>
+      <w:r>
+        <w:t>&lt;h4&gt;Resulta fundamental para una correcta toma de decisiones.</w:t>
+      </w:r>
+      <w:r>
+        <w:rPr>
+          <w:color w:val="2F5496" w:themeColor="accent1" w:themeShade="BF"/>
+        </w:rPr>
+        <w:t>&lt;/h4&gt;</w:t>
+      </w:r>
+    </w:p>
+    <w:p>
+      <w:r>
+        <w:tab/>
+        <w:t xml:space="preserve">En los títulos Fortalezas, Debilidades, Oportunidades y Amenazas se aplicarían el tag           </w:t>
+      </w:r>
+      <w:r>
+        <w:t>&lt;h4&gt;</w:t>
       </w:r>
     </w:p>
     <w:p>
@@ -2369,1259 +4536,29 @@
           <w:numId w:val="2"/>
         </w:numPr>
       </w:pPr>
-      <w:r>
-        <w:t>Recordá cambiar el lenguaje a español &lt;html lang="es"&gt;</w:t>
-      </w:r>
-    </w:p>
-    <w:p>
-      <w:pPr>
-        <w:pStyle w:val="Prrafodelista"/>
-      </w:pPr>
-    </w:p>
-    <w:p>
-      <w:r>
-        <w:t xml:space="preserve">Tu nota en el Desafío 01 es: </w:t>
-      </w:r>
-      <w:r>
-        <w:rPr>
-          <w:b/>
-          <w:bCs/>
-        </w:rPr>
-        <w:t>9</w:t>
-      </w:r>
-    </w:p>
-    <w:p>
-      <w:pPr>
-        <w:pBdr>
-          <w:bottom w:val="single" w:sz="6" w:space="1" w:color="auto"/>
-        </w:pBdr>
-      </w:pPr>
-    </w:p>
-    <w:p>
-      <w:pPr>
-        <w:rPr>
-          <w:rFonts w:ascii="Segoe UI Emoji" w:hAnsi="Segoe UI Emoji" w:cs="Segoe UI Emoji"/>
-          <w:b/>
-          <w:bCs/>
-        </w:rPr>
-      </w:pPr>
-      <w:r>
-        <w:rPr>
-          <w:rFonts w:ascii="Segoe UI Emoji" w:hAnsi="Segoe UI Emoji" w:cs="Segoe UI Emoji"/>
-          <w:b/>
-          <w:bCs/>
-        </w:rPr>
-        <w:t>Patricio Coviello</w:t>
-      </w:r>
-      <w:r>
-        <w:rPr>
-          <w:rFonts w:ascii="Segoe UI Emoji" w:hAnsi="Segoe UI Emoji" w:cs="Segoe UI Emoji"/>
-          <w:b/>
-          <w:bCs/>
-        </w:rPr>
-        <w:t xml:space="preserve"> (11/6)</w:t>
-      </w:r>
-    </w:p>
-    <w:p>
-      <w:pPr>
-        <w:rPr>
-          <w:rFonts w:ascii="Segoe UI Emoji" w:hAnsi="Segoe UI Emoji" w:cs="Segoe UI Emoji"/>
-        </w:rPr>
-      </w:pPr>
-      <w:r>
-        <w:rPr>
-          <w:rFonts w:ascii="Segoe UI Emoji" w:hAnsi="Segoe UI Emoji" w:cs="Segoe UI Emoji"/>
-        </w:rPr>
-        <w:t>🎉</w:t>
-      </w:r>
-      <w:r>
-        <w:t xml:space="preserve">¡Felicitaciones por la entrega del Desafío 01! </w:t>
-      </w:r>
-      <w:r>
-        <w:rPr>
-          <w:rFonts w:ascii="Segoe UI Emoji" w:hAnsi="Segoe UI Emoji" w:cs="Segoe UI Emoji"/>
-        </w:rPr>
-        <w:t>🎉</w:t>
-      </w:r>
-    </w:p>
-    <w:p/>
-    <w:p>
-      <w:r>
-        <w:t>Patricio</w:t>
-      </w:r>
-      <w:r>
-        <w:t xml:space="preserve">, quería felicitarte por la tarea que entregaste. </w:t>
-      </w:r>
-      <w:r>
-        <w:t>Destaco tu compromiso para terminar el trabajo, también el orden del código es bastante prolijo.</w:t>
-      </w:r>
-    </w:p>
-    <w:p/>
-    <w:p>
-      <w:r>
-        <w:t>Paso a dejarte algunas recomendaciones</w:t>
-      </w:r>
-      <w:r>
-        <w:t>:</w:t>
-      </w:r>
-    </w:p>
-    <w:p>
-      <w:pPr>
-        <w:pStyle w:val="Prrafodelista"/>
-        <w:numPr>
-          <w:ilvl w:val="0"/>
-          <w:numId w:val="2"/>
-        </w:numPr>
-      </w:pPr>
-      <w:r>
-        <w:t>Es recomendable utilizar las etiquetas de encabezado en el siguiente orden h1-h2-h3-h4, en este ejercicio en especial podés utilizar todos.</w:t>
-      </w:r>
-    </w:p>
-    <w:p>
-      <w:pPr>
-        <w:pStyle w:val="Prrafodelista"/>
-      </w:pPr>
-      <w:r>
-        <w:t>Por ejemplo:</w:t>
-      </w:r>
-    </w:p>
-    <w:p>
-      <w:pPr>
-        <w:pStyle w:val="Prrafodelista"/>
-        <w:ind w:left="1416" w:firstLine="708"/>
-        <w:rPr>
-          <w:color w:val="2F5496" w:themeColor="accent1" w:themeShade="BF"/>
-        </w:rPr>
-      </w:pPr>
-      <w:r>
-        <w:rPr>
-          <w:color w:val="2F5496" w:themeColor="accent1" w:themeShade="BF"/>
-        </w:rPr>
-        <w:t>&lt;h1&gt;</w:t>
-      </w:r>
-      <w:r>
-        <w:t>Análisis FODA</w:t>
-      </w:r>
-      <w:r>
-        <w:rPr>
-          <w:color w:val="2F5496" w:themeColor="accent1" w:themeShade="BF"/>
-        </w:rPr>
-        <w:t>&lt;/h1&gt;</w:t>
-      </w:r>
-    </w:p>
-    <w:p>
-      <w:pPr>
-        <w:pStyle w:val="Prrafodelista"/>
-        <w:ind w:left="1416" w:firstLine="708"/>
-      </w:pPr>
-      <w:r>
-        <w:rPr>
-          <w:color w:val="2F5496" w:themeColor="accent1" w:themeShade="BF"/>
-        </w:rPr>
-        <w:t>&lt;h2&gt;</w:t>
-      </w:r>
-      <w:r>
-        <w:t>¿Qué es?</w:t>
-      </w:r>
-      <w:r>
-        <w:rPr>
-          <w:color w:val="2F5496" w:themeColor="accent1" w:themeShade="BF"/>
-        </w:rPr>
-        <w:t>&lt;/h2&gt;</w:t>
-      </w:r>
-    </w:p>
-    <w:p>
-      <w:pPr>
-        <w:pStyle w:val="Prrafodelista"/>
-        <w:numPr>
-          <w:ilvl w:val="0"/>
-          <w:numId w:val="2"/>
-        </w:numPr>
-      </w:pPr>
-      <w:r>
-        <w:t xml:space="preserve">Falto usar etiquetas semánticas (&lt;strong&gt;, &lt;em&gt;) y etiquetas para resaltar solo en negrita o itálica. </w:t>
-      </w:r>
-    </w:p>
-    <w:p>
-      <w:pPr>
-        <w:pStyle w:val="Prrafodelista"/>
-      </w:pPr>
-      <w:r>
-        <w:t>Por ejemplo:</w:t>
-      </w:r>
-    </w:p>
-    <w:p>
-      <w:pPr>
-        <w:pStyle w:val="Prrafodelista"/>
-      </w:pPr>
-      <w:r>
-        <w:tab/>
-      </w:r>
-      <w:r>
-        <w:tab/>
-      </w:r>
-      <w:r>
-        <w:rPr>
-          <w:color w:val="2F5496" w:themeColor="accent1" w:themeShade="BF"/>
-        </w:rPr>
-        <w:t>&lt;strong&gt;</w:t>
-      </w:r>
-      <w:r>
-        <w:t>Análisis FODA</w:t>
-      </w:r>
-      <w:r>
-        <w:rPr>
-          <w:color w:val="2F5496" w:themeColor="accent1" w:themeShade="BF"/>
-        </w:rPr>
-        <w:t>&lt;/strong&gt;</w:t>
-      </w:r>
-    </w:p>
-    <w:p>
-      <w:pPr>
-        <w:pStyle w:val="Prrafodelista"/>
-      </w:pPr>
-      <w:r>
-        <w:tab/>
-      </w:r>
-      <w:r>
-        <w:tab/>
-      </w:r>
-      <w:r>
-        <w:rPr>
-          <w:color w:val="2F5496" w:themeColor="accent1" w:themeShade="BF"/>
-        </w:rPr>
-        <w:t>&lt;em&gt;</w:t>
-      </w:r>
-      <w:r>
-        <w:t>SWOT</w:t>
-      </w:r>
-      <w:r>
-        <w:rPr>
-          <w:color w:val="2F5496" w:themeColor="accent1" w:themeShade="BF"/>
-        </w:rPr>
-        <w:t>&lt;/em&gt;</w:t>
-      </w:r>
-    </w:p>
-    <w:p>
-      <w:pPr>
-        <w:pStyle w:val="Prrafodelista"/>
-      </w:pPr>
-      <w:r>
-        <w:tab/>
-      </w:r>
-      <w:r>
-        <w:tab/>
-      </w:r>
-      <w:r>
-        <w:rPr>
-          <w:color w:val="2F5496" w:themeColor="accent1" w:themeShade="BF"/>
-        </w:rPr>
-        <w:t>&lt;ul&gt;</w:t>
-      </w:r>
-    </w:p>
-    <w:p>
-      <w:pPr>
-        <w:pStyle w:val="Prrafodelista"/>
-        <w:rPr>
-          <w:color w:val="2F5496" w:themeColor="accent1" w:themeShade="BF"/>
-        </w:rPr>
-      </w:pPr>
-      <w:r>
-        <w:tab/>
-      </w:r>
-      <w:r>
-        <w:tab/>
-        <w:t xml:space="preserve">         </w:t>
-      </w:r>
-      <w:r>
-        <w:rPr>
-          <w:color w:val="2F5496" w:themeColor="accent1" w:themeShade="BF"/>
-        </w:rPr>
-        <w:t>&lt;li&gt;&lt;b&gt;</w:t>
-      </w:r>
-      <w:r>
-        <w:t>F</w:t>
-      </w:r>
-      <w:r>
-        <w:rPr>
-          <w:color w:val="2F5496" w:themeColor="accent1" w:themeShade="BF"/>
-        </w:rPr>
-        <w:t>&lt;/b&gt;</w:t>
-      </w:r>
-      <w:r>
-        <w:t>ortalezas</w:t>
-      </w:r>
-      <w:r>
-        <w:rPr>
-          <w:color w:val="2F5496" w:themeColor="accent1" w:themeShade="BF"/>
-        </w:rPr>
-        <w:t>&lt;/li&gt;</w:t>
-      </w:r>
-    </w:p>
-    <w:p>
-      <w:pPr>
-        <w:pStyle w:val="Prrafodelista"/>
-        <w:rPr>
-          <w:color w:val="2F5496" w:themeColor="accent1" w:themeShade="BF"/>
-        </w:rPr>
-      </w:pPr>
-      <w:r>
-        <w:rPr>
-          <w:color w:val="2F5496" w:themeColor="accent1" w:themeShade="BF"/>
-        </w:rPr>
-        <w:tab/>
-      </w:r>
-      <w:r>
-        <w:rPr>
-          <w:color w:val="2F5496" w:themeColor="accent1" w:themeShade="BF"/>
-        </w:rPr>
-        <w:tab/>
-        <w:t xml:space="preserve">         …</w:t>
-      </w:r>
-    </w:p>
-    <w:p>
-      <w:pPr>
-        <w:pStyle w:val="Prrafodelista"/>
-      </w:pPr>
-      <w:r>
-        <w:rPr>
-          <w:color w:val="2F5496" w:themeColor="accent1" w:themeShade="BF"/>
-        </w:rPr>
-        <w:tab/>
-      </w:r>
-      <w:r>
-        <w:rPr>
-          <w:color w:val="2F5496" w:themeColor="accent1" w:themeShade="BF"/>
-        </w:rPr>
-        <w:tab/>
-        <w:t>&lt;/ul&gt;</w:t>
-      </w:r>
-      <w:r>
-        <w:rPr>
-          <w:color w:val="2F5496" w:themeColor="accent1" w:themeShade="BF"/>
-        </w:rPr>
+      <w:proofErr w:type="spellStart"/>
+      <w:r>
+        <w:t>Recordá</w:t>
+      </w:r>
+      <w:proofErr w:type="spellEnd"/>
+      <w:r>
+        <w:t xml:space="preserve"> cambiar el lenguaje a español &lt;</w:t>
+      </w:r>
+      <w:proofErr w:type="spellStart"/>
+      <w:r>
+        <w:t>html</w:t>
+      </w:r>
+      <w:proofErr w:type="spellEnd"/>
+      <w:r>
         <w:t xml:space="preserve"> </w:t>
       </w:r>
-    </w:p>
-    <w:p>
-      <w:pPr>
-        <w:pStyle w:val="Prrafodelista"/>
-        <w:numPr>
-          <w:ilvl w:val="0"/>
-          <w:numId w:val="2"/>
-        </w:numPr>
-      </w:pPr>
-      <w:r>
-        <w:t>Recordá cambiar el lenguaje a español &lt;html lang="es"&gt;</w:t>
-      </w:r>
-    </w:p>
-    <w:p>
-      <w:pPr>
-        <w:pStyle w:val="Prrafodelista"/>
-      </w:pPr>
-    </w:p>
-    <w:p>
-      <w:r>
-        <w:t xml:space="preserve">Cualquier duda escribime a </w:t>
-      </w:r>
-      <w:hyperlink r:id="rId8" w:history="1">
-        <w:r>
-          <w:rPr>
-            <w:rStyle w:val="Hipervnculo"/>
-          </w:rPr>
-          <w:t>emanuel.some@educacionit.com</w:t>
-        </w:r>
-      </w:hyperlink>
-      <w:r>
-        <w:t xml:space="preserve"> </w:t>
-      </w:r>
-    </w:p>
-    <w:p/>
-    <w:p>
-      <w:r>
-        <w:t xml:space="preserve">Tu nota en el Desafío 01 es: </w:t>
-      </w:r>
-      <w:r>
-        <w:rPr>
-          <w:b/>
-          <w:bCs/>
-        </w:rPr>
-        <w:t>7</w:t>
-      </w:r>
-    </w:p>
-    <w:p>
-      <w:pPr>
-        <w:pBdr>
-          <w:bottom w:val="single" w:sz="6" w:space="1" w:color="auto"/>
-        </w:pBdr>
-      </w:pPr>
-    </w:p>
-    <w:p>
-      <w:pPr>
-        <w:rPr>
-          <w:rFonts w:ascii="Segoe UI Emoji" w:hAnsi="Segoe UI Emoji" w:cs="Segoe UI Emoji"/>
-          <w:b/>
-          <w:bCs/>
-        </w:rPr>
-      </w:pPr>
-      <w:r>
-        <w:rPr>
-          <w:rFonts w:ascii="Segoe UI Emoji" w:hAnsi="Segoe UI Emoji" w:cs="Segoe UI Emoji"/>
-          <w:b/>
-          <w:bCs/>
-        </w:rPr>
-        <w:lastRenderedPageBreak/>
-        <w:t xml:space="preserve"> </w:t>
-      </w:r>
-      <w:r>
-        <w:rPr>
-          <w:rFonts w:ascii="Segoe UI Emoji" w:hAnsi="Segoe UI Emoji" w:cs="Segoe UI Emoji"/>
-          <w:b/>
-          <w:bCs/>
-        </w:rPr>
-        <w:t xml:space="preserve">Nicolas Clemente Salvarezza </w:t>
-      </w:r>
-      <w:r>
-        <w:rPr>
-          <w:rFonts w:ascii="Segoe UI Emoji" w:hAnsi="Segoe UI Emoji" w:cs="Segoe UI Emoji"/>
-          <w:b/>
-          <w:bCs/>
-        </w:rPr>
-        <w:t>(1</w:t>
-      </w:r>
-      <w:r>
-        <w:rPr>
-          <w:rFonts w:ascii="Segoe UI Emoji" w:hAnsi="Segoe UI Emoji" w:cs="Segoe UI Emoji"/>
-          <w:b/>
-          <w:bCs/>
-        </w:rPr>
-        <w:t>5</w:t>
-      </w:r>
-      <w:r>
-        <w:rPr>
-          <w:rFonts w:ascii="Segoe UI Emoji" w:hAnsi="Segoe UI Emoji" w:cs="Segoe UI Emoji"/>
-          <w:b/>
-          <w:bCs/>
-        </w:rPr>
-        <w:t>/6)</w:t>
-      </w:r>
-    </w:p>
-    <w:p>
-      <w:pPr>
-        <w:rPr>
-          <w:rFonts w:ascii="Segoe UI Emoji" w:hAnsi="Segoe UI Emoji" w:cs="Segoe UI Emoji"/>
-        </w:rPr>
-      </w:pPr>
-      <w:r>
-        <w:rPr>
-          <w:rFonts w:ascii="Segoe UI Emoji" w:hAnsi="Segoe UI Emoji" w:cs="Segoe UI Emoji"/>
-        </w:rPr>
-        <w:t>🎉</w:t>
-      </w:r>
-      <w:r>
-        <w:t xml:space="preserve">¡Felicitaciones por la entrega del Desafío 01! </w:t>
-      </w:r>
-      <w:r>
-        <w:rPr>
-          <w:rFonts w:ascii="Segoe UI Emoji" w:hAnsi="Segoe UI Emoji" w:cs="Segoe UI Emoji"/>
-        </w:rPr>
-        <w:t>🎉</w:t>
-      </w:r>
-    </w:p>
-    <w:p/>
-    <w:p>
-      <w:r>
-        <w:t>Nicolas</w:t>
-      </w:r>
-      <w:r>
-        <w:t xml:space="preserve">, quería felicitarte por la tarea que entregaste. El resultado renderizado es el solicitado, el uso de etiquetas </w:t>
-      </w:r>
-      <w:r>
-        <w:t>es muy bueno y el código se ve ordenado.</w:t>
-      </w:r>
-    </w:p>
-    <w:p/>
-    <w:p>
-      <w:r>
-        <w:t>Paso a dejarte algunas recomendaciones</w:t>
-      </w:r>
-      <w:r>
-        <w:t>:</w:t>
-      </w:r>
-    </w:p>
-    <w:p>
-      <w:pPr>
-        <w:pStyle w:val="Prrafodelista"/>
-        <w:numPr>
-          <w:ilvl w:val="0"/>
-          <w:numId w:val="2"/>
-        </w:numPr>
-      </w:pPr>
-      <w:r>
-        <w:t xml:space="preserve">En este ejercicio que trabajas con mucho texto usar etiquetas semánticas (&lt;strong&gt;, &lt;em&gt;) </w:t>
-      </w:r>
-    </w:p>
-    <w:p>
-      <w:pPr>
-        <w:ind w:firstLine="708"/>
-      </w:pPr>
-      <w:r>
-        <w:t xml:space="preserve">en algunos términos claves ayudan al browser a </w:t>
-      </w:r>
-      <w:r>
-        <w:t>ubicar mejor tu página.</w:t>
-      </w:r>
-    </w:p>
-    <w:p>
-      <w:pPr>
-        <w:pStyle w:val="Prrafodelista"/>
-        <w:numPr>
-          <w:ilvl w:val="0"/>
-          <w:numId w:val="2"/>
-        </w:numPr>
-      </w:pPr>
-      <w:r>
-        <w:t>Los subtitulos Fortalezas, Debilidades, Oportunidades y amenazas pueden ir con &lt;h4&gt;</w:t>
-      </w:r>
-    </w:p>
-    <w:p>
-      <w:pPr>
-        <w:pStyle w:val="Prrafodelista"/>
-        <w:numPr>
-          <w:ilvl w:val="0"/>
-          <w:numId w:val="2"/>
-        </w:numPr>
-      </w:pPr>
-      <w:r>
-        <w:t>Recordá cambiar el lenguaje a español &lt;html lang="es"&gt;</w:t>
-      </w:r>
-    </w:p>
-    <w:p>
-      <w:pPr>
-        <w:pStyle w:val="Prrafodelista"/>
-      </w:pPr>
-    </w:p>
-    <w:p>
-      <w:pPr>
-        <w:pStyle w:val="Prrafodelista"/>
-      </w:pPr>
-    </w:p>
-    <w:p>
-      <w:r>
-        <w:t xml:space="preserve">Tu nota en el Desafío 01 es: </w:t>
-      </w:r>
-      <w:r>
-        <w:rPr>
-          <w:b/>
-          <w:bCs/>
-        </w:rPr>
-        <w:t>8</w:t>
-      </w:r>
-    </w:p>
-    <w:p>
-      <w:pPr>
-        <w:pBdr>
-          <w:bottom w:val="single" w:sz="6" w:space="1" w:color="auto"/>
-        </w:pBdr>
-      </w:pPr>
-    </w:p>
-    <w:p>
-      <w:pPr>
-        <w:rPr>
-          <w:rFonts w:ascii="Segoe UI Emoji" w:hAnsi="Segoe UI Emoji" w:cs="Segoe UI Emoji"/>
-          <w:b/>
-          <w:bCs/>
-        </w:rPr>
-      </w:pPr>
-      <w:r>
-        <w:rPr>
-          <w:rFonts w:ascii="Segoe UI Emoji" w:hAnsi="Segoe UI Emoji" w:cs="Segoe UI Emoji"/>
-          <w:b/>
-          <w:bCs/>
-        </w:rPr>
-        <w:t xml:space="preserve"> </w:t>
-      </w:r>
-      <w:r>
-        <w:rPr>
-          <w:rFonts w:ascii="Segoe UI Emoji" w:hAnsi="Segoe UI Emoji" w:cs="Segoe UI Emoji"/>
-          <w:b/>
-          <w:bCs/>
-        </w:rPr>
-        <w:t xml:space="preserve">Mariel Balbuena </w:t>
-      </w:r>
-      <w:r>
-        <w:rPr>
-          <w:rFonts w:ascii="Segoe UI Emoji" w:hAnsi="Segoe UI Emoji" w:cs="Segoe UI Emoji"/>
-          <w:b/>
-          <w:bCs/>
-        </w:rPr>
-        <w:t>(1</w:t>
-      </w:r>
-      <w:r>
-        <w:rPr>
-          <w:rFonts w:ascii="Segoe UI Emoji" w:hAnsi="Segoe UI Emoji" w:cs="Segoe UI Emoji"/>
-          <w:b/>
-          <w:bCs/>
-        </w:rPr>
-        <w:t>5</w:t>
-      </w:r>
-      <w:r>
-        <w:rPr>
-          <w:rFonts w:ascii="Segoe UI Emoji" w:hAnsi="Segoe UI Emoji" w:cs="Segoe UI Emoji"/>
-          <w:b/>
-          <w:bCs/>
-        </w:rPr>
-        <w:t>/6)</w:t>
-      </w:r>
-    </w:p>
-    <w:p>
-      <w:pPr>
-        <w:rPr>
-          <w:rFonts w:ascii="Segoe UI Emoji" w:hAnsi="Segoe UI Emoji" w:cs="Segoe UI Emoji"/>
-        </w:rPr>
-      </w:pPr>
-      <w:r>
-        <w:rPr>
-          <w:rFonts w:ascii="Segoe UI Emoji" w:hAnsi="Segoe UI Emoji" w:cs="Segoe UI Emoji"/>
-        </w:rPr>
-        <w:t>🎉</w:t>
-      </w:r>
-      <w:r>
-        <w:t xml:space="preserve">¡Felicitaciones por la entrega del Desafío 01! </w:t>
-      </w:r>
-      <w:r>
-        <w:rPr>
-          <w:rFonts w:ascii="Segoe UI Emoji" w:hAnsi="Segoe UI Emoji" w:cs="Segoe UI Emoji"/>
-        </w:rPr>
-        <w:t>🎉</w:t>
-      </w:r>
-    </w:p>
-    <w:p/>
-    <w:p>
-      <w:r>
-        <w:t>Mariel</w:t>
-      </w:r>
-      <w:r>
-        <w:t xml:space="preserve">, quería felicitarte por la tarea que entregaste. El resultado renderizado es el solicitado, el uso de etiquetas </w:t>
-      </w:r>
-      <w:r>
-        <w:t xml:space="preserve">de encabezado </w:t>
-      </w:r>
-      <w:r>
-        <w:t>impecable</w:t>
-      </w:r>
-      <w:r>
-        <w:t xml:space="preserve"> y el código ordenado</w:t>
-      </w:r>
-      <w:r>
-        <w:t>.</w:t>
-      </w:r>
-    </w:p>
-    <w:p/>
-    <w:p>
-      <w:r>
-        <w:t>Observaciones a tu trabajo son:</w:t>
-      </w:r>
-    </w:p>
-    <w:p>
-      <w:pPr>
-        <w:pStyle w:val="Prrafodelista"/>
-        <w:numPr>
-          <w:ilvl w:val="0"/>
-          <w:numId w:val="2"/>
-        </w:numPr>
-      </w:pPr>
-      <w:r>
-        <w:t>Recordá cambiar el lenguaje a español &lt;html lang="es"&gt;</w:t>
-      </w:r>
-    </w:p>
-    <w:p>
-      <w:pPr>
-        <w:pStyle w:val="Prrafodelista"/>
-        <w:numPr>
-          <w:ilvl w:val="0"/>
-          <w:numId w:val="2"/>
-        </w:numPr>
-      </w:pPr>
-      <w:r>
-        <w:t>Falto resaltar con itálica los términos “planificar” e “improvisar”.</w:t>
-      </w:r>
-    </w:p>
-    <w:p>
-      <w:pPr>
-        <w:pStyle w:val="Prrafodelista"/>
-      </w:pPr>
-    </w:p>
-    <w:p>
-      <w:r>
-        <w:t xml:space="preserve">Tu nota en el Desafío 01 es: </w:t>
-      </w:r>
-      <w:r>
-        <w:rPr>
-          <w:b/>
-          <w:bCs/>
-        </w:rPr>
-        <w:t>9</w:t>
-      </w:r>
-    </w:p>
-    <w:p>
-      <w:pPr>
-        <w:pBdr>
-          <w:bottom w:val="single" w:sz="6" w:space="1" w:color="auto"/>
-        </w:pBdr>
-      </w:pPr>
-    </w:p>
-    <w:p>
-      <w:pPr>
-        <w:rPr>
-          <w:rFonts w:ascii="Segoe UI Emoji" w:hAnsi="Segoe UI Emoji" w:cs="Segoe UI Emoji"/>
-          <w:b/>
-          <w:bCs/>
-        </w:rPr>
-      </w:pPr>
-      <w:r>
-        <w:rPr>
-          <w:rFonts w:ascii="Segoe UI Emoji" w:hAnsi="Segoe UI Emoji" w:cs="Segoe UI Emoji"/>
-          <w:b/>
-          <w:bCs/>
-        </w:rPr>
-        <w:t xml:space="preserve"> </w:t>
-      </w:r>
-      <w:r>
-        <w:rPr>
-          <w:rFonts w:ascii="Segoe UI Emoji" w:hAnsi="Segoe UI Emoji" w:cs="Segoe UI Emoji"/>
-          <w:b/>
-          <w:bCs/>
-        </w:rPr>
-        <w:t xml:space="preserve">Romina Ginette Ascencios Aguilar </w:t>
-      </w:r>
-      <w:r>
-        <w:rPr>
-          <w:rFonts w:ascii="Segoe UI Emoji" w:hAnsi="Segoe UI Emoji" w:cs="Segoe UI Emoji"/>
-          <w:b/>
-          <w:bCs/>
-        </w:rPr>
-        <w:t>(1</w:t>
-      </w:r>
-      <w:r>
-        <w:rPr>
-          <w:rFonts w:ascii="Segoe UI Emoji" w:hAnsi="Segoe UI Emoji" w:cs="Segoe UI Emoji"/>
-          <w:b/>
-          <w:bCs/>
-        </w:rPr>
-        <w:t>9</w:t>
-      </w:r>
-      <w:r>
-        <w:rPr>
-          <w:rFonts w:ascii="Segoe UI Emoji" w:hAnsi="Segoe UI Emoji" w:cs="Segoe UI Emoji"/>
-          <w:b/>
-          <w:bCs/>
-        </w:rPr>
-        <w:t>/6)</w:t>
-      </w:r>
-    </w:p>
-    <w:p>
-      <w:pPr>
-        <w:rPr>
-          <w:rFonts w:ascii="Segoe UI Emoji" w:hAnsi="Segoe UI Emoji" w:cs="Segoe UI Emoji"/>
-        </w:rPr>
-      </w:pPr>
-      <w:r>
-        <w:rPr>
-          <w:rFonts w:ascii="Segoe UI Emoji" w:hAnsi="Segoe UI Emoji" w:cs="Segoe UI Emoji"/>
-        </w:rPr>
-        <w:t>🎉</w:t>
-      </w:r>
-      <w:r>
-        <w:t xml:space="preserve">¡Felicitaciones por la entrega del Desafío 01! </w:t>
-      </w:r>
-      <w:r>
-        <w:rPr>
-          <w:rFonts w:ascii="Segoe UI Emoji" w:hAnsi="Segoe UI Emoji" w:cs="Segoe UI Emoji"/>
-        </w:rPr>
-        <w:t>🎉</w:t>
-      </w:r>
-    </w:p>
-    <w:p/>
-    <w:p>
-      <w:r>
-        <w:t>Romina</w:t>
-      </w:r>
-      <w:r>
-        <w:t>, quería felicitarte por la tarea que entregaste. El resultado renderizado es el solicitado, el uso de etiquetas impecable y prolijo.</w:t>
-      </w:r>
-    </w:p>
-    <w:p/>
-    <w:p>
-      <w:r>
-        <w:t>Observaciones a tu trabajo son:</w:t>
-      </w:r>
-    </w:p>
-    <w:p>
-      <w:pPr>
-        <w:pStyle w:val="Prrafodelista"/>
-        <w:numPr>
-          <w:ilvl w:val="0"/>
-          <w:numId w:val="2"/>
-        </w:numPr>
-      </w:pPr>
-      <w:r>
-        <w:t xml:space="preserve">En este ejercicio que trabajas con mucho texto usar etiquetas semánticas (&lt;strong&gt;, &lt;em&gt;) </w:t>
-      </w:r>
-    </w:p>
-    <w:p>
-      <w:pPr>
-        <w:ind w:firstLine="708"/>
-      </w:pPr>
-      <w:r>
-        <w:t>en algunos términos claves ayudan al browser a ubicar mejor tu página.</w:t>
-      </w:r>
-    </w:p>
-    <w:p>
-      <w:pPr>
-        <w:pStyle w:val="Prrafodelista"/>
-        <w:numPr>
-          <w:ilvl w:val="0"/>
-          <w:numId w:val="2"/>
-        </w:numPr>
-      </w:pPr>
-      <w:r>
-        <w:lastRenderedPageBreak/>
-        <w:t>Recordá cambiar el lenguaje a español &lt;html lang="es"&gt;</w:t>
-      </w:r>
-    </w:p>
-    <w:p>
-      <w:pPr>
-        <w:pStyle w:val="Prrafodelista"/>
-      </w:pPr>
-    </w:p>
-    <w:p>
-      <w:r>
-        <w:t xml:space="preserve">Tu nota en el Desafío 01 es: </w:t>
-      </w:r>
-      <w:r>
-        <w:rPr>
-          <w:b/>
-          <w:bCs/>
-        </w:rPr>
-        <w:t>9</w:t>
-      </w:r>
-    </w:p>
-    <w:p>
-      <w:pPr>
-        <w:pBdr>
-          <w:bottom w:val="single" w:sz="6" w:space="1" w:color="auto"/>
-        </w:pBdr>
-      </w:pPr>
-    </w:p>
-    <w:p>
-      <w:pPr>
-        <w:rPr>
-          <w:rFonts w:ascii="Segoe UI Emoji" w:hAnsi="Segoe UI Emoji" w:cs="Segoe UI Emoji"/>
-          <w:b/>
-          <w:bCs/>
-        </w:rPr>
-      </w:pPr>
-      <w:r>
-        <w:rPr>
-          <w:rFonts w:ascii="Segoe UI Emoji" w:hAnsi="Segoe UI Emoji" w:cs="Segoe UI Emoji"/>
-          <w:b/>
-          <w:bCs/>
-        </w:rPr>
-        <w:t xml:space="preserve"> </w:t>
-      </w:r>
-      <w:r>
-        <w:rPr>
-          <w:rFonts w:ascii="Segoe UI Emoji" w:hAnsi="Segoe UI Emoji" w:cs="Segoe UI Emoji"/>
-          <w:b/>
-          <w:bCs/>
-        </w:rPr>
-        <w:t>Jorge Charrabe (19</w:t>
-      </w:r>
-      <w:r>
-        <w:rPr>
-          <w:rFonts w:ascii="Segoe UI Emoji" w:hAnsi="Segoe UI Emoji" w:cs="Segoe UI Emoji"/>
-          <w:b/>
-          <w:bCs/>
-        </w:rPr>
-        <w:t>/6)</w:t>
-      </w:r>
-    </w:p>
-    <w:p>
-      <w:pPr>
-        <w:rPr>
-          <w:rFonts w:ascii="Segoe UI Emoji" w:hAnsi="Segoe UI Emoji" w:cs="Segoe UI Emoji"/>
-        </w:rPr>
-      </w:pPr>
-      <w:r>
-        <w:rPr>
-          <w:rFonts w:ascii="Segoe UI Emoji" w:hAnsi="Segoe UI Emoji" w:cs="Segoe UI Emoji"/>
-        </w:rPr>
-        <w:t>🎉</w:t>
-      </w:r>
-      <w:r>
-        <w:t xml:space="preserve">¡Felicitaciones por la entrega del Desafío 01! </w:t>
-      </w:r>
-      <w:r>
-        <w:rPr>
-          <w:rFonts w:ascii="Segoe UI Emoji" w:hAnsi="Segoe UI Emoji" w:cs="Segoe UI Emoji"/>
-        </w:rPr>
-        <w:t>🎉</w:t>
-      </w:r>
-    </w:p>
-    <w:p/>
-    <w:p>
-      <w:r>
-        <w:t>Jorge</w:t>
-      </w:r>
-      <w:r>
-        <w:t xml:space="preserve">, quería felicitarte por la tarea </w:t>
-      </w:r>
-      <w:r>
-        <w:t xml:space="preserve">que entregaste. Destaco </w:t>
-      </w:r>
-      <w:r>
-        <w:t xml:space="preserve">el uso de etiquetas </w:t>
-      </w:r>
-      <w:r>
-        <w:t xml:space="preserve">de encabezado </w:t>
-      </w:r>
-      <w:r>
-        <w:t>impecable y prolijo.</w:t>
-      </w:r>
-    </w:p>
-    <w:p/>
-    <w:p>
-      <w:r>
-        <w:t>Paso a dejarte algunas observaciones</w:t>
-      </w:r>
-      <w:r>
-        <w:t>:</w:t>
-      </w:r>
-    </w:p>
-    <w:p>
-      <w:pPr>
-        <w:pStyle w:val="Prrafodelista"/>
-        <w:numPr>
-          <w:ilvl w:val="0"/>
-          <w:numId w:val="2"/>
-        </w:numPr>
-      </w:pPr>
-      <w:r>
-        <w:t>Falto agregar negrita e itálica en algunos términos</w:t>
-      </w:r>
-    </w:p>
-    <w:p>
-      <w:pPr>
-        <w:pStyle w:val="Prrafodelista"/>
-      </w:pPr>
-      <w:r>
-        <w:t>Por ejemplo:</w:t>
-      </w:r>
-    </w:p>
-    <w:p>
-      <w:pPr>
-        <w:pStyle w:val="Prrafodelista"/>
-        <w:ind w:left="1428" w:firstLine="696"/>
-      </w:pPr>
-      <w:r>
-        <w:t>&lt;li&gt;&lt;b&gt;F&lt;/b&gt;ortalezas&lt;/li&gt;</w:t>
-      </w:r>
-    </w:p>
-    <w:p>
-      <w:pPr>
-        <w:pStyle w:val="Prrafodelista"/>
-        <w:numPr>
-          <w:ilvl w:val="0"/>
-          <w:numId w:val="2"/>
-        </w:numPr>
-      </w:pPr>
-      <w:r>
-        <w:t>Recordá cambiar el lenguaje a español &lt;html lang="es"&gt;</w:t>
-      </w:r>
-    </w:p>
-    <w:p>
-      <w:pPr>
-        <w:pStyle w:val="Prrafodelista"/>
-      </w:pPr>
-    </w:p>
-    <w:p>
-      <w:r>
-        <w:t xml:space="preserve">Tu nota en el Desafío 01 es: </w:t>
-      </w:r>
-      <w:r>
-        <w:rPr>
-          <w:b/>
-          <w:bCs/>
-        </w:rPr>
-        <w:t>9</w:t>
-      </w:r>
-    </w:p>
-    <w:p>
-      <w:pPr>
-        <w:pBdr>
-          <w:bottom w:val="single" w:sz="6" w:space="1" w:color="auto"/>
-        </w:pBdr>
-      </w:pPr>
-    </w:p>
-    <w:p>
-      <w:pPr>
-        <w:rPr>
-          <w:rFonts w:ascii="Segoe UI Emoji" w:hAnsi="Segoe UI Emoji" w:cs="Segoe UI Emoji"/>
-          <w:b/>
-          <w:bCs/>
-        </w:rPr>
-      </w:pPr>
-      <w:r>
-        <w:rPr>
-          <w:rFonts w:ascii="Segoe UI Emoji" w:hAnsi="Segoe UI Emoji" w:cs="Segoe UI Emoji"/>
-          <w:b/>
-          <w:bCs/>
-        </w:rPr>
-        <w:t xml:space="preserve"> Damaris Albornoz (20</w:t>
-      </w:r>
-      <w:r>
-        <w:rPr>
-          <w:rFonts w:ascii="Segoe UI Emoji" w:hAnsi="Segoe UI Emoji" w:cs="Segoe UI Emoji"/>
-          <w:b/>
-          <w:bCs/>
-        </w:rPr>
-        <w:t>/6)</w:t>
-      </w:r>
-    </w:p>
-    <w:p>
-      <w:pPr>
-        <w:rPr>
-          <w:rFonts w:ascii="Segoe UI Emoji" w:hAnsi="Segoe UI Emoji" w:cs="Segoe UI Emoji"/>
-        </w:rPr>
-      </w:pPr>
-      <w:r>
-        <w:rPr>
-          <w:rFonts w:ascii="Segoe UI Emoji" w:hAnsi="Segoe UI Emoji" w:cs="Segoe UI Emoji"/>
-        </w:rPr>
-        <w:t>🎉</w:t>
-      </w:r>
-      <w:r>
-        <w:t xml:space="preserve">¡Felicitaciones por la entrega del Desafío 01! </w:t>
-      </w:r>
-      <w:r>
-        <w:rPr>
-          <w:rFonts w:ascii="Segoe UI Emoji" w:hAnsi="Segoe UI Emoji" w:cs="Segoe UI Emoji"/>
-        </w:rPr>
-        <w:t>🎉</w:t>
-      </w:r>
-    </w:p>
-    <w:p/>
-    <w:p>
-      <w:r>
-        <w:t>Damari</w:t>
-      </w:r>
-      <w:r>
-        <w:t>s, quería felicitarte por la tarea que entregaste. El resultado renderizado es el solicitado, el uso de etiquetas impecable y prolijo</w:t>
-      </w:r>
-      <w:r>
-        <w:t xml:space="preserve"> el código</w:t>
-      </w:r>
-      <w:r>
-        <w:t>.</w:t>
-      </w:r>
-    </w:p>
-    <w:p/>
-    <w:p>
-      <w:r>
-        <w:t>Observaciones a tu trabajo son:</w:t>
-      </w:r>
-    </w:p>
-    <w:p>
-      <w:pPr>
-        <w:pStyle w:val="Prrafodelista"/>
-        <w:numPr>
-          <w:ilvl w:val="0"/>
-          <w:numId w:val="2"/>
-        </w:numPr>
-      </w:pPr>
-      <w:r>
-        <w:t xml:space="preserve">En este ejercicio que trabajas con mucho texto usar etiquetas semánticas (&lt;strong&gt;, &lt;em&gt;) </w:t>
-      </w:r>
-    </w:p>
-    <w:p>
-      <w:pPr>
-        <w:ind w:firstLine="708"/>
-      </w:pPr>
-      <w:r>
-        <w:t>en algunos términos claves ayudan al browser a ubicar mejor tu página.</w:t>
-      </w:r>
-    </w:p>
-    <w:p>
-      <w:pPr>
-        <w:pStyle w:val="Prrafodelista"/>
-      </w:pPr>
-    </w:p>
-    <w:p>
-      <w:r>
-        <w:t xml:space="preserve">Tu nota en el Desafío 01 es: </w:t>
-      </w:r>
-      <w:r>
-        <w:rPr>
-          <w:b/>
-          <w:bCs/>
-        </w:rPr>
-        <w:t>10</w:t>
-      </w:r>
-    </w:p>
-    <w:p/>
-    <w:p>
-      <w:pPr>
-        <w:pBdr>
-          <w:bottom w:val="single" w:sz="6" w:space="1" w:color="auto"/>
-        </w:pBdr>
-      </w:pPr>
-    </w:p>
-    <w:p>
-      <w:pPr>
-        <w:pBdr>
-          <w:bottom w:val="single" w:sz="6" w:space="1" w:color="auto"/>
-        </w:pBdr>
-      </w:pPr>
-    </w:p>
-    <w:p>
-      <w:pPr>
-        <w:pBdr>
-          <w:bottom w:val="single" w:sz="6" w:space="1" w:color="auto"/>
-        </w:pBdr>
-      </w:pPr>
-    </w:p>
-    <w:p>
-      <w:pPr>
-        <w:pBdr>
-          <w:bottom w:val="single" w:sz="6" w:space="1" w:color="auto"/>
-        </w:pBdr>
-      </w:pPr>
-    </w:p>
-    <w:p>
-      <w:pPr>
-        <w:pBdr>
-          <w:bottom w:val="single" w:sz="6" w:space="1" w:color="auto"/>
-        </w:pBdr>
-      </w:pPr>
-    </w:p>
-    <w:p>
-      <w:pPr>
-        <w:pBdr>
-          <w:bottom w:val="single" w:sz="6" w:space="1" w:color="auto"/>
-        </w:pBdr>
-      </w:pPr>
-    </w:p>
-    <w:p>
-      <w:pPr>
-        <w:rPr>
-          <w:rFonts w:ascii="Segoe UI Emoji" w:hAnsi="Segoe UI Emoji" w:cs="Segoe UI Emoji"/>
-          <w:b/>
-          <w:bCs/>
-        </w:rPr>
-      </w:pPr>
-      <w:r>
-        <w:rPr>
-          <w:rFonts w:ascii="Segoe UI Emoji" w:hAnsi="Segoe UI Emoji" w:cs="Segoe UI Emoji"/>
-          <w:b/>
-          <w:bCs/>
-        </w:rPr>
-        <w:lastRenderedPageBreak/>
-        <w:t xml:space="preserve"> Gerardo Compiano (25/6)</w:t>
-      </w:r>
-    </w:p>
-    <w:p>
-      <w:pPr>
-        <w:rPr>
-          <w:rFonts w:ascii="Segoe UI Emoji" w:hAnsi="Segoe UI Emoji" w:cs="Segoe UI Emoji"/>
-        </w:rPr>
-      </w:pPr>
-      <w:r>
-        <w:rPr>
-          <w:rFonts w:ascii="Segoe UI Emoji" w:hAnsi="Segoe UI Emoji" w:cs="Segoe UI Emoji"/>
-        </w:rPr>
-        <w:t>🎉</w:t>
-      </w:r>
-      <w:r>
-        <w:t xml:space="preserve">¡Felicitaciones por la entrega del Desafío 01! </w:t>
-      </w:r>
-      <w:r>
-        <w:rPr>
-          <w:rFonts w:ascii="Segoe UI Emoji" w:hAnsi="Segoe UI Emoji" w:cs="Segoe UI Emoji"/>
-        </w:rPr>
-        <w:t>🎉</w:t>
-      </w:r>
-    </w:p>
-    <w:p/>
-    <w:p>
-      <w:r>
-        <w:t>Gerardo</w:t>
-      </w:r>
-      <w:r>
-        <w:t xml:space="preserve">, quería felicitarte por la tarea que entregaste. El resultado renderizado es el solicitado, </w:t>
-      </w:r>
-      <w:r>
-        <w:t xml:space="preserve">destaco la prolijidad en el código. </w:t>
-      </w:r>
-    </w:p>
-    <w:p/>
-    <w:p>
-      <w:r>
-        <w:t>Paso a dejarte algunas observaciones</w:t>
-      </w:r>
-      <w:r>
-        <w:t>:</w:t>
-      </w:r>
-    </w:p>
-    <w:p>
-      <w:pPr>
-        <w:pStyle w:val="Prrafodelista"/>
-        <w:numPr>
-          <w:ilvl w:val="0"/>
-          <w:numId w:val="2"/>
-        </w:numPr>
-      </w:pPr>
-      <w:r>
-        <w:t>La etiqueta h4 representa un título que define secciones implícitas en el documento por lo cual no es adecuado usarlo para resaltar texto, como en el ejemplo siguiente:</w:t>
-      </w:r>
-    </w:p>
-    <w:p>
-      <w:pPr>
-        <w:pStyle w:val="Prrafodelista"/>
-        <w:ind w:left="1416"/>
-        <w:rPr>
-          <w:color w:val="2F5496" w:themeColor="accent1" w:themeShade="BF"/>
-        </w:rPr>
-      </w:pPr>
-      <w:r>
-        <w:t>&lt;h4&gt;Resulta fundamental para una correcta toma de decisiones.</w:t>
-      </w:r>
-      <w:r>
-        <w:rPr>
-          <w:color w:val="2F5496" w:themeColor="accent1" w:themeShade="BF"/>
-        </w:rPr>
-        <w:t>&lt;/h4&gt;</w:t>
-      </w:r>
-    </w:p>
-    <w:p>
-      <w:r>
-        <w:tab/>
-        <w:t xml:space="preserve">En los títulos Fortalezas, Debilidades, Oportunidades y Amenazas se aplicarían el tag           </w:t>
-      </w:r>
-      <w:r>
-        <w:t>&lt;h4&gt;</w:t>
-      </w:r>
-    </w:p>
-    <w:p>
-      <w:pPr>
-        <w:pStyle w:val="Prrafodelista"/>
-        <w:numPr>
-          <w:ilvl w:val="0"/>
-          <w:numId w:val="2"/>
-        </w:numPr>
-      </w:pPr>
-      <w:r>
-        <w:t>Recordá cambiar el lenguaje a español &lt;html lang="es"&gt;</w:t>
+      <w:proofErr w:type="spellStart"/>
+      <w:r>
+        <w:t>lang</w:t>
+      </w:r>
+      <w:proofErr w:type="spellEnd"/>
+      <w:r>
+        <w:t>="es"&gt;</w:t>
       </w:r>
     </w:p>
     <w:p>

--- a/Desafios/Notas y Devoluciones.docx
+++ b/Desafios/Notas y Devoluciones.docx
@@ -91,15 +91,7 @@
     </w:p>
     <w:p>
       <w:r>
-        <w:t>El texto que dudas si va en con tag &lt;</w:t>
-      </w:r>
-      <w:proofErr w:type="spellStart"/>
-      <w:r>
-        <w:t>strong</w:t>
-      </w:r>
-      <w:proofErr w:type="spellEnd"/>
-      <w:r>
-        <w:t>&gt; me parece que está bien ya que das énfasis en una característica importante del Análisis.</w:t>
+        <w:t>El texto que dudas si va en con tag &lt;strong&gt; me parece que está bien ya que das énfasis en una característica importante del Análisis.</w:t>
       </w:r>
     </w:p>
     <w:p/>
@@ -121,29 +113,8 @@
           <w:numId w:val="1"/>
         </w:numPr>
       </w:pPr>
-      <w:proofErr w:type="spellStart"/>
-      <w:r>
-        <w:t>Recordá</w:t>
-      </w:r>
-      <w:proofErr w:type="spellEnd"/>
-      <w:r>
-        <w:t xml:space="preserve"> cambiar el lenguaje a español &lt;</w:t>
-      </w:r>
-      <w:proofErr w:type="spellStart"/>
-      <w:r>
-        <w:t>html</w:t>
-      </w:r>
-      <w:proofErr w:type="spellEnd"/>
-      <w:r>
-        <w:t xml:space="preserve"> </w:t>
-      </w:r>
-      <w:proofErr w:type="spellStart"/>
-      <w:r>
-        <w:t>lang</w:t>
-      </w:r>
-      <w:proofErr w:type="spellEnd"/>
-      <w:r>
-        <w:t>="es"&gt;</w:t>
+      <w:r>
+        <w:t>Recordá cambiar el lenguaje a español &lt;html lang="es"&gt;</w:t>
       </w:r>
       <w:r>
         <w:t xml:space="preserve"> porque esto le dice a los motores de búsqueda en que idioma esta tu sitio web.</w:t>
@@ -343,29 +314,8 @@
           <w:numId w:val="1"/>
         </w:numPr>
       </w:pPr>
-      <w:proofErr w:type="spellStart"/>
-      <w:r>
-        <w:t>Recordá</w:t>
-      </w:r>
-      <w:proofErr w:type="spellEnd"/>
-      <w:r>
-        <w:t xml:space="preserve"> cambiar el lenguaje a español &lt;</w:t>
-      </w:r>
-      <w:proofErr w:type="spellStart"/>
-      <w:r>
-        <w:t>html</w:t>
-      </w:r>
-      <w:proofErr w:type="spellEnd"/>
-      <w:r>
-        <w:t xml:space="preserve"> </w:t>
-      </w:r>
-      <w:proofErr w:type="spellStart"/>
-      <w:r>
-        <w:t>lang</w:t>
-      </w:r>
-      <w:proofErr w:type="spellEnd"/>
-      <w:r>
-        <w:t>="es"&gt; porque esto le dice a los motores de búsqueda en que idioma esta tu sitio web.</w:t>
+      <w:r>
+        <w:t>Recordá cambiar el lenguaje a español &lt;html lang="es"&gt; porque esto le dice a los motores de búsqueda en que idioma esta tu sitio web.</w:t>
       </w:r>
     </w:p>
     <w:p>
@@ -400,15 +350,7 @@
         <w:pStyle w:val="Prrafodelista"/>
       </w:pPr>
       <w:r>
-        <w:t>También en esta parte aplicas listas desordenadas &lt;</w:t>
-      </w:r>
-      <w:proofErr w:type="spellStart"/>
-      <w:r>
-        <w:t>ul</w:t>
-      </w:r>
-      <w:proofErr w:type="spellEnd"/>
-      <w:r>
-        <w:t>&gt;</w:t>
+        <w:t>También en esta parte aplicas listas desordenadas &lt;ul&gt;</w:t>
       </w:r>
     </w:p>
     <w:p>
@@ -513,29 +455,8 @@
           <w:numId w:val="1"/>
         </w:numPr>
       </w:pPr>
-      <w:proofErr w:type="spellStart"/>
-      <w:r>
-        <w:t>Recordá</w:t>
-      </w:r>
-      <w:proofErr w:type="spellEnd"/>
-      <w:r>
-        <w:t xml:space="preserve"> cambiar el lenguaje a español &lt;</w:t>
-      </w:r>
-      <w:proofErr w:type="spellStart"/>
-      <w:r>
-        <w:t>html</w:t>
-      </w:r>
-      <w:proofErr w:type="spellEnd"/>
-      <w:r>
-        <w:t xml:space="preserve"> </w:t>
-      </w:r>
-      <w:proofErr w:type="spellStart"/>
-      <w:r>
-        <w:t>lang</w:t>
-      </w:r>
-      <w:proofErr w:type="spellEnd"/>
-      <w:r>
-        <w:t>="es"&gt; porque esto le dice a los motores de búsqueda en que idioma esta tu sitio web.</w:t>
+      <w:r>
+        <w:t>Recordá cambiar el lenguaje a español &lt;html lang="es"&gt; porque esto le dice a los motores de búsqueda en que idioma esta tu sitio web.</w:t>
       </w:r>
     </w:p>
     <w:p>
@@ -557,31 +478,7 @@
         </w:numPr>
       </w:pPr>
       <w:r>
-        <w:t>Cuidado con el uso excesivo de etiquetas &lt;</w:t>
-      </w:r>
-      <w:proofErr w:type="spellStart"/>
-      <w:r>
-        <w:t>strong</w:t>
-      </w:r>
-      <w:proofErr w:type="spellEnd"/>
-      <w:r>
-        <w:t xml:space="preserve">&gt; y &lt;em&gt; ya que si todo en nuestro documento es importante al final nada lo es, por ejemplo en la parte del significado del término FODA que la primer letra del </w:t>
-      </w:r>
-      <w:proofErr w:type="spellStart"/>
-      <w:r>
-        <w:t>item</w:t>
-      </w:r>
-      <w:proofErr w:type="spellEnd"/>
-      <w:r>
-        <w:t xml:space="preserve"> va en negrita podes utilizar en lugar de &lt;</w:t>
-      </w:r>
-      <w:proofErr w:type="spellStart"/>
-      <w:r>
-        <w:t>strong</w:t>
-      </w:r>
-      <w:proofErr w:type="spellEnd"/>
-      <w:r>
-        <w:t>&gt; la etiqueta &lt;b&gt; que pone en negrita pero sin valor semántico.</w:t>
+        <w:t>Cuidado con el uso excesivo de etiquetas &lt;strong&gt; y &lt;em&gt; ya que si todo en nuestro documento es importante al final nada lo es, por ejemplo en la parte del significado del término FODA que la primer letra del item va en negrita podes utilizar en lugar de &lt;strong&gt; la etiqueta &lt;b&gt; que pone en negrita pero sin valor semántico.</w:t>
       </w:r>
     </w:p>
     <w:p>
@@ -667,29 +564,8 @@
           <w:numId w:val="1"/>
         </w:numPr>
       </w:pPr>
-      <w:proofErr w:type="spellStart"/>
-      <w:r>
-        <w:t>Recordá</w:t>
-      </w:r>
-      <w:proofErr w:type="spellEnd"/>
-      <w:r>
-        <w:t xml:space="preserve"> cambiar el lenguaje a español &lt;</w:t>
-      </w:r>
-      <w:proofErr w:type="spellStart"/>
-      <w:r>
-        <w:t>html</w:t>
-      </w:r>
-      <w:proofErr w:type="spellEnd"/>
-      <w:r>
-        <w:t xml:space="preserve"> </w:t>
-      </w:r>
-      <w:proofErr w:type="spellStart"/>
-      <w:r>
-        <w:t>lang</w:t>
-      </w:r>
-      <w:proofErr w:type="spellEnd"/>
-      <w:r>
-        <w:t>="es"&gt; porque esto le dice a los motores de búsqueda en que idioma esta tu sitio web.</w:t>
+      <w:r>
+        <w:t>Recordá cambiar el lenguaje a español &lt;html lang="es"&gt; porque esto le dice a los motores de búsqueda en que idioma esta tu sitio web.</w:t>
       </w:r>
     </w:p>
     <w:p>
@@ -730,23 +606,13 @@
           <w:bCs/>
         </w:rPr>
       </w:pPr>
-      <w:proofErr w:type="spellStart"/>
-      <w:r>
-        <w:rPr>
-          <w:rFonts w:ascii="Segoe UI Emoji" w:hAnsi="Segoe UI Emoji" w:cs="Segoe UI Emoji"/>
-          <w:b/>
-          <w:bCs/>
-        </w:rPr>
-        <w:t>Orue</w:t>
-      </w:r>
-      <w:proofErr w:type="spellEnd"/>
-      <w:r>
-        <w:rPr>
-          <w:rFonts w:ascii="Segoe UI Emoji" w:hAnsi="Segoe UI Emoji" w:cs="Segoe UI Emoji"/>
-          <w:b/>
-          <w:bCs/>
-        </w:rPr>
-        <w:t xml:space="preserve"> Leila</w:t>
+      <w:r>
+        <w:rPr>
+          <w:rFonts w:ascii="Segoe UI Emoji" w:hAnsi="Segoe UI Emoji" w:cs="Segoe UI Emoji"/>
+          <w:b/>
+          <w:bCs/>
+        </w:rPr>
+        <w:t>Orue Leila</w:t>
       </w:r>
     </w:p>
     <w:p>
@@ -774,15 +640,7 @@
     <w:p/>
     <w:p>
       <w:r>
-        <w:t xml:space="preserve">Primeramente, quería felicitarte por el trabajo que realizaste. Destaco la correcta estructura de tu documento </w:t>
-      </w:r>
-      <w:proofErr w:type="spellStart"/>
-      <w:r>
-        <w:t>html</w:t>
-      </w:r>
-      <w:proofErr w:type="spellEnd"/>
-      <w:r>
-        <w:t>, también es correcto que haya usado un solo &lt;h1&gt; para todo el documento y manejaste todos los textos con la etiqueta &lt;p&gt; lo cual es correcto.</w:t>
+        <w:t>Primeramente, quería felicitarte por el trabajo que realizaste. Destaco la correcta estructura de tu documento html, también es correcto que haya usado un solo &lt;h1&gt; para todo el documento y manejaste todos los textos con la etiqueta &lt;p&gt; lo cual es correcto.</w:t>
       </w:r>
     </w:p>
     <w:p/>
@@ -801,29 +659,8 @@
           <w:numId w:val="2"/>
         </w:numPr>
       </w:pPr>
-      <w:proofErr w:type="spellStart"/>
-      <w:r>
-        <w:t>Recordá</w:t>
-      </w:r>
-      <w:proofErr w:type="spellEnd"/>
-      <w:r>
-        <w:t xml:space="preserve"> cambiar el lenguaje a español &lt;</w:t>
-      </w:r>
-      <w:proofErr w:type="spellStart"/>
-      <w:r>
-        <w:t>html</w:t>
-      </w:r>
-      <w:proofErr w:type="spellEnd"/>
-      <w:r>
-        <w:t xml:space="preserve"> </w:t>
-      </w:r>
-      <w:proofErr w:type="spellStart"/>
-      <w:r>
-        <w:t>lang</w:t>
-      </w:r>
-      <w:proofErr w:type="spellEnd"/>
-      <w:r>
-        <w:t>="es"&gt; porque esto le dice a los motores de búsqueda en que idioma esta tu sitio web.</w:t>
+      <w:r>
+        <w:t>Recordá cambiar el lenguaje a español &lt;html lang="es"&gt; porque esto le dice a los motores de búsqueda en que idioma esta tu sitio web.</w:t>
       </w:r>
     </w:p>
     <w:p>
@@ -845,44 +682,20 @@
         </w:numPr>
       </w:pPr>
       <w:r>
-        <w:t>Cuidado con el uso excesivo de etiquetas &lt;</w:t>
-      </w:r>
-      <w:proofErr w:type="spellStart"/>
-      <w:r>
-        <w:t>strong</w:t>
-      </w:r>
-      <w:proofErr w:type="spellEnd"/>
-      <w:r>
-        <w:t>&gt; ya que si todo en nuestro documento es importante al final nada lo es.</w:t>
-      </w:r>
-    </w:p>
-    <w:p>
-      <w:pPr>
-        <w:pStyle w:val="Prrafodelista"/>
-      </w:pPr>
-    </w:p>
-    <w:p>
-      <w:pPr>
-        <w:pStyle w:val="Prrafodelista"/>
-      </w:pPr>
-      <w:r>
-        <w:t xml:space="preserve">Por ejemplo en la parte del significado del término FODA que la primer letra del </w:t>
-      </w:r>
-      <w:proofErr w:type="spellStart"/>
-      <w:r>
-        <w:t>item</w:t>
-      </w:r>
-      <w:proofErr w:type="spellEnd"/>
-      <w:r>
-        <w:t xml:space="preserve"> va en negrita podes utilizar en lugar de &lt;</w:t>
-      </w:r>
-      <w:proofErr w:type="spellStart"/>
-      <w:r>
-        <w:t>strong</w:t>
-      </w:r>
-      <w:proofErr w:type="spellEnd"/>
-      <w:r>
-        <w:t>&gt; la etiqueta &lt;b&gt; que pone en negrita pero sin valor semántico (</w:t>
+        <w:t>Cuidado con el uso excesivo de etiquetas &lt;strong&gt; ya que si todo en nuestro documento es importante al final nada lo es.</w:t>
+      </w:r>
+    </w:p>
+    <w:p>
+      <w:pPr>
+        <w:pStyle w:val="Prrafodelista"/>
+      </w:pPr>
+    </w:p>
+    <w:p>
+      <w:pPr>
+        <w:pStyle w:val="Prrafodelista"/>
+      </w:pPr>
+      <w:r>
+        <w:t>Por ejemplo en la parte del significado del término FODA que la primer letra del item va en negrita podes utilizar en lugar de &lt;strong&gt; la etiqueta &lt;b&gt; que pone en negrita pero sin valor semántico (</w:t>
       </w:r>
       <w:r>
         <w:rPr>
@@ -915,15 +728,7 @@
         <w:pStyle w:val="Prrafodelista"/>
       </w:pPr>
       <w:r>
-        <w:t xml:space="preserve">Los subtítulos “Características internas” y “Características externas” van con etiqueta &lt;h3&gt; y los otros subtítulos (Fortalezas, Oportunidades, </w:t>
-      </w:r>
-      <w:proofErr w:type="spellStart"/>
-      <w:r>
-        <w:t>etc</w:t>
-      </w:r>
-      <w:proofErr w:type="spellEnd"/>
-      <w:r>
-        <w:t xml:space="preserve"> ..) van con &lt;h4&gt;.</w:t>
+        <w:t>Los subtítulos “Características internas” y “Características externas” van con etiqueta &lt;h3&gt; y los otros subtítulos (Fortalezas, Oportunidades, etc ..) van con &lt;h4&gt;.</w:t>
       </w:r>
     </w:p>
     <w:p>
@@ -1020,150 +825,71 @@
           <w:numId w:val="1"/>
         </w:numPr>
       </w:pPr>
-      <w:proofErr w:type="spellStart"/>
-      <w:r>
-        <w:t>Recordá</w:t>
-      </w:r>
-      <w:proofErr w:type="spellEnd"/>
-      <w:r>
-        <w:t xml:space="preserve"> cambiar el lenguaje a español &lt;</w:t>
-      </w:r>
-      <w:proofErr w:type="spellStart"/>
-      <w:r>
-        <w:t>html</w:t>
-      </w:r>
-      <w:proofErr w:type="spellEnd"/>
+      <w:r>
+        <w:t>Recordá cambiar el lenguaje a español &lt;html lang="es"&gt; porque esto le dice a los motores de búsqueda en que idioma esta tu sitio web.</w:t>
+      </w:r>
+    </w:p>
+    <w:p>
+      <w:pPr>
+        <w:pStyle w:val="Prrafodelista"/>
+      </w:pPr>
+    </w:p>
+    <w:p>
+      <w:pPr>
+        <w:pStyle w:val="Prrafodelista"/>
+      </w:pPr>
+    </w:p>
+    <w:p>
+      <w:pPr>
+        <w:pStyle w:val="Prrafodelista"/>
+        <w:numPr>
+          <w:ilvl w:val="0"/>
+          <w:numId w:val="1"/>
+        </w:numPr>
+      </w:pPr>
+      <w:r>
+        <w:t>Recordá que en el &lt;head&gt; va información, configuraciones que ve el navegador, el contenido que queremos que vea el cliente va en el &lt;body&gt;</w:t>
+      </w:r>
+    </w:p>
+    <w:p>
+      <w:pPr>
+        <w:pStyle w:val="Prrafodelista"/>
+      </w:pPr>
+    </w:p>
+    <w:p>
+      <w:pPr>
+        <w:pStyle w:val="Prrafodelista"/>
+      </w:pPr>
+    </w:p>
+    <w:p>
+      <w:pPr>
+        <w:pStyle w:val="Prrafodelista"/>
+        <w:numPr>
+          <w:ilvl w:val="0"/>
+          <w:numId w:val="1"/>
+        </w:numPr>
+      </w:pPr>
+      <w:r>
+        <w:t xml:space="preserve">Recordá que solo puede haber un &lt;h1&gt; por documento html, esta es buena practica porque le da a tu pagina un estructura más lógica lo que facilita a los lectores tener una mejor comprensión del contenido de tu página. </w:t>
+      </w:r>
+    </w:p>
+    <w:p>
+      <w:pPr>
+        <w:pStyle w:val="Prrafodelista"/>
+      </w:pPr>
+    </w:p>
+    <w:p>
+      <w:pPr>
+        <w:pStyle w:val="Prrafodelista"/>
+      </w:pPr>
+      <w:r>
+        <w:t>Podes pensar en</w:t>
+      </w:r>
       <w:r>
         <w:t xml:space="preserve"> </w:t>
       </w:r>
-      <w:proofErr w:type="spellStart"/>
-      <w:r>
-        <w:t>lang</w:t>
-      </w:r>
-      <w:proofErr w:type="spellEnd"/>
-      <w:r>
-        <w:t>="es"&gt; porque esto le dice a los motores de búsqueda en que idioma esta tu sitio web.</w:t>
-      </w:r>
-    </w:p>
-    <w:p>
-      <w:pPr>
-        <w:pStyle w:val="Prrafodelista"/>
-      </w:pPr>
-    </w:p>
-    <w:p>
-      <w:pPr>
-        <w:pStyle w:val="Prrafodelista"/>
-      </w:pPr>
-    </w:p>
-    <w:p>
-      <w:pPr>
-        <w:pStyle w:val="Prrafodelista"/>
-        <w:numPr>
-          <w:ilvl w:val="0"/>
-          <w:numId w:val="1"/>
-        </w:numPr>
-      </w:pPr>
-      <w:proofErr w:type="spellStart"/>
-      <w:r>
-        <w:t>Recordá</w:t>
-      </w:r>
-      <w:proofErr w:type="spellEnd"/>
-      <w:r>
-        <w:t xml:space="preserve"> que en el &lt;head&gt; va información, configuraciones que ve el navegador, el contenido que queremos que vea el cliente va en el &lt;</w:t>
-      </w:r>
-      <w:proofErr w:type="spellStart"/>
-      <w:r>
-        <w:t>body</w:t>
-      </w:r>
-      <w:proofErr w:type="spellEnd"/>
-      <w:r>
-        <w:t>&gt;</w:t>
-      </w:r>
-    </w:p>
-    <w:p>
-      <w:pPr>
-        <w:pStyle w:val="Prrafodelista"/>
-      </w:pPr>
-    </w:p>
-    <w:p>
-      <w:pPr>
-        <w:pStyle w:val="Prrafodelista"/>
-      </w:pPr>
-    </w:p>
-    <w:p>
-      <w:pPr>
-        <w:pStyle w:val="Prrafodelista"/>
-        <w:numPr>
-          <w:ilvl w:val="0"/>
-          <w:numId w:val="1"/>
-        </w:numPr>
-      </w:pPr>
-      <w:proofErr w:type="spellStart"/>
-      <w:r>
-        <w:t>Recordá</w:t>
-      </w:r>
-      <w:proofErr w:type="spellEnd"/>
-      <w:r>
-        <w:t xml:space="preserve"> que solo puede haber un &lt;h1&gt; por documento </w:t>
-      </w:r>
-      <w:proofErr w:type="spellStart"/>
-      <w:r>
-        <w:t>html</w:t>
-      </w:r>
-      <w:proofErr w:type="spellEnd"/>
-      <w:r>
-        <w:t xml:space="preserve">, esta es buena </w:t>
-      </w:r>
-      <w:proofErr w:type="spellStart"/>
-      <w:r>
-        <w:t>practica</w:t>
-      </w:r>
-      <w:proofErr w:type="spellEnd"/>
-      <w:r>
-        <w:t xml:space="preserve"> porque le da a tu </w:t>
-      </w:r>
-      <w:proofErr w:type="spellStart"/>
-      <w:r>
-        <w:t>pagina</w:t>
-      </w:r>
-      <w:proofErr w:type="spellEnd"/>
-      <w:r>
-        <w:t xml:space="preserve"> un estructura más lógica lo que facilita a los lectores tener una mejor comprensión del contenido de tu página. </w:t>
-      </w:r>
-    </w:p>
-    <w:p>
-      <w:pPr>
-        <w:pStyle w:val="Prrafodelista"/>
-      </w:pPr>
-    </w:p>
-    <w:p>
-      <w:pPr>
-        <w:pStyle w:val="Prrafodelista"/>
-      </w:pPr>
-      <w:r>
-        <w:t>Podes pensar en</w:t>
-      </w:r>
-      <w:r>
-        <w:t xml:space="preserve"> </w:t>
-      </w:r>
-      <w:r>
-        <w:t xml:space="preserve">el ejemplo de un libro para esto, el </w:t>
-      </w:r>
-      <w:proofErr w:type="spellStart"/>
-      <w:r>
-        <w:t>titulo</w:t>
-      </w:r>
-      <w:proofErr w:type="spellEnd"/>
-      <w:r>
-        <w:t xml:space="preserve"> de la tapa(&lt;h1&gt;) que es el principal va grande luego todos los títulos y </w:t>
-      </w:r>
-      <w:proofErr w:type="spellStart"/>
-      <w:r>
-        <w:t>subtitulos</w:t>
-      </w:r>
-      <w:proofErr w:type="spellEnd"/>
-      <w:r>
-        <w:t>(&lt;h2&gt;,&lt;h3&gt;,etc..) adentro del libro serian de menor tamaño</w:t>
+      <w:r>
+        <w:t>el ejemplo de un libro para esto, el titulo de la tapa(&lt;h1&gt;) que es el principal va grande luego todos los títulos y subtitulos(&lt;h2&gt;,&lt;h3&gt;,etc..) adentro del libro serian de menor tamaño</w:t>
       </w:r>
     </w:p>
     <w:p>
@@ -1256,15 +982,7 @@
     <w:p/>
     <w:p>
       <w:r>
-        <w:t xml:space="preserve">Primeramente, quería felicitarte por el trabajo que realizaste. Destaco la correcta estructura de tu documento </w:t>
-      </w:r>
-      <w:proofErr w:type="spellStart"/>
-      <w:r>
-        <w:t>html</w:t>
-      </w:r>
-      <w:proofErr w:type="spellEnd"/>
-      <w:r>
-        <w:t>, también es correcto que haya usado un solo &lt;h1&gt; para todo el documento y manejaste todos los textos con la etiqueta &lt;p&gt; lo cual es correcto.</w:t>
+        <w:t>Primeramente, quería felicitarte por el trabajo que realizaste. Destaco la correcta estructura de tu documento html, también es correcto que haya usado un solo &lt;h1&gt; para todo el documento y manejaste todos los textos con la etiqueta &lt;p&gt; lo cual es correcto.</w:t>
       </w:r>
     </w:p>
     <w:p/>
@@ -1282,29 +1000,8 @@
           <w:numId w:val="1"/>
         </w:numPr>
       </w:pPr>
-      <w:proofErr w:type="spellStart"/>
-      <w:r>
-        <w:t>Recordá</w:t>
-      </w:r>
-      <w:proofErr w:type="spellEnd"/>
-      <w:r>
-        <w:t xml:space="preserve"> cambiar el lenguaje a español &lt;</w:t>
-      </w:r>
-      <w:proofErr w:type="spellStart"/>
-      <w:r>
-        <w:t>html</w:t>
-      </w:r>
-      <w:proofErr w:type="spellEnd"/>
-      <w:r>
-        <w:t xml:space="preserve"> </w:t>
-      </w:r>
-      <w:proofErr w:type="spellStart"/>
-      <w:r>
-        <w:t>lang</w:t>
-      </w:r>
-      <w:proofErr w:type="spellEnd"/>
-      <w:r>
-        <w:t>="es"&gt; porque esto le dice a los motores de búsqueda en que idioma esta tu sitio web.</w:t>
+      <w:r>
+        <w:t>Recordá cambiar el lenguaje a español &lt;html lang="es"&gt; porque esto le dice a los motores de búsqueda en que idioma esta tu sitio web.</w:t>
       </w:r>
     </w:p>
     <w:p>
@@ -1326,31 +1023,7 @@
         </w:numPr>
       </w:pPr>
       <w:r>
-        <w:t xml:space="preserve">Podes utilizar etiquetas semánticas para resaltar un texto o palabra importante que quieras que el buscador tome como </w:t>
-      </w:r>
-      <w:proofErr w:type="spellStart"/>
-      <w:r>
-        <w:t>info</w:t>
-      </w:r>
-      <w:proofErr w:type="spellEnd"/>
-      <w:r>
-        <w:t xml:space="preserve"> principal a tener en cuenta en las búsquedas, para ello </w:t>
-      </w:r>
-      <w:proofErr w:type="spellStart"/>
-      <w:r>
-        <w:t>tenes</w:t>
-      </w:r>
-      <w:proofErr w:type="spellEnd"/>
-      <w:r>
-        <w:t xml:space="preserve"> las etiquetas &lt;</w:t>
-      </w:r>
-      <w:proofErr w:type="spellStart"/>
-      <w:r>
-        <w:t>strong</w:t>
-      </w:r>
-      <w:proofErr w:type="spellEnd"/>
-      <w:r>
-        <w:t>&gt; que pone en negrita y &lt;em&gt; que pone en itálica.</w:t>
+        <w:t>Podes utilizar etiquetas semánticas para resaltar un texto o palabra importante que quieras que el buscador tome como info principal a tener en cuenta en las búsquedas, para ello tenes las etiquetas &lt;strong&gt; que pone en negrita y &lt;em&gt; que pone en itálica.</w:t>
       </w:r>
     </w:p>
     <w:p>
@@ -1379,15 +1052,7 @@
         <w:t>Resulta fundamental para una correcta toma de decisiones.</w:t>
       </w:r>
       <w:r>
-        <w:t>” No es título u subtitulo, ahí mejor va con una etiqueta &lt;</w:t>
-      </w:r>
-      <w:proofErr w:type="spellStart"/>
-      <w:r>
-        <w:t>strong</w:t>
-      </w:r>
-      <w:proofErr w:type="spellEnd"/>
-      <w:r>
-        <w:t>&gt;</w:t>
+        <w:t>” No es título u subtitulo, ahí mejor va con una etiqueta &lt;strong&gt;</w:t>
       </w:r>
     </w:p>
     <w:p>
@@ -1409,38 +1074,13 @@
         </w:numPr>
       </w:pPr>
       <w:r>
-        <w:t>Las etiquetas de encabezado (&lt;</w:t>
-      </w:r>
-      <w:r>
-        <w:t>h1</w:t>
-      </w:r>
-      <w:r>
-        <w:t>&gt;,&lt;</w:t>
+        <w:t>Las etiquetas de encabezado (&lt;h1&gt;,&lt;</w:t>
       </w:r>
       <w:r>
         <w:t xml:space="preserve"> </w:t>
       </w:r>
       <w:r>
-        <w:t>h</w:t>
-      </w:r>
-      <w:r>
-        <w:t xml:space="preserve">2&gt;, etc..) ya vienen por defecto con </w:t>
-      </w:r>
-      <w:proofErr w:type="spellStart"/>
-      <w:r>
-        <w:t>style</w:t>
-      </w:r>
-      <w:proofErr w:type="spellEnd"/>
-      <w:r>
-        <w:t>=”</w:t>
-      </w:r>
-      <w:proofErr w:type="spellStart"/>
-      <w:r>
-        <w:t>color:black</w:t>
-      </w:r>
-      <w:proofErr w:type="spellEnd"/>
-      <w:r>
-        <w:t>”</w:t>
+        <w:t>h2&gt;, etc..) ya vienen por defecto con style=”color:black”</w:t>
       </w:r>
     </w:p>
     <w:p>
@@ -1495,18 +1135,8 @@
           <w:b/>
           <w:bCs/>
         </w:rPr>
-        <w:t xml:space="preserve"> </w:t>
-      </w:r>
-      <w:proofErr w:type="spellStart"/>
-      <w:r>
-        <w:rPr>
-          <w:rFonts w:ascii="Segoe UI Emoji" w:hAnsi="Segoe UI Emoji" w:cs="Segoe UI Emoji"/>
-          <w:b/>
-          <w:bCs/>
-        </w:rPr>
-        <w:t>Johard</w:t>
-      </w:r>
-      <w:proofErr w:type="spellEnd"/>
+        <w:t xml:space="preserve"> Johard</w:t>
+      </w:r>
     </w:p>
     <w:p>
       <w:pPr>
@@ -1533,13 +1163,7 @@
     <w:p/>
     <w:p>
       <w:r>
-        <w:t xml:space="preserve">Primeramente, quería felicitarte por el trabajo que realizaste. El resultado renderizado es el solicitado. Destaco que respetaste el orden de aplicación de uso de etiquetas de encabezado, el manejo de etiquetas semánticas </w:t>
-      </w:r>
-      <w:r>
-        <w:t xml:space="preserve">de estructura del documento </w:t>
-      </w:r>
-      <w:r>
-        <w:t>está bien aplicado y el manejo de textos también es correcto.</w:t>
+        <w:t>Primeramente, quería felicitarte por el trabajo que realizaste. El resultado renderizado es el solicitado. Destaco que respetaste el orden de aplicación de uso de etiquetas de encabezado, el manejo de etiquetas semánticas de estructura del documento está bien aplicado y el manejo de textos también es correcto.</w:t>
       </w:r>
     </w:p>
     <w:p/>
@@ -1557,29 +1181,8 @@
           <w:numId w:val="2"/>
         </w:numPr>
       </w:pPr>
-      <w:proofErr w:type="spellStart"/>
-      <w:r>
-        <w:t>Recordá</w:t>
-      </w:r>
-      <w:proofErr w:type="spellEnd"/>
-      <w:r>
-        <w:t xml:space="preserve"> cambiar el lenguaje a español &lt;</w:t>
-      </w:r>
-      <w:proofErr w:type="spellStart"/>
-      <w:r>
-        <w:t>html</w:t>
-      </w:r>
-      <w:proofErr w:type="spellEnd"/>
-      <w:r>
-        <w:t xml:space="preserve"> </w:t>
-      </w:r>
-      <w:proofErr w:type="spellStart"/>
-      <w:r>
-        <w:t>lang</w:t>
-      </w:r>
-      <w:proofErr w:type="spellEnd"/>
-      <w:r>
-        <w:t>="es"&gt; porque esto le dice a los motores de búsqueda en que idioma esta tu sitio web.</w:t>
+      <w:r>
+        <w:t>Recordá cambiar el lenguaje a español &lt;html lang="es"&gt; porque esto le dice a los motores de búsqueda en que idioma esta tu sitio web.</w:t>
       </w:r>
     </w:p>
     <w:p>
@@ -1623,15 +1226,7 @@
         </w:numPr>
       </w:pPr>
       <w:r>
-        <w:t>Cuidado con el uso excesivo de etiquetas &lt;</w:t>
-      </w:r>
-      <w:proofErr w:type="spellStart"/>
-      <w:r>
-        <w:t>strong</w:t>
-      </w:r>
-      <w:proofErr w:type="spellEnd"/>
-      <w:r>
-        <w:t>&gt; ya que si todo en nuestro documento es importante al final nada lo es.</w:t>
+        <w:t>Cuidado con el uso excesivo de etiquetas &lt;strong&gt; ya que si todo en nuestro documento es importante al final nada lo es.</w:t>
       </w:r>
     </w:p>
     <w:p>
@@ -1650,29 +1245,13 @@
         <w:t>ejemplo,</w:t>
       </w:r>
       <w:r>
-        <w:t xml:space="preserve"> en la parte del significado del término FODA que la primer letra del </w:t>
-      </w:r>
-      <w:proofErr w:type="spellStart"/>
-      <w:r>
-        <w:t>item</w:t>
-      </w:r>
-      <w:proofErr w:type="spellEnd"/>
-      <w:r>
-        <w:t xml:space="preserve"> </w:t>
+        <w:t xml:space="preserve"> en la parte del significado del término FODA que la primer letra del item </w:t>
       </w:r>
       <w:r>
         <w:t xml:space="preserve">que </w:t>
       </w:r>
       <w:r>
-        <w:t>va en negrita podes utilizar en lugar de &lt;</w:t>
-      </w:r>
-      <w:proofErr w:type="spellStart"/>
-      <w:r>
-        <w:t>strong</w:t>
-      </w:r>
-      <w:proofErr w:type="spellEnd"/>
-      <w:r>
-        <w:t>&gt; la etiqueta &lt;b&gt; que pone en negrita pero sin valor semántico (</w:t>
+        <w:t>va en negrita podes utilizar en lugar de &lt;strong&gt; la etiqueta &lt;b&gt; que pone en negrita pero sin valor semántico (</w:t>
       </w:r>
       <w:r>
         <w:rPr>
@@ -1747,34 +1326,14 @@
           <w:bCs/>
         </w:rPr>
       </w:pPr>
-      <w:proofErr w:type="spellStart"/>
-      <w:r>
-        <w:rPr>
-          <w:rFonts w:ascii="Segoe UI Emoji" w:hAnsi="Segoe UI Emoji" w:cs="Segoe UI Emoji"/>
-          <w:b/>
-          <w:bCs/>
-        </w:rPr>
-        <w:t>Mandirola</w:t>
-      </w:r>
-      <w:proofErr w:type="spellEnd"/>
-      <w:r>
-        <w:rPr>
-          <w:rFonts w:ascii="Segoe UI Emoji" w:hAnsi="Segoe UI Emoji" w:cs="Segoe UI Emoji"/>
-          <w:b/>
-          <w:bCs/>
-        </w:rPr>
-        <w:t xml:space="preserve"> </w:t>
-      </w:r>
-      <w:proofErr w:type="spellStart"/>
-      <w:r>
-        <w:rPr>
-          <w:rFonts w:ascii="Segoe UI Emoji" w:hAnsi="Segoe UI Emoji" w:cs="Segoe UI Emoji"/>
-          <w:b/>
-          <w:bCs/>
-        </w:rPr>
-        <w:t>Sebastian</w:t>
-      </w:r>
-      <w:proofErr w:type="spellEnd"/>
+      <w:r>
+        <w:rPr>
+          <w:rFonts w:ascii="Segoe UI Emoji" w:hAnsi="Segoe UI Emoji" w:cs="Segoe UI Emoji"/>
+          <w:b/>
+          <w:bCs/>
+        </w:rPr>
+        <w:t>Mandirola Sebastian</w:t>
+      </w:r>
     </w:p>
     <w:p>
       <w:pPr>
@@ -1819,29 +1378,8 @@
           <w:numId w:val="1"/>
         </w:numPr>
       </w:pPr>
-      <w:proofErr w:type="spellStart"/>
-      <w:r>
-        <w:t>Recordá</w:t>
-      </w:r>
-      <w:proofErr w:type="spellEnd"/>
-      <w:r>
-        <w:t xml:space="preserve"> cambiar el lenguaje a español &lt;</w:t>
-      </w:r>
-      <w:proofErr w:type="spellStart"/>
-      <w:r>
-        <w:t>html</w:t>
-      </w:r>
-      <w:proofErr w:type="spellEnd"/>
-      <w:r>
-        <w:t xml:space="preserve"> </w:t>
-      </w:r>
-      <w:proofErr w:type="spellStart"/>
-      <w:r>
-        <w:t>lang</w:t>
-      </w:r>
-      <w:proofErr w:type="spellEnd"/>
-      <w:r>
-        <w:t>="es"&gt; porque esto le dice a los motores de búsqueda en que idioma esta tu sitio web.</w:t>
+      <w:r>
+        <w:t>Recordá cambiar el lenguaje a español &lt;html lang="es"&gt; porque esto le dice a los motores de búsqueda en que idioma esta tu sitio web.</w:t>
       </w:r>
     </w:p>
     <w:p>
@@ -1876,18 +1414,8 @@
           <w:b/>
           <w:bCs/>
         </w:rPr>
-        <w:t xml:space="preserve">Ledesma </w:t>
-      </w:r>
-      <w:proofErr w:type="spellStart"/>
-      <w:r>
-        <w:rPr>
-          <w:rFonts w:ascii="Segoe UI Emoji" w:hAnsi="Segoe UI Emoji" w:cs="Segoe UI Emoji"/>
-          <w:b/>
-          <w:bCs/>
-        </w:rPr>
-        <w:t>Roman</w:t>
-      </w:r>
-      <w:proofErr w:type="spellEnd"/>
+        <w:t>Ledesma Roman</w:t>
+      </w:r>
     </w:p>
     <w:p>
       <w:pPr>
@@ -1933,29 +1461,8 @@
           <w:numId w:val="1"/>
         </w:numPr>
       </w:pPr>
-      <w:proofErr w:type="spellStart"/>
-      <w:r>
-        <w:t>Recordá</w:t>
-      </w:r>
-      <w:proofErr w:type="spellEnd"/>
-      <w:r>
-        <w:t xml:space="preserve"> cambiar el lenguaje a español &lt;</w:t>
-      </w:r>
-      <w:proofErr w:type="spellStart"/>
-      <w:r>
-        <w:t>html</w:t>
-      </w:r>
-      <w:proofErr w:type="spellEnd"/>
-      <w:r>
-        <w:t xml:space="preserve"> </w:t>
-      </w:r>
-      <w:proofErr w:type="spellStart"/>
-      <w:r>
-        <w:t>lang</w:t>
-      </w:r>
-      <w:proofErr w:type="spellEnd"/>
-      <w:r>
-        <w:t>="es"&gt; porque esto le dice a los motores de búsqueda en que idioma esta tu sitio web.</w:t>
+      <w:r>
+        <w:t>Recordá cambiar el lenguaje a español &lt;html lang="es"&gt; porque esto le dice a los motores de búsqueda en que idioma esta tu sitio web.</w:t>
       </w:r>
     </w:p>
     <w:p>
@@ -2061,23 +1568,13 @@
           <w:bCs/>
         </w:rPr>
       </w:pPr>
-      <w:proofErr w:type="spellStart"/>
-      <w:r>
-        <w:rPr>
-          <w:rFonts w:ascii="Segoe UI Emoji" w:hAnsi="Segoe UI Emoji" w:cs="Segoe UI Emoji"/>
-          <w:b/>
-          <w:bCs/>
-        </w:rPr>
-        <w:t>Seballes</w:t>
-      </w:r>
-      <w:proofErr w:type="spellEnd"/>
-      <w:r>
-        <w:rPr>
-          <w:rFonts w:ascii="Segoe UI Emoji" w:hAnsi="Segoe UI Emoji" w:cs="Segoe UI Emoji"/>
-          <w:b/>
-          <w:bCs/>
-        </w:rPr>
-        <w:t xml:space="preserve"> Loren</w:t>
+      <w:r>
+        <w:rPr>
+          <w:rFonts w:ascii="Segoe UI Emoji" w:hAnsi="Segoe UI Emoji" w:cs="Segoe UI Emoji"/>
+          <w:b/>
+          <w:bCs/>
+        </w:rPr>
+        <w:t>Seballes Loren</w:t>
       </w:r>
     </w:p>
     <w:p>
@@ -2124,29 +1621,8 @@
           <w:numId w:val="1"/>
         </w:numPr>
       </w:pPr>
-      <w:proofErr w:type="spellStart"/>
-      <w:r>
-        <w:t>Recordá</w:t>
-      </w:r>
-      <w:proofErr w:type="spellEnd"/>
-      <w:r>
-        <w:t xml:space="preserve"> cambiar el lenguaje a español &lt;</w:t>
-      </w:r>
-      <w:proofErr w:type="spellStart"/>
-      <w:r>
-        <w:t>html</w:t>
-      </w:r>
-      <w:proofErr w:type="spellEnd"/>
-      <w:r>
-        <w:t xml:space="preserve"> </w:t>
-      </w:r>
-      <w:proofErr w:type="spellStart"/>
-      <w:r>
-        <w:t>lang</w:t>
-      </w:r>
-      <w:proofErr w:type="spellEnd"/>
-      <w:r>
-        <w:t>="es"&gt; porque esto le dice a los motores de búsqueda en que idioma esta tu sitio web.</w:t>
+      <w:r>
+        <w:t>Recordá cambiar el lenguaje a español &lt;html lang="es"&gt; porque esto le dice a los motores de búsqueda en que idioma esta tu sitio web.</w:t>
       </w:r>
     </w:p>
     <w:p>
@@ -2182,41 +1658,13 @@
           <w:bCs/>
         </w:rPr>
       </w:pPr>
-      <w:proofErr w:type="spellStart"/>
-      <w:r>
-        <w:rPr>
-          <w:rFonts w:ascii="Segoe UI Emoji" w:hAnsi="Segoe UI Emoji" w:cs="Segoe UI Emoji"/>
-          <w:b/>
-          <w:bCs/>
-        </w:rPr>
-        <w:t>Isac</w:t>
-      </w:r>
-      <w:proofErr w:type="spellEnd"/>
-      <w:r>
-        <w:rPr>
-          <w:rFonts w:ascii="Segoe UI Emoji" w:hAnsi="Segoe UI Emoji" w:cs="Segoe UI Emoji"/>
-          <w:b/>
-          <w:bCs/>
-        </w:rPr>
-        <w:t xml:space="preserve"> </w:t>
-      </w:r>
-      <w:proofErr w:type="spellStart"/>
-      <w:r>
-        <w:rPr>
-          <w:rFonts w:ascii="Segoe UI Emoji" w:hAnsi="Segoe UI Emoji" w:cs="Segoe UI Emoji"/>
-          <w:b/>
-          <w:bCs/>
-        </w:rPr>
-        <w:t>Maria</w:t>
-      </w:r>
-      <w:proofErr w:type="spellEnd"/>
-      <w:r>
-        <w:rPr>
-          <w:rFonts w:ascii="Segoe UI Emoji" w:hAnsi="Segoe UI Emoji" w:cs="Segoe UI Emoji"/>
-          <w:b/>
-          <w:bCs/>
-        </w:rPr>
-        <w:t xml:space="preserve"> Victoria</w:t>
+      <w:r>
+        <w:rPr>
+          <w:rFonts w:ascii="Segoe UI Emoji" w:hAnsi="Segoe UI Emoji" w:cs="Segoe UI Emoji"/>
+          <w:b/>
+          <w:bCs/>
+        </w:rPr>
+        <w:t>Isac Maria Victoria</w:t>
       </w:r>
     </w:p>
     <w:p>
@@ -2244,13 +1692,7 @@
     <w:p/>
     <w:p>
       <w:r>
-        <w:t>Primeramente, quería felicitarte por el trabajo que realizaste. El resultado renderizado es el solicitado. Destaco que respetaste el orden de aplicación de uso de etiquetas de encabezado, el manejo de etiquetas semánticas</w:t>
-      </w:r>
-      <w:r>
-        <w:t xml:space="preserve"> de estructura del documento</w:t>
-      </w:r>
-      <w:r>
-        <w:t xml:space="preserve"> está bien aplicado y el manejo de textos también es correcto.</w:t>
+        <w:t>Primeramente, quería felicitarte por el trabajo que realizaste. El resultado renderizado es el solicitado. Destaco que respetaste el orden de aplicación de uso de etiquetas de encabezado, el manejo de etiquetas semánticas de estructura del documento está bien aplicado y el manejo de textos también es correcto.</w:t>
       </w:r>
     </w:p>
     <w:p/>
@@ -2271,29 +1713,8 @@
           <w:numId w:val="2"/>
         </w:numPr>
       </w:pPr>
-      <w:proofErr w:type="spellStart"/>
-      <w:r>
-        <w:t>Recordá</w:t>
-      </w:r>
-      <w:proofErr w:type="spellEnd"/>
-      <w:r>
-        <w:t xml:space="preserve"> cambiar el lenguaje a español &lt;</w:t>
-      </w:r>
-      <w:proofErr w:type="spellStart"/>
-      <w:r>
-        <w:t>html</w:t>
-      </w:r>
-      <w:proofErr w:type="spellEnd"/>
-      <w:r>
-        <w:t xml:space="preserve"> </w:t>
-      </w:r>
-      <w:proofErr w:type="spellStart"/>
-      <w:r>
-        <w:t>lang</w:t>
-      </w:r>
-      <w:proofErr w:type="spellEnd"/>
-      <w:r>
-        <w:t>="es"&gt; porque esto le dice a los motores de búsqueda en que idioma esta tu sitio web.</w:t>
+      <w:r>
+        <w:t>Recordá cambiar el lenguaje a español &lt;html lang="es"&gt; porque esto le dice a los motores de búsqueda en que idioma esta tu sitio web.</w:t>
       </w:r>
     </w:p>
     <w:p>
@@ -2314,29 +1735,8 @@
           <w:numId w:val="2"/>
         </w:numPr>
       </w:pPr>
-      <w:proofErr w:type="spellStart"/>
-      <w:r>
-        <w:t>Recordá</w:t>
-      </w:r>
-      <w:proofErr w:type="spellEnd"/>
-      <w:r>
-        <w:t xml:space="preserve"> que la etiqueta &lt;</w:t>
-      </w:r>
-      <w:proofErr w:type="spellStart"/>
-      <w:r>
-        <w:t>nav</w:t>
-      </w:r>
-      <w:proofErr w:type="spellEnd"/>
-      <w:r>
-        <w:t>&gt; se utiliza para proporcionar enlaces de navegación, en este caso no haría falta ponerlo en el &lt;</w:t>
-      </w:r>
-      <w:proofErr w:type="spellStart"/>
-      <w:r>
-        <w:t>header</w:t>
-      </w:r>
-      <w:proofErr w:type="spellEnd"/>
-      <w:r>
-        <w:t>&gt;.</w:t>
+      <w:r>
+        <w:t>Recordá que la etiqueta &lt;nav&gt; se utiliza para proporcionar enlaces de navegación, en este caso no haría falta ponerlo en el &lt;header&gt;.</w:t>
       </w:r>
     </w:p>
     <w:p>
@@ -2364,18 +1764,7 @@
         <w:t>Resulta fundamental para una correcta toma de decisiones.</w:t>
       </w:r>
       <w:r>
-        <w:t>” No es título u subtitulo, ahí mejor va con una etiqueta &lt;</w:t>
-      </w:r>
-      <w:proofErr w:type="spellStart"/>
-      <w:r>
-        <w:t>strong</w:t>
-      </w:r>
-      <w:proofErr w:type="spellEnd"/>
-      <w:r>
-        <w:t>&gt;</w:t>
-      </w:r>
-      <w:r>
-        <w:t xml:space="preserve"> o &lt;b&gt; si interpretas que no es información importante a tener en cuenta por el motor de búsqueda.</w:t>
+        <w:t>” No es título u subtitulo, ahí mejor va con una etiqueta &lt;strong&gt; o &lt;b&gt; si interpretas que no es información importante a tener en cuenta por el motor de búsqueda.</w:t>
       </w:r>
     </w:p>
     <w:p>
@@ -2397,44 +1786,20 @@
         </w:numPr>
       </w:pPr>
       <w:r>
-        <w:t>Cuidado con el uso excesivo de etiquetas &lt;</w:t>
-      </w:r>
-      <w:proofErr w:type="spellStart"/>
-      <w:r>
-        <w:t>strong</w:t>
-      </w:r>
-      <w:proofErr w:type="spellEnd"/>
-      <w:r>
-        <w:t>&gt; ya que si todo en nuestro documento es importante al final nada lo es.</w:t>
-      </w:r>
-    </w:p>
-    <w:p>
-      <w:pPr>
-        <w:pStyle w:val="Prrafodelista"/>
-      </w:pPr>
-    </w:p>
-    <w:p>
-      <w:pPr>
-        <w:pStyle w:val="Prrafodelista"/>
-      </w:pPr>
-      <w:r>
-        <w:t xml:space="preserve">Por ejemplo, en la parte del significado del término FODA que la primer letra del </w:t>
-      </w:r>
-      <w:proofErr w:type="spellStart"/>
-      <w:r>
-        <w:t>item</w:t>
-      </w:r>
-      <w:proofErr w:type="spellEnd"/>
-      <w:r>
-        <w:t xml:space="preserve"> que va en negrita podes utilizar en lugar de &lt;</w:t>
-      </w:r>
-      <w:proofErr w:type="spellStart"/>
-      <w:r>
-        <w:t>strong</w:t>
-      </w:r>
-      <w:proofErr w:type="spellEnd"/>
-      <w:r>
-        <w:t>&gt; la etiqueta &lt;b&gt; que pone en negrita pero sin valor semántico (</w:t>
+        <w:t>Cuidado con el uso excesivo de etiquetas &lt;strong&gt; ya que si todo en nuestro documento es importante al final nada lo es.</w:t>
+      </w:r>
+    </w:p>
+    <w:p>
+      <w:pPr>
+        <w:pStyle w:val="Prrafodelista"/>
+      </w:pPr>
+    </w:p>
+    <w:p>
+      <w:pPr>
+        <w:pStyle w:val="Prrafodelista"/>
+      </w:pPr>
+      <w:r>
+        <w:t>Por ejemplo, en la parte del significado del término FODA que la primer letra del item que va en negrita podes utilizar en lugar de &lt;strong&gt; la etiqueta &lt;b&gt; que pone en negrita pero sin valor semántico (</w:t>
       </w:r>
       <w:r>
         <w:rPr>
@@ -2497,18 +1862,8 @@
           <w:b/>
           <w:bCs/>
         </w:rPr>
-        <w:t xml:space="preserve">Toledo </w:t>
-      </w:r>
-      <w:proofErr w:type="spellStart"/>
-      <w:r>
-        <w:rPr>
-          <w:rFonts w:ascii="Segoe UI Emoji" w:hAnsi="Segoe UI Emoji" w:cs="Segoe UI Emoji"/>
-          <w:b/>
-          <w:bCs/>
-        </w:rPr>
-        <w:t>Victor</w:t>
-      </w:r>
-      <w:proofErr w:type="spellEnd"/>
+        <w:t>Toledo Victor</w:t>
+      </w:r>
     </w:p>
     <w:p>
       <w:pPr>
@@ -2553,29 +1908,8 @@
           <w:numId w:val="2"/>
         </w:numPr>
       </w:pPr>
-      <w:proofErr w:type="spellStart"/>
-      <w:r>
-        <w:t>Recordá</w:t>
-      </w:r>
-      <w:proofErr w:type="spellEnd"/>
-      <w:r>
-        <w:t xml:space="preserve"> cambiar el lenguaje a español &lt;</w:t>
-      </w:r>
-      <w:proofErr w:type="spellStart"/>
-      <w:r>
-        <w:t>html</w:t>
-      </w:r>
-      <w:proofErr w:type="spellEnd"/>
-      <w:r>
-        <w:t xml:space="preserve"> </w:t>
-      </w:r>
-      <w:proofErr w:type="spellStart"/>
-      <w:r>
-        <w:t>lang</w:t>
-      </w:r>
-      <w:proofErr w:type="spellEnd"/>
-      <w:r>
-        <w:t>="es"&gt; porque esto le dice a los motores de búsqueda en que idioma esta tu sitio web.</w:t>
+      <w:r>
+        <w:t>Recordá cambiar el lenguaje a español &lt;html lang="es"&gt; porque esto le dice a los motores de búsqueda en que idioma esta tu sitio web.</w:t>
       </w:r>
     </w:p>
     <w:p>
@@ -2597,44 +1931,20 @@
         </w:numPr>
       </w:pPr>
       <w:r>
-        <w:t>Falto aplicar etiquetas semánticas para resaltar textos o términos importantes que queremos que el motor de búsqueda del browser tenga en cuenta primero. Para ello podes utilizar las etiquetas &lt;</w:t>
-      </w:r>
-      <w:proofErr w:type="spellStart"/>
-      <w:r>
-        <w:t>strong</w:t>
-      </w:r>
-      <w:proofErr w:type="spellEnd"/>
-      <w:r>
-        <w:t>&gt; y &lt;em&gt; esta última resalta en itálica.</w:t>
-      </w:r>
-    </w:p>
-    <w:p>
-      <w:pPr>
-        <w:pStyle w:val="Prrafodelista"/>
-      </w:pPr>
-    </w:p>
-    <w:p>
-      <w:pPr>
-        <w:pStyle w:val="Prrafodelista"/>
-      </w:pPr>
-      <w:r>
-        <w:t xml:space="preserve">También </w:t>
-      </w:r>
-      <w:proofErr w:type="spellStart"/>
-      <w:r>
-        <w:t>tene</w:t>
-      </w:r>
-      <w:proofErr w:type="spellEnd"/>
-      <w:r>
-        <w:t xml:space="preserve"> en cuenta que si solo </w:t>
-      </w:r>
-      <w:proofErr w:type="spellStart"/>
-      <w:r>
-        <w:t>queres</w:t>
-      </w:r>
-      <w:proofErr w:type="spellEnd"/>
-      <w:r>
-        <w:t xml:space="preserve"> que este en negrita o itálica visualmente pero sin un peso semántico podes utilizar &lt;b&gt; o &lt;i&gt; </w:t>
+        <w:t>Falto aplicar etiquetas semánticas para resaltar textos o términos importantes que queremos que el motor de búsqueda del browser tenga en cuenta primero. Para ello podes utilizar las etiquetas &lt;strong&gt; y &lt;em&gt; esta última resalta en itálica.</w:t>
+      </w:r>
+    </w:p>
+    <w:p>
+      <w:pPr>
+        <w:pStyle w:val="Prrafodelista"/>
+      </w:pPr>
+    </w:p>
+    <w:p>
+      <w:pPr>
+        <w:pStyle w:val="Prrafodelista"/>
+      </w:pPr>
+      <w:r>
+        <w:t xml:space="preserve">También tene en cuenta que si solo queres que este en negrita o itálica visualmente pero sin un peso semántico podes utilizar &lt;b&gt; o &lt;i&gt; </w:t>
       </w:r>
     </w:p>
     <w:p>
@@ -2682,23 +1992,13 @@
         </w:rPr>
         <w:t xml:space="preserve"> </w:t>
       </w:r>
-      <w:proofErr w:type="spellStart"/>
-      <w:r>
-        <w:rPr>
-          <w:rFonts w:ascii="Segoe UI Emoji" w:hAnsi="Segoe UI Emoji" w:cs="Segoe UI Emoji"/>
-          <w:b/>
-          <w:bCs/>
-        </w:rPr>
-        <w:t>Desch</w:t>
-      </w:r>
-      <w:proofErr w:type="spellEnd"/>
-      <w:r>
-        <w:rPr>
-          <w:rFonts w:ascii="Segoe UI Emoji" w:hAnsi="Segoe UI Emoji" w:cs="Segoe UI Emoji"/>
-          <w:b/>
-          <w:bCs/>
-        </w:rPr>
-        <w:t xml:space="preserve"> Martin</w:t>
+      <w:r>
+        <w:rPr>
+          <w:rFonts w:ascii="Segoe UI Emoji" w:hAnsi="Segoe UI Emoji" w:cs="Segoe UI Emoji"/>
+          <w:b/>
+          <w:bCs/>
+        </w:rPr>
+        <w:t>Desch Martin</w:t>
       </w:r>
     </w:p>
     <w:p>
@@ -2727,41 +2027,12 @@
     <w:p/>
     <w:p>
       <w:r>
-        <w:t>Primeramente, quería felicitarte por el trabajo que realizaste. El resultado renderizado es el solicitado. Destaco que respetaste el orden de aplicación de uso de etiquetas de encabezado</w:t>
-      </w:r>
-      <w:r>
-        <w:t>.</w:t>
-      </w:r>
-    </w:p>
-    <w:p>
-      <w:r>
-        <w:t xml:space="preserve"> </w:t>
-      </w:r>
-      <w:r>
-        <w:t>E</w:t>
-      </w:r>
-      <w:r>
-        <w:t xml:space="preserve">l manejo de etiquetas semánticas </w:t>
-      </w:r>
-      <w:r>
-        <w:t xml:space="preserve">de estructura y para resaltar </w:t>
-      </w:r>
-      <w:proofErr w:type="spellStart"/>
-      <w:r>
-        <w:t>info</w:t>
-      </w:r>
-      <w:proofErr w:type="spellEnd"/>
-      <w:r>
-        <w:t xml:space="preserve"> </w:t>
-      </w:r>
-      <w:r>
-        <w:t xml:space="preserve">está </w:t>
-      </w:r>
-      <w:r>
-        <w:t>perfectamente</w:t>
-      </w:r>
-      <w:r>
-        <w:t xml:space="preserve"> aplicado y el manejo de textos también es correcto.</w:t>
+        <w:t>Primeramente, quería felicitarte por el trabajo que realizaste. El resultado renderizado es el solicitado. Destaco que respetaste el orden de aplicación de uso de etiquetas de encabezado.</w:t>
+      </w:r>
+    </w:p>
+    <w:p>
+      <w:r>
+        <w:t xml:space="preserve"> El manejo de etiquetas semánticas de estructura y para resaltar info está perfectamente aplicado y el manejo de textos también es correcto.</w:t>
       </w:r>
     </w:p>
     <w:p/>
@@ -2804,18 +2075,8 @@
           <w:b/>
           <w:bCs/>
         </w:rPr>
-        <w:t xml:space="preserve">Ponte </w:t>
-      </w:r>
-      <w:proofErr w:type="spellStart"/>
-      <w:r>
-        <w:rPr>
-          <w:rFonts w:ascii="Segoe UI Emoji" w:hAnsi="Segoe UI Emoji" w:cs="Segoe UI Emoji"/>
-          <w:b/>
-          <w:bCs/>
-        </w:rPr>
-        <w:t>Matias</w:t>
-      </w:r>
-      <w:proofErr w:type="spellEnd"/>
+        <w:t>Ponte Matias</w:t>
+      </w:r>
     </w:p>
     <w:p>
       <w:pPr>
@@ -2882,29 +2143,8 @@
           <w:numId w:val="2"/>
         </w:numPr>
       </w:pPr>
-      <w:proofErr w:type="spellStart"/>
-      <w:r>
-        <w:t>Recordá</w:t>
-      </w:r>
-      <w:proofErr w:type="spellEnd"/>
-      <w:r>
-        <w:t xml:space="preserve"> cambiar el lenguaje a español &lt;</w:t>
-      </w:r>
-      <w:proofErr w:type="spellStart"/>
-      <w:r>
-        <w:t>html</w:t>
-      </w:r>
-      <w:proofErr w:type="spellEnd"/>
-      <w:r>
-        <w:t xml:space="preserve"> </w:t>
-      </w:r>
-      <w:proofErr w:type="spellStart"/>
-      <w:r>
-        <w:t>lang</w:t>
-      </w:r>
-      <w:proofErr w:type="spellEnd"/>
-      <w:r>
-        <w:t>="es"&gt; porque esto le dice a los motores de búsqueda en que idioma esta tu sitio web.</w:t>
+      <w:r>
+        <w:t>Recordá cambiar el lenguaje a español &lt;html lang="es"&gt; porque esto le dice a los motores de búsqueda en que idioma esta tu sitio web.</w:t>
       </w:r>
     </w:p>
     <w:p>
@@ -2926,44 +2166,20 @@
         </w:numPr>
       </w:pPr>
       <w:r>
-        <w:t>Cuidado con el uso excesivo de etiquetas &lt;</w:t>
-      </w:r>
-      <w:proofErr w:type="spellStart"/>
-      <w:r>
-        <w:t>strong</w:t>
-      </w:r>
-      <w:proofErr w:type="spellEnd"/>
-      <w:r>
-        <w:t>&gt; ya que si todo en nuestro documento es importante al final nada lo es.</w:t>
-      </w:r>
-    </w:p>
-    <w:p>
-      <w:pPr>
-        <w:pStyle w:val="Prrafodelista"/>
-      </w:pPr>
-    </w:p>
-    <w:p>
-      <w:pPr>
-        <w:pStyle w:val="Prrafodelista"/>
-      </w:pPr>
-      <w:r>
-        <w:t xml:space="preserve">Por ejemplo, en la parte del significado del término FODA que la primer letra del </w:t>
-      </w:r>
-      <w:proofErr w:type="spellStart"/>
-      <w:r>
-        <w:t>item</w:t>
-      </w:r>
-      <w:proofErr w:type="spellEnd"/>
-      <w:r>
-        <w:t xml:space="preserve"> que va en negrita podes utilizar en lugar de &lt;</w:t>
-      </w:r>
-      <w:proofErr w:type="spellStart"/>
-      <w:r>
-        <w:t>strong</w:t>
-      </w:r>
-      <w:proofErr w:type="spellEnd"/>
-      <w:r>
-        <w:t>&gt; la etiqueta &lt;b&gt; que pone en negrita pero sin valor semántico (</w:t>
+        <w:t>Cuidado con el uso excesivo de etiquetas &lt;strong&gt; ya que si todo en nuestro documento es importante al final nada lo es.</w:t>
+      </w:r>
+    </w:p>
+    <w:p>
+      <w:pPr>
+        <w:pStyle w:val="Prrafodelista"/>
+      </w:pPr>
+    </w:p>
+    <w:p>
+      <w:pPr>
+        <w:pStyle w:val="Prrafodelista"/>
+      </w:pPr>
+      <w:r>
+        <w:t>Por ejemplo, en la parte del significado del término FODA que la primer letra del item que va en negrita podes utilizar en lugar de &lt;strong&gt; la etiqueta &lt;b&gt; que pone en negrita pero sin valor semántico (</w:t>
       </w:r>
       <w:r>
         <w:rPr>
@@ -3005,15 +2221,7 @@
         </w:numPr>
       </w:pPr>
       <w:r>
-        <w:t xml:space="preserve">También si necesitas resaltar en itálica palabras </w:t>
-      </w:r>
-      <w:proofErr w:type="spellStart"/>
-      <w:r>
-        <w:t>si</w:t>
-      </w:r>
-      <w:proofErr w:type="spellEnd"/>
-      <w:r>
-        <w:t xml:space="preserve"> que tenga un peso semántico podes utilizar la etiqueta &lt;i&gt;</w:t>
+        <w:t>También si necesitas resaltar en itálica palabras si que tenga un peso semántico podes utilizar la etiqueta &lt;i&gt;</w:t>
       </w:r>
     </w:p>
     <w:p>
@@ -3060,18 +2268,8 @@
           <w:b/>
           <w:bCs/>
         </w:rPr>
-        <w:t xml:space="preserve">Rosana </w:t>
-      </w:r>
-      <w:proofErr w:type="spellStart"/>
-      <w:r>
-        <w:rPr>
-          <w:rFonts w:ascii="Segoe UI Emoji" w:hAnsi="Segoe UI Emoji" w:cs="Segoe UI Emoji"/>
-          <w:b/>
-          <w:bCs/>
-        </w:rPr>
-        <w:t>Gascon</w:t>
-      </w:r>
-      <w:proofErr w:type="spellEnd"/>
+        <w:t>Rosana Gascon</w:t>
+      </w:r>
     </w:p>
     <w:p>
       <w:pPr>
@@ -3125,29 +2323,8 @@
           <w:numId w:val="2"/>
         </w:numPr>
       </w:pPr>
-      <w:proofErr w:type="spellStart"/>
-      <w:r>
-        <w:t>Recordá</w:t>
-      </w:r>
-      <w:proofErr w:type="spellEnd"/>
-      <w:r>
-        <w:t xml:space="preserve"> cambiar el lenguaje a español &lt;</w:t>
-      </w:r>
-      <w:proofErr w:type="spellStart"/>
-      <w:r>
-        <w:t>html</w:t>
-      </w:r>
-      <w:proofErr w:type="spellEnd"/>
-      <w:r>
-        <w:t xml:space="preserve"> </w:t>
-      </w:r>
-      <w:proofErr w:type="spellStart"/>
-      <w:r>
-        <w:t>lang</w:t>
-      </w:r>
-      <w:proofErr w:type="spellEnd"/>
-      <w:r>
-        <w:t>="es"&gt; porque esto le dice a los motores de búsqueda en que idioma esta tu sitio web.</w:t>
+      <w:r>
+        <w:t>Recordá cambiar el lenguaje a español &lt;html lang="es"&gt; porque esto le dice a los motores de búsqueda en que idioma esta tu sitio web.</w:t>
       </w:r>
     </w:p>
     <w:p>
@@ -3169,70 +2346,20 @@
         </w:numPr>
       </w:pPr>
       <w:r>
-        <w:t>Falto usar etiquetas con peso semántico &lt;</w:t>
-      </w:r>
-      <w:proofErr w:type="spellStart"/>
-      <w:r>
-        <w:t>strong</w:t>
-      </w:r>
-      <w:proofErr w:type="spellEnd"/>
-      <w:r>
-        <w:t xml:space="preserve">&gt; y  &lt;em&gt; que resalten </w:t>
-      </w:r>
-      <w:proofErr w:type="spellStart"/>
-      <w:r>
-        <w:t>info</w:t>
-      </w:r>
-      <w:proofErr w:type="spellEnd"/>
-      <w:r>
-        <w:t xml:space="preserve"> que </w:t>
-      </w:r>
-      <w:proofErr w:type="spellStart"/>
-      <w:r>
-        <w:t>queres</w:t>
-      </w:r>
-      <w:proofErr w:type="spellEnd"/>
-      <w:r>
-        <w:t xml:space="preserve"> que el navegador tome como importantes en los resultados de búsqueda.</w:t>
-      </w:r>
-    </w:p>
-    <w:p>
-      <w:pPr>
-        <w:pStyle w:val="Prrafodelista"/>
-      </w:pPr>
-    </w:p>
-    <w:p>
-      <w:pPr>
-        <w:pStyle w:val="Prrafodelista"/>
-      </w:pPr>
-      <w:r>
-        <w:t>Por ejemplo el texto “</w:t>
-      </w:r>
-      <w:r>
-        <w:t>Resulta fundamental para una</w:t>
-      </w:r>
-      <w:r>
-        <w:t xml:space="preserve"> </w:t>
-      </w:r>
-      <w:r>
-        <w:t>correcta toma de</w:t>
-      </w:r>
-      <w:r>
-        <w:t xml:space="preserve"> </w:t>
-      </w:r>
-      <w:r>
-        <w:t>decisiones.</w:t>
-      </w:r>
-      <w:r>
-        <w:t>” Podría ir en &lt;</w:t>
-      </w:r>
-      <w:proofErr w:type="spellStart"/>
-      <w:r>
-        <w:t>strong</w:t>
-      </w:r>
-      <w:proofErr w:type="spellEnd"/>
-      <w:r>
-        <w:t>&gt;</w:t>
+        <w:t>Falto usar etiquetas con peso semántico &lt;strong&gt; y  &lt;em&gt; que resalten info que queres que el navegador tome como importantes en los resultados de búsqueda.</w:t>
+      </w:r>
+    </w:p>
+    <w:p>
+      <w:pPr>
+        <w:pStyle w:val="Prrafodelista"/>
+      </w:pPr>
+    </w:p>
+    <w:p>
+      <w:pPr>
+        <w:pStyle w:val="Prrafodelista"/>
+      </w:pPr>
+      <w:r>
+        <w:t>Por ejemplo el texto “Resulta fundamental para una correcta toma de decisiones.” Podría ir en &lt;strong&gt;</w:t>
       </w:r>
     </w:p>
     <w:p>
@@ -3383,29 +2510,8 @@
           <w:numId w:val="2"/>
         </w:numPr>
       </w:pPr>
-      <w:proofErr w:type="spellStart"/>
-      <w:r>
-        <w:t>Recordá</w:t>
-      </w:r>
-      <w:proofErr w:type="spellEnd"/>
-      <w:r>
-        <w:t xml:space="preserve"> cambiar el lenguaje a español &lt;</w:t>
-      </w:r>
-      <w:proofErr w:type="spellStart"/>
-      <w:r>
-        <w:t>html</w:t>
-      </w:r>
-      <w:proofErr w:type="spellEnd"/>
-      <w:r>
-        <w:t xml:space="preserve"> </w:t>
-      </w:r>
-      <w:proofErr w:type="spellStart"/>
-      <w:r>
-        <w:t>lang</w:t>
-      </w:r>
-      <w:proofErr w:type="spellEnd"/>
-      <w:r>
-        <w:t>="es"&gt; porque esto le dice a los motores de búsqueda en que idioma esta tu sitio web.</w:t>
+      <w:r>
+        <w:t>Recordá cambiar el lenguaje a español &lt;html lang="es"&gt; porque esto le dice a los motores de búsqueda en que idioma esta tu sitio web.</w:t>
       </w:r>
     </w:p>
     <w:p>
@@ -3427,52 +2533,20 @@
         </w:numPr>
       </w:pPr>
       <w:r>
-        <w:t>Falto usar etiquetas con peso semántico &lt;</w:t>
-      </w:r>
-      <w:proofErr w:type="spellStart"/>
-      <w:r>
-        <w:t>strong</w:t>
-      </w:r>
-      <w:proofErr w:type="spellEnd"/>
-      <w:r>
-        <w:t xml:space="preserve">&gt; y  &lt;em&gt; que resalten </w:t>
-      </w:r>
-      <w:proofErr w:type="spellStart"/>
-      <w:r>
-        <w:t>info</w:t>
-      </w:r>
-      <w:proofErr w:type="spellEnd"/>
-      <w:r>
-        <w:t xml:space="preserve"> que </w:t>
-      </w:r>
-      <w:proofErr w:type="spellStart"/>
-      <w:r>
-        <w:t>queres</w:t>
-      </w:r>
-      <w:proofErr w:type="spellEnd"/>
-      <w:r>
-        <w:t xml:space="preserve"> que el navegador tome como importantes en los resultados de búsqueda.</w:t>
-      </w:r>
-    </w:p>
-    <w:p>
-      <w:pPr>
-        <w:pStyle w:val="Prrafodelista"/>
-      </w:pPr>
-    </w:p>
-    <w:p>
-      <w:pPr>
-        <w:pStyle w:val="Prrafodelista"/>
-      </w:pPr>
-      <w:r>
-        <w:t>Por ejemplo el texto “Resulta fundamental para una correcta toma de decisiones.” Podría ir en &lt;</w:t>
-      </w:r>
-      <w:proofErr w:type="spellStart"/>
-      <w:r>
-        <w:t>strong</w:t>
-      </w:r>
-      <w:proofErr w:type="spellEnd"/>
-      <w:r>
-        <w:t>&gt;</w:t>
+        <w:t>Falto usar etiquetas con peso semántico &lt;strong&gt; y  &lt;em&gt; que resalten info que queres que el navegador tome como importantes en los resultados de búsqueda.</w:t>
+      </w:r>
+    </w:p>
+    <w:p>
+      <w:pPr>
+        <w:pStyle w:val="Prrafodelista"/>
+      </w:pPr>
+    </w:p>
+    <w:p>
+      <w:pPr>
+        <w:pStyle w:val="Prrafodelista"/>
+      </w:pPr>
+      <w:r>
+        <w:t>Por ejemplo el texto “Resulta fundamental para una correcta toma de decisiones.” Podría ir en &lt;strong&gt;</w:t>
       </w:r>
     </w:p>
     <w:p>
@@ -3557,19 +2631,7 @@
         <w:t>.</w:t>
       </w:r>
       <w:r>
-        <w:t xml:space="preserve"> Destaco</w:t>
-      </w:r>
-      <w:r>
-        <w:t xml:space="preserve"> e</w:t>
-      </w:r>
-      <w:r>
-        <w:t xml:space="preserve">l </w:t>
-      </w:r>
-      <w:r>
-        <w:t xml:space="preserve">correcto </w:t>
-      </w:r>
-      <w:r>
-        <w:t>manejo de etiquetas semánticas de estructura y el manejo de textos.</w:t>
+        <w:t xml:space="preserve"> Destaco el correcto manejo de etiquetas semánticas de estructura y el manejo de textos.</w:t>
       </w:r>
     </w:p>
     <w:p/>
@@ -3587,29 +2649,8 @@
           <w:numId w:val="2"/>
         </w:numPr>
       </w:pPr>
-      <w:proofErr w:type="spellStart"/>
-      <w:r>
-        <w:t>Recordá</w:t>
-      </w:r>
-      <w:proofErr w:type="spellEnd"/>
-      <w:r>
-        <w:t xml:space="preserve"> cambiar el lenguaje a español &lt;</w:t>
-      </w:r>
-      <w:proofErr w:type="spellStart"/>
-      <w:r>
-        <w:t>html</w:t>
-      </w:r>
-      <w:proofErr w:type="spellEnd"/>
-      <w:r>
-        <w:t xml:space="preserve"> </w:t>
-      </w:r>
-      <w:proofErr w:type="spellStart"/>
-      <w:r>
-        <w:t>lang</w:t>
-      </w:r>
-      <w:proofErr w:type="spellEnd"/>
-      <w:r>
-        <w:t>="es"&gt; porque esto le dice a los motores de búsqueda en que idioma esta tu sitio web.</w:t>
+      <w:r>
+        <w:t>Recordá cambiar el lenguaje a español &lt;html lang="es"&gt; porque esto le dice a los motores de búsqueda en que idioma esta tu sitio web.</w:t>
       </w:r>
     </w:p>
     <w:p>
@@ -3656,31 +2697,7 @@
         </w:numPr>
       </w:pPr>
       <w:r>
-        <w:t>Hay términos que podrían haberse resaltado en negrita con la etiqueta &lt;</w:t>
-      </w:r>
-      <w:proofErr w:type="spellStart"/>
-      <w:r>
-        <w:t>strong</w:t>
-      </w:r>
-      <w:proofErr w:type="spellEnd"/>
-      <w:r>
-        <w:t xml:space="preserve">&gt; </w:t>
-      </w:r>
-      <w:proofErr w:type="spellStart"/>
-      <w:r>
-        <w:t>recorda</w:t>
-      </w:r>
-      <w:proofErr w:type="spellEnd"/>
-      <w:r>
-        <w:t xml:space="preserve"> que esta tiene valor semántico lo cual significa que le estas diciendo al motor de búsquedas que tome esta </w:t>
-      </w:r>
-      <w:proofErr w:type="spellStart"/>
-      <w:r>
-        <w:t>info</w:t>
-      </w:r>
-      <w:proofErr w:type="spellEnd"/>
-      <w:r>
-        <w:t xml:space="preserve"> como importante en su búsqueda.</w:t>
+        <w:t>Hay términos que podrían haberse resaltado en negrita con la etiqueta &lt;strong&gt; recorda que esta tiene valor semántico lo cual significa que le estas diciendo al motor de búsquedas que tome esta info como importante en su búsqueda.</w:t>
       </w:r>
     </w:p>
     <w:p>
@@ -3701,66 +2718,21 @@
           <w:numId w:val="1"/>
         </w:numPr>
       </w:pPr>
-      <w:proofErr w:type="spellStart"/>
-      <w:r>
-        <w:t>Recordá</w:t>
-      </w:r>
-      <w:proofErr w:type="spellEnd"/>
-      <w:r>
-        <w:t xml:space="preserve"> que solo puede haber un &lt;h1&gt; por documento </w:t>
-      </w:r>
-      <w:proofErr w:type="spellStart"/>
-      <w:r>
-        <w:t>html</w:t>
-      </w:r>
-      <w:proofErr w:type="spellEnd"/>
-      <w:r>
-        <w:t xml:space="preserve">, esta es buena </w:t>
-      </w:r>
-      <w:proofErr w:type="spellStart"/>
-      <w:r>
-        <w:t>practica</w:t>
-      </w:r>
-      <w:proofErr w:type="spellEnd"/>
-      <w:r>
-        <w:t xml:space="preserve"> porque le da a tu </w:t>
-      </w:r>
-      <w:proofErr w:type="spellStart"/>
-      <w:r>
-        <w:t>pagina</w:t>
-      </w:r>
-      <w:proofErr w:type="spellEnd"/>
-      <w:r>
-        <w:t xml:space="preserve"> un estructura más lógica lo que facilita a los lectores tener una mejor comprensión del contenido de tu página. </w:t>
-      </w:r>
-    </w:p>
-    <w:p>
-      <w:pPr>
-        <w:pStyle w:val="Prrafodelista"/>
-      </w:pPr>
-    </w:p>
-    <w:p>
-      <w:pPr>
-        <w:pStyle w:val="Prrafodelista"/>
-      </w:pPr>
-      <w:r>
-        <w:t xml:space="preserve">Podes pensar en el ejemplo de un libro para esto, el </w:t>
-      </w:r>
-      <w:proofErr w:type="spellStart"/>
-      <w:r>
-        <w:t>titulo</w:t>
-      </w:r>
-      <w:proofErr w:type="spellEnd"/>
-      <w:r>
-        <w:t xml:space="preserve"> de la tapa(&lt;h1&gt;) que es el principal va grande luego todos los títulos y </w:t>
-      </w:r>
-      <w:proofErr w:type="spellStart"/>
-      <w:r>
-        <w:t>subtitulos</w:t>
-      </w:r>
-      <w:proofErr w:type="spellEnd"/>
-      <w:r>
-        <w:t>(&lt;h2&gt;,&lt;h3&gt;,etc..) adentro del libro serian de menor tamaño</w:t>
+      <w:r>
+        <w:t xml:space="preserve">Recordá que solo puede haber un &lt;h1&gt; por documento html, esta es buena practica porque le da a tu pagina un estructura más lógica lo que facilita a los lectores tener una mejor comprensión del contenido de tu página. </w:t>
+      </w:r>
+    </w:p>
+    <w:p>
+      <w:pPr>
+        <w:pStyle w:val="Prrafodelista"/>
+      </w:pPr>
+    </w:p>
+    <w:p>
+      <w:pPr>
+        <w:pStyle w:val="Prrafodelista"/>
+      </w:pPr>
+      <w:r>
+        <w:t>Podes pensar en el ejemplo de un libro para esto, el titulo de la tapa(&lt;h1&gt;) que es el principal va grande luego todos los títulos y subtitulos(&lt;h2&gt;,&lt;h3&gt;,etc..) adentro del libro serian de menor tamaño</w:t>
       </w:r>
     </w:p>
     <w:p>
@@ -3842,10 +2814,7 @@
     <w:p/>
     <w:p>
       <w:r>
-        <w:t>Primeramente, quería felicitarte por el trabajo que realizaste. Destaco el correcto manejo de etiquetas semánticas de estructura</w:t>
-      </w:r>
-      <w:r>
-        <w:t>.</w:t>
+        <w:t>Primeramente, quería felicitarte por el trabajo que realizaste. Destaco el correcto manejo de etiquetas semánticas de estructura.</w:t>
       </w:r>
     </w:p>
     <w:p>
@@ -3869,29 +2838,8 @@
           <w:numId w:val="2"/>
         </w:numPr>
       </w:pPr>
-      <w:proofErr w:type="spellStart"/>
-      <w:r>
-        <w:t>Recordá</w:t>
-      </w:r>
-      <w:proofErr w:type="spellEnd"/>
-      <w:r>
-        <w:t xml:space="preserve"> cambiar el lenguaje a español &lt;</w:t>
-      </w:r>
-      <w:proofErr w:type="spellStart"/>
-      <w:r>
-        <w:t>html</w:t>
-      </w:r>
-      <w:proofErr w:type="spellEnd"/>
-      <w:r>
-        <w:t xml:space="preserve"> </w:t>
-      </w:r>
-      <w:proofErr w:type="spellStart"/>
-      <w:r>
-        <w:t>lang</w:t>
-      </w:r>
-      <w:proofErr w:type="spellEnd"/>
-      <w:r>
-        <w:t>="es"&gt; porque esto le dice a los motores de búsqueda en que idioma esta tu sitio web.</w:t>
+      <w:r>
+        <w:t>Recordá cambiar el lenguaje a español &lt;html lang="es"&gt; porque esto le dice a los motores de búsqueda en que idioma esta tu sitio web.</w:t>
       </w:r>
     </w:p>
     <w:p>
@@ -3913,52 +2861,20 @@
         </w:numPr>
       </w:pPr>
       <w:r>
-        <w:t>Falto usar etiquetas con peso semántico &lt;</w:t>
-      </w:r>
-      <w:proofErr w:type="spellStart"/>
-      <w:r>
-        <w:t>strong</w:t>
-      </w:r>
-      <w:proofErr w:type="spellEnd"/>
-      <w:r>
-        <w:t xml:space="preserve">&gt; y  &lt;em&gt; que resalten </w:t>
-      </w:r>
-      <w:proofErr w:type="spellStart"/>
-      <w:r>
-        <w:t>info</w:t>
-      </w:r>
-      <w:proofErr w:type="spellEnd"/>
-      <w:r>
-        <w:t xml:space="preserve"> que </w:t>
-      </w:r>
-      <w:proofErr w:type="spellStart"/>
-      <w:r>
-        <w:t>queres</w:t>
-      </w:r>
-      <w:proofErr w:type="spellEnd"/>
-      <w:r>
-        <w:t xml:space="preserve"> que el navegador tome como importantes en los resultados de búsqueda.</w:t>
-      </w:r>
-    </w:p>
-    <w:p>
-      <w:pPr>
-        <w:pStyle w:val="Prrafodelista"/>
-      </w:pPr>
-    </w:p>
-    <w:p>
-      <w:pPr>
-        <w:pStyle w:val="Prrafodelista"/>
-      </w:pPr>
-      <w:r>
-        <w:t>Por ejemplo el texto “Resulta fundamental para una correcta toma de decisiones.” Podría ir en &lt;</w:t>
-      </w:r>
-      <w:proofErr w:type="spellStart"/>
-      <w:r>
-        <w:t>strong</w:t>
-      </w:r>
-      <w:proofErr w:type="spellEnd"/>
-      <w:r>
-        <w:t>&gt;</w:t>
+        <w:t>Falto usar etiquetas con peso semántico &lt;strong&gt; y  &lt;em&gt; que resalten info que queres que el navegador tome como importantes en los resultados de búsqueda.</w:t>
+      </w:r>
+    </w:p>
+    <w:p>
+      <w:pPr>
+        <w:pStyle w:val="Prrafodelista"/>
+      </w:pPr>
+    </w:p>
+    <w:p>
+      <w:pPr>
+        <w:pStyle w:val="Prrafodelista"/>
+      </w:pPr>
+      <w:r>
+        <w:t>Por ejemplo el texto “Resulta fundamental para una correcta toma de decisiones.” Podría ir en &lt;strong&gt;</w:t>
       </w:r>
     </w:p>
     <w:p>
@@ -3980,15 +2896,7 @@
         </w:numPr>
       </w:pPr>
       <w:r>
-        <w:t>Las etiquetas de encabezado (&lt;h1&gt;,&lt;h2&gt;, etc..) ya vienen por defecto con estilo negrita y salto de línea por lo cual no haría falta usar &lt;</w:t>
-      </w:r>
-      <w:proofErr w:type="spellStart"/>
-      <w:r>
-        <w:t>br</w:t>
-      </w:r>
-      <w:proofErr w:type="spellEnd"/>
-      <w:r>
-        <w:t>&gt;</w:t>
+        <w:t>Las etiquetas de encabezado (&lt;h1&gt;,&lt;h2&gt;, etc..) ya vienen por defecto con estilo negrita y salto de línea por lo cual no haría falta usar &lt;br&gt;</w:t>
       </w:r>
     </w:p>
     <w:p>
@@ -4119,29 +3027,8 @@
           <w:numId w:val="2"/>
         </w:numPr>
       </w:pPr>
-      <w:proofErr w:type="spellStart"/>
-      <w:r>
-        <w:t>Recordá</w:t>
-      </w:r>
-      <w:proofErr w:type="spellEnd"/>
-      <w:r>
-        <w:t xml:space="preserve"> cambiar el lenguaje a español &lt;</w:t>
-      </w:r>
-      <w:proofErr w:type="spellStart"/>
-      <w:r>
-        <w:t>html</w:t>
-      </w:r>
-      <w:proofErr w:type="spellEnd"/>
-      <w:r>
-        <w:t xml:space="preserve"> </w:t>
-      </w:r>
-      <w:proofErr w:type="spellStart"/>
-      <w:r>
-        <w:t>lang</w:t>
-      </w:r>
-      <w:proofErr w:type="spellEnd"/>
-      <w:r>
-        <w:t>="es"&gt; porque esto le dice a los motores de búsqueda en que idioma esta tu sitio web.</w:t>
+      <w:r>
+        <w:t>Recordá cambiar el lenguaje a español &lt;html lang="es"&gt; porque esto le dice a los motores de búsqueda en que idioma esta tu sitio web.</w:t>
       </w:r>
     </w:p>
     <w:p>
@@ -4165,15 +3052,7 @@
       </w:r>
       <w:r>
         <w:tab/>
-        <w:t>Me parece perfecto que no hayas usado etiquetas &lt;</w:t>
-      </w:r>
-      <w:proofErr w:type="spellStart"/>
-      <w:r>
-        <w:t>strong</w:t>
-      </w:r>
-      <w:proofErr w:type="spellEnd"/>
-      <w:r>
-        <w:t>&gt; para resaltar la primer letra de la lista de palabras FODA, ahí va mejor usando etiquetas &lt;b&gt; que resaltan en negrita pero no tienen valor semántico, es puramente visual, estético para el usuario que lee.</w:t>
+        <w:t>Me parece perfecto que no hayas usado etiquetas &lt;strong&gt; para resaltar la primer letra de la lista de palabras FODA, ahí va mejor usando etiquetas &lt;b&gt; que resaltan en negrita pero no tienen valor semántico, es puramente visual, estético para el usuario que lee.</w:t>
       </w:r>
     </w:p>
     <w:p>
@@ -4285,52 +3164,20 @@
         </w:numPr>
       </w:pPr>
       <w:r>
-        <w:t>Falto usar etiquetas con peso semántico &lt;</w:t>
-      </w:r>
-      <w:proofErr w:type="spellStart"/>
-      <w:r>
-        <w:t>strong</w:t>
-      </w:r>
-      <w:proofErr w:type="spellEnd"/>
-      <w:r>
-        <w:t xml:space="preserve">&gt; y  &lt;em&gt; que resalten </w:t>
-      </w:r>
-      <w:proofErr w:type="spellStart"/>
-      <w:r>
-        <w:t>info</w:t>
-      </w:r>
-      <w:proofErr w:type="spellEnd"/>
-      <w:r>
-        <w:t xml:space="preserve"> que </w:t>
-      </w:r>
-      <w:proofErr w:type="spellStart"/>
-      <w:r>
-        <w:t>queres</w:t>
-      </w:r>
-      <w:proofErr w:type="spellEnd"/>
-      <w:r>
-        <w:t xml:space="preserve"> que el navegador tome como importantes en los resultados de búsqueda.</w:t>
-      </w:r>
-    </w:p>
-    <w:p>
-      <w:pPr>
-        <w:pStyle w:val="Prrafodelista"/>
-      </w:pPr>
-    </w:p>
-    <w:p>
-      <w:pPr>
-        <w:pStyle w:val="Prrafodelista"/>
-      </w:pPr>
-      <w:r>
-        <w:t>Por ejemplo el texto “Resulta fundamental para una correcta toma de decisiones.” Podría ir en &lt;</w:t>
-      </w:r>
-      <w:proofErr w:type="spellStart"/>
-      <w:r>
-        <w:t>strong</w:t>
-      </w:r>
-      <w:proofErr w:type="spellEnd"/>
-      <w:r>
-        <w:t>&gt;</w:t>
+        <w:t>Falto usar etiquetas con peso semántico &lt;strong&gt; y  &lt;em&gt; que resalten info que queres que el navegador tome como importantes en los resultados de búsqueda.</w:t>
+      </w:r>
+    </w:p>
+    <w:p>
+      <w:pPr>
+        <w:pStyle w:val="Prrafodelista"/>
+      </w:pPr>
+    </w:p>
+    <w:p>
+      <w:pPr>
+        <w:pStyle w:val="Prrafodelista"/>
+      </w:pPr>
+      <w:r>
+        <w:t>Por ejemplo el texto “Resulta fundamental para una correcta toma de decisiones.” Podría ir en &lt;strong&gt;</w:t>
       </w:r>
     </w:p>
     <w:p>
@@ -4425,25 +3272,15 @@
           <w:b/>
           <w:bCs/>
         </w:rPr>
-        <w:t xml:space="preserve"> Gerardo </w:t>
-      </w:r>
-      <w:proofErr w:type="spellStart"/>
-      <w:r>
-        <w:rPr>
-          <w:rFonts w:ascii="Segoe UI Emoji" w:hAnsi="Segoe UI Emoji" w:cs="Segoe UI Emoji"/>
-          <w:b/>
-          <w:bCs/>
-        </w:rPr>
-        <w:t>Compiano</w:t>
-      </w:r>
-      <w:proofErr w:type="spellEnd"/>
-      <w:r>
-        <w:rPr>
-          <w:rFonts w:ascii="Segoe UI Emoji" w:hAnsi="Segoe UI Emoji" w:cs="Segoe UI Emoji"/>
-          <w:b/>
-          <w:bCs/>
-        </w:rPr>
-        <w:t xml:space="preserve"> (25/6)</w:t>
+        <w:t xml:space="preserve"> </w:t>
+      </w:r>
+      <w:r>
+        <w:rPr>
+          <w:rFonts w:ascii="Segoe UI Emoji" w:hAnsi="Segoe UI Emoji" w:cs="Segoe UI Emoji"/>
+          <w:b/>
+          <w:bCs/>
+        </w:rPr>
+        <w:t>Mendoza Diego Alejandro</w:t>
       </w:r>
     </w:p>
     <w:p>
@@ -4471,24 +3308,24 @@
     <w:p/>
     <w:p>
       <w:r>
-        <w:t>Gerardo</w:t>
-      </w:r>
-      <w:r>
-        <w:t xml:space="preserve">, quería felicitarte por la tarea que entregaste. El resultado renderizado es el solicitado, </w:t>
-      </w:r>
-      <w:r>
-        <w:t xml:space="preserve">destaco la prolijidad en el código. </w:t>
-      </w:r>
-    </w:p>
-    <w:p/>
-    <w:p>
-      <w:r>
-        <w:t>Paso a dejarte algunas observaciones</w:t>
+        <w:t>Primeramente, quería felicitarte por el trabajo que realizaste. Destaco el correcto manejo de etiquetas semánticas de estructura.</w:t>
+      </w:r>
+    </w:p>
+    <w:p>
+      <w:r>
+        <w:t>Aplicaste correctamente el orden de las etiquetas de encabezado y usaste bien listas desordenadas.</w:t>
+      </w:r>
+    </w:p>
+    <w:p/>
+    <w:p>
+      <w:r>
+        <w:t>Observaciones a tu trabajo son</w:t>
       </w:r>
       <w:r>
         <w:t>:</w:t>
       </w:r>
     </w:p>
+    <w:p/>
     <w:p>
       <w:pPr>
         <w:pStyle w:val="Prrafodelista"/>
@@ -4498,35 +3335,18 @@
         </w:numPr>
       </w:pPr>
       <w:r>
-        <w:t>La etiqueta h4 representa un título que define secciones implícitas en el documento por lo cual no es adecuado usarlo para resaltar texto, como en el ejemplo siguiente:</w:t>
-      </w:r>
-    </w:p>
-    <w:p>
-      <w:pPr>
-        <w:pStyle w:val="Prrafodelista"/>
-        <w:ind w:left="1416"/>
-        <w:rPr>
-          <w:color w:val="2F5496" w:themeColor="accent1" w:themeShade="BF"/>
-        </w:rPr>
-      </w:pPr>
-      <w:r>
-        <w:t>&lt;h4&gt;Resulta fundamental para una correcta toma de decisiones.</w:t>
-      </w:r>
-      <w:r>
-        <w:rPr>
-          <w:color w:val="2F5496" w:themeColor="accent1" w:themeShade="BF"/>
-        </w:rPr>
-        <w:t>&lt;/h4&gt;</w:t>
-      </w:r>
-    </w:p>
-    <w:p>
-      <w:r>
-        <w:tab/>
-        <w:t xml:space="preserve">En los títulos Fortalezas, Debilidades, Oportunidades y Amenazas se aplicarían el tag           </w:t>
-      </w:r>
-      <w:r>
-        <w:t>&lt;h4&gt;</w:t>
-      </w:r>
+        <w:t>Recordá cambiar el lenguaje a español &lt;html lang="es"&gt; porque esto le dice a los motores de búsqueda en que idioma esta tu sitio web.</w:t>
+      </w:r>
+    </w:p>
+    <w:p>
+      <w:pPr>
+        <w:pStyle w:val="Prrafodelista"/>
+      </w:pPr>
+    </w:p>
+    <w:p>
+      <w:pPr>
+        <w:pStyle w:val="Prrafodelista"/>
+      </w:pPr>
     </w:p>
     <w:p>
       <w:pPr>
@@ -4536,31 +3356,200 @@
           <w:numId w:val="2"/>
         </w:numPr>
       </w:pPr>
-      <w:proofErr w:type="spellStart"/>
-      <w:r>
-        <w:t>Recordá</w:t>
-      </w:r>
-      <w:proofErr w:type="spellEnd"/>
-      <w:r>
-        <w:t xml:space="preserve"> cambiar el lenguaje a español &lt;</w:t>
-      </w:r>
-      <w:proofErr w:type="spellStart"/>
-      <w:r>
-        <w:t>html</w:t>
-      </w:r>
-      <w:proofErr w:type="spellEnd"/>
-      <w:r>
+      <w:r>
+        <w:t>Podes aplicar la etiqueta &lt;b&gt; a términos que solo queres resaltar con negrita visualmente sin darle valor semántico.</w:t>
+      </w:r>
+    </w:p>
+    <w:p>
+      <w:pPr>
+        <w:pStyle w:val="Prrafodelista"/>
+      </w:pPr>
+    </w:p>
+    <w:p>
+      <w:pPr>
+        <w:pStyle w:val="Prrafodelista"/>
+      </w:pPr>
+    </w:p>
+    <w:p>
+      <w:r>
+        <w:t xml:space="preserve">Tu nota en el Desafío 01 es: </w:t>
+      </w:r>
+      <w:r>
+        <w:rPr>
+          <w:b/>
+          <w:bCs/>
+        </w:rPr>
+        <w:t>10</w:t>
+      </w:r>
+    </w:p>
+    <w:p>
+      <w:pPr>
+        <w:pBdr>
+          <w:bottom w:val="single" w:sz="6" w:space="1" w:color="auto"/>
+        </w:pBdr>
+      </w:pPr>
+    </w:p>
+    <w:p>
+      <w:pPr>
+        <w:rPr>
+          <w:rFonts w:ascii="Segoe UI Emoji" w:hAnsi="Segoe UI Emoji" w:cs="Segoe UI Emoji"/>
+          <w:b/>
+          <w:bCs/>
+        </w:rPr>
+      </w:pPr>
+      <w:r>
+        <w:rPr>
+          <w:rFonts w:ascii="Segoe UI Emoji" w:hAnsi="Segoe UI Emoji" w:cs="Segoe UI Emoji"/>
+          <w:b/>
+          <w:bCs/>
+        </w:rPr>
         <w:t xml:space="preserve"> </w:t>
       </w:r>
-      <w:proofErr w:type="spellStart"/>
-      <w:r>
-        <w:t>lang</w:t>
-      </w:r>
-      <w:proofErr w:type="spellEnd"/>
-      <w:r>
-        <w:t>="es"&gt;</w:t>
-      </w:r>
-    </w:p>
+      <w:r>
+        <w:rPr>
+          <w:rFonts w:ascii="Segoe UI Emoji" w:hAnsi="Segoe UI Emoji" w:cs="Segoe UI Emoji"/>
+          <w:b/>
+          <w:bCs/>
+        </w:rPr>
+        <w:t>Vegetti Gina</w:t>
+      </w:r>
+    </w:p>
+    <w:p>
+      <w:pPr>
+        <w:rPr>
+          <w:rFonts w:ascii="Segoe UI Emoji" w:hAnsi="Segoe UI Emoji" w:cs="Segoe UI Emoji"/>
+        </w:rPr>
+      </w:pPr>
+      <w:r>
+        <w:rPr>
+          <w:rFonts w:ascii="Segoe UI Emoji" w:hAnsi="Segoe UI Emoji" w:cs="Segoe UI Emoji"/>
+        </w:rPr>
+        <w:t>🎉</w:t>
+      </w:r>
+      <w:r>
+        <w:t xml:space="preserve">¡Felicitaciones por la entrega del Desafío 01! </w:t>
+      </w:r>
+      <w:r>
+        <w:rPr>
+          <w:rFonts w:ascii="Segoe UI Emoji" w:hAnsi="Segoe UI Emoji" w:cs="Segoe UI Emoji"/>
+        </w:rPr>
+        <w:t>🎉</w:t>
+      </w:r>
+    </w:p>
+    <w:p/>
+    <w:p>
+      <w:r>
+        <w:t>Primeramente, quería felicitarte por el trabajo que realizaste. Destaco el correcto manejo de etiquetas semánticas de estructura.</w:t>
+      </w:r>
+    </w:p>
+    <w:p>
+      <w:r>
+        <w:t>Aplicaste correctamente el orden de las etiquetas de encabezado y usaste bien listas desordenadas.</w:t>
+      </w:r>
+    </w:p>
+    <w:p/>
+    <w:p/>
+    <w:p>
+      <w:r>
+        <w:t>Observaciones a tu trabajo son:</w:t>
+      </w:r>
+    </w:p>
+    <w:p/>
+    <w:p/>
+    <w:p>
+      <w:pPr>
+        <w:pStyle w:val="Prrafodelista"/>
+        <w:numPr>
+          <w:ilvl w:val="0"/>
+          <w:numId w:val="2"/>
+        </w:numPr>
+      </w:pPr>
+      <w:r>
+        <w:t>Recordá cambiar el lenguaje a español &lt;html lang="es"&gt; porque esto le dice a los motores de búsqueda en que idioma esta tu sitio web.</w:t>
+      </w:r>
+    </w:p>
+    <w:p>
+      <w:pPr>
+        <w:pStyle w:val="Prrafodelista"/>
+      </w:pPr>
+    </w:p>
+    <w:p>
+      <w:pPr>
+        <w:pStyle w:val="Prrafodelista"/>
+      </w:pPr>
+    </w:p>
+    <w:p>
+      <w:pPr>
+        <w:pStyle w:val="Prrafodelista"/>
+        <w:numPr>
+          <w:ilvl w:val="0"/>
+          <w:numId w:val="2"/>
+        </w:numPr>
+      </w:pPr>
+      <w:r>
+        <w:t>Podes aplicar la etiqueta &lt;b&gt; a términos que solo queres resaltar con negrita visualmente sin darle valor semántico.</w:t>
+      </w:r>
+      <w:r>
+        <w:t xml:space="preserve"> También podes usar &lt;i&gt; para poner en itálica sin valor semántico.</w:t>
+      </w:r>
+    </w:p>
+    <w:p>
+      <w:pPr>
+        <w:pStyle w:val="Prrafodelista"/>
+      </w:pPr>
+    </w:p>
+    <w:p>
+      <w:pPr>
+        <w:pStyle w:val="Prrafodelista"/>
+      </w:pPr>
+    </w:p>
+    <w:p>
+      <w:pPr>
+        <w:pStyle w:val="Prrafodelista"/>
+        <w:numPr>
+          <w:ilvl w:val="0"/>
+          <w:numId w:val="2"/>
+        </w:numPr>
+      </w:pPr>
+      <w:r>
+        <w:t>Recordá que podes usar &lt;strong&gt; cuando queres poner estilo negrita y darle valor semántico a un texto o palabra clave. También podes usar &lt;em&gt; para ponerle estilo itálica con valor semántico.</w:t>
+      </w:r>
+    </w:p>
+    <w:p>
+      <w:pPr>
+        <w:pStyle w:val="Prrafodelista"/>
+      </w:pPr>
+    </w:p>
+    <w:p>
+      <w:pPr>
+        <w:pStyle w:val="Prrafodelista"/>
+      </w:pPr>
+    </w:p>
+    <w:p>
+      <w:pPr>
+        <w:pStyle w:val="Prrafodelista"/>
+        <w:numPr>
+          <w:ilvl w:val="0"/>
+          <w:numId w:val="2"/>
+        </w:numPr>
+      </w:pPr>
+      <w:r>
+        <w:t>El texto “</w:t>
+      </w:r>
+      <w:r>
+        <w:t>Resulta fundamental para una correcta toma de decisiones.</w:t>
+      </w:r>
+      <w:r>
+        <w:t>” No es un subtitulo, ahí iría mejor contenido por &lt;</w:t>
+      </w:r>
+      <w:r>
+        <w:t>strong</w:t>
+      </w:r>
+      <w:r>
+        <w:t>&gt;</w:t>
+      </w:r>
+    </w:p>
+    <w:p/>
     <w:p>
       <w:pPr>
         <w:pStyle w:val="Prrafodelista"/>
@@ -4575,14 +3564,545 @@
           <w:b/>
           <w:bCs/>
         </w:rPr>
-        <w:t>8</w:t>
-      </w:r>
-    </w:p>
-    <w:p/>
-    <w:p/>
-    <w:p/>
-    <w:p/>
-    <w:p/>
+        <w:t>9</w:t>
+      </w:r>
+    </w:p>
+    <w:p/>
+    <w:p>
+      <w:pPr>
+        <w:pBdr>
+          <w:bottom w:val="single" w:sz="6" w:space="1" w:color="auto"/>
+        </w:pBdr>
+      </w:pPr>
+    </w:p>
+    <w:p>
+      <w:pPr>
+        <w:rPr>
+          <w:rFonts w:ascii="Segoe UI Emoji" w:hAnsi="Segoe UI Emoji" w:cs="Segoe UI Emoji"/>
+          <w:b/>
+          <w:bCs/>
+        </w:rPr>
+      </w:pPr>
+      <w:r>
+        <w:rPr>
+          <w:rFonts w:ascii="Segoe UI Emoji" w:hAnsi="Segoe UI Emoji" w:cs="Segoe UI Emoji"/>
+          <w:b/>
+          <w:bCs/>
+        </w:rPr>
+        <w:t xml:space="preserve"> </w:t>
+      </w:r>
+      <w:r>
+        <w:rPr>
+          <w:rFonts w:ascii="Segoe UI Emoji" w:hAnsi="Segoe UI Emoji" w:cs="Segoe UI Emoji"/>
+          <w:b/>
+          <w:bCs/>
+        </w:rPr>
+        <w:t>Teves Maximiliano</w:t>
+      </w:r>
+    </w:p>
+    <w:p>
+      <w:pPr>
+        <w:rPr>
+          <w:rFonts w:ascii="Segoe UI Emoji" w:hAnsi="Segoe UI Emoji" w:cs="Segoe UI Emoji"/>
+        </w:rPr>
+      </w:pPr>
+      <w:r>
+        <w:rPr>
+          <w:rFonts w:ascii="Segoe UI Emoji" w:hAnsi="Segoe UI Emoji" w:cs="Segoe UI Emoji"/>
+        </w:rPr>
+        <w:t>🎉</w:t>
+      </w:r>
+      <w:r>
+        <w:t xml:space="preserve">¡Felicitaciones por la entrega del Desafío 01! </w:t>
+      </w:r>
+      <w:r>
+        <w:rPr>
+          <w:rFonts w:ascii="Segoe UI Emoji" w:hAnsi="Segoe UI Emoji" w:cs="Segoe UI Emoji"/>
+        </w:rPr>
+        <w:t>🎉</w:t>
+      </w:r>
+    </w:p>
+    <w:p/>
+    <w:p>
+      <w:r>
+        <w:lastRenderedPageBreak/>
+        <w:t>Primeramente, quería felicitarte por el trabajo que realizaste. Destaco el correcto manejo de etiquetas semánticas de estructura.</w:t>
+      </w:r>
+    </w:p>
+    <w:p>
+      <w:r>
+        <w:t>Aplicaste correctamente el orden de las etiquetas de encabezado y usaste bien listas desordenadas.</w:t>
+      </w:r>
+    </w:p>
+    <w:p/>
+    <w:p/>
+    <w:p>
+      <w:r>
+        <w:t>Observaciones a tu trabajo son:</w:t>
+      </w:r>
+    </w:p>
+    <w:p/>
+    <w:p/>
+    <w:p>
+      <w:pPr>
+        <w:pStyle w:val="Prrafodelista"/>
+        <w:numPr>
+          <w:ilvl w:val="0"/>
+          <w:numId w:val="2"/>
+        </w:numPr>
+      </w:pPr>
+      <w:r>
+        <w:t>Recordá cambiar el lenguaje a español &lt;html lang="es"&gt; porque esto le dice a los motores de búsqueda en que idioma esta tu sitio web.</w:t>
+      </w:r>
+    </w:p>
+    <w:p>
+      <w:pPr>
+        <w:pStyle w:val="Prrafodelista"/>
+      </w:pPr>
+    </w:p>
+    <w:p>
+      <w:pPr>
+        <w:pStyle w:val="Prrafodelista"/>
+      </w:pPr>
+    </w:p>
+    <w:p>
+      <w:pPr>
+        <w:pStyle w:val="Prrafodelista"/>
+        <w:numPr>
+          <w:ilvl w:val="0"/>
+          <w:numId w:val="1"/>
+        </w:numPr>
+      </w:pPr>
+      <w:r>
+        <w:t>Cuidado con el uso excesivo de etiquetas &lt;strong&gt; ya que si todo en nuestro documento es importante al final nada lo es.</w:t>
+      </w:r>
+    </w:p>
+    <w:p>
+      <w:pPr>
+        <w:pStyle w:val="Prrafodelista"/>
+      </w:pPr>
+    </w:p>
+    <w:p>
+      <w:pPr>
+        <w:pStyle w:val="Prrafodelista"/>
+      </w:pPr>
+      <w:r>
+        <w:t>Por ejemplo, en la parte del significado del término FODA que la primer letra del item que va en negrita podes utilizar en lugar de &lt;strong&gt; la etiqueta &lt;b&gt; que pone en negrita pero sin valor semántico (</w:t>
+      </w:r>
+      <w:r>
+        <w:rPr>
+          <w:b/>
+          <w:bCs/>
+        </w:rPr>
+        <w:t>F</w:t>
+      </w:r>
+      <w:r>
+        <w:t xml:space="preserve">ortalezas, </w:t>
+      </w:r>
+      <w:r>
+        <w:rPr>
+          <w:b/>
+          <w:bCs/>
+        </w:rPr>
+        <w:t>O</w:t>
+      </w:r>
+      <w:r>
+        <w:t>bjetivos, etc..).</w:t>
+      </w:r>
+    </w:p>
+    <w:p/>
+    <w:p>
+      <w:pPr>
+        <w:pStyle w:val="Prrafodelista"/>
+      </w:pPr>
+    </w:p>
+    <w:p>
+      <w:r>
+        <w:t xml:space="preserve">Tu nota en el Desafío 01 es: </w:t>
+      </w:r>
+      <w:r>
+        <w:rPr>
+          <w:b/>
+          <w:bCs/>
+        </w:rPr>
+        <w:t>10</w:t>
+      </w:r>
+    </w:p>
+    <w:p/>
+    <w:p>
+      <w:pPr>
+        <w:pBdr>
+          <w:bottom w:val="single" w:sz="6" w:space="1" w:color="auto"/>
+        </w:pBdr>
+      </w:pPr>
+    </w:p>
+    <w:p>
+      <w:pPr>
+        <w:rPr>
+          <w:rFonts w:ascii="Segoe UI Emoji" w:hAnsi="Segoe UI Emoji" w:cs="Segoe UI Emoji"/>
+          <w:b/>
+          <w:bCs/>
+        </w:rPr>
+      </w:pPr>
+      <w:r>
+        <w:rPr>
+          <w:rFonts w:ascii="Segoe UI Emoji" w:hAnsi="Segoe UI Emoji" w:cs="Segoe UI Emoji"/>
+          <w:b/>
+          <w:bCs/>
+        </w:rPr>
+        <w:t xml:space="preserve"> </w:t>
+      </w:r>
+      <w:r>
+        <w:rPr>
+          <w:rFonts w:ascii="Segoe UI Emoji" w:hAnsi="Segoe UI Emoji" w:cs="Segoe UI Emoji"/>
+          <w:b/>
+          <w:bCs/>
+        </w:rPr>
+        <w:t>Gonzalez Sindy</w:t>
+      </w:r>
+    </w:p>
+    <w:p>
+      <w:pPr>
+        <w:rPr>
+          <w:rFonts w:ascii="Segoe UI Emoji" w:hAnsi="Segoe UI Emoji" w:cs="Segoe UI Emoji"/>
+        </w:rPr>
+      </w:pPr>
+      <w:r>
+        <w:rPr>
+          <w:rFonts w:ascii="Segoe UI Emoji" w:hAnsi="Segoe UI Emoji" w:cs="Segoe UI Emoji"/>
+        </w:rPr>
+        <w:t>🎉</w:t>
+      </w:r>
+      <w:r>
+        <w:t xml:space="preserve">¡Felicitaciones por la entrega del Desafío 01! </w:t>
+      </w:r>
+      <w:r>
+        <w:rPr>
+          <w:rFonts w:ascii="Segoe UI Emoji" w:hAnsi="Segoe UI Emoji" w:cs="Segoe UI Emoji"/>
+        </w:rPr>
+        <w:t>🎉</w:t>
+      </w:r>
+    </w:p>
+    <w:p/>
+    <w:p>
+      <w:r>
+        <w:t>Primeramente, quería felicitarte por el trabajo que realizaste. Destaco el correcto manejo de etiquetas semánticas de estructura.</w:t>
+      </w:r>
+    </w:p>
+    <w:p>
+      <w:r>
+        <w:t>Aplicaste correctamente el orden de las etiquetas de encabezado y usaste bien listas desordenadas.</w:t>
+      </w:r>
+    </w:p>
+    <w:p/>
+    <w:p/>
+    <w:p>
+      <w:r>
+        <w:t>Observaciones a tu trabajo son:</w:t>
+      </w:r>
+    </w:p>
+    <w:p/>
+    <w:p/>
+    <w:p>
+      <w:pPr>
+        <w:pStyle w:val="Prrafodelista"/>
+        <w:numPr>
+          <w:ilvl w:val="0"/>
+          <w:numId w:val="2"/>
+        </w:numPr>
+      </w:pPr>
+      <w:r>
+        <w:t>Recordá cambiar el lenguaje a español &lt;html lang="es"&gt; porque esto le dice a los motores de búsqueda en que idioma esta tu sitio web.</w:t>
+      </w:r>
+    </w:p>
+    <w:p>
+      <w:pPr>
+        <w:pStyle w:val="Prrafodelista"/>
+      </w:pPr>
+    </w:p>
+    <w:p>
+      <w:pPr>
+        <w:pStyle w:val="Prrafodelista"/>
+      </w:pPr>
+    </w:p>
+    <w:p>
+      <w:pPr>
+        <w:pStyle w:val="Prrafodelista"/>
+        <w:numPr>
+          <w:ilvl w:val="0"/>
+          <w:numId w:val="1"/>
+        </w:numPr>
+      </w:pPr>
+      <w:r>
+        <w:lastRenderedPageBreak/>
+        <w:t>C</w:t>
+      </w:r>
+      <w:r>
+        <w:t>onviene usar etiquetas &lt;strong&gt; cuando queremos que el navegador tome como importante información o palabras que interpretamos claves del contenido de nuestra página, por ejemplo el texto “</w:t>
+      </w:r>
+      <w:r>
+        <w:t>Resulta fundamental para una correcta toma de decisiones.</w:t>
+      </w:r>
+      <w:r>
+        <w:t xml:space="preserve">” Puede estar contenido en &lt;strong&gt; </w:t>
+      </w:r>
+    </w:p>
+    <w:p>
+      <w:pPr>
+        <w:pStyle w:val="Prrafodelista"/>
+      </w:pPr>
+    </w:p>
+    <w:p>
+      <w:pPr>
+        <w:pStyle w:val="Prrafodelista"/>
+      </w:pPr>
+    </w:p>
+    <w:p>
+      <w:r>
+        <w:t xml:space="preserve">Tu nota en el Desafío 01 es: </w:t>
+      </w:r>
+      <w:r>
+        <w:rPr>
+          <w:b/>
+          <w:bCs/>
+        </w:rPr>
+        <w:t>10</w:t>
+      </w:r>
+    </w:p>
+    <w:p/>
+    <w:p>
+      <w:pPr>
+        <w:pBdr>
+          <w:bottom w:val="single" w:sz="6" w:space="1" w:color="auto"/>
+        </w:pBdr>
+      </w:pPr>
+    </w:p>
+    <w:p>
+      <w:pPr>
+        <w:rPr>
+          <w:rFonts w:ascii="Segoe UI Emoji" w:hAnsi="Segoe UI Emoji" w:cs="Segoe UI Emoji"/>
+          <w:b/>
+          <w:bCs/>
+        </w:rPr>
+      </w:pPr>
+      <w:r>
+        <w:rPr>
+          <w:rFonts w:ascii="Segoe UI Emoji" w:hAnsi="Segoe UI Emoji" w:cs="Segoe UI Emoji"/>
+          <w:b/>
+          <w:bCs/>
+        </w:rPr>
+        <w:t xml:space="preserve"> </w:t>
+      </w:r>
+      <w:r>
+        <w:rPr>
+          <w:rFonts w:ascii="Segoe UI Emoji" w:hAnsi="Segoe UI Emoji" w:cs="Segoe UI Emoji"/>
+          <w:b/>
+          <w:bCs/>
+        </w:rPr>
+        <w:t>De Oliveira Mariana</w:t>
+      </w:r>
+    </w:p>
+    <w:p>
+      <w:pPr>
+        <w:rPr>
+          <w:rFonts w:ascii="Segoe UI Emoji" w:hAnsi="Segoe UI Emoji" w:cs="Segoe UI Emoji"/>
+        </w:rPr>
+      </w:pPr>
+      <w:r>
+        <w:rPr>
+          <w:rFonts w:ascii="Segoe UI Emoji" w:hAnsi="Segoe UI Emoji" w:cs="Segoe UI Emoji"/>
+        </w:rPr>
+        <w:t>🎉</w:t>
+      </w:r>
+      <w:r>
+        <w:t xml:space="preserve">¡Felicitaciones por la entrega del Desafío 01! </w:t>
+      </w:r>
+      <w:r>
+        <w:rPr>
+          <w:rFonts w:ascii="Segoe UI Emoji" w:hAnsi="Segoe UI Emoji" w:cs="Segoe UI Emoji"/>
+        </w:rPr>
+        <w:t>🎉</w:t>
+      </w:r>
+    </w:p>
+    <w:p/>
+    <w:p>
+      <w:r>
+        <w:t>Primeramente, quería felicitarte por el trabajo que realizaste.</w:t>
+      </w:r>
+      <w:r>
+        <w:t xml:space="preserve"> El resultado renderizado no es una copia exacta de la imagen de referencia</w:t>
+      </w:r>
+      <w:r>
+        <w:t xml:space="preserve"> como se solicito en el enunciado,</w:t>
+      </w:r>
+      <w:r>
+        <w:t xml:space="preserve"> pero la estructura del documento es correcta, manejaste muy bien etiquetas semánticas.</w:t>
+      </w:r>
+    </w:p>
+    <w:p/>
+    <w:p>
+      <w:r>
+        <w:t>Aplicaste correctamente el orden de las etiquetas de encabezado y usaste bien listas desordenadas.</w:t>
+      </w:r>
+    </w:p>
+    <w:p/>
+    <w:p>
+      <w:r>
+        <w:t>Muy buen trabajo ¡</w:t>
+      </w:r>
+    </w:p>
+    <w:p>
+      <w:pPr>
+        <w:pStyle w:val="Prrafodelista"/>
+      </w:pPr>
+    </w:p>
+    <w:p>
+      <w:r>
+        <w:t xml:space="preserve">Tu nota en el Desafío 01 es: </w:t>
+      </w:r>
+      <w:r>
+        <w:rPr>
+          <w:b/>
+          <w:bCs/>
+        </w:rPr>
+        <w:t>10</w:t>
+      </w:r>
+    </w:p>
+    <w:p/>
+    <w:p>
+      <w:pPr>
+        <w:pBdr>
+          <w:bottom w:val="single" w:sz="6" w:space="1" w:color="auto"/>
+        </w:pBdr>
+      </w:pPr>
+    </w:p>
+    <w:p>
+      <w:pPr>
+        <w:rPr>
+          <w:rFonts w:ascii="Segoe UI Emoji" w:hAnsi="Segoe UI Emoji" w:cs="Segoe UI Emoji"/>
+          <w:b/>
+          <w:bCs/>
+        </w:rPr>
+      </w:pPr>
+      <w:r>
+        <w:rPr>
+          <w:rFonts w:ascii="Segoe UI Emoji" w:hAnsi="Segoe UI Emoji" w:cs="Segoe UI Emoji"/>
+          <w:b/>
+          <w:bCs/>
+        </w:rPr>
+        <w:t xml:space="preserve"> </w:t>
+      </w:r>
+      <w:r>
+        <w:rPr>
+          <w:rFonts w:ascii="Segoe UI Emoji" w:hAnsi="Segoe UI Emoji" w:cs="Segoe UI Emoji"/>
+          <w:b/>
+          <w:bCs/>
+        </w:rPr>
+        <w:t>Rodriguez David</w:t>
+      </w:r>
+    </w:p>
+    <w:p>
+      <w:pPr>
+        <w:rPr>
+          <w:rFonts w:ascii="Segoe UI Emoji" w:hAnsi="Segoe UI Emoji" w:cs="Segoe UI Emoji"/>
+        </w:rPr>
+      </w:pPr>
+      <w:r>
+        <w:rPr>
+          <w:rFonts w:ascii="Segoe UI Emoji" w:hAnsi="Segoe UI Emoji" w:cs="Segoe UI Emoji"/>
+        </w:rPr>
+        <w:t>🎉</w:t>
+      </w:r>
+      <w:r>
+        <w:t xml:space="preserve">¡Felicitaciones por la entrega del Desafío 01! </w:t>
+      </w:r>
+      <w:r>
+        <w:rPr>
+          <w:rFonts w:ascii="Segoe UI Emoji" w:hAnsi="Segoe UI Emoji" w:cs="Segoe UI Emoji"/>
+        </w:rPr>
+        <w:t>🎉</w:t>
+      </w:r>
+    </w:p>
+    <w:p/>
+    <w:p>
+      <w:r>
+        <w:t>Primeramente, quería felicitarte por el trabajo que realizaste. Destaco el correcto manejo de etiquetas semánticas de estructura.</w:t>
+      </w:r>
+    </w:p>
+    <w:p/>
+    <w:p>
+      <w:r>
+        <w:t>Aplicaste correctamente el orden de las etiquetas de encabezado y usaste bien listas desordenadas.</w:t>
+      </w:r>
+    </w:p>
+    <w:p/>
+    <w:p>
+      <w:r>
+        <w:t>Observaciones a tu trabajo son:</w:t>
+      </w:r>
+    </w:p>
+    <w:p/>
+    <w:p/>
+    <w:p>
+      <w:pPr>
+        <w:pStyle w:val="Prrafodelista"/>
+        <w:numPr>
+          <w:ilvl w:val="0"/>
+          <w:numId w:val="2"/>
+        </w:numPr>
+      </w:pPr>
+      <w:r>
+        <w:t>Recordá cambiar el lenguaje a español &lt;html lang="es"&gt; porque esto le dice a los motores de búsqueda en que idioma esta tu sitio web</w:t>
+      </w:r>
+      <w:r>
+        <w:t>.</w:t>
+      </w:r>
+    </w:p>
+    <w:p>
+      <w:pPr>
+        <w:pStyle w:val="Prrafodelista"/>
+      </w:pPr>
+    </w:p>
+    <w:p>
+      <w:pPr>
+        <w:pStyle w:val="Prrafodelista"/>
+      </w:pPr>
+    </w:p>
+    <w:p>
+      <w:pPr>
+        <w:pStyle w:val="Prrafodelista"/>
+        <w:numPr>
+          <w:ilvl w:val="0"/>
+          <w:numId w:val="2"/>
+        </w:numPr>
+      </w:pPr>
+      <w:r>
+        <w:t>Recordá que podes usar &lt;strong&gt; cuando queres poner estilo negrita y darle valor semántico a un texto o palabra clave. También podes usar &lt;em&gt; para ponerle estilo itálica con valor semántico.</w:t>
+      </w:r>
+    </w:p>
+    <w:p>
+      <w:pPr>
+        <w:pStyle w:val="Prrafodelista"/>
+      </w:pPr>
+    </w:p>
+    <w:p/>
+    <w:p>
+      <w:pPr>
+        <w:pStyle w:val="Prrafodelista"/>
+      </w:pPr>
+    </w:p>
+    <w:p>
+      <w:r>
+        <w:t xml:space="preserve">Tu nota en el Desafío 01 es: </w:t>
+      </w:r>
+      <w:r>
+        <w:rPr>
+          <w:b/>
+          <w:bCs/>
+        </w:rPr>
+        <w:t>10</w:t>
+      </w:r>
+    </w:p>
     <w:p/>
     <w:sectPr>
       <w:pgSz w:w="11906" w:h="16838"/>
@@ -5463,7 +4983,7 @@
   <w:style w:type="paragraph" w:default="1" w:styleId="Normal">
     <w:name w:val="Normal"/>
     <w:qFormat/>
-    <w:rsid w:val="004B7192"/>
+    <w:rsid w:val="00852552"/>
   </w:style>
   <w:style w:type="character" w:default="1" w:styleId="Fuentedeprrafopredeter">
     <w:name w:val="Default Paragraph Font"/>

--- a/Desafios/Notas y Devoluciones.docx
+++ b/Desafios/Notas y Devoluciones.docx
@@ -1,6 +1,6 @@
 
 <file path=word/document.xml><?xml version="1.0" encoding="utf-8"?>
-<w:document xmlns:wpc="http://schemas.microsoft.com/office/word/2010/wordprocessingCanvas" xmlns:cx="http://schemas.microsoft.com/office/drawing/2014/chartex" xmlns:cx1="http://schemas.microsoft.com/office/drawing/2015/9/8/chartex" xmlns:cx2="http://schemas.microsoft.com/office/drawing/2015/10/21/chartex" xmlns:cx3="http://schemas.microsoft.com/office/drawing/2016/5/9/chartex" xmlns:cx4="http://schemas.microsoft.com/office/drawing/2016/5/10/chartex" xmlns:cx5="http://schemas.microsoft.com/office/drawing/2016/5/11/chartex" xmlns:cx6="http://schemas.microsoft.com/office/drawing/2016/5/12/chartex" xmlns:cx7="http://schemas.microsoft.com/office/drawing/2016/5/13/chartex" xmlns:cx8="http://schemas.microsoft.com/office/drawing/2016/5/14/chartex" xmlns:mc="http://schemas.openxmlformats.org/markup-compatibility/2006" xmlns:aink="http://schemas.microsoft.com/office/drawing/2016/ink" xmlns:am3d="http://schemas.microsoft.com/office/drawing/2017/model3d" xmlns:o="urn:schemas-microsoft-com:office:office" xmlns:oel="http://schemas.microsoft.com/office/2019/extlst" xmlns:r="http://schemas.openxmlformats.org/officeDocument/2006/relationships" xmlns:m="http://schemas.openxmlformats.org/officeDocument/2006/math" xmlns:v="urn:schemas-microsoft-com:vml" xmlns:wp14="http://schemas.microsoft.com/office/word/2010/wordprocessingDrawing" xmlns:wp="http://schemas.openxmlformats.org/drawingml/2006/wordprocessingDrawing" xmlns:w10="urn:schemas-microsoft-com:office:word" xmlns:w="http://schemas.openxmlformats.org/wordprocessingml/2006/main" xmlns:w14="http://schemas.microsoft.com/office/word/2010/wordml" xmlns:w15="http://schemas.microsoft.com/office/word/2012/wordml" xmlns:w16cex="http://schemas.microsoft.com/office/word/2018/wordml/cex" xmlns:w16cid="http://schemas.microsoft.com/office/word/2016/wordml/cid" xmlns:w16="http://schemas.microsoft.com/office/word/2018/wordml" xmlns:w16du="http://schemas.microsoft.com/office/word/2023/wordml/word16du" xmlns:w16sdtdh="http://schemas.microsoft.com/office/word/2020/wordml/sdtdatahash" xmlns:w16se="http://schemas.microsoft.com/office/word/2015/wordml/symex" xmlns:wpg="http://schemas.microsoft.com/office/word/2010/wordprocessingGroup" xmlns:wpi="http://schemas.microsoft.com/office/word/2010/wordprocessingInk" xmlns:wne="http://schemas.microsoft.com/office/word/2006/wordml" xmlns:wps="http://schemas.microsoft.com/office/word/2010/wordprocessingShape" mc:Ignorable="w14 w15 w16se w16cid w16 w16cex w16sdtdh w16du wp14">
+<w:document xmlns:wpc="http://schemas.microsoft.com/office/word/2010/wordprocessingCanvas" xmlns:cx="http://schemas.microsoft.com/office/drawing/2014/chartex" xmlns:mc="http://schemas.openxmlformats.org/markup-compatibility/2006" xmlns:o="urn:schemas-microsoft-com:office:office" xmlns:r="http://schemas.openxmlformats.org/officeDocument/2006/relationships" xmlns:m="http://schemas.openxmlformats.org/officeDocument/2006/math" xmlns:v="urn:schemas-microsoft-com:vml" xmlns:wp14="http://schemas.microsoft.com/office/word/2010/wordprocessingDrawing" xmlns:wp="http://schemas.openxmlformats.org/drawingml/2006/wordprocessingDrawing" xmlns:w10="urn:schemas-microsoft-com:office:word" xmlns:w="http://schemas.openxmlformats.org/wordprocessingml/2006/main" xmlns:w14="http://schemas.microsoft.com/office/word/2010/wordml" xmlns:w15="http://schemas.microsoft.com/office/word/2012/wordml" xmlns:w16se="http://schemas.microsoft.com/office/word/2015/wordml/symex" xmlns:wpg="http://schemas.microsoft.com/office/word/2010/wordprocessingGroup" xmlns:wpi="http://schemas.microsoft.com/office/word/2010/wordprocessingInk" xmlns:wne="http://schemas.microsoft.com/office/word/2006/wordml" xmlns:wps="http://schemas.microsoft.com/office/word/2010/wordprocessingShape" mc:Ignorable="w14 w15 w16se wp14">
   <w:body>
     <w:p>
       <w:pPr>
@@ -25,6 +25,7 @@
           <w:rFonts w:ascii="Segoe UI Emoji" w:hAnsi="Segoe UI Emoji" w:cs="Segoe UI Emoji"/>
         </w:rPr>
       </w:pPr>
+      <w:proofErr w:type="gramStart"/>
       <w:r>
         <w:rPr>
           <w:rFonts w:ascii="Segoe UI Emoji" w:hAnsi="Segoe UI Emoji" w:cs="Segoe UI Emoji"/>
@@ -32,7 +33,11 @@
         <w:t>🎉</w:t>
       </w:r>
       <w:r>
-        <w:t xml:space="preserve">¡Felicitaciones por la entrega del Desafío 01! </w:t>
+        <w:t>¡</w:t>
+      </w:r>
+      <w:proofErr w:type="gramEnd"/>
+      <w:r>
+        <w:t xml:space="preserve">Felicitaciones por la entrega del Desafío 01! </w:t>
       </w:r>
       <w:r>
         <w:rPr>
@@ -59,7 +64,15 @@
         <w:t xml:space="preserve">. </w:t>
       </w:r>
       <w:r>
-        <w:t xml:space="preserve">El resultado renderizado es el solicitado, </w:t>
+        <w:t xml:space="preserve">El resultado </w:t>
+      </w:r>
+      <w:proofErr w:type="spellStart"/>
+      <w:r>
+        <w:t>renderizado</w:t>
+      </w:r>
+      <w:proofErr w:type="spellEnd"/>
+      <w:r>
+        <w:t xml:space="preserve"> es el solicitado, </w:t>
       </w:r>
       <w:r>
         <w:t>respetaste el orden de aplicación de</w:t>
@@ -91,7 +104,23 @@
     </w:p>
     <w:p>
       <w:r>
-        <w:t>El texto que dudas si va en con tag &lt;strong&gt; me parece que está bien ya que das énfasis en una característica importante del Análisis.</w:t>
+        <w:t xml:space="preserve">El texto que dudas si va en con </w:t>
+      </w:r>
+      <w:proofErr w:type="spellStart"/>
+      <w:r>
+        <w:t>tag</w:t>
+      </w:r>
+      <w:proofErr w:type="spellEnd"/>
+      <w:r>
+        <w:t xml:space="preserve"> &lt;</w:t>
+      </w:r>
+      <w:proofErr w:type="spellStart"/>
+      <w:r>
+        <w:t>strong</w:t>
+      </w:r>
+      <w:proofErr w:type="spellEnd"/>
+      <w:r>
+        <w:t>&gt; me parece que está bien ya que das énfasis en una característica importante del Análisis.</w:t>
       </w:r>
     </w:p>
     <w:p/>
@@ -113,11 +142,40 @@
           <w:numId w:val="1"/>
         </w:numPr>
       </w:pPr>
-      <w:r>
-        <w:t>Recordá cambiar el lenguaje a español &lt;html lang="es"&gt;</w:t>
-      </w:r>
-      <w:r>
-        <w:t xml:space="preserve"> porque esto le dice a los motores de búsqueda en que idioma esta tu sitio web.</w:t>
+      <w:proofErr w:type="spellStart"/>
+      <w:r>
+        <w:t>Recordá</w:t>
+      </w:r>
+      <w:proofErr w:type="spellEnd"/>
+      <w:r>
+        <w:t xml:space="preserve"> cambiar el lenguaje a español &lt;</w:t>
+      </w:r>
+      <w:proofErr w:type="spellStart"/>
+      <w:r>
+        <w:t>html</w:t>
+      </w:r>
+      <w:proofErr w:type="spellEnd"/>
+      <w:r>
+        <w:t xml:space="preserve"> </w:t>
+      </w:r>
+      <w:proofErr w:type="spellStart"/>
+      <w:r>
+        <w:t>lang</w:t>
+      </w:r>
+      <w:proofErr w:type="spellEnd"/>
+      <w:r>
+        <w:t>="es"&gt;</w:t>
+      </w:r>
+      <w:r>
+        <w:t xml:space="preserve"> porque esto </w:t>
+      </w:r>
+      <w:proofErr w:type="gramStart"/>
+      <w:r>
+        <w:t>le</w:t>
+      </w:r>
+      <w:proofErr w:type="gramEnd"/>
+      <w:r>
+        <w:t xml:space="preserve"> dice a los motores de búsqueda en que idioma esta tu sitio web.</w:t>
       </w:r>
     </w:p>
     <w:p>
@@ -147,9 +205,11 @@
       <w:r>
         <w:t xml:space="preserve"> no tienen un valor semántico, en esos casos </w:t>
       </w:r>
+      <w:proofErr w:type="gramStart"/>
       <w:r>
         <w:t>podes</w:t>
       </w:r>
+      <w:proofErr w:type="gramEnd"/>
       <w:r>
         <w:t xml:space="preserve"> utilizar las etiquetas &lt;i&gt; y &lt;b&gt;</w:t>
       </w:r>
@@ -184,7 +244,23 @@
         <w:t>O</w:t>
       </w:r>
       <w:r>
-        <w:t>bjetivos, etc.. pueden ir con el tag &lt;b&gt;</w:t>
+        <w:t xml:space="preserve">bjetivos, </w:t>
+      </w:r>
+      <w:proofErr w:type="gramStart"/>
+      <w:r>
+        <w:t>etc..</w:t>
+      </w:r>
+      <w:proofErr w:type="gramEnd"/>
+      <w:r>
+        <w:t xml:space="preserve"> pueden ir con el </w:t>
+      </w:r>
+      <w:proofErr w:type="spellStart"/>
+      <w:r>
+        <w:t>tag</w:t>
+      </w:r>
+      <w:proofErr w:type="spellEnd"/>
+      <w:r>
+        <w:t xml:space="preserve"> &lt;b&gt;</w:t>
       </w:r>
       <w:r>
         <w:t xml:space="preserve"> ya</w:t>
@@ -265,6 +341,7 @@
           <w:rFonts w:ascii="Segoe UI Emoji" w:hAnsi="Segoe UI Emoji" w:cs="Segoe UI Emoji"/>
         </w:rPr>
       </w:pPr>
+      <w:proofErr w:type="gramStart"/>
       <w:r>
         <w:rPr>
           <w:rFonts w:ascii="Segoe UI Emoji" w:hAnsi="Segoe UI Emoji" w:cs="Segoe UI Emoji"/>
@@ -272,7 +349,11 @@
         <w:t>🎉</w:t>
       </w:r>
       <w:r>
-        <w:t xml:space="preserve">¡Felicitaciones por la entrega del Desafío 01! </w:t>
+        <w:t>¡</w:t>
+      </w:r>
+      <w:proofErr w:type="gramEnd"/>
+      <w:r>
+        <w:t xml:space="preserve">Felicitaciones por la entrega del Desafío 01! </w:t>
       </w:r>
       <w:r>
         <w:rPr>
@@ -314,8 +395,37 @@
           <w:numId w:val="1"/>
         </w:numPr>
       </w:pPr>
-      <w:r>
-        <w:t>Recordá cambiar el lenguaje a español &lt;html lang="es"&gt; porque esto le dice a los motores de búsqueda en que idioma esta tu sitio web.</w:t>
+      <w:proofErr w:type="spellStart"/>
+      <w:r>
+        <w:t>Recordá</w:t>
+      </w:r>
+      <w:proofErr w:type="spellEnd"/>
+      <w:r>
+        <w:t xml:space="preserve"> cambiar el lenguaje a español &lt;</w:t>
+      </w:r>
+      <w:proofErr w:type="spellStart"/>
+      <w:r>
+        <w:t>html</w:t>
+      </w:r>
+      <w:proofErr w:type="spellEnd"/>
+      <w:r>
+        <w:t xml:space="preserve"> </w:t>
+      </w:r>
+      <w:proofErr w:type="spellStart"/>
+      <w:r>
+        <w:t>lang</w:t>
+      </w:r>
+      <w:proofErr w:type="spellEnd"/>
+      <w:r>
+        <w:t xml:space="preserve">="es"&gt; porque esto </w:t>
+      </w:r>
+      <w:proofErr w:type="gramStart"/>
+      <w:r>
+        <w:t>le</w:t>
+      </w:r>
+      <w:proofErr w:type="gramEnd"/>
+      <w:r>
+        <w:t xml:space="preserve"> dice a los motores de búsqueda en que idioma esta tu sitio web.</w:t>
       </w:r>
     </w:p>
     <w:p>
@@ -337,20 +447,36 @@
         </w:numPr>
       </w:pPr>
       <w:r>
-        <w:t>Te falto la primer parte del documento de referencia desde el Titulo principal “Análisis FODA” que va en &lt;h1&gt; hasta el subtítulo “¿Cuál es su objetivo? ” que va en &lt;h2&gt;</w:t>
-      </w:r>
-    </w:p>
-    <w:p>
-      <w:pPr>
-        <w:pStyle w:val="Prrafodelista"/>
-      </w:pPr>
-    </w:p>
-    <w:p>
-      <w:pPr>
-        <w:pStyle w:val="Prrafodelista"/>
-      </w:pPr>
-      <w:r>
-        <w:t>También en esta parte aplicas listas desordenadas &lt;ul&gt;</w:t>
+        <w:t>Te falto la primer parte del documento de referencia desde el Titulo principal “Análisis FODA” que va en &lt;h1&gt; hasta el subtítulo “¿Cuál es su objetivo</w:t>
+      </w:r>
+      <w:proofErr w:type="gramStart"/>
+      <w:r>
+        <w:t>? ”</w:t>
+      </w:r>
+      <w:proofErr w:type="gramEnd"/>
+      <w:r>
+        <w:t xml:space="preserve"> que va en &lt;h2&gt;</w:t>
+      </w:r>
+    </w:p>
+    <w:p>
+      <w:pPr>
+        <w:pStyle w:val="Prrafodelista"/>
+      </w:pPr>
+    </w:p>
+    <w:p>
+      <w:pPr>
+        <w:pStyle w:val="Prrafodelista"/>
+      </w:pPr>
+      <w:r>
+        <w:t>También en esta parte aplicas listas desordenadas &lt;</w:t>
+      </w:r>
+      <w:proofErr w:type="spellStart"/>
+      <w:r>
+        <w:t>ul</w:t>
+      </w:r>
+      <w:proofErr w:type="spellEnd"/>
+      <w:r>
+        <w:t>&gt;</w:t>
       </w:r>
     </w:p>
     <w:p>
@@ -406,6 +532,7 @@
           <w:rFonts w:ascii="Segoe UI Emoji" w:hAnsi="Segoe UI Emoji" w:cs="Segoe UI Emoji"/>
         </w:rPr>
       </w:pPr>
+      <w:proofErr w:type="gramStart"/>
       <w:r>
         <w:rPr>
           <w:rFonts w:ascii="Segoe UI Emoji" w:hAnsi="Segoe UI Emoji" w:cs="Segoe UI Emoji"/>
@@ -413,7 +540,11 @@
         <w:t>🎉</w:t>
       </w:r>
       <w:r>
-        <w:t xml:space="preserve">¡Felicitaciones por la entrega del Desafío 01! </w:t>
+        <w:t>¡</w:t>
+      </w:r>
+      <w:proofErr w:type="gramEnd"/>
+      <w:r>
+        <w:t xml:space="preserve">Felicitaciones por la entrega del Desafío 01! </w:t>
       </w:r>
       <w:r>
         <w:rPr>
@@ -425,7 +556,15 @@
     <w:p/>
     <w:p>
       <w:r>
-        <w:t>Primeramente, quería felicitarte por el trabajo que realizaste. El resultado renderizado es el solicitado</w:t>
+        <w:t xml:space="preserve">Primeramente, quería felicitarte por el trabajo que realizaste. El resultado </w:t>
+      </w:r>
+      <w:proofErr w:type="spellStart"/>
+      <w:r>
+        <w:t>renderizado</w:t>
+      </w:r>
+      <w:proofErr w:type="spellEnd"/>
+      <w:r>
+        <w:t xml:space="preserve"> es el solicitado</w:t>
       </w:r>
       <w:r>
         <w:t>.</w:t>
@@ -455,8 +594,37 @@
           <w:numId w:val="1"/>
         </w:numPr>
       </w:pPr>
-      <w:r>
-        <w:t>Recordá cambiar el lenguaje a español &lt;html lang="es"&gt; porque esto le dice a los motores de búsqueda en que idioma esta tu sitio web.</w:t>
+      <w:proofErr w:type="spellStart"/>
+      <w:r>
+        <w:t>Recordá</w:t>
+      </w:r>
+      <w:proofErr w:type="spellEnd"/>
+      <w:r>
+        <w:t xml:space="preserve"> cambiar el lenguaje a español &lt;</w:t>
+      </w:r>
+      <w:proofErr w:type="spellStart"/>
+      <w:r>
+        <w:t>html</w:t>
+      </w:r>
+      <w:proofErr w:type="spellEnd"/>
+      <w:r>
+        <w:t xml:space="preserve"> </w:t>
+      </w:r>
+      <w:proofErr w:type="spellStart"/>
+      <w:r>
+        <w:t>lang</w:t>
+      </w:r>
+      <w:proofErr w:type="spellEnd"/>
+      <w:r>
+        <w:t xml:space="preserve">="es"&gt; porque esto </w:t>
+      </w:r>
+      <w:proofErr w:type="gramStart"/>
+      <w:r>
+        <w:t>le</w:t>
+      </w:r>
+      <w:proofErr w:type="gramEnd"/>
+      <w:r>
+        <w:t xml:space="preserve"> dice a los motores de búsqueda en que idioma esta tu sitio web.</w:t>
       </w:r>
     </w:p>
     <w:p>
@@ -478,7 +646,47 @@
         </w:numPr>
       </w:pPr>
       <w:r>
-        <w:t>Cuidado con el uso excesivo de etiquetas &lt;strong&gt; y &lt;em&gt; ya que si todo en nuestro documento es importante al final nada lo es, por ejemplo en la parte del significado del término FODA que la primer letra del item va en negrita podes utilizar en lugar de &lt;strong&gt; la etiqueta &lt;b&gt; que pone en negrita pero sin valor semántico.</w:t>
+        <w:t>Cuidado con el uso excesivo de etiquetas &lt;</w:t>
+      </w:r>
+      <w:proofErr w:type="spellStart"/>
+      <w:r>
+        <w:t>strong</w:t>
+      </w:r>
+      <w:proofErr w:type="spellEnd"/>
+      <w:r>
+        <w:t>&gt; y &lt;</w:t>
+      </w:r>
+      <w:proofErr w:type="spellStart"/>
+      <w:r>
+        <w:t>em</w:t>
+      </w:r>
+      <w:proofErr w:type="spellEnd"/>
+      <w:r>
+        <w:t xml:space="preserve">&gt; ya que si todo en nuestro documento es importante al final nada lo es, por </w:t>
+      </w:r>
+      <w:proofErr w:type="gramStart"/>
+      <w:r>
+        <w:t>ejemplo</w:t>
+      </w:r>
+      <w:proofErr w:type="gramEnd"/>
+      <w:r>
+        <w:t xml:space="preserve"> en la parte del significado del término FODA que la primer letra del </w:t>
+      </w:r>
+      <w:proofErr w:type="spellStart"/>
+      <w:r>
+        <w:t>item</w:t>
+      </w:r>
+      <w:proofErr w:type="spellEnd"/>
+      <w:r>
+        <w:t xml:space="preserve"> va en negrita podes utilizar en lugar de &lt;</w:t>
+      </w:r>
+      <w:proofErr w:type="spellStart"/>
+      <w:r>
+        <w:t>strong</w:t>
+      </w:r>
+      <w:proofErr w:type="spellEnd"/>
+      <w:r>
+        <w:t>&gt; la etiqueta &lt;b&gt; que pone en negrita pero sin valor semántico.</w:t>
       </w:r>
     </w:p>
     <w:p>
@@ -527,6 +735,7 @@
           <w:rFonts w:ascii="Segoe UI Emoji" w:hAnsi="Segoe UI Emoji" w:cs="Segoe UI Emoji"/>
         </w:rPr>
       </w:pPr>
+      <w:proofErr w:type="gramStart"/>
       <w:r>
         <w:rPr>
           <w:rFonts w:ascii="Segoe UI Emoji" w:hAnsi="Segoe UI Emoji" w:cs="Segoe UI Emoji"/>
@@ -534,7 +743,11 @@
         <w:t>🎉</w:t>
       </w:r>
       <w:r>
-        <w:t xml:space="preserve">¡Felicitaciones por la entrega del Desafío 01! </w:t>
+        <w:t>¡</w:t>
+      </w:r>
+      <w:proofErr w:type="gramEnd"/>
+      <w:r>
+        <w:t xml:space="preserve">Felicitaciones por la entrega del Desafío 01! </w:t>
       </w:r>
       <w:r>
         <w:rPr>
@@ -546,7 +759,15 @@
     <w:p/>
     <w:p>
       <w:r>
-        <w:t>Primeramente, quería felicitarte por el trabajo que realizaste. El resultado renderizado es el solicitado. Destaco que respetaste el orden de aplicación de uso de etiquetas de encabezado, el manejo de etiquetas semánticas está bien aplicado y el manejo de textos también es correcto.</w:t>
+        <w:t xml:space="preserve">Primeramente, quería felicitarte por el trabajo que realizaste. El resultado </w:t>
+      </w:r>
+      <w:proofErr w:type="spellStart"/>
+      <w:r>
+        <w:t>renderizado</w:t>
+      </w:r>
+      <w:proofErr w:type="spellEnd"/>
+      <w:r>
+        <w:t xml:space="preserve"> es el solicitado. Destaco que respetaste el orden de aplicación de uso de etiquetas de encabezado, el manejo de etiquetas semánticas está bien aplicado y el manejo de textos también es correcto.</w:t>
       </w:r>
     </w:p>
     <w:p/>
@@ -564,8 +785,37 @@
           <w:numId w:val="1"/>
         </w:numPr>
       </w:pPr>
-      <w:r>
-        <w:t>Recordá cambiar el lenguaje a español &lt;html lang="es"&gt; porque esto le dice a los motores de búsqueda en que idioma esta tu sitio web.</w:t>
+      <w:proofErr w:type="spellStart"/>
+      <w:r>
+        <w:t>Recordá</w:t>
+      </w:r>
+      <w:proofErr w:type="spellEnd"/>
+      <w:r>
+        <w:t xml:space="preserve"> cambiar el lenguaje a español &lt;</w:t>
+      </w:r>
+      <w:proofErr w:type="spellStart"/>
+      <w:r>
+        <w:t>html</w:t>
+      </w:r>
+      <w:proofErr w:type="spellEnd"/>
+      <w:r>
+        <w:t xml:space="preserve"> </w:t>
+      </w:r>
+      <w:proofErr w:type="spellStart"/>
+      <w:r>
+        <w:t>lang</w:t>
+      </w:r>
+      <w:proofErr w:type="spellEnd"/>
+      <w:r>
+        <w:t xml:space="preserve">="es"&gt; porque esto </w:t>
+      </w:r>
+      <w:proofErr w:type="gramStart"/>
+      <w:r>
+        <w:t>le</w:t>
+      </w:r>
+      <w:proofErr w:type="gramEnd"/>
+      <w:r>
+        <w:t xml:space="preserve"> dice a los motores de búsqueda en que idioma esta tu sitio web.</w:t>
       </w:r>
     </w:p>
     <w:p>
@@ -606,21 +856,32 @@
           <w:bCs/>
         </w:rPr>
       </w:pPr>
-      <w:r>
-        <w:rPr>
-          <w:rFonts w:ascii="Segoe UI Emoji" w:hAnsi="Segoe UI Emoji" w:cs="Segoe UI Emoji"/>
-          <w:b/>
-          <w:bCs/>
-        </w:rPr>
-        <w:t>Orue Leila</w:t>
-      </w:r>
-    </w:p>
-    <w:p>
-      <w:pPr>
-        <w:rPr>
-          <w:rFonts w:ascii="Segoe UI Emoji" w:hAnsi="Segoe UI Emoji" w:cs="Segoe UI Emoji"/>
-        </w:rPr>
-      </w:pPr>
+      <w:proofErr w:type="spellStart"/>
+      <w:r>
+        <w:rPr>
+          <w:rFonts w:ascii="Segoe UI Emoji" w:hAnsi="Segoe UI Emoji" w:cs="Segoe UI Emoji"/>
+          <w:b/>
+          <w:bCs/>
+        </w:rPr>
+        <w:t>Orue</w:t>
+      </w:r>
+      <w:proofErr w:type="spellEnd"/>
+      <w:r>
+        <w:rPr>
+          <w:rFonts w:ascii="Segoe UI Emoji" w:hAnsi="Segoe UI Emoji" w:cs="Segoe UI Emoji"/>
+          <w:b/>
+          <w:bCs/>
+        </w:rPr>
+        <w:t xml:space="preserve"> Leila</w:t>
+      </w:r>
+    </w:p>
+    <w:p>
+      <w:pPr>
+        <w:rPr>
+          <w:rFonts w:ascii="Segoe UI Emoji" w:hAnsi="Segoe UI Emoji" w:cs="Segoe UI Emoji"/>
+        </w:rPr>
+      </w:pPr>
+      <w:proofErr w:type="gramStart"/>
       <w:r>
         <w:rPr>
           <w:rFonts w:ascii="Segoe UI Emoji" w:hAnsi="Segoe UI Emoji" w:cs="Segoe UI Emoji"/>
@@ -628,7 +889,11 @@
         <w:t>🎉</w:t>
       </w:r>
       <w:r>
-        <w:t xml:space="preserve">¡Felicitaciones por la entrega del Desafío 01! </w:t>
+        <w:t>¡</w:t>
+      </w:r>
+      <w:proofErr w:type="gramEnd"/>
+      <w:r>
+        <w:t xml:space="preserve">Felicitaciones por la entrega del Desafío 01! </w:t>
       </w:r>
       <w:r>
         <w:rPr>
@@ -640,7 +905,15 @@
     <w:p/>
     <w:p>
       <w:r>
-        <w:t>Primeramente, quería felicitarte por el trabajo que realizaste. Destaco la correcta estructura de tu documento html, también es correcto que haya usado un solo &lt;h1&gt; para todo el documento y manejaste todos los textos con la etiqueta &lt;p&gt; lo cual es correcto.</w:t>
+        <w:t xml:space="preserve">Primeramente, quería felicitarte por el trabajo que realizaste. Destaco la correcta estructura de tu documento </w:t>
+      </w:r>
+      <w:proofErr w:type="spellStart"/>
+      <w:r>
+        <w:t>html</w:t>
+      </w:r>
+      <w:proofErr w:type="spellEnd"/>
+      <w:r>
+        <w:t>, también es correcto que haya usado un solo &lt;h1&gt; para todo el documento y manejaste todos los textos con la etiqueta &lt;p&gt; lo cual es correcto.</w:t>
       </w:r>
     </w:p>
     <w:p/>
@@ -659,8 +932,37 @@
           <w:numId w:val="2"/>
         </w:numPr>
       </w:pPr>
-      <w:r>
-        <w:t>Recordá cambiar el lenguaje a español &lt;html lang="es"&gt; porque esto le dice a los motores de búsqueda en que idioma esta tu sitio web.</w:t>
+      <w:proofErr w:type="spellStart"/>
+      <w:r>
+        <w:t>Recordá</w:t>
+      </w:r>
+      <w:proofErr w:type="spellEnd"/>
+      <w:r>
+        <w:t xml:space="preserve"> cambiar el lenguaje a español &lt;</w:t>
+      </w:r>
+      <w:proofErr w:type="spellStart"/>
+      <w:r>
+        <w:t>html</w:t>
+      </w:r>
+      <w:proofErr w:type="spellEnd"/>
+      <w:r>
+        <w:t xml:space="preserve"> </w:t>
+      </w:r>
+      <w:proofErr w:type="spellStart"/>
+      <w:r>
+        <w:t>lang</w:t>
+      </w:r>
+      <w:proofErr w:type="spellEnd"/>
+      <w:r>
+        <w:t xml:space="preserve">="es"&gt; porque esto </w:t>
+      </w:r>
+      <w:proofErr w:type="gramStart"/>
+      <w:r>
+        <w:t>le</w:t>
+      </w:r>
+      <w:proofErr w:type="gramEnd"/>
+      <w:r>
+        <w:t xml:space="preserve"> dice a los motores de búsqueda en que idioma esta tu sitio web.</w:t>
       </w:r>
     </w:p>
     <w:p>
@@ -682,20 +984,52 @@
         </w:numPr>
       </w:pPr>
       <w:r>
-        <w:t>Cuidado con el uso excesivo de etiquetas &lt;strong&gt; ya que si todo en nuestro documento es importante al final nada lo es.</w:t>
-      </w:r>
-    </w:p>
-    <w:p>
-      <w:pPr>
-        <w:pStyle w:val="Prrafodelista"/>
-      </w:pPr>
-    </w:p>
-    <w:p>
-      <w:pPr>
-        <w:pStyle w:val="Prrafodelista"/>
-      </w:pPr>
-      <w:r>
-        <w:t>Por ejemplo en la parte del significado del término FODA que la primer letra del item va en negrita podes utilizar en lugar de &lt;strong&gt; la etiqueta &lt;b&gt; que pone en negrita pero sin valor semántico (</w:t>
+        <w:t>Cuidado con el uso excesivo de etiquetas &lt;</w:t>
+      </w:r>
+      <w:proofErr w:type="spellStart"/>
+      <w:r>
+        <w:t>strong</w:t>
+      </w:r>
+      <w:proofErr w:type="spellEnd"/>
+      <w:r>
+        <w:t>&gt; ya que si todo en nuestro documento es importante al final nada lo es.</w:t>
+      </w:r>
+    </w:p>
+    <w:p>
+      <w:pPr>
+        <w:pStyle w:val="Prrafodelista"/>
+      </w:pPr>
+    </w:p>
+    <w:p>
+      <w:pPr>
+        <w:pStyle w:val="Prrafodelista"/>
+      </w:pPr>
+      <w:r>
+        <w:t xml:space="preserve">Por </w:t>
+      </w:r>
+      <w:proofErr w:type="gramStart"/>
+      <w:r>
+        <w:t>ejemplo</w:t>
+      </w:r>
+      <w:proofErr w:type="gramEnd"/>
+      <w:r>
+        <w:t xml:space="preserve"> en la parte del significado del término FODA que la primer letra del </w:t>
+      </w:r>
+      <w:proofErr w:type="spellStart"/>
+      <w:r>
+        <w:t>item</w:t>
+      </w:r>
+      <w:proofErr w:type="spellEnd"/>
+      <w:r>
+        <w:t xml:space="preserve"> va en negrita podes utilizar en lugar de &lt;</w:t>
+      </w:r>
+      <w:proofErr w:type="spellStart"/>
+      <w:r>
+        <w:t>strong</w:t>
+      </w:r>
+      <w:proofErr w:type="spellEnd"/>
+      <w:r>
+        <w:t>&gt; la etiqueta &lt;b&gt; que pone en negrita pero sin valor semántico (</w:t>
       </w:r>
       <w:r>
         <w:rPr>
@@ -728,7 +1062,20 @@
         <w:pStyle w:val="Prrafodelista"/>
       </w:pPr>
       <w:r>
-        <w:t>Los subtítulos “Características internas” y “Características externas” van con etiqueta &lt;h3&gt; y los otros subtítulos (Fortalezas, Oportunidades, etc ..) van con &lt;h4&gt;.</w:t>
+        <w:t xml:space="preserve">Los subtítulos “Características internas” y “Características externas” van con etiqueta &lt;h3&gt; y los otros subtítulos (Fortalezas, Oportunidades, </w:t>
+      </w:r>
+      <w:proofErr w:type="spellStart"/>
+      <w:r>
+        <w:t>etc</w:t>
+      </w:r>
+      <w:proofErr w:type="spellEnd"/>
+      <w:proofErr w:type="gramStart"/>
+      <w:r>
+        <w:t xml:space="preserve"> ..</w:t>
+      </w:r>
+      <w:proofErr w:type="gramEnd"/>
+      <w:r>
+        <w:t>) van con &lt;h4&gt;.</w:t>
       </w:r>
     </w:p>
     <w:p>
@@ -768,21 +1115,32 @@
           <w:bCs/>
         </w:rPr>
       </w:pPr>
-      <w:r>
-        <w:rPr>
-          <w:rFonts w:ascii="Segoe UI Emoji" w:hAnsi="Segoe UI Emoji" w:cs="Segoe UI Emoji"/>
-          <w:b/>
-          <w:bCs/>
-        </w:rPr>
-        <w:t>Boccaccio Santiago</w:t>
-      </w:r>
-    </w:p>
-    <w:p>
-      <w:pPr>
-        <w:rPr>
-          <w:rFonts w:ascii="Segoe UI Emoji" w:hAnsi="Segoe UI Emoji" w:cs="Segoe UI Emoji"/>
-        </w:rPr>
-      </w:pPr>
+      <w:proofErr w:type="spellStart"/>
+      <w:r>
+        <w:rPr>
+          <w:rFonts w:ascii="Segoe UI Emoji" w:hAnsi="Segoe UI Emoji" w:cs="Segoe UI Emoji"/>
+          <w:b/>
+          <w:bCs/>
+        </w:rPr>
+        <w:t>Boccaccio</w:t>
+      </w:r>
+      <w:proofErr w:type="spellEnd"/>
+      <w:r>
+        <w:rPr>
+          <w:rFonts w:ascii="Segoe UI Emoji" w:hAnsi="Segoe UI Emoji" w:cs="Segoe UI Emoji"/>
+          <w:b/>
+          <w:bCs/>
+        </w:rPr>
+        <w:t xml:space="preserve"> Santiago</w:t>
+      </w:r>
+    </w:p>
+    <w:p>
+      <w:pPr>
+        <w:rPr>
+          <w:rFonts w:ascii="Segoe UI Emoji" w:hAnsi="Segoe UI Emoji" w:cs="Segoe UI Emoji"/>
+        </w:rPr>
+      </w:pPr>
+      <w:proofErr w:type="gramStart"/>
       <w:r>
         <w:rPr>
           <w:rFonts w:ascii="Segoe UI Emoji" w:hAnsi="Segoe UI Emoji" w:cs="Segoe UI Emoji"/>
@@ -790,7 +1148,11 @@
         <w:t>🎉</w:t>
       </w:r>
       <w:r>
-        <w:t xml:space="preserve">¡Felicitaciones por la entrega del Desafío 01! </w:t>
+        <w:t>¡</w:t>
+      </w:r>
+      <w:proofErr w:type="gramEnd"/>
+      <w:r>
+        <w:t xml:space="preserve">Felicitaciones por la entrega del Desafío 01! </w:t>
       </w:r>
       <w:r>
         <w:rPr>
@@ -825,8 +1187,37 @@
           <w:numId w:val="1"/>
         </w:numPr>
       </w:pPr>
-      <w:r>
-        <w:t>Recordá cambiar el lenguaje a español &lt;html lang="es"&gt; porque esto le dice a los motores de búsqueda en que idioma esta tu sitio web.</w:t>
+      <w:proofErr w:type="spellStart"/>
+      <w:r>
+        <w:t>Recordá</w:t>
+      </w:r>
+      <w:proofErr w:type="spellEnd"/>
+      <w:r>
+        <w:t xml:space="preserve"> cambiar el lenguaje a español &lt;</w:t>
+      </w:r>
+      <w:proofErr w:type="spellStart"/>
+      <w:r>
+        <w:t>html</w:t>
+      </w:r>
+      <w:proofErr w:type="spellEnd"/>
+      <w:r>
+        <w:t xml:space="preserve"> </w:t>
+      </w:r>
+      <w:proofErr w:type="spellStart"/>
+      <w:r>
+        <w:t>lang</w:t>
+      </w:r>
+      <w:proofErr w:type="spellEnd"/>
+      <w:r>
+        <w:t xml:space="preserve">="es"&gt; porque esto </w:t>
+      </w:r>
+      <w:proofErr w:type="gramStart"/>
+      <w:r>
+        <w:t>le</w:t>
+      </w:r>
+      <w:proofErr w:type="gramEnd"/>
+      <w:r>
+        <w:t xml:space="preserve"> dice a los motores de búsqueda en que idioma esta tu sitio web.</w:t>
       </w:r>
     </w:p>
     <w:p>
@@ -847,8 +1238,21 @@
           <w:numId w:val="1"/>
         </w:numPr>
       </w:pPr>
-      <w:r>
-        <w:t>Recordá que en el &lt;head&gt; va información, configuraciones que ve el navegador, el contenido que queremos que vea el cliente va en el &lt;body&gt;</w:t>
+      <w:proofErr w:type="spellStart"/>
+      <w:r>
+        <w:t>Recordá</w:t>
+      </w:r>
+      <w:proofErr w:type="spellEnd"/>
+      <w:r>
+        <w:t xml:space="preserve"> que en el &lt;head&gt; va información, configuraciones que ve el navegador, el contenido que queremos que vea el cliente va en el &lt;</w:t>
+      </w:r>
+      <w:proofErr w:type="spellStart"/>
+      <w:r>
+        <w:t>body</w:t>
+      </w:r>
+      <w:proofErr w:type="spellEnd"/>
+      <w:r>
+        <w:t>&gt;</w:t>
       </w:r>
     </w:p>
     <w:p>
@@ -869,8 +1273,45 @@
           <w:numId w:val="1"/>
         </w:numPr>
       </w:pPr>
-      <w:r>
-        <w:t xml:space="preserve">Recordá que solo puede haber un &lt;h1&gt; por documento html, esta es buena practica porque le da a tu pagina un estructura más lógica lo que facilita a los lectores tener una mejor comprensión del contenido de tu página. </w:t>
+      <w:proofErr w:type="spellStart"/>
+      <w:r>
+        <w:t>Recordá</w:t>
+      </w:r>
+      <w:proofErr w:type="spellEnd"/>
+      <w:r>
+        <w:t xml:space="preserve"> que solo puede haber un &lt;h1&gt; por documento </w:t>
+      </w:r>
+      <w:proofErr w:type="spellStart"/>
+      <w:r>
+        <w:t>html</w:t>
+      </w:r>
+      <w:proofErr w:type="spellEnd"/>
+      <w:r>
+        <w:t xml:space="preserve">, esta es buena </w:t>
+      </w:r>
+      <w:proofErr w:type="spellStart"/>
+      <w:r>
+        <w:t>practica</w:t>
+      </w:r>
+      <w:proofErr w:type="spellEnd"/>
+      <w:r>
+        <w:t xml:space="preserve"> porque le da a tu </w:t>
+      </w:r>
+      <w:proofErr w:type="spellStart"/>
+      <w:r>
+        <w:t>pagina</w:t>
+      </w:r>
+      <w:proofErr w:type="spellEnd"/>
+      <w:r>
+        <w:t xml:space="preserve"> </w:t>
+      </w:r>
+      <w:proofErr w:type="gramStart"/>
+      <w:r>
+        <w:t>un estructura más lógica</w:t>
+      </w:r>
+      <w:proofErr w:type="gramEnd"/>
+      <w:r>
+        <w:t xml:space="preserve"> lo que facilita a los lectores tener una mejor comprensión del contenido de tu página. </w:t>
       </w:r>
     </w:p>
     <w:p>
@@ -889,7 +1330,31 @@
         <w:t xml:space="preserve"> </w:t>
       </w:r>
       <w:r>
-        <w:t>el ejemplo de un libro para esto, el titulo de la tapa(&lt;h1&gt;) que es el principal va grande luego todos los títulos y subtitulos(&lt;h2&gt;,&lt;h3&gt;,etc..) adentro del libro serian de menor tamaño</w:t>
+        <w:t xml:space="preserve">el ejemplo de un libro para esto, el </w:t>
+      </w:r>
+      <w:proofErr w:type="spellStart"/>
+      <w:r>
+        <w:t>titulo</w:t>
+      </w:r>
+      <w:proofErr w:type="spellEnd"/>
+      <w:r>
+        <w:t xml:space="preserve"> de la tapa(&lt;h1&gt;) que es el principal va grande luego todos los títulos y </w:t>
+      </w:r>
+      <w:proofErr w:type="spellStart"/>
+      <w:r>
+        <w:t>subtitulos</w:t>
+      </w:r>
+      <w:proofErr w:type="spellEnd"/>
+      <w:r>
+        <w:t>(&lt;h2</w:t>
+      </w:r>
+      <w:proofErr w:type="gramStart"/>
+      <w:r>
+        <w:t>&gt;,&lt;</w:t>
+      </w:r>
+      <w:proofErr w:type="gramEnd"/>
+      <w:r>
+        <w:t>h3&gt;,etc..) adentro del libro serian de menor tamaño</w:t>
       </w:r>
     </w:p>
     <w:p>
@@ -911,7 +1376,15 @@
         </w:numPr>
       </w:pPr>
       <w:r>
-        <w:t>No hace falta aplicar &lt;b&gt; en las etiquetas de encabezado (&lt;h1&gt;,&lt;h2&gt;, etc..) ya que ya vienen en negrita por default.</w:t>
+        <w:t>No hace falta aplicar &lt;b&gt; en las etiquetas de encabezado (&lt;h1</w:t>
+      </w:r>
+      <w:proofErr w:type="gramStart"/>
+      <w:r>
+        <w:t>&gt;,&lt;</w:t>
+      </w:r>
+      <w:proofErr w:type="gramEnd"/>
+      <w:r>
+        <w:t>h2&gt;, etc..) ya que ya vienen en negrita por default.</w:t>
       </w:r>
     </w:p>
     <w:p>
@@ -948,21 +1421,32 @@
           <w:bCs/>
         </w:rPr>
       </w:pPr>
-      <w:r>
-        <w:rPr>
-          <w:rFonts w:ascii="Segoe UI Emoji" w:hAnsi="Segoe UI Emoji" w:cs="Segoe UI Emoji"/>
-          <w:b/>
-          <w:bCs/>
-        </w:rPr>
-        <w:t>Diaz Facundo</w:t>
-      </w:r>
-    </w:p>
-    <w:p>
-      <w:pPr>
-        <w:rPr>
-          <w:rFonts w:ascii="Segoe UI Emoji" w:hAnsi="Segoe UI Emoji" w:cs="Segoe UI Emoji"/>
-        </w:rPr>
-      </w:pPr>
+      <w:proofErr w:type="spellStart"/>
+      <w:r>
+        <w:rPr>
+          <w:rFonts w:ascii="Segoe UI Emoji" w:hAnsi="Segoe UI Emoji" w:cs="Segoe UI Emoji"/>
+          <w:b/>
+          <w:bCs/>
+        </w:rPr>
+        <w:t>Diaz</w:t>
+      </w:r>
+      <w:proofErr w:type="spellEnd"/>
+      <w:r>
+        <w:rPr>
+          <w:rFonts w:ascii="Segoe UI Emoji" w:hAnsi="Segoe UI Emoji" w:cs="Segoe UI Emoji"/>
+          <w:b/>
+          <w:bCs/>
+        </w:rPr>
+        <w:t xml:space="preserve"> Facundo</w:t>
+      </w:r>
+    </w:p>
+    <w:p>
+      <w:pPr>
+        <w:rPr>
+          <w:rFonts w:ascii="Segoe UI Emoji" w:hAnsi="Segoe UI Emoji" w:cs="Segoe UI Emoji"/>
+        </w:rPr>
+      </w:pPr>
+      <w:proofErr w:type="gramStart"/>
       <w:r>
         <w:rPr>
           <w:rFonts w:ascii="Segoe UI Emoji" w:hAnsi="Segoe UI Emoji" w:cs="Segoe UI Emoji"/>
@@ -970,7 +1454,11 @@
         <w:t>🎉</w:t>
       </w:r>
       <w:r>
-        <w:t xml:space="preserve">¡Felicitaciones por la entrega del Desafío 01! </w:t>
+        <w:t>¡</w:t>
+      </w:r>
+      <w:proofErr w:type="gramEnd"/>
+      <w:r>
+        <w:t xml:space="preserve">Felicitaciones por la entrega del Desafío 01! </w:t>
       </w:r>
       <w:r>
         <w:rPr>
@@ -982,7 +1470,15 @@
     <w:p/>
     <w:p>
       <w:r>
-        <w:t>Primeramente, quería felicitarte por el trabajo que realizaste. Destaco la correcta estructura de tu documento html, también es correcto que haya usado un solo &lt;h1&gt; para todo el documento y manejaste todos los textos con la etiqueta &lt;p&gt; lo cual es correcto.</w:t>
+        <w:t xml:space="preserve">Primeramente, quería felicitarte por el trabajo que realizaste. Destaco la correcta estructura de tu documento </w:t>
+      </w:r>
+      <w:proofErr w:type="spellStart"/>
+      <w:r>
+        <w:t>html</w:t>
+      </w:r>
+      <w:proofErr w:type="spellEnd"/>
+      <w:r>
+        <w:t>, también es correcto que haya usado un solo &lt;h1&gt; para todo el documento y manejaste todos los textos con la etiqueta &lt;p&gt; lo cual es correcto.</w:t>
       </w:r>
     </w:p>
     <w:p/>
@@ -1000,8 +1496,37 @@
           <w:numId w:val="1"/>
         </w:numPr>
       </w:pPr>
-      <w:r>
-        <w:t>Recordá cambiar el lenguaje a español &lt;html lang="es"&gt; porque esto le dice a los motores de búsqueda en que idioma esta tu sitio web.</w:t>
+      <w:proofErr w:type="spellStart"/>
+      <w:r>
+        <w:t>Recordá</w:t>
+      </w:r>
+      <w:proofErr w:type="spellEnd"/>
+      <w:r>
+        <w:t xml:space="preserve"> cambiar el lenguaje a español &lt;</w:t>
+      </w:r>
+      <w:proofErr w:type="spellStart"/>
+      <w:r>
+        <w:t>html</w:t>
+      </w:r>
+      <w:proofErr w:type="spellEnd"/>
+      <w:r>
+        <w:t xml:space="preserve"> </w:t>
+      </w:r>
+      <w:proofErr w:type="spellStart"/>
+      <w:r>
+        <w:t>lang</w:t>
+      </w:r>
+      <w:proofErr w:type="spellEnd"/>
+      <w:r>
+        <w:t xml:space="preserve">="es"&gt; porque esto </w:t>
+      </w:r>
+      <w:proofErr w:type="gramStart"/>
+      <w:r>
+        <w:t>le</w:t>
+      </w:r>
+      <w:proofErr w:type="gramEnd"/>
+      <w:r>
+        <w:t xml:space="preserve"> dice a los motores de búsqueda en que idioma esta tu sitio web.</w:t>
       </w:r>
     </w:p>
     <w:p>
@@ -1023,7 +1548,39 @@
         </w:numPr>
       </w:pPr>
       <w:r>
-        <w:t>Podes utilizar etiquetas semánticas para resaltar un texto o palabra importante que quieras que el buscador tome como info principal a tener en cuenta en las búsquedas, para ello tenes las etiquetas &lt;strong&gt; que pone en negrita y &lt;em&gt; que pone en itálica.</w:t>
+        <w:t xml:space="preserve">Podes utilizar etiquetas semánticas para resaltar un texto o palabra importante que quieras que el buscador tome como </w:t>
+      </w:r>
+      <w:proofErr w:type="spellStart"/>
+      <w:r>
+        <w:t>info</w:t>
+      </w:r>
+      <w:proofErr w:type="spellEnd"/>
+      <w:r>
+        <w:t xml:space="preserve"> principal a tener en cuenta en las búsquedas, para ello </w:t>
+      </w:r>
+      <w:proofErr w:type="spellStart"/>
+      <w:r>
+        <w:t>tenes</w:t>
+      </w:r>
+      <w:proofErr w:type="spellEnd"/>
+      <w:r>
+        <w:t xml:space="preserve"> las etiquetas &lt;</w:t>
+      </w:r>
+      <w:proofErr w:type="spellStart"/>
+      <w:r>
+        <w:t>strong</w:t>
+      </w:r>
+      <w:proofErr w:type="spellEnd"/>
+      <w:r>
+        <w:t>&gt; que pone en negrita y &lt;</w:t>
+      </w:r>
+      <w:proofErr w:type="spellStart"/>
+      <w:r>
+        <w:t>em</w:t>
+      </w:r>
+      <w:proofErr w:type="spellEnd"/>
+      <w:r>
+        <w:t>&gt; que pone en itálica.</w:t>
       </w:r>
     </w:p>
     <w:p>
@@ -1052,7 +1609,15 @@
         <w:t>Resulta fundamental para una correcta toma de decisiones.</w:t>
       </w:r>
       <w:r>
-        <w:t>” No es título u subtitulo, ahí mejor va con una etiqueta &lt;strong&gt;</w:t>
+        <w:t>” No es título u subtitulo, ahí mejor va con una etiqueta &lt;</w:t>
+      </w:r>
+      <w:proofErr w:type="spellStart"/>
+      <w:r>
+        <w:t>strong</w:t>
+      </w:r>
+      <w:proofErr w:type="spellEnd"/>
+      <w:r>
+        <w:t>&gt;</w:t>
       </w:r>
     </w:p>
     <w:p>
@@ -1074,13 +1639,34 @@
         </w:numPr>
       </w:pPr>
       <w:r>
-        <w:t>Las etiquetas de encabezado (&lt;h1&gt;,&lt;</w:t>
-      </w:r>
+        <w:t>Las etiquetas de encabezado (&lt;h1</w:t>
+      </w:r>
+      <w:proofErr w:type="gramStart"/>
+      <w:r>
+        <w:t>&gt;,&lt;</w:t>
+      </w:r>
+      <w:proofErr w:type="gramEnd"/>
       <w:r>
         <w:t xml:space="preserve"> </w:t>
       </w:r>
       <w:r>
-        <w:t>h2&gt;, etc..) ya vienen por defecto con style=”color:black”</w:t>
+        <w:t xml:space="preserve">h2&gt;, etc..) ya vienen por defecto con </w:t>
+      </w:r>
+      <w:proofErr w:type="spellStart"/>
+      <w:r>
+        <w:t>style</w:t>
+      </w:r>
+      <w:proofErr w:type="spellEnd"/>
+      <w:r>
+        <w:t>=”</w:t>
+      </w:r>
+      <w:proofErr w:type="spellStart"/>
+      <w:r>
+        <w:t>color:black</w:t>
+      </w:r>
+      <w:proofErr w:type="spellEnd"/>
+      <w:r>
+        <w:t>”</w:t>
       </w:r>
     </w:p>
     <w:p>
@@ -1121,6 +1707,7 @@
           <w:bCs/>
         </w:rPr>
       </w:pPr>
+      <w:proofErr w:type="spellStart"/>
       <w:r>
         <w:rPr>
           <w:rFonts w:ascii="Segoe UI Emoji" w:hAnsi="Segoe UI Emoji" w:cs="Segoe UI Emoji"/>
@@ -1129,21 +1716,33 @@
         </w:rPr>
         <w:t>Diaz</w:t>
       </w:r>
-      <w:r>
-        <w:rPr>
-          <w:rFonts w:ascii="Segoe UI Emoji" w:hAnsi="Segoe UI Emoji" w:cs="Segoe UI Emoji"/>
-          <w:b/>
-          <w:bCs/>
-        </w:rPr>
-        <w:t xml:space="preserve"> Johard</w:t>
-      </w:r>
-    </w:p>
-    <w:p>
-      <w:pPr>
-        <w:rPr>
-          <w:rFonts w:ascii="Segoe UI Emoji" w:hAnsi="Segoe UI Emoji" w:cs="Segoe UI Emoji"/>
-        </w:rPr>
-      </w:pPr>
+      <w:proofErr w:type="spellEnd"/>
+      <w:r>
+        <w:rPr>
+          <w:rFonts w:ascii="Segoe UI Emoji" w:hAnsi="Segoe UI Emoji" w:cs="Segoe UI Emoji"/>
+          <w:b/>
+          <w:bCs/>
+        </w:rPr>
+        <w:t xml:space="preserve"> </w:t>
+      </w:r>
+      <w:proofErr w:type="spellStart"/>
+      <w:r>
+        <w:rPr>
+          <w:rFonts w:ascii="Segoe UI Emoji" w:hAnsi="Segoe UI Emoji" w:cs="Segoe UI Emoji"/>
+          <w:b/>
+          <w:bCs/>
+        </w:rPr>
+        <w:t>Johard</w:t>
+      </w:r>
+      <w:proofErr w:type="spellEnd"/>
+    </w:p>
+    <w:p>
+      <w:pPr>
+        <w:rPr>
+          <w:rFonts w:ascii="Segoe UI Emoji" w:hAnsi="Segoe UI Emoji" w:cs="Segoe UI Emoji"/>
+        </w:rPr>
+      </w:pPr>
+      <w:proofErr w:type="gramStart"/>
       <w:r>
         <w:rPr>
           <w:rFonts w:ascii="Segoe UI Emoji" w:hAnsi="Segoe UI Emoji" w:cs="Segoe UI Emoji"/>
@@ -1151,7 +1750,11 @@
         <w:t>🎉</w:t>
       </w:r>
       <w:r>
-        <w:t xml:space="preserve">¡Felicitaciones por la entrega del Desafío 01! </w:t>
+        <w:t>¡</w:t>
+      </w:r>
+      <w:proofErr w:type="gramEnd"/>
+      <w:r>
+        <w:t xml:space="preserve">Felicitaciones por la entrega del Desafío 01! </w:t>
       </w:r>
       <w:r>
         <w:rPr>
@@ -1163,7 +1766,15 @@
     <w:p/>
     <w:p>
       <w:r>
-        <w:t>Primeramente, quería felicitarte por el trabajo que realizaste. El resultado renderizado es el solicitado. Destaco que respetaste el orden de aplicación de uso de etiquetas de encabezado, el manejo de etiquetas semánticas de estructura del documento está bien aplicado y el manejo de textos también es correcto.</w:t>
+        <w:t xml:space="preserve">Primeramente, quería felicitarte por el trabajo que realizaste. El resultado </w:t>
+      </w:r>
+      <w:proofErr w:type="spellStart"/>
+      <w:r>
+        <w:t>renderizado</w:t>
+      </w:r>
+      <w:proofErr w:type="spellEnd"/>
+      <w:r>
+        <w:t xml:space="preserve"> es el solicitado. Destaco que respetaste el orden de aplicación de uso de etiquetas de encabezado, el manejo de etiquetas semánticas de estructura del documento está bien aplicado y el manejo de textos también es correcto.</w:t>
       </w:r>
     </w:p>
     <w:p/>
@@ -1181,8 +1792,37 @@
           <w:numId w:val="2"/>
         </w:numPr>
       </w:pPr>
-      <w:r>
-        <w:t>Recordá cambiar el lenguaje a español &lt;html lang="es"&gt; porque esto le dice a los motores de búsqueda en que idioma esta tu sitio web.</w:t>
+      <w:proofErr w:type="spellStart"/>
+      <w:r>
+        <w:t>Recordá</w:t>
+      </w:r>
+      <w:proofErr w:type="spellEnd"/>
+      <w:r>
+        <w:t xml:space="preserve"> cambiar el lenguaje a español &lt;</w:t>
+      </w:r>
+      <w:proofErr w:type="spellStart"/>
+      <w:r>
+        <w:t>html</w:t>
+      </w:r>
+      <w:proofErr w:type="spellEnd"/>
+      <w:r>
+        <w:t xml:space="preserve"> </w:t>
+      </w:r>
+      <w:proofErr w:type="spellStart"/>
+      <w:r>
+        <w:t>lang</w:t>
+      </w:r>
+      <w:proofErr w:type="spellEnd"/>
+      <w:r>
+        <w:t xml:space="preserve">="es"&gt; porque esto </w:t>
+      </w:r>
+      <w:proofErr w:type="gramStart"/>
+      <w:r>
+        <w:t>le</w:t>
+      </w:r>
+      <w:proofErr w:type="gramEnd"/>
+      <w:r>
+        <w:t xml:space="preserve"> dice a los motores de búsqueda en que idioma esta tu sitio web.</w:t>
       </w:r>
     </w:p>
     <w:p>
@@ -1204,7 +1844,47 @@
         </w:numPr>
       </w:pPr>
       <w:r>
-        <w:t>El titulo principal va mejor con etiqueta &lt;h1&gt;, como manejaste las etiquetas de encabezado esta bien pero usando &lt;h1&gt; le das mas importancia al titulo para el motor de búsqueda.</w:t>
+        <w:t xml:space="preserve">El </w:t>
+      </w:r>
+      <w:proofErr w:type="spellStart"/>
+      <w:r>
+        <w:t>titulo</w:t>
+      </w:r>
+      <w:proofErr w:type="spellEnd"/>
+      <w:r>
+        <w:t xml:space="preserve"> principal va mejor con etiqueta &lt;h1&gt;, como manejaste las etiquetas de encabezado </w:t>
+      </w:r>
+      <w:proofErr w:type="spellStart"/>
+      <w:r>
+        <w:t>esta</w:t>
+      </w:r>
+      <w:proofErr w:type="spellEnd"/>
+      <w:r>
+        <w:t xml:space="preserve"> </w:t>
+      </w:r>
+      <w:proofErr w:type="gramStart"/>
+      <w:r>
+        <w:t>bien</w:t>
+      </w:r>
+      <w:proofErr w:type="gramEnd"/>
+      <w:r>
+        <w:t xml:space="preserve"> pero usando &lt;h1&gt; le das </w:t>
+      </w:r>
+      <w:proofErr w:type="spellStart"/>
+      <w:r>
+        <w:t>mas</w:t>
+      </w:r>
+      <w:proofErr w:type="spellEnd"/>
+      <w:r>
+        <w:t xml:space="preserve"> importancia al </w:t>
+      </w:r>
+      <w:proofErr w:type="spellStart"/>
+      <w:r>
+        <w:t>titulo</w:t>
+      </w:r>
+      <w:proofErr w:type="spellEnd"/>
+      <w:r>
+        <w:t xml:space="preserve"> para el motor de búsqueda.</w:t>
       </w:r>
     </w:p>
     <w:p>
@@ -1226,7 +1906,15 @@
         </w:numPr>
       </w:pPr>
       <w:r>
-        <w:t>Cuidado con el uso excesivo de etiquetas &lt;strong&gt; ya que si todo en nuestro documento es importante al final nada lo es.</w:t>
+        <w:t>Cuidado con el uso excesivo de etiquetas &lt;</w:t>
+      </w:r>
+      <w:proofErr w:type="spellStart"/>
+      <w:r>
+        <w:t>strong</w:t>
+      </w:r>
+      <w:proofErr w:type="spellEnd"/>
+      <w:r>
+        <w:t>&gt; ya que si todo en nuestro documento es importante al final nada lo es.</w:t>
       </w:r>
     </w:p>
     <w:p>
@@ -1245,13 +1933,37 @@
         <w:t>ejemplo,</w:t>
       </w:r>
       <w:r>
-        <w:t xml:space="preserve"> en la parte del significado del término FODA que la primer letra del item </w:t>
+        <w:t xml:space="preserve"> en la parte del significado del término FODA que la </w:t>
+      </w:r>
+      <w:proofErr w:type="gramStart"/>
+      <w:r>
+        <w:t>primer letra</w:t>
+      </w:r>
+      <w:proofErr w:type="gramEnd"/>
+      <w:r>
+        <w:t xml:space="preserve"> del </w:t>
+      </w:r>
+      <w:proofErr w:type="spellStart"/>
+      <w:r>
+        <w:t>item</w:t>
+      </w:r>
+      <w:proofErr w:type="spellEnd"/>
+      <w:r>
+        <w:t xml:space="preserve"> </w:t>
       </w:r>
       <w:r>
         <w:t xml:space="preserve">que </w:t>
       </w:r>
       <w:r>
-        <w:t>va en negrita podes utilizar en lugar de &lt;strong&gt; la etiqueta &lt;b&gt; que pone en negrita pero sin valor semántico (</w:t>
+        <w:t>va en negrita podes utilizar en lugar de &lt;</w:t>
+      </w:r>
+      <w:proofErr w:type="spellStart"/>
+      <w:r>
+        <w:t>strong</w:t>
+      </w:r>
+      <w:proofErr w:type="spellEnd"/>
+      <w:r>
+        <w:t>&gt; la etiqueta &lt;b&gt; que pone en negrita pero sin valor semántico (</w:t>
       </w:r>
       <w:r>
         <w:rPr>
@@ -1326,21 +2038,42 @@
           <w:bCs/>
         </w:rPr>
       </w:pPr>
-      <w:r>
-        <w:rPr>
-          <w:rFonts w:ascii="Segoe UI Emoji" w:hAnsi="Segoe UI Emoji" w:cs="Segoe UI Emoji"/>
-          <w:b/>
-          <w:bCs/>
-        </w:rPr>
-        <w:t>Mandirola Sebastian</w:t>
-      </w:r>
-    </w:p>
-    <w:p>
-      <w:pPr>
-        <w:rPr>
-          <w:rFonts w:ascii="Segoe UI Emoji" w:hAnsi="Segoe UI Emoji" w:cs="Segoe UI Emoji"/>
-        </w:rPr>
-      </w:pPr>
+      <w:proofErr w:type="spellStart"/>
+      <w:r>
+        <w:rPr>
+          <w:rFonts w:ascii="Segoe UI Emoji" w:hAnsi="Segoe UI Emoji" w:cs="Segoe UI Emoji"/>
+          <w:b/>
+          <w:bCs/>
+        </w:rPr>
+        <w:t>Mandirola</w:t>
+      </w:r>
+      <w:proofErr w:type="spellEnd"/>
+      <w:r>
+        <w:rPr>
+          <w:rFonts w:ascii="Segoe UI Emoji" w:hAnsi="Segoe UI Emoji" w:cs="Segoe UI Emoji"/>
+          <w:b/>
+          <w:bCs/>
+        </w:rPr>
+        <w:t xml:space="preserve"> </w:t>
+      </w:r>
+      <w:proofErr w:type="spellStart"/>
+      <w:r>
+        <w:rPr>
+          <w:rFonts w:ascii="Segoe UI Emoji" w:hAnsi="Segoe UI Emoji" w:cs="Segoe UI Emoji"/>
+          <w:b/>
+          <w:bCs/>
+        </w:rPr>
+        <w:t>Sebastian</w:t>
+      </w:r>
+      <w:proofErr w:type="spellEnd"/>
+    </w:p>
+    <w:p>
+      <w:pPr>
+        <w:rPr>
+          <w:rFonts w:ascii="Segoe UI Emoji" w:hAnsi="Segoe UI Emoji" w:cs="Segoe UI Emoji"/>
+        </w:rPr>
+      </w:pPr>
+      <w:proofErr w:type="gramStart"/>
       <w:r>
         <w:rPr>
           <w:rFonts w:ascii="Segoe UI Emoji" w:hAnsi="Segoe UI Emoji" w:cs="Segoe UI Emoji"/>
@@ -1348,7 +2081,11 @@
         <w:t>🎉</w:t>
       </w:r>
       <w:r>
-        <w:t xml:space="preserve">¡Felicitaciones por la entrega del Desafío 01! </w:t>
+        <w:t>¡</w:t>
+      </w:r>
+      <w:proofErr w:type="gramEnd"/>
+      <w:r>
+        <w:t xml:space="preserve">Felicitaciones por la entrega del Desafío 01! </w:t>
       </w:r>
       <w:r>
         <w:rPr>
@@ -1360,7 +2097,15 @@
     <w:p/>
     <w:p>
       <w:r>
-        <w:t>Primeramente, quería felicitarte por el trabajo que realizaste. El resultado renderizado es el solicitado. Destaco que respetaste el orden de aplicación de uso de etiquetas de encabezado, el manejo de etiquetas semánticas está bien aplicado y el manejo de textos también es correcto.</w:t>
+        <w:t xml:space="preserve">Primeramente, quería felicitarte por el trabajo que realizaste. El resultado </w:t>
+      </w:r>
+      <w:proofErr w:type="spellStart"/>
+      <w:r>
+        <w:t>renderizado</w:t>
+      </w:r>
+      <w:proofErr w:type="spellEnd"/>
+      <w:r>
+        <w:t xml:space="preserve"> es el solicitado. Destaco que respetaste el orden de aplicación de uso de etiquetas de encabezado, el manejo de etiquetas semánticas está bien aplicado y el manejo de textos también es correcto.</w:t>
       </w:r>
     </w:p>
     <w:p/>
@@ -1378,8 +2123,37 @@
           <w:numId w:val="1"/>
         </w:numPr>
       </w:pPr>
-      <w:r>
-        <w:t>Recordá cambiar el lenguaje a español &lt;html lang="es"&gt; porque esto le dice a los motores de búsqueda en que idioma esta tu sitio web.</w:t>
+      <w:proofErr w:type="spellStart"/>
+      <w:r>
+        <w:t>Recordá</w:t>
+      </w:r>
+      <w:proofErr w:type="spellEnd"/>
+      <w:r>
+        <w:t xml:space="preserve"> cambiar el lenguaje a español &lt;</w:t>
+      </w:r>
+      <w:proofErr w:type="spellStart"/>
+      <w:r>
+        <w:t>html</w:t>
+      </w:r>
+      <w:proofErr w:type="spellEnd"/>
+      <w:r>
+        <w:t xml:space="preserve"> </w:t>
+      </w:r>
+      <w:proofErr w:type="spellStart"/>
+      <w:r>
+        <w:t>lang</w:t>
+      </w:r>
+      <w:proofErr w:type="spellEnd"/>
+      <w:r>
+        <w:t xml:space="preserve">="es"&gt; porque esto </w:t>
+      </w:r>
+      <w:proofErr w:type="gramStart"/>
+      <w:r>
+        <w:t>le</w:t>
+      </w:r>
+      <w:proofErr w:type="gramEnd"/>
+      <w:r>
+        <w:t xml:space="preserve"> dice a los motores de búsqueda en que idioma esta tu sitio web.</w:t>
       </w:r>
     </w:p>
     <w:p>
@@ -1414,15 +2188,26 @@
           <w:b/>
           <w:bCs/>
         </w:rPr>
-        <w:t>Ledesma Roman</w:t>
-      </w:r>
-    </w:p>
-    <w:p>
-      <w:pPr>
-        <w:rPr>
-          <w:rFonts w:ascii="Segoe UI Emoji" w:hAnsi="Segoe UI Emoji" w:cs="Segoe UI Emoji"/>
-        </w:rPr>
-      </w:pPr>
+        <w:t xml:space="preserve">Ledesma </w:t>
+      </w:r>
+      <w:proofErr w:type="spellStart"/>
+      <w:r>
+        <w:rPr>
+          <w:rFonts w:ascii="Segoe UI Emoji" w:hAnsi="Segoe UI Emoji" w:cs="Segoe UI Emoji"/>
+          <w:b/>
+          <w:bCs/>
+        </w:rPr>
+        <w:t>Roman</w:t>
+      </w:r>
+      <w:proofErr w:type="spellEnd"/>
+    </w:p>
+    <w:p>
+      <w:pPr>
+        <w:rPr>
+          <w:rFonts w:ascii="Segoe UI Emoji" w:hAnsi="Segoe UI Emoji" w:cs="Segoe UI Emoji"/>
+        </w:rPr>
+      </w:pPr>
+      <w:proofErr w:type="gramStart"/>
       <w:r>
         <w:rPr>
           <w:rFonts w:ascii="Segoe UI Emoji" w:hAnsi="Segoe UI Emoji" w:cs="Segoe UI Emoji"/>
@@ -1430,7 +2215,11 @@
         <w:t>🎉</w:t>
       </w:r>
       <w:r>
-        <w:t xml:space="preserve">¡Felicitaciones por la entrega del Desafío 01! </w:t>
+        <w:t>¡</w:t>
+      </w:r>
+      <w:proofErr w:type="gramEnd"/>
+      <w:r>
+        <w:t xml:space="preserve">Felicitaciones por la entrega del Desafío 01! </w:t>
       </w:r>
       <w:r>
         <w:rPr>
@@ -1442,7 +2231,15 @@
     <w:p/>
     <w:p>
       <w:r>
-        <w:t>Primeramente, quería felicitarte por el trabajo que realizaste. El resultado renderizado es el solicitado. Destaco que respetaste el orden de aplicación de uso de etiquetas de encabezado, el manejo de etiquetas semánticas está bien aplicado y el manejo de textos también es correcto.</w:t>
+        <w:t xml:space="preserve">Primeramente, quería felicitarte por el trabajo que realizaste. El resultado </w:t>
+      </w:r>
+      <w:proofErr w:type="spellStart"/>
+      <w:r>
+        <w:t>renderizado</w:t>
+      </w:r>
+      <w:proofErr w:type="spellEnd"/>
+      <w:r>
+        <w:t xml:space="preserve"> es el solicitado. Destaco que respetaste el orden de aplicación de uso de etiquetas de encabezado, el manejo de etiquetas semánticas está bien aplicado y el manejo de textos también es correcto.</w:t>
       </w:r>
     </w:p>
     <w:p/>
@@ -1461,8 +2258,37 @@
           <w:numId w:val="1"/>
         </w:numPr>
       </w:pPr>
-      <w:r>
-        <w:t>Recordá cambiar el lenguaje a español &lt;html lang="es"&gt; porque esto le dice a los motores de búsqueda en que idioma esta tu sitio web.</w:t>
+      <w:proofErr w:type="spellStart"/>
+      <w:r>
+        <w:t>Recordá</w:t>
+      </w:r>
+      <w:proofErr w:type="spellEnd"/>
+      <w:r>
+        <w:t xml:space="preserve"> cambiar el lenguaje a español &lt;</w:t>
+      </w:r>
+      <w:proofErr w:type="spellStart"/>
+      <w:r>
+        <w:t>html</w:t>
+      </w:r>
+      <w:proofErr w:type="spellEnd"/>
+      <w:r>
+        <w:t xml:space="preserve"> </w:t>
+      </w:r>
+      <w:proofErr w:type="spellStart"/>
+      <w:r>
+        <w:t>lang</w:t>
+      </w:r>
+      <w:proofErr w:type="spellEnd"/>
+      <w:r>
+        <w:t xml:space="preserve">="es"&gt; porque esto </w:t>
+      </w:r>
+      <w:proofErr w:type="gramStart"/>
+      <w:r>
+        <w:t>le</w:t>
+      </w:r>
+      <w:proofErr w:type="gramEnd"/>
+      <w:r>
+        <w:t xml:space="preserve"> dice a los motores de búsqueda en que idioma esta tu sitio web.</w:t>
       </w:r>
     </w:p>
     <w:p>
@@ -1484,7 +2310,15 @@
         </w:numPr>
       </w:pPr>
       <w:r>
-        <w:t>Hay términos que estaban en itálica (inclinadas a la derecha) o en negrita que no tienen un valor semántico, en esos casos podes utilizar las etiquetas &lt;i&gt; y &lt;b&gt;</w:t>
+        <w:t xml:space="preserve">Hay términos que estaban en itálica (inclinadas a la derecha) o en negrita que no tienen un valor semántico, en esos casos </w:t>
+      </w:r>
+      <w:proofErr w:type="gramStart"/>
+      <w:r>
+        <w:t>podes</w:t>
+      </w:r>
+      <w:proofErr w:type="gramEnd"/>
+      <w:r>
+        <w:t xml:space="preserve"> utilizar las etiquetas &lt;i&gt; y &lt;b&gt;</w:t>
       </w:r>
     </w:p>
     <w:p>
@@ -1517,7 +2351,23 @@
         <w:t>O</w:t>
       </w:r>
       <w:r>
-        <w:t>bjetivos, etc.. pueden ir con el tag &lt;b&gt; ya que es puramente estético, visual.</w:t>
+        <w:t xml:space="preserve">bjetivos, </w:t>
+      </w:r>
+      <w:proofErr w:type="gramStart"/>
+      <w:r>
+        <w:t>etc..</w:t>
+      </w:r>
+      <w:proofErr w:type="gramEnd"/>
+      <w:r>
+        <w:t xml:space="preserve"> pueden ir con el </w:t>
+      </w:r>
+      <w:proofErr w:type="spellStart"/>
+      <w:r>
+        <w:t>tag</w:t>
+      </w:r>
+      <w:proofErr w:type="spellEnd"/>
+      <w:r>
+        <w:t xml:space="preserve"> &lt;b&gt; ya que es puramente estético, visual.</w:t>
       </w:r>
     </w:p>
     <w:p>
@@ -1568,21 +2418,32 @@
           <w:bCs/>
         </w:rPr>
       </w:pPr>
-      <w:r>
-        <w:rPr>
-          <w:rFonts w:ascii="Segoe UI Emoji" w:hAnsi="Segoe UI Emoji" w:cs="Segoe UI Emoji"/>
-          <w:b/>
-          <w:bCs/>
-        </w:rPr>
-        <w:t>Seballes Loren</w:t>
-      </w:r>
-    </w:p>
-    <w:p>
-      <w:pPr>
-        <w:rPr>
-          <w:rFonts w:ascii="Segoe UI Emoji" w:hAnsi="Segoe UI Emoji" w:cs="Segoe UI Emoji"/>
-        </w:rPr>
-      </w:pPr>
+      <w:proofErr w:type="spellStart"/>
+      <w:r>
+        <w:rPr>
+          <w:rFonts w:ascii="Segoe UI Emoji" w:hAnsi="Segoe UI Emoji" w:cs="Segoe UI Emoji"/>
+          <w:b/>
+          <w:bCs/>
+        </w:rPr>
+        <w:t>Seballes</w:t>
+      </w:r>
+      <w:proofErr w:type="spellEnd"/>
+      <w:r>
+        <w:rPr>
+          <w:rFonts w:ascii="Segoe UI Emoji" w:hAnsi="Segoe UI Emoji" w:cs="Segoe UI Emoji"/>
+          <w:b/>
+          <w:bCs/>
+        </w:rPr>
+        <w:t xml:space="preserve"> Loren</w:t>
+      </w:r>
+    </w:p>
+    <w:p>
+      <w:pPr>
+        <w:rPr>
+          <w:rFonts w:ascii="Segoe UI Emoji" w:hAnsi="Segoe UI Emoji" w:cs="Segoe UI Emoji"/>
+        </w:rPr>
+      </w:pPr>
+      <w:proofErr w:type="gramStart"/>
       <w:r>
         <w:rPr>
           <w:rFonts w:ascii="Segoe UI Emoji" w:hAnsi="Segoe UI Emoji" w:cs="Segoe UI Emoji"/>
@@ -1590,7 +2451,11 @@
         <w:t>🎉</w:t>
       </w:r>
       <w:r>
-        <w:t xml:space="preserve">¡Felicitaciones por la entrega del Desafío 01! </w:t>
+        <w:t>¡</w:t>
+      </w:r>
+      <w:proofErr w:type="gramEnd"/>
+      <w:r>
+        <w:t xml:space="preserve">Felicitaciones por la entrega del Desafío 01! </w:t>
       </w:r>
       <w:r>
         <w:rPr>
@@ -1603,7 +2468,15 @@
     <w:p>
       <w:r>
         <w:lastRenderedPageBreak/>
-        <w:t>Primeramente, quería felicitarte por el trabajo que realizaste. El resultado renderizado es el solicitado. Destaco que respetaste el orden de aplicación de uso de etiquetas de encabezado, el manejo de etiquetas semánticas está bien aplicado y el manejo de textos también es correcto.</w:t>
+        <w:t xml:space="preserve">Primeramente, quería felicitarte por el trabajo que realizaste. El resultado </w:t>
+      </w:r>
+      <w:proofErr w:type="spellStart"/>
+      <w:r>
+        <w:t>renderizado</w:t>
+      </w:r>
+      <w:proofErr w:type="spellEnd"/>
+      <w:r>
+        <w:t xml:space="preserve"> es el solicitado. Destaco que respetaste el orden de aplicación de uso de etiquetas de encabezado, el manejo de etiquetas semánticas está bien aplicado y el manejo de textos también es correcto.</w:t>
       </w:r>
     </w:p>
     <w:p/>
@@ -1621,8 +2494,37 @@
           <w:numId w:val="1"/>
         </w:numPr>
       </w:pPr>
-      <w:r>
-        <w:t>Recordá cambiar el lenguaje a español &lt;html lang="es"&gt; porque esto le dice a los motores de búsqueda en que idioma esta tu sitio web.</w:t>
+      <w:proofErr w:type="spellStart"/>
+      <w:r>
+        <w:t>Recordá</w:t>
+      </w:r>
+      <w:proofErr w:type="spellEnd"/>
+      <w:r>
+        <w:t xml:space="preserve"> cambiar el lenguaje a español &lt;</w:t>
+      </w:r>
+      <w:proofErr w:type="spellStart"/>
+      <w:r>
+        <w:t>html</w:t>
+      </w:r>
+      <w:proofErr w:type="spellEnd"/>
+      <w:r>
+        <w:t xml:space="preserve"> </w:t>
+      </w:r>
+      <w:proofErr w:type="spellStart"/>
+      <w:r>
+        <w:t>lang</w:t>
+      </w:r>
+      <w:proofErr w:type="spellEnd"/>
+      <w:r>
+        <w:t xml:space="preserve">="es"&gt; porque esto </w:t>
+      </w:r>
+      <w:proofErr w:type="gramStart"/>
+      <w:r>
+        <w:t>le</w:t>
+      </w:r>
+      <w:proofErr w:type="gramEnd"/>
+      <w:r>
+        <w:t xml:space="preserve"> dice a los motores de búsqueda en que idioma esta tu sitio web.</w:t>
       </w:r>
     </w:p>
     <w:p>
@@ -1658,21 +2560,50 @@
           <w:bCs/>
         </w:rPr>
       </w:pPr>
-      <w:r>
-        <w:rPr>
-          <w:rFonts w:ascii="Segoe UI Emoji" w:hAnsi="Segoe UI Emoji" w:cs="Segoe UI Emoji"/>
-          <w:b/>
-          <w:bCs/>
-        </w:rPr>
-        <w:t>Isac Maria Victoria</w:t>
-      </w:r>
-    </w:p>
-    <w:p>
-      <w:pPr>
-        <w:rPr>
-          <w:rFonts w:ascii="Segoe UI Emoji" w:hAnsi="Segoe UI Emoji" w:cs="Segoe UI Emoji"/>
-        </w:rPr>
-      </w:pPr>
+      <w:proofErr w:type="spellStart"/>
+      <w:r>
+        <w:rPr>
+          <w:rFonts w:ascii="Segoe UI Emoji" w:hAnsi="Segoe UI Emoji" w:cs="Segoe UI Emoji"/>
+          <w:b/>
+          <w:bCs/>
+        </w:rPr>
+        <w:t>Isac</w:t>
+      </w:r>
+      <w:proofErr w:type="spellEnd"/>
+      <w:r>
+        <w:rPr>
+          <w:rFonts w:ascii="Segoe UI Emoji" w:hAnsi="Segoe UI Emoji" w:cs="Segoe UI Emoji"/>
+          <w:b/>
+          <w:bCs/>
+        </w:rPr>
+        <w:t xml:space="preserve"> </w:t>
+      </w:r>
+      <w:proofErr w:type="spellStart"/>
+      <w:r>
+        <w:rPr>
+          <w:rFonts w:ascii="Segoe UI Emoji" w:hAnsi="Segoe UI Emoji" w:cs="Segoe UI Emoji"/>
+          <w:b/>
+          <w:bCs/>
+        </w:rPr>
+        <w:t>Maria</w:t>
+      </w:r>
+      <w:proofErr w:type="spellEnd"/>
+      <w:r>
+        <w:rPr>
+          <w:rFonts w:ascii="Segoe UI Emoji" w:hAnsi="Segoe UI Emoji" w:cs="Segoe UI Emoji"/>
+          <w:b/>
+          <w:bCs/>
+        </w:rPr>
+        <w:t xml:space="preserve"> Victoria</w:t>
+      </w:r>
+    </w:p>
+    <w:p>
+      <w:pPr>
+        <w:rPr>
+          <w:rFonts w:ascii="Segoe UI Emoji" w:hAnsi="Segoe UI Emoji" w:cs="Segoe UI Emoji"/>
+        </w:rPr>
+      </w:pPr>
+      <w:proofErr w:type="gramStart"/>
       <w:r>
         <w:rPr>
           <w:rFonts w:ascii="Segoe UI Emoji" w:hAnsi="Segoe UI Emoji" w:cs="Segoe UI Emoji"/>
@@ -1680,7 +2611,11 @@
         <w:t>🎉</w:t>
       </w:r>
       <w:r>
-        <w:t xml:space="preserve">¡Felicitaciones por la entrega del Desafío 01! </w:t>
+        <w:t>¡</w:t>
+      </w:r>
+      <w:proofErr w:type="gramEnd"/>
+      <w:r>
+        <w:t xml:space="preserve">Felicitaciones por la entrega del Desafío 01! </w:t>
       </w:r>
       <w:r>
         <w:rPr>
@@ -1692,7 +2627,15 @@
     <w:p/>
     <w:p>
       <w:r>
-        <w:t>Primeramente, quería felicitarte por el trabajo que realizaste. El resultado renderizado es el solicitado. Destaco que respetaste el orden de aplicación de uso de etiquetas de encabezado, el manejo de etiquetas semánticas de estructura del documento está bien aplicado y el manejo de textos también es correcto.</w:t>
+        <w:t xml:space="preserve">Primeramente, quería felicitarte por el trabajo que realizaste. El resultado </w:t>
+      </w:r>
+      <w:proofErr w:type="spellStart"/>
+      <w:r>
+        <w:t>renderizado</w:t>
+      </w:r>
+      <w:proofErr w:type="spellEnd"/>
+      <w:r>
+        <w:t xml:space="preserve"> es el solicitado. Destaco que respetaste el orden de aplicación de uso de etiquetas de encabezado, el manejo de etiquetas semánticas de estructura del documento está bien aplicado y el manejo de textos también es correcto.</w:t>
       </w:r>
     </w:p>
     <w:p/>
@@ -1713,8 +2656,37 @@
           <w:numId w:val="2"/>
         </w:numPr>
       </w:pPr>
-      <w:r>
-        <w:t>Recordá cambiar el lenguaje a español &lt;html lang="es"&gt; porque esto le dice a los motores de búsqueda en que idioma esta tu sitio web.</w:t>
+      <w:proofErr w:type="spellStart"/>
+      <w:r>
+        <w:t>Recordá</w:t>
+      </w:r>
+      <w:proofErr w:type="spellEnd"/>
+      <w:r>
+        <w:t xml:space="preserve"> cambiar el lenguaje a español &lt;</w:t>
+      </w:r>
+      <w:proofErr w:type="spellStart"/>
+      <w:r>
+        <w:t>html</w:t>
+      </w:r>
+      <w:proofErr w:type="spellEnd"/>
+      <w:r>
+        <w:t xml:space="preserve"> </w:t>
+      </w:r>
+      <w:proofErr w:type="spellStart"/>
+      <w:r>
+        <w:t>lang</w:t>
+      </w:r>
+      <w:proofErr w:type="spellEnd"/>
+      <w:r>
+        <w:t xml:space="preserve">="es"&gt; porque esto </w:t>
+      </w:r>
+      <w:proofErr w:type="gramStart"/>
+      <w:r>
+        <w:t>le</w:t>
+      </w:r>
+      <w:proofErr w:type="gramEnd"/>
+      <w:r>
+        <w:t xml:space="preserve"> dice a los motores de búsqueda en que idioma esta tu sitio web.</w:t>
       </w:r>
     </w:p>
     <w:p>
@@ -1735,8 +2707,29 @@
           <w:numId w:val="2"/>
         </w:numPr>
       </w:pPr>
-      <w:r>
-        <w:t>Recordá que la etiqueta &lt;nav&gt; se utiliza para proporcionar enlaces de navegación, en este caso no haría falta ponerlo en el &lt;header&gt;.</w:t>
+      <w:proofErr w:type="spellStart"/>
+      <w:r>
+        <w:t>Recordá</w:t>
+      </w:r>
+      <w:proofErr w:type="spellEnd"/>
+      <w:r>
+        <w:t xml:space="preserve"> que la etiqueta &lt;</w:t>
+      </w:r>
+      <w:proofErr w:type="spellStart"/>
+      <w:r>
+        <w:t>nav</w:t>
+      </w:r>
+      <w:proofErr w:type="spellEnd"/>
+      <w:r>
+        <w:t>&gt; se utiliza para proporcionar enlaces de navegación, en este caso no haría falta ponerlo en el &lt;</w:t>
+      </w:r>
+      <w:proofErr w:type="spellStart"/>
+      <w:r>
+        <w:t>header</w:t>
+      </w:r>
+      <w:proofErr w:type="spellEnd"/>
+      <w:r>
+        <w:t>&gt;.</w:t>
       </w:r>
     </w:p>
     <w:p>
@@ -1764,7 +2757,15 @@
         <w:t>Resulta fundamental para una correcta toma de decisiones.</w:t>
       </w:r>
       <w:r>
-        <w:t>” No es título u subtitulo, ahí mejor va con una etiqueta &lt;strong&gt; o &lt;b&gt; si interpretas que no es información importante a tener en cuenta por el motor de búsqueda.</w:t>
+        <w:t>” No es título u subtitulo, ahí mejor va con una etiqueta &lt;</w:t>
+      </w:r>
+      <w:proofErr w:type="spellStart"/>
+      <w:r>
+        <w:t>strong</w:t>
+      </w:r>
+      <w:proofErr w:type="spellEnd"/>
+      <w:r>
+        <w:t>&gt; o &lt;b&gt; si interpretas que no es información importante a tener en cuenta por el motor de búsqueda.</w:t>
       </w:r>
     </w:p>
     <w:p>
@@ -1786,20 +2787,52 @@
         </w:numPr>
       </w:pPr>
       <w:r>
-        <w:t>Cuidado con el uso excesivo de etiquetas &lt;strong&gt; ya que si todo en nuestro documento es importante al final nada lo es.</w:t>
-      </w:r>
-    </w:p>
-    <w:p>
-      <w:pPr>
-        <w:pStyle w:val="Prrafodelista"/>
-      </w:pPr>
-    </w:p>
-    <w:p>
-      <w:pPr>
-        <w:pStyle w:val="Prrafodelista"/>
-      </w:pPr>
-      <w:r>
-        <w:t>Por ejemplo, en la parte del significado del término FODA que la primer letra del item que va en negrita podes utilizar en lugar de &lt;strong&gt; la etiqueta &lt;b&gt; que pone en negrita pero sin valor semántico (</w:t>
+        <w:t>Cuidado con el uso excesivo de etiquetas &lt;</w:t>
+      </w:r>
+      <w:proofErr w:type="spellStart"/>
+      <w:r>
+        <w:t>strong</w:t>
+      </w:r>
+      <w:proofErr w:type="spellEnd"/>
+      <w:r>
+        <w:t>&gt; ya que si todo en nuestro documento es importante al final nada lo es.</w:t>
+      </w:r>
+    </w:p>
+    <w:p>
+      <w:pPr>
+        <w:pStyle w:val="Prrafodelista"/>
+      </w:pPr>
+    </w:p>
+    <w:p>
+      <w:pPr>
+        <w:pStyle w:val="Prrafodelista"/>
+      </w:pPr>
+      <w:r>
+        <w:t xml:space="preserve">Por ejemplo, en la parte del significado del término FODA que la </w:t>
+      </w:r>
+      <w:proofErr w:type="gramStart"/>
+      <w:r>
+        <w:t>primer letra</w:t>
+      </w:r>
+      <w:proofErr w:type="gramEnd"/>
+      <w:r>
+        <w:t xml:space="preserve"> del </w:t>
+      </w:r>
+      <w:proofErr w:type="spellStart"/>
+      <w:r>
+        <w:t>item</w:t>
+      </w:r>
+      <w:proofErr w:type="spellEnd"/>
+      <w:r>
+        <w:t xml:space="preserve"> que va en negrita podes utilizar en lugar de &lt;</w:t>
+      </w:r>
+      <w:proofErr w:type="spellStart"/>
+      <w:r>
+        <w:t>strong</w:t>
+      </w:r>
+      <w:proofErr w:type="spellEnd"/>
+      <w:r>
+        <w:t>&gt; la etiqueta &lt;b&gt; que pone en negrita pero sin valor semántico (</w:t>
       </w:r>
       <w:r>
         <w:rPr>
@@ -1862,15 +2895,26 @@
           <w:b/>
           <w:bCs/>
         </w:rPr>
-        <w:t>Toledo Victor</w:t>
-      </w:r>
-    </w:p>
-    <w:p>
-      <w:pPr>
-        <w:rPr>
-          <w:rFonts w:ascii="Segoe UI Emoji" w:hAnsi="Segoe UI Emoji" w:cs="Segoe UI Emoji"/>
-        </w:rPr>
-      </w:pPr>
+        <w:t xml:space="preserve">Toledo </w:t>
+      </w:r>
+      <w:proofErr w:type="spellStart"/>
+      <w:r>
+        <w:rPr>
+          <w:rFonts w:ascii="Segoe UI Emoji" w:hAnsi="Segoe UI Emoji" w:cs="Segoe UI Emoji"/>
+          <w:b/>
+          <w:bCs/>
+        </w:rPr>
+        <w:t>Victor</w:t>
+      </w:r>
+      <w:proofErr w:type="spellEnd"/>
+    </w:p>
+    <w:p>
+      <w:pPr>
+        <w:rPr>
+          <w:rFonts w:ascii="Segoe UI Emoji" w:hAnsi="Segoe UI Emoji" w:cs="Segoe UI Emoji"/>
+        </w:rPr>
+      </w:pPr>
+      <w:proofErr w:type="gramStart"/>
       <w:r>
         <w:rPr>
           <w:rFonts w:ascii="Segoe UI Emoji" w:hAnsi="Segoe UI Emoji" w:cs="Segoe UI Emoji"/>
@@ -1878,7 +2922,11 @@
         <w:t>🎉</w:t>
       </w:r>
       <w:r>
-        <w:t xml:space="preserve">¡Felicitaciones por la entrega del Desafío 01! </w:t>
+        <w:t>¡</w:t>
+      </w:r>
+      <w:proofErr w:type="gramEnd"/>
+      <w:r>
+        <w:t xml:space="preserve">Felicitaciones por la entrega del Desafío 01! </w:t>
       </w:r>
       <w:r>
         <w:rPr>
@@ -1908,8 +2956,37 @@
           <w:numId w:val="2"/>
         </w:numPr>
       </w:pPr>
-      <w:r>
-        <w:t>Recordá cambiar el lenguaje a español &lt;html lang="es"&gt; porque esto le dice a los motores de búsqueda en que idioma esta tu sitio web.</w:t>
+      <w:proofErr w:type="spellStart"/>
+      <w:r>
+        <w:t>Recordá</w:t>
+      </w:r>
+      <w:proofErr w:type="spellEnd"/>
+      <w:r>
+        <w:t xml:space="preserve"> cambiar el lenguaje a español &lt;</w:t>
+      </w:r>
+      <w:proofErr w:type="spellStart"/>
+      <w:r>
+        <w:t>html</w:t>
+      </w:r>
+      <w:proofErr w:type="spellEnd"/>
+      <w:r>
+        <w:t xml:space="preserve"> </w:t>
+      </w:r>
+      <w:proofErr w:type="spellStart"/>
+      <w:r>
+        <w:t>lang</w:t>
+      </w:r>
+      <w:proofErr w:type="spellEnd"/>
+      <w:r>
+        <w:t xml:space="preserve">="es"&gt; porque esto </w:t>
+      </w:r>
+      <w:proofErr w:type="gramStart"/>
+      <w:r>
+        <w:t>le</w:t>
+      </w:r>
+      <w:proofErr w:type="gramEnd"/>
+      <w:r>
+        <w:t xml:space="preserve"> dice a los motores de búsqueda en que idioma esta tu sitio web.</w:t>
       </w:r>
     </w:p>
     <w:p>
@@ -1931,20 +3008,68 @@
         </w:numPr>
       </w:pPr>
       <w:r>
-        <w:t>Falto aplicar etiquetas semánticas para resaltar textos o términos importantes que queremos que el motor de búsqueda del browser tenga en cuenta primero. Para ello podes utilizar las etiquetas &lt;strong&gt; y &lt;em&gt; esta última resalta en itálica.</w:t>
-      </w:r>
-    </w:p>
-    <w:p>
-      <w:pPr>
-        <w:pStyle w:val="Prrafodelista"/>
-      </w:pPr>
-    </w:p>
-    <w:p>
-      <w:pPr>
-        <w:pStyle w:val="Prrafodelista"/>
-      </w:pPr>
-      <w:r>
-        <w:t xml:space="preserve">También tene en cuenta que si solo queres que este en negrita o itálica visualmente pero sin un peso semántico podes utilizar &lt;b&gt; o &lt;i&gt; </w:t>
+        <w:t xml:space="preserve">Falto aplicar etiquetas semánticas para resaltar textos o términos importantes que queremos que el motor de búsqueda del browser tenga en cuenta primero. Para ello </w:t>
+      </w:r>
+      <w:proofErr w:type="gramStart"/>
+      <w:r>
+        <w:t>podes</w:t>
+      </w:r>
+      <w:proofErr w:type="gramEnd"/>
+      <w:r>
+        <w:t xml:space="preserve"> utilizar las etiquetas &lt;</w:t>
+      </w:r>
+      <w:proofErr w:type="spellStart"/>
+      <w:r>
+        <w:t>strong</w:t>
+      </w:r>
+      <w:proofErr w:type="spellEnd"/>
+      <w:r>
+        <w:t>&gt; y &lt;</w:t>
+      </w:r>
+      <w:proofErr w:type="spellStart"/>
+      <w:r>
+        <w:t>em</w:t>
+      </w:r>
+      <w:proofErr w:type="spellEnd"/>
+      <w:r>
+        <w:t>&gt; esta última resalta en itálica.</w:t>
+      </w:r>
+    </w:p>
+    <w:p>
+      <w:pPr>
+        <w:pStyle w:val="Prrafodelista"/>
+      </w:pPr>
+    </w:p>
+    <w:p>
+      <w:pPr>
+        <w:pStyle w:val="Prrafodelista"/>
+      </w:pPr>
+      <w:r>
+        <w:t xml:space="preserve">También </w:t>
+      </w:r>
+      <w:proofErr w:type="spellStart"/>
+      <w:r>
+        <w:t>tene</w:t>
+      </w:r>
+      <w:proofErr w:type="spellEnd"/>
+      <w:r>
+        <w:t xml:space="preserve"> en cuenta que si solo </w:t>
+      </w:r>
+      <w:proofErr w:type="spellStart"/>
+      <w:r>
+        <w:t>queres</w:t>
+      </w:r>
+      <w:proofErr w:type="spellEnd"/>
+      <w:r>
+        <w:t xml:space="preserve"> que este en negrita o itálica </w:t>
+      </w:r>
+      <w:proofErr w:type="gramStart"/>
+      <w:r>
+        <w:t>visualmente</w:t>
+      </w:r>
+      <w:proofErr w:type="gramEnd"/>
+      <w:r>
+        <w:t xml:space="preserve"> pero sin un peso semántico podes utilizar &lt;b&gt; o &lt;i&gt; </w:t>
       </w:r>
     </w:p>
     <w:p>
@@ -1992,21 +3117,32 @@
         </w:rPr>
         <w:t xml:space="preserve"> </w:t>
       </w:r>
-      <w:r>
-        <w:rPr>
-          <w:rFonts w:ascii="Segoe UI Emoji" w:hAnsi="Segoe UI Emoji" w:cs="Segoe UI Emoji"/>
-          <w:b/>
-          <w:bCs/>
-        </w:rPr>
-        <w:t>Desch Martin</w:t>
-      </w:r>
-    </w:p>
-    <w:p>
-      <w:pPr>
-        <w:rPr>
-          <w:rFonts w:ascii="Segoe UI Emoji" w:hAnsi="Segoe UI Emoji" w:cs="Segoe UI Emoji"/>
-        </w:rPr>
-      </w:pPr>
+      <w:proofErr w:type="spellStart"/>
+      <w:r>
+        <w:rPr>
+          <w:rFonts w:ascii="Segoe UI Emoji" w:hAnsi="Segoe UI Emoji" w:cs="Segoe UI Emoji"/>
+          <w:b/>
+          <w:bCs/>
+        </w:rPr>
+        <w:t>Desch</w:t>
+      </w:r>
+      <w:proofErr w:type="spellEnd"/>
+      <w:r>
+        <w:rPr>
+          <w:rFonts w:ascii="Segoe UI Emoji" w:hAnsi="Segoe UI Emoji" w:cs="Segoe UI Emoji"/>
+          <w:b/>
+          <w:bCs/>
+        </w:rPr>
+        <w:t xml:space="preserve"> Martin</w:t>
+      </w:r>
+    </w:p>
+    <w:p>
+      <w:pPr>
+        <w:rPr>
+          <w:rFonts w:ascii="Segoe UI Emoji" w:hAnsi="Segoe UI Emoji" w:cs="Segoe UI Emoji"/>
+        </w:rPr>
+      </w:pPr>
+      <w:proofErr w:type="gramStart"/>
       <w:r>
         <w:rPr>
           <w:rFonts w:ascii="Segoe UI Emoji" w:hAnsi="Segoe UI Emoji" w:cs="Segoe UI Emoji"/>
@@ -2014,7 +3150,11 @@
         <w:t>🎉</w:t>
       </w:r>
       <w:r>
-        <w:t xml:space="preserve">¡Felicitaciones por la entrega del Desafío 01! </w:t>
+        <w:t>¡</w:t>
+      </w:r>
+      <w:proofErr w:type="gramEnd"/>
+      <w:r>
+        <w:t xml:space="preserve">Felicitaciones por la entrega del Desafío 01! </w:t>
       </w:r>
       <w:r>
         <w:rPr>
@@ -2027,12 +3167,28 @@
     <w:p/>
     <w:p>
       <w:r>
-        <w:t>Primeramente, quería felicitarte por el trabajo que realizaste. El resultado renderizado es el solicitado. Destaco que respetaste el orden de aplicación de uso de etiquetas de encabezado.</w:t>
-      </w:r>
-    </w:p>
-    <w:p>
-      <w:r>
-        <w:t xml:space="preserve"> El manejo de etiquetas semánticas de estructura y para resaltar info está perfectamente aplicado y el manejo de textos también es correcto.</w:t>
+        <w:t xml:space="preserve">Primeramente, quería felicitarte por el trabajo que realizaste. El resultado </w:t>
+      </w:r>
+      <w:proofErr w:type="spellStart"/>
+      <w:r>
+        <w:t>renderizado</w:t>
+      </w:r>
+      <w:proofErr w:type="spellEnd"/>
+      <w:r>
+        <w:t xml:space="preserve"> es el solicitado. Destaco que respetaste el orden de aplicación de uso de etiquetas de encabezado.</w:t>
+      </w:r>
+    </w:p>
+    <w:p>
+      <w:r>
+        <w:t xml:space="preserve"> El manejo de etiquetas semánticas de estructura y para resaltar </w:t>
+      </w:r>
+      <w:proofErr w:type="spellStart"/>
+      <w:r>
+        <w:t>info</w:t>
+      </w:r>
+      <w:proofErr w:type="spellEnd"/>
+      <w:r>
+        <w:t xml:space="preserve"> está perfectamente aplicado y el manejo de textos también es correcto.</w:t>
       </w:r>
     </w:p>
     <w:p/>
@@ -2075,15 +3231,26 @@
           <w:b/>
           <w:bCs/>
         </w:rPr>
-        <w:t>Ponte Matias</w:t>
-      </w:r>
-    </w:p>
-    <w:p>
-      <w:pPr>
-        <w:rPr>
-          <w:rFonts w:ascii="Segoe UI Emoji" w:hAnsi="Segoe UI Emoji" w:cs="Segoe UI Emoji"/>
-        </w:rPr>
-      </w:pPr>
+        <w:t xml:space="preserve">Ponte </w:t>
+      </w:r>
+      <w:proofErr w:type="spellStart"/>
+      <w:r>
+        <w:rPr>
+          <w:rFonts w:ascii="Segoe UI Emoji" w:hAnsi="Segoe UI Emoji" w:cs="Segoe UI Emoji"/>
+          <w:b/>
+          <w:bCs/>
+        </w:rPr>
+        <w:t>Matias</w:t>
+      </w:r>
+      <w:proofErr w:type="spellEnd"/>
+    </w:p>
+    <w:p>
+      <w:pPr>
+        <w:rPr>
+          <w:rFonts w:ascii="Segoe UI Emoji" w:hAnsi="Segoe UI Emoji" w:cs="Segoe UI Emoji"/>
+        </w:rPr>
+      </w:pPr>
+      <w:proofErr w:type="gramStart"/>
       <w:r>
         <w:rPr>
           <w:rFonts w:ascii="Segoe UI Emoji" w:hAnsi="Segoe UI Emoji" w:cs="Segoe UI Emoji"/>
@@ -2092,7 +3259,11 @@
         <w:t>🎉</w:t>
       </w:r>
       <w:r>
-        <w:t xml:space="preserve">¡Felicitaciones por la entrega del Desafío 01! </w:t>
+        <w:t>¡</w:t>
+      </w:r>
+      <w:proofErr w:type="gramEnd"/>
+      <w:r>
+        <w:t xml:space="preserve">Felicitaciones por la entrega del Desafío 01! </w:t>
       </w:r>
       <w:r>
         <w:rPr>
@@ -2104,7 +3275,15 @@
     <w:p/>
     <w:p>
       <w:r>
-        <w:t>Primeramente, quería felicitarte por el trabajo que realizaste. El resultado renderizado es el solicitado. Destaco que respetaste el orden de aplicación de uso de etiquetas de encabezado.</w:t>
+        <w:t xml:space="preserve">Primeramente, quería felicitarte por el trabajo que realizaste. El resultado </w:t>
+      </w:r>
+      <w:proofErr w:type="spellStart"/>
+      <w:r>
+        <w:t>renderizado</w:t>
+      </w:r>
+      <w:proofErr w:type="spellEnd"/>
+      <w:r>
+        <w:t xml:space="preserve"> es el solicitado. Destaco que respetaste el orden de aplicación de uso de etiquetas de encabezado.</w:t>
       </w:r>
     </w:p>
     <w:p>
@@ -2117,9 +3296,11 @@
       <w:r>
         <w:t xml:space="preserve"> </w:t>
       </w:r>
+      <w:proofErr w:type="gramStart"/>
       <w:r>
         <w:t>correcta</w:t>
       </w:r>
+      <w:proofErr w:type="gramEnd"/>
       <w:r>
         <w:t xml:space="preserve"> y el manejo de textos también es correcto.</w:t>
       </w:r>
@@ -2143,8 +3324,37 @@
           <w:numId w:val="2"/>
         </w:numPr>
       </w:pPr>
-      <w:r>
-        <w:t>Recordá cambiar el lenguaje a español &lt;html lang="es"&gt; porque esto le dice a los motores de búsqueda en que idioma esta tu sitio web.</w:t>
+      <w:proofErr w:type="spellStart"/>
+      <w:r>
+        <w:t>Recordá</w:t>
+      </w:r>
+      <w:proofErr w:type="spellEnd"/>
+      <w:r>
+        <w:t xml:space="preserve"> cambiar el lenguaje a español &lt;</w:t>
+      </w:r>
+      <w:proofErr w:type="spellStart"/>
+      <w:r>
+        <w:t>html</w:t>
+      </w:r>
+      <w:proofErr w:type="spellEnd"/>
+      <w:r>
+        <w:t xml:space="preserve"> </w:t>
+      </w:r>
+      <w:proofErr w:type="spellStart"/>
+      <w:r>
+        <w:t>lang</w:t>
+      </w:r>
+      <w:proofErr w:type="spellEnd"/>
+      <w:r>
+        <w:t xml:space="preserve">="es"&gt; porque esto </w:t>
+      </w:r>
+      <w:proofErr w:type="gramStart"/>
+      <w:r>
+        <w:t>le</w:t>
+      </w:r>
+      <w:proofErr w:type="gramEnd"/>
+      <w:r>
+        <w:t xml:space="preserve"> dice a los motores de búsqueda en que idioma esta tu sitio web.</w:t>
       </w:r>
     </w:p>
     <w:p>
@@ -2166,20 +3376,52 @@
         </w:numPr>
       </w:pPr>
       <w:r>
-        <w:t>Cuidado con el uso excesivo de etiquetas &lt;strong&gt; ya que si todo en nuestro documento es importante al final nada lo es.</w:t>
-      </w:r>
-    </w:p>
-    <w:p>
-      <w:pPr>
-        <w:pStyle w:val="Prrafodelista"/>
-      </w:pPr>
-    </w:p>
-    <w:p>
-      <w:pPr>
-        <w:pStyle w:val="Prrafodelista"/>
-      </w:pPr>
-      <w:r>
-        <w:t>Por ejemplo, en la parte del significado del término FODA que la primer letra del item que va en negrita podes utilizar en lugar de &lt;strong&gt; la etiqueta &lt;b&gt; que pone en negrita pero sin valor semántico (</w:t>
+        <w:t>Cuidado con el uso excesivo de etiquetas &lt;</w:t>
+      </w:r>
+      <w:proofErr w:type="spellStart"/>
+      <w:r>
+        <w:t>strong</w:t>
+      </w:r>
+      <w:proofErr w:type="spellEnd"/>
+      <w:r>
+        <w:t>&gt; ya que si todo en nuestro documento es importante al final nada lo es.</w:t>
+      </w:r>
+    </w:p>
+    <w:p>
+      <w:pPr>
+        <w:pStyle w:val="Prrafodelista"/>
+      </w:pPr>
+    </w:p>
+    <w:p>
+      <w:pPr>
+        <w:pStyle w:val="Prrafodelista"/>
+      </w:pPr>
+      <w:r>
+        <w:t xml:space="preserve">Por ejemplo, en la parte del significado del término FODA que la </w:t>
+      </w:r>
+      <w:proofErr w:type="gramStart"/>
+      <w:r>
+        <w:t>primer letra</w:t>
+      </w:r>
+      <w:proofErr w:type="gramEnd"/>
+      <w:r>
+        <w:t xml:space="preserve"> del </w:t>
+      </w:r>
+      <w:proofErr w:type="spellStart"/>
+      <w:r>
+        <w:t>item</w:t>
+      </w:r>
+      <w:proofErr w:type="spellEnd"/>
+      <w:r>
+        <w:t xml:space="preserve"> que va en negrita podes utilizar en lugar de &lt;</w:t>
+      </w:r>
+      <w:proofErr w:type="spellStart"/>
+      <w:r>
+        <w:t>strong</w:t>
+      </w:r>
+      <w:proofErr w:type="spellEnd"/>
+      <w:r>
+        <w:t>&gt; la etiqueta &lt;b&gt; que pone en negrita pero sin valor semántico (</w:t>
       </w:r>
       <w:r>
         <w:rPr>
@@ -2221,7 +3463,23 @@
         </w:numPr>
       </w:pPr>
       <w:r>
-        <w:t>También si necesitas resaltar en itálica palabras si que tenga un peso semántico podes utilizar la etiqueta &lt;i&gt;</w:t>
+        <w:t xml:space="preserve">También si necesitas resaltar en </w:t>
+      </w:r>
+      <w:proofErr w:type="gramStart"/>
+      <w:r>
+        <w:t>itálica palabras</w:t>
+      </w:r>
+      <w:proofErr w:type="gramEnd"/>
+      <w:r>
+        <w:t xml:space="preserve"> </w:t>
+      </w:r>
+      <w:proofErr w:type="spellStart"/>
+      <w:r>
+        <w:t>si</w:t>
+      </w:r>
+      <w:proofErr w:type="spellEnd"/>
+      <w:r>
+        <w:t xml:space="preserve"> que tenga un peso semántico podes utilizar la etiqueta &lt;i&gt;</w:t>
       </w:r>
     </w:p>
     <w:p>
@@ -2268,15 +3526,26 @@
           <w:b/>
           <w:bCs/>
         </w:rPr>
-        <w:t>Rosana Gascon</w:t>
-      </w:r>
-    </w:p>
-    <w:p>
-      <w:pPr>
-        <w:rPr>
-          <w:rFonts w:ascii="Segoe UI Emoji" w:hAnsi="Segoe UI Emoji" w:cs="Segoe UI Emoji"/>
-        </w:rPr>
-      </w:pPr>
+        <w:t xml:space="preserve">Rosana </w:t>
+      </w:r>
+      <w:proofErr w:type="spellStart"/>
+      <w:r>
+        <w:rPr>
+          <w:rFonts w:ascii="Segoe UI Emoji" w:hAnsi="Segoe UI Emoji" w:cs="Segoe UI Emoji"/>
+          <w:b/>
+          <w:bCs/>
+        </w:rPr>
+        <w:t>Gascon</w:t>
+      </w:r>
+      <w:proofErr w:type="spellEnd"/>
+    </w:p>
+    <w:p>
+      <w:pPr>
+        <w:rPr>
+          <w:rFonts w:ascii="Segoe UI Emoji" w:hAnsi="Segoe UI Emoji" w:cs="Segoe UI Emoji"/>
+        </w:rPr>
+      </w:pPr>
+      <w:proofErr w:type="gramStart"/>
       <w:r>
         <w:rPr>
           <w:rFonts w:ascii="Segoe UI Emoji" w:hAnsi="Segoe UI Emoji" w:cs="Segoe UI Emoji"/>
@@ -2284,7 +3553,11 @@
         <w:t>🎉</w:t>
       </w:r>
       <w:r>
-        <w:t xml:space="preserve">¡Felicitaciones por la entrega del Desafío 01! </w:t>
+        <w:t>¡</w:t>
+      </w:r>
+      <w:proofErr w:type="gramEnd"/>
+      <w:r>
+        <w:t xml:space="preserve">Felicitaciones por la entrega del Desafío 01! </w:t>
       </w:r>
       <w:r>
         <w:rPr>
@@ -2296,12 +3569,28 @@
     <w:p/>
     <w:p>
       <w:r>
-        <w:t>Primeramente, quería felicitarte por el trabajo que realizaste. El resultado renderizado es el solicitado. Destaco que respetaste el orden de aplicación de uso de etiquetas de encabezado.</w:t>
-      </w:r>
-    </w:p>
-    <w:p>
-      <w:r>
-        <w:t>El manejo de etiquetas semánticas de estructura es correcta y el manejo de textos también es correcto.</w:t>
+        <w:t xml:space="preserve">Primeramente, quería felicitarte por el trabajo que realizaste. El resultado </w:t>
+      </w:r>
+      <w:proofErr w:type="spellStart"/>
+      <w:r>
+        <w:t>renderizado</w:t>
+      </w:r>
+      <w:proofErr w:type="spellEnd"/>
+      <w:r>
+        <w:t xml:space="preserve"> es el solicitado. Destaco que respetaste el orden de aplicación de uso de etiquetas de encabezado.</w:t>
+      </w:r>
+    </w:p>
+    <w:p>
+      <w:r>
+        <w:t xml:space="preserve">El manejo de etiquetas semánticas de estructura es </w:t>
+      </w:r>
+      <w:proofErr w:type="gramStart"/>
+      <w:r>
+        <w:t>correcta</w:t>
+      </w:r>
+      <w:proofErr w:type="gramEnd"/>
+      <w:r>
+        <w:t xml:space="preserve"> y el manejo de textos también es correcto.</w:t>
       </w:r>
     </w:p>
     <w:p/>
@@ -2323,8 +3612,37 @@
           <w:numId w:val="2"/>
         </w:numPr>
       </w:pPr>
-      <w:r>
-        <w:t>Recordá cambiar el lenguaje a español &lt;html lang="es"&gt; porque esto le dice a los motores de búsqueda en que idioma esta tu sitio web.</w:t>
+      <w:proofErr w:type="spellStart"/>
+      <w:r>
+        <w:t>Recordá</w:t>
+      </w:r>
+      <w:proofErr w:type="spellEnd"/>
+      <w:r>
+        <w:t xml:space="preserve"> cambiar el lenguaje a español &lt;</w:t>
+      </w:r>
+      <w:proofErr w:type="spellStart"/>
+      <w:r>
+        <w:t>html</w:t>
+      </w:r>
+      <w:proofErr w:type="spellEnd"/>
+      <w:r>
+        <w:t xml:space="preserve"> </w:t>
+      </w:r>
+      <w:proofErr w:type="spellStart"/>
+      <w:r>
+        <w:t>lang</w:t>
+      </w:r>
+      <w:proofErr w:type="spellEnd"/>
+      <w:r>
+        <w:t xml:space="preserve">="es"&gt; porque esto </w:t>
+      </w:r>
+      <w:proofErr w:type="gramStart"/>
+      <w:r>
+        <w:t>le</w:t>
+      </w:r>
+      <w:proofErr w:type="gramEnd"/>
+      <w:r>
+        <w:t xml:space="preserve"> dice a los motores de búsqueda en que idioma esta tu sitio web.</w:t>
       </w:r>
     </w:p>
     <w:p>
@@ -2346,46 +3664,115 @@
         </w:numPr>
       </w:pPr>
       <w:r>
-        <w:t>Falto usar etiquetas con peso semántico &lt;strong&gt; y  &lt;em&gt; que resalten info que queres que el navegador tome como importantes en los resultados de búsqueda.</w:t>
-      </w:r>
-    </w:p>
-    <w:p>
-      <w:pPr>
-        <w:pStyle w:val="Prrafodelista"/>
-      </w:pPr>
-    </w:p>
-    <w:p>
-      <w:pPr>
-        <w:pStyle w:val="Prrafodelista"/>
-      </w:pPr>
-      <w:r>
-        <w:t>Por ejemplo el texto “Resulta fundamental para una correcta toma de decisiones.” Podría ir en &lt;strong&gt;</w:t>
-      </w:r>
-    </w:p>
-    <w:p>
-      <w:pPr>
-        <w:pStyle w:val="Prrafodelista"/>
-      </w:pPr>
-    </w:p>
-    <w:p>
-      <w:pPr>
-        <w:pStyle w:val="Prrafodelista"/>
-      </w:pPr>
-      <w:r>
-        <w:t>Los términos “planificar” e “improvisar” pueden ir con &lt;em&gt;.</w:t>
-      </w:r>
-    </w:p>
-    <w:p>
-      <w:pPr>
-        <w:pStyle w:val="Prrafodelista"/>
-      </w:pPr>
-    </w:p>
-    <w:p>
-      <w:pPr>
-        <w:pStyle w:val="Prrafodelista"/>
-      </w:pPr>
-      <w:r>
-        <w:t>Luego las palabras que tiene su primer letra en negrita (</w:t>
+        <w:t>Falto usar etiquetas con peso semántico &lt;</w:t>
+      </w:r>
+      <w:proofErr w:type="spellStart"/>
+      <w:r>
+        <w:t>strong</w:t>
+      </w:r>
+      <w:proofErr w:type="spellEnd"/>
+      <w:r>
+        <w:t xml:space="preserve">&gt; </w:t>
+      </w:r>
+      <w:proofErr w:type="gramStart"/>
+      <w:r>
+        <w:t>y  &lt;</w:t>
+      </w:r>
+      <w:proofErr w:type="spellStart"/>
+      <w:proofErr w:type="gramEnd"/>
+      <w:r>
+        <w:t>em</w:t>
+      </w:r>
+      <w:proofErr w:type="spellEnd"/>
+      <w:r>
+        <w:t xml:space="preserve">&gt; que resalten </w:t>
+      </w:r>
+      <w:proofErr w:type="spellStart"/>
+      <w:r>
+        <w:t>info</w:t>
+      </w:r>
+      <w:proofErr w:type="spellEnd"/>
+      <w:r>
+        <w:t xml:space="preserve"> que </w:t>
+      </w:r>
+      <w:proofErr w:type="spellStart"/>
+      <w:r>
+        <w:t>queres</w:t>
+      </w:r>
+      <w:proofErr w:type="spellEnd"/>
+      <w:r>
+        <w:t xml:space="preserve"> que el navegador tome como importantes en los resultados de búsqueda.</w:t>
+      </w:r>
+    </w:p>
+    <w:p>
+      <w:pPr>
+        <w:pStyle w:val="Prrafodelista"/>
+      </w:pPr>
+    </w:p>
+    <w:p>
+      <w:pPr>
+        <w:pStyle w:val="Prrafodelista"/>
+      </w:pPr>
+      <w:r>
+        <w:t xml:space="preserve">Por </w:t>
+      </w:r>
+      <w:proofErr w:type="gramStart"/>
+      <w:r>
+        <w:t>ejemplo</w:t>
+      </w:r>
+      <w:proofErr w:type="gramEnd"/>
+      <w:r>
+        <w:t xml:space="preserve"> el texto “Resulta fundamental para una correcta toma de decisiones.” Podría ir en &lt;</w:t>
+      </w:r>
+      <w:proofErr w:type="spellStart"/>
+      <w:r>
+        <w:t>strong</w:t>
+      </w:r>
+      <w:proofErr w:type="spellEnd"/>
+      <w:r>
+        <w:t>&gt;</w:t>
+      </w:r>
+    </w:p>
+    <w:p>
+      <w:pPr>
+        <w:pStyle w:val="Prrafodelista"/>
+      </w:pPr>
+    </w:p>
+    <w:p>
+      <w:pPr>
+        <w:pStyle w:val="Prrafodelista"/>
+      </w:pPr>
+      <w:r>
+        <w:t>Los términos “planificar” e “improvisar” pueden ir con &lt;</w:t>
+      </w:r>
+      <w:proofErr w:type="spellStart"/>
+      <w:r>
+        <w:t>em</w:t>
+      </w:r>
+      <w:proofErr w:type="spellEnd"/>
+      <w:r>
+        <w:t>&gt;.</w:t>
+      </w:r>
+    </w:p>
+    <w:p>
+      <w:pPr>
+        <w:pStyle w:val="Prrafodelista"/>
+      </w:pPr>
+    </w:p>
+    <w:p>
+      <w:pPr>
+        <w:pStyle w:val="Prrafodelista"/>
+      </w:pPr>
+      <w:r>
+        <w:t xml:space="preserve">Luego las palabras que tiene su </w:t>
+      </w:r>
+      <w:proofErr w:type="gramStart"/>
+      <w:r>
+        <w:t>primer letra</w:t>
+      </w:r>
+      <w:proofErr w:type="gramEnd"/>
+      <w:r>
+        <w:t xml:space="preserve"> en negrita (</w:t>
       </w:r>
       <w:r>
         <w:rPr>
@@ -2464,6 +3851,7 @@
           <w:rFonts w:ascii="Segoe UI Emoji" w:hAnsi="Segoe UI Emoji" w:cs="Segoe UI Emoji"/>
         </w:rPr>
       </w:pPr>
+      <w:proofErr w:type="gramStart"/>
       <w:r>
         <w:rPr>
           <w:rFonts w:ascii="Segoe UI Emoji" w:hAnsi="Segoe UI Emoji" w:cs="Segoe UI Emoji"/>
@@ -2471,7 +3859,11 @@
         <w:t>🎉</w:t>
       </w:r>
       <w:r>
-        <w:t xml:space="preserve">¡Felicitaciones por la entrega del Desafío 01! </w:t>
+        <w:t>¡</w:t>
+      </w:r>
+      <w:proofErr w:type="gramEnd"/>
+      <w:r>
+        <w:t xml:space="preserve">Felicitaciones por la entrega del Desafío 01! </w:t>
       </w:r>
       <w:r>
         <w:rPr>
@@ -2483,12 +3875,28 @@
     <w:p/>
     <w:p>
       <w:r>
-        <w:t>Primeramente, quería felicitarte por el trabajo que realizaste. El resultado renderizado es el solicitado. Destaco que respetaste el orden de aplicación de uso de etiquetas de encabezado.</w:t>
-      </w:r>
-    </w:p>
-    <w:p>
-      <w:r>
-        <w:t>El manejo de etiquetas semánticas de estructura es correcta y el manejo de textos también es correcto.</w:t>
+        <w:t xml:space="preserve">Primeramente, quería felicitarte por el trabajo que realizaste. El resultado </w:t>
+      </w:r>
+      <w:proofErr w:type="spellStart"/>
+      <w:r>
+        <w:t>renderizado</w:t>
+      </w:r>
+      <w:proofErr w:type="spellEnd"/>
+      <w:r>
+        <w:t xml:space="preserve"> es el solicitado. Destaco que respetaste el orden de aplicación de uso de etiquetas de encabezado.</w:t>
+      </w:r>
+    </w:p>
+    <w:p>
+      <w:r>
+        <w:t xml:space="preserve">El manejo de etiquetas semánticas de estructura es </w:t>
+      </w:r>
+      <w:proofErr w:type="gramStart"/>
+      <w:r>
+        <w:t>correcta</w:t>
+      </w:r>
+      <w:proofErr w:type="gramEnd"/>
+      <w:r>
+        <w:t xml:space="preserve"> y el manejo de textos también es correcto.</w:t>
       </w:r>
     </w:p>
     <w:p/>
@@ -2510,8 +3918,37 @@
           <w:numId w:val="2"/>
         </w:numPr>
       </w:pPr>
-      <w:r>
-        <w:t>Recordá cambiar el lenguaje a español &lt;html lang="es"&gt; porque esto le dice a los motores de búsqueda en que idioma esta tu sitio web.</w:t>
+      <w:proofErr w:type="spellStart"/>
+      <w:r>
+        <w:t>Recordá</w:t>
+      </w:r>
+      <w:proofErr w:type="spellEnd"/>
+      <w:r>
+        <w:t xml:space="preserve"> cambiar el lenguaje a español &lt;</w:t>
+      </w:r>
+      <w:proofErr w:type="spellStart"/>
+      <w:r>
+        <w:t>html</w:t>
+      </w:r>
+      <w:proofErr w:type="spellEnd"/>
+      <w:r>
+        <w:t xml:space="preserve"> </w:t>
+      </w:r>
+      <w:proofErr w:type="spellStart"/>
+      <w:r>
+        <w:t>lang</w:t>
+      </w:r>
+      <w:proofErr w:type="spellEnd"/>
+      <w:r>
+        <w:t xml:space="preserve">="es"&gt; porque esto </w:t>
+      </w:r>
+      <w:proofErr w:type="gramStart"/>
+      <w:r>
+        <w:t>le</w:t>
+      </w:r>
+      <w:proofErr w:type="gramEnd"/>
+      <w:r>
+        <w:t xml:space="preserve"> dice a los motores de búsqueda en que idioma esta tu sitio web.</w:t>
       </w:r>
     </w:p>
     <w:p>
@@ -2533,20 +3970,73 @@
         </w:numPr>
       </w:pPr>
       <w:r>
-        <w:t>Falto usar etiquetas con peso semántico &lt;strong&gt; y  &lt;em&gt; que resalten info que queres que el navegador tome como importantes en los resultados de búsqueda.</w:t>
-      </w:r>
-    </w:p>
-    <w:p>
-      <w:pPr>
-        <w:pStyle w:val="Prrafodelista"/>
-      </w:pPr>
-    </w:p>
-    <w:p>
-      <w:pPr>
-        <w:pStyle w:val="Prrafodelista"/>
-      </w:pPr>
-      <w:r>
-        <w:t>Por ejemplo el texto “Resulta fundamental para una correcta toma de decisiones.” Podría ir en &lt;strong&gt;</w:t>
+        <w:t>Falto usar etiquetas con peso semántico &lt;</w:t>
+      </w:r>
+      <w:proofErr w:type="spellStart"/>
+      <w:r>
+        <w:t>strong</w:t>
+      </w:r>
+      <w:proofErr w:type="spellEnd"/>
+      <w:r>
+        <w:t xml:space="preserve">&gt; </w:t>
+      </w:r>
+      <w:proofErr w:type="gramStart"/>
+      <w:r>
+        <w:t>y  &lt;</w:t>
+      </w:r>
+      <w:proofErr w:type="spellStart"/>
+      <w:proofErr w:type="gramEnd"/>
+      <w:r>
+        <w:t>em</w:t>
+      </w:r>
+      <w:proofErr w:type="spellEnd"/>
+      <w:r>
+        <w:t xml:space="preserve">&gt; que resalten </w:t>
+      </w:r>
+      <w:proofErr w:type="spellStart"/>
+      <w:r>
+        <w:t>info</w:t>
+      </w:r>
+      <w:proofErr w:type="spellEnd"/>
+      <w:r>
+        <w:t xml:space="preserve"> que </w:t>
+      </w:r>
+      <w:proofErr w:type="spellStart"/>
+      <w:r>
+        <w:t>queres</w:t>
+      </w:r>
+      <w:proofErr w:type="spellEnd"/>
+      <w:r>
+        <w:t xml:space="preserve"> que el navegador tome como importantes en los resultados de búsqueda.</w:t>
+      </w:r>
+    </w:p>
+    <w:p>
+      <w:pPr>
+        <w:pStyle w:val="Prrafodelista"/>
+      </w:pPr>
+    </w:p>
+    <w:p>
+      <w:pPr>
+        <w:pStyle w:val="Prrafodelista"/>
+      </w:pPr>
+      <w:r>
+        <w:t xml:space="preserve">Por </w:t>
+      </w:r>
+      <w:proofErr w:type="gramStart"/>
+      <w:r>
+        <w:t>ejemplo</w:t>
+      </w:r>
+      <w:proofErr w:type="gramEnd"/>
+      <w:r>
+        <w:t xml:space="preserve"> el texto “Resulta fundamental para una correcta toma de decisiones.” Podría ir en &lt;</w:t>
+      </w:r>
+      <w:proofErr w:type="spellStart"/>
+      <w:r>
+        <w:t>strong</w:t>
+      </w:r>
+      <w:proofErr w:type="spellEnd"/>
+      <w:r>
+        <w:t>&gt;</w:t>
       </w:r>
     </w:p>
     <w:p>
@@ -2606,6 +4096,7 @@
           <w:rFonts w:ascii="Segoe UI Emoji" w:hAnsi="Segoe UI Emoji" w:cs="Segoe UI Emoji"/>
         </w:rPr>
       </w:pPr>
+      <w:proofErr w:type="gramStart"/>
       <w:r>
         <w:rPr>
           <w:rFonts w:ascii="Segoe UI Emoji" w:hAnsi="Segoe UI Emoji" w:cs="Segoe UI Emoji"/>
@@ -2613,7 +4104,11 @@
         <w:t>🎉</w:t>
       </w:r>
       <w:r>
-        <w:t xml:space="preserve">¡Felicitaciones por la entrega del Desafío 01! </w:t>
+        <w:t>¡</w:t>
+      </w:r>
+      <w:proofErr w:type="gramEnd"/>
+      <w:r>
+        <w:t xml:space="preserve">Felicitaciones por la entrega del Desafío 01! </w:t>
       </w:r>
       <w:r>
         <w:rPr>
@@ -2649,8 +4144,37 @@
           <w:numId w:val="2"/>
         </w:numPr>
       </w:pPr>
-      <w:r>
-        <w:t>Recordá cambiar el lenguaje a español &lt;html lang="es"&gt; porque esto le dice a los motores de búsqueda en que idioma esta tu sitio web.</w:t>
+      <w:proofErr w:type="spellStart"/>
+      <w:r>
+        <w:t>Recordá</w:t>
+      </w:r>
+      <w:proofErr w:type="spellEnd"/>
+      <w:r>
+        <w:t xml:space="preserve"> cambiar el lenguaje a español &lt;</w:t>
+      </w:r>
+      <w:proofErr w:type="spellStart"/>
+      <w:r>
+        <w:t>html</w:t>
+      </w:r>
+      <w:proofErr w:type="spellEnd"/>
+      <w:r>
+        <w:t xml:space="preserve"> </w:t>
+      </w:r>
+      <w:proofErr w:type="spellStart"/>
+      <w:r>
+        <w:t>lang</w:t>
+      </w:r>
+      <w:proofErr w:type="spellEnd"/>
+      <w:r>
+        <w:t xml:space="preserve">="es"&gt; porque esto </w:t>
+      </w:r>
+      <w:proofErr w:type="gramStart"/>
+      <w:r>
+        <w:t>le</w:t>
+      </w:r>
+      <w:proofErr w:type="gramEnd"/>
+      <w:r>
+        <w:t xml:space="preserve"> dice a los motores de búsqueda en que idioma esta tu sitio web.</w:t>
       </w:r>
     </w:p>
     <w:p>
@@ -2675,7 +4199,23 @@
         <w:t>Falto resaltar con itálica los términos “planificar” e “improvisar”</w:t>
       </w:r>
       <w:r>
-        <w:t xml:space="preserve"> y “SWOT”, para esto podes aplicar las etiquetas &lt;em&gt; e &lt;i&gt;, le primero tiene valor semántico el segundo no tiene valor semántico solo lo usas para resaltar visualmente.</w:t>
+        <w:t xml:space="preserve"> y “SWOT”, para esto </w:t>
+      </w:r>
+      <w:proofErr w:type="gramStart"/>
+      <w:r>
+        <w:t>podes</w:t>
+      </w:r>
+      <w:proofErr w:type="gramEnd"/>
+      <w:r>
+        <w:t xml:space="preserve"> aplicar las etiquetas &lt;</w:t>
+      </w:r>
+      <w:proofErr w:type="spellStart"/>
+      <w:r>
+        <w:t>em</w:t>
+      </w:r>
+      <w:proofErr w:type="spellEnd"/>
+      <w:r>
+        <w:t>&gt; e &lt;i&gt;, le primero tiene valor semántico el segundo no tiene valor semántico solo lo usas para resaltar visualmente.</w:t>
       </w:r>
     </w:p>
     <w:p>
@@ -2697,7 +4237,31 @@
         </w:numPr>
       </w:pPr>
       <w:r>
-        <w:t>Hay términos que podrían haberse resaltado en negrita con la etiqueta &lt;strong&gt; recorda que esta tiene valor semántico lo cual significa que le estas diciendo al motor de búsquedas que tome esta info como importante en su búsqueda.</w:t>
+        <w:t>Hay términos que podrían haberse resaltado en negrita con la etiqueta &lt;</w:t>
+      </w:r>
+      <w:proofErr w:type="spellStart"/>
+      <w:r>
+        <w:t>strong</w:t>
+      </w:r>
+      <w:proofErr w:type="spellEnd"/>
+      <w:r>
+        <w:t xml:space="preserve">&gt; </w:t>
+      </w:r>
+      <w:proofErr w:type="spellStart"/>
+      <w:r>
+        <w:t>recorda</w:t>
+      </w:r>
+      <w:proofErr w:type="spellEnd"/>
+      <w:r>
+        <w:t xml:space="preserve"> que esta tiene valor semántico lo cual significa que le estas diciendo al motor de búsquedas que tome esta </w:t>
+      </w:r>
+      <w:proofErr w:type="spellStart"/>
+      <w:r>
+        <w:t>info</w:t>
+      </w:r>
+      <w:proofErr w:type="spellEnd"/>
+      <w:r>
+        <w:t xml:space="preserve"> como importante en su búsqueda.</w:t>
       </w:r>
     </w:p>
     <w:p>
@@ -2718,21 +4282,82 @@
           <w:numId w:val="1"/>
         </w:numPr>
       </w:pPr>
-      <w:r>
-        <w:t xml:space="preserve">Recordá que solo puede haber un &lt;h1&gt; por documento html, esta es buena practica porque le da a tu pagina un estructura más lógica lo que facilita a los lectores tener una mejor comprensión del contenido de tu página. </w:t>
-      </w:r>
-    </w:p>
-    <w:p>
-      <w:pPr>
-        <w:pStyle w:val="Prrafodelista"/>
-      </w:pPr>
-    </w:p>
-    <w:p>
-      <w:pPr>
-        <w:pStyle w:val="Prrafodelista"/>
-      </w:pPr>
-      <w:r>
-        <w:t>Podes pensar en el ejemplo de un libro para esto, el titulo de la tapa(&lt;h1&gt;) que es el principal va grande luego todos los títulos y subtitulos(&lt;h2&gt;,&lt;h3&gt;,etc..) adentro del libro serian de menor tamaño</w:t>
+      <w:proofErr w:type="spellStart"/>
+      <w:r>
+        <w:t>Recordá</w:t>
+      </w:r>
+      <w:proofErr w:type="spellEnd"/>
+      <w:r>
+        <w:t xml:space="preserve"> que solo puede haber un &lt;h1&gt; por documento </w:t>
+      </w:r>
+      <w:proofErr w:type="spellStart"/>
+      <w:r>
+        <w:t>html</w:t>
+      </w:r>
+      <w:proofErr w:type="spellEnd"/>
+      <w:r>
+        <w:t xml:space="preserve">, esta es buena </w:t>
+      </w:r>
+      <w:proofErr w:type="spellStart"/>
+      <w:r>
+        <w:t>practica</w:t>
+      </w:r>
+      <w:proofErr w:type="spellEnd"/>
+      <w:r>
+        <w:t xml:space="preserve"> porque le da a tu </w:t>
+      </w:r>
+      <w:proofErr w:type="spellStart"/>
+      <w:r>
+        <w:t>pagina</w:t>
+      </w:r>
+      <w:proofErr w:type="spellEnd"/>
+      <w:r>
+        <w:t xml:space="preserve"> </w:t>
+      </w:r>
+      <w:proofErr w:type="gramStart"/>
+      <w:r>
+        <w:t>un estructura más lógica</w:t>
+      </w:r>
+      <w:proofErr w:type="gramEnd"/>
+      <w:r>
+        <w:t xml:space="preserve"> lo que facilita a los lectores tener una mejor comprensión del contenido de tu página. </w:t>
+      </w:r>
+    </w:p>
+    <w:p>
+      <w:pPr>
+        <w:pStyle w:val="Prrafodelista"/>
+      </w:pPr>
+    </w:p>
+    <w:p>
+      <w:pPr>
+        <w:pStyle w:val="Prrafodelista"/>
+      </w:pPr>
+      <w:r>
+        <w:t xml:space="preserve">Podes pensar en el ejemplo de un libro para esto, el </w:t>
+      </w:r>
+      <w:proofErr w:type="spellStart"/>
+      <w:r>
+        <w:t>titulo</w:t>
+      </w:r>
+      <w:proofErr w:type="spellEnd"/>
+      <w:r>
+        <w:t xml:space="preserve"> de la tapa(&lt;h1&gt;) que es el principal va grande luego todos los títulos y </w:t>
+      </w:r>
+      <w:proofErr w:type="spellStart"/>
+      <w:r>
+        <w:t>subtitulos</w:t>
+      </w:r>
+      <w:proofErr w:type="spellEnd"/>
+      <w:r>
+        <w:t>(&lt;h2</w:t>
+      </w:r>
+      <w:proofErr w:type="gramStart"/>
+      <w:r>
+        <w:t>&gt;,&lt;</w:t>
+      </w:r>
+      <w:proofErr w:type="gramEnd"/>
+      <w:r>
+        <w:t>h3&gt;,etc..) adentro del libro serian de menor tamaño</w:t>
       </w:r>
     </w:p>
     <w:p>
@@ -2795,6 +4420,7 @@
           <w:rFonts w:ascii="Segoe UI Emoji" w:hAnsi="Segoe UI Emoji" w:cs="Segoe UI Emoji"/>
         </w:rPr>
       </w:pPr>
+      <w:proofErr w:type="gramStart"/>
       <w:r>
         <w:rPr>
           <w:rFonts w:ascii="Segoe UI Emoji" w:hAnsi="Segoe UI Emoji" w:cs="Segoe UI Emoji"/>
@@ -2802,7 +4428,11 @@
         <w:t>🎉</w:t>
       </w:r>
       <w:r>
-        <w:t xml:space="preserve">¡Felicitaciones por la entrega del Desafío 01! </w:t>
+        <w:t>¡</w:t>
+      </w:r>
+      <w:proofErr w:type="gramEnd"/>
+      <w:r>
+        <w:t xml:space="preserve">Felicitaciones por la entrega del Desafío 01! </w:t>
       </w:r>
       <w:r>
         <w:rPr>
@@ -2838,8 +4468,37 @@
           <w:numId w:val="2"/>
         </w:numPr>
       </w:pPr>
-      <w:r>
-        <w:t>Recordá cambiar el lenguaje a español &lt;html lang="es"&gt; porque esto le dice a los motores de búsqueda en que idioma esta tu sitio web.</w:t>
+      <w:proofErr w:type="spellStart"/>
+      <w:r>
+        <w:t>Recordá</w:t>
+      </w:r>
+      <w:proofErr w:type="spellEnd"/>
+      <w:r>
+        <w:t xml:space="preserve"> cambiar el lenguaje a español &lt;</w:t>
+      </w:r>
+      <w:proofErr w:type="spellStart"/>
+      <w:r>
+        <w:t>html</w:t>
+      </w:r>
+      <w:proofErr w:type="spellEnd"/>
+      <w:r>
+        <w:t xml:space="preserve"> </w:t>
+      </w:r>
+      <w:proofErr w:type="spellStart"/>
+      <w:r>
+        <w:t>lang</w:t>
+      </w:r>
+      <w:proofErr w:type="spellEnd"/>
+      <w:r>
+        <w:t xml:space="preserve">="es"&gt; porque esto </w:t>
+      </w:r>
+      <w:proofErr w:type="gramStart"/>
+      <w:r>
+        <w:t>le</w:t>
+      </w:r>
+      <w:proofErr w:type="gramEnd"/>
+      <w:r>
+        <w:t xml:space="preserve"> dice a los motores de búsqueda en que idioma esta tu sitio web.</w:t>
       </w:r>
     </w:p>
     <w:p>
@@ -2861,20 +4520,73 @@
         </w:numPr>
       </w:pPr>
       <w:r>
-        <w:t>Falto usar etiquetas con peso semántico &lt;strong&gt; y  &lt;em&gt; que resalten info que queres que el navegador tome como importantes en los resultados de búsqueda.</w:t>
-      </w:r>
-    </w:p>
-    <w:p>
-      <w:pPr>
-        <w:pStyle w:val="Prrafodelista"/>
-      </w:pPr>
-    </w:p>
-    <w:p>
-      <w:pPr>
-        <w:pStyle w:val="Prrafodelista"/>
-      </w:pPr>
-      <w:r>
-        <w:t>Por ejemplo el texto “Resulta fundamental para una correcta toma de decisiones.” Podría ir en &lt;strong&gt;</w:t>
+        <w:t>Falto usar etiquetas con peso semántico &lt;</w:t>
+      </w:r>
+      <w:proofErr w:type="spellStart"/>
+      <w:r>
+        <w:t>strong</w:t>
+      </w:r>
+      <w:proofErr w:type="spellEnd"/>
+      <w:r>
+        <w:t xml:space="preserve">&gt; </w:t>
+      </w:r>
+      <w:proofErr w:type="gramStart"/>
+      <w:r>
+        <w:t>y  &lt;</w:t>
+      </w:r>
+      <w:proofErr w:type="spellStart"/>
+      <w:proofErr w:type="gramEnd"/>
+      <w:r>
+        <w:t>em</w:t>
+      </w:r>
+      <w:proofErr w:type="spellEnd"/>
+      <w:r>
+        <w:t xml:space="preserve">&gt; que resalten </w:t>
+      </w:r>
+      <w:proofErr w:type="spellStart"/>
+      <w:r>
+        <w:t>info</w:t>
+      </w:r>
+      <w:proofErr w:type="spellEnd"/>
+      <w:r>
+        <w:t xml:space="preserve"> que </w:t>
+      </w:r>
+      <w:proofErr w:type="spellStart"/>
+      <w:r>
+        <w:t>queres</w:t>
+      </w:r>
+      <w:proofErr w:type="spellEnd"/>
+      <w:r>
+        <w:t xml:space="preserve"> que el navegador tome como importantes en los resultados de búsqueda.</w:t>
+      </w:r>
+    </w:p>
+    <w:p>
+      <w:pPr>
+        <w:pStyle w:val="Prrafodelista"/>
+      </w:pPr>
+    </w:p>
+    <w:p>
+      <w:pPr>
+        <w:pStyle w:val="Prrafodelista"/>
+      </w:pPr>
+      <w:r>
+        <w:t xml:space="preserve">Por </w:t>
+      </w:r>
+      <w:proofErr w:type="gramStart"/>
+      <w:r>
+        <w:t>ejemplo</w:t>
+      </w:r>
+      <w:proofErr w:type="gramEnd"/>
+      <w:r>
+        <w:t xml:space="preserve"> el texto “Resulta fundamental para una correcta toma de decisiones.” Podría ir en &lt;</w:t>
+      </w:r>
+      <w:proofErr w:type="spellStart"/>
+      <w:r>
+        <w:t>strong</w:t>
+      </w:r>
+      <w:proofErr w:type="spellEnd"/>
+      <w:r>
+        <w:t>&gt;</w:t>
       </w:r>
     </w:p>
     <w:p>
@@ -2896,7 +4608,23 @@
         </w:numPr>
       </w:pPr>
       <w:r>
-        <w:t>Las etiquetas de encabezado (&lt;h1&gt;,&lt;h2&gt;, etc..) ya vienen por defecto con estilo negrita y salto de línea por lo cual no haría falta usar &lt;br&gt;</w:t>
+        <w:t>Las etiquetas de encabezado (&lt;h1</w:t>
+      </w:r>
+      <w:proofErr w:type="gramStart"/>
+      <w:r>
+        <w:t>&gt;,&lt;</w:t>
+      </w:r>
+      <w:proofErr w:type="gramEnd"/>
+      <w:r>
+        <w:t>h2&gt;, etc..) ya vienen por defecto con estilo negrita y salto de línea por lo cual no haría falta usar &lt;</w:t>
+      </w:r>
+      <w:proofErr w:type="spellStart"/>
+      <w:r>
+        <w:t>br</w:t>
+      </w:r>
+      <w:proofErr w:type="spellEnd"/>
+      <w:r>
+        <w:t>&gt;</w:t>
       </w:r>
     </w:p>
     <w:p>
@@ -2966,21 +4694,42 @@
         </w:rPr>
         <w:t xml:space="preserve"> </w:t>
       </w:r>
-      <w:r>
-        <w:rPr>
-          <w:rFonts w:ascii="Segoe UI Emoji" w:hAnsi="Segoe UI Emoji" w:cs="Segoe UI Emoji"/>
-          <w:b/>
-          <w:bCs/>
-        </w:rPr>
-        <w:t>Eiriz Nicolas</w:t>
-      </w:r>
-    </w:p>
-    <w:p>
-      <w:pPr>
-        <w:rPr>
-          <w:rFonts w:ascii="Segoe UI Emoji" w:hAnsi="Segoe UI Emoji" w:cs="Segoe UI Emoji"/>
-        </w:rPr>
-      </w:pPr>
+      <w:proofErr w:type="spellStart"/>
+      <w:r>
+        <w:rPr>
+          <w:rFonts w:ascii="Segoe UI Emoji" w:hAnsi="Segoe UI Emoji" w:cs="Segoe UI Emoji"/>
+          <w:b/>
+          <w:bCs/>
+        </w:rPr>
+        <w:t>Eiriz</w:t>
+      </w:r>
+      <w:proofErr w:type="spellEnd"/>
+      <w:r>
+        <w:rPr>
+          <w:rFonts w:ascii="Segoe UI Emoji" w:hAnsi="Segoe UI Emoji" w:cs="Segoe UI Emoji"/>
+          <w:b/>
+          <w:bCs/>
+        </w:rPr>
+        <w:t xml:space="preserve"> </w:t>
+      </w:r>
+      <w:proofErr w:type="spellStart"/>
+      <w:r>
+        <w:rPr>
+          <w:rFonts w:ascii="Segoe UI Emoji" w:hAnsi="Segoe UI Emoji" w:cs="Segoe UI Emoji"/>
+          <w:b/>
+          <w:bCs/>
+        </w:rPr>
+        <w:t>Nicolas</w:t>
+      </w:r>
+      <w:proofErr w:type="spellEnd"/>
+    </w:p>
+    <w:p>
+      <w:pPr>
+        <w:rPr>
+          <w:rFonts w:ascii="Segoe UI Emoji" w:hAnsi="Segoe UI Emoji" w:cs="Segoe UI Emoji"/>
+        </w:rPr>
+      </w:pPr>
+      <w:proofErr w:type="gramStart"/>
       <w:r>
         <w:rPr>
           <w:rFonts w:ascii="Segoe UI Emoji" w:hAnsi="Segoe UI Emoji" w:cs="Segoe UI Emoji"/>
@@ -2988,7 +4737,11 @@
         <w:t>🎉</w:t>
       </w:r>
       <w:r>
-        <w:t xml:space="preserve">¡Felicitaciones por la entrega del Desafío 01! </w:t>
+        <w:t>¡</w:t>
+      </w:r>
+      <w:proofErr w:type="gramEnd"/>
+      <w:r>
+        <w:t xml:space="preserve">Felicitaciones por la entrega del Desafío 01! </w:t>
       </w:r>
       <w:r>
         <w:rPr>
@@ -3000,12 +4753,28 @@
     <w:p/>
     <w:p>
       <w:r>
-        <w:t>Primeramente, quería felicitarte por el trabajo que realizaste. El resultado renderizado es el solicitado. Destaco que respetaste el orden de aplicación de uso de etiquetas de encabezado.</w:t>
-      </w:r>
-    </w:p>
-    <w:p>
-      <w:r>
-        <w:t>El manejo de etiquetas semánticas de estructura es correcta y el manejo de textos también es correcto.</w:t>
+        <w:t xml:space="preserve">Primeramente, quería felicitarte por el trabajo que realizaste. El resultado </w:t>
+      </w:r>
+      <w:proofErr w:type="spellStart"/>
+      <w:r>
+        <w:t>renderizado</w:t>
+      </w:r>
+      <w:proofErr w:type="spellEnd"/>
+      <w:r>
+        <w:t xml:space="preserve"> es el solicitado. Destaco que respetaste el orden de aplicación de uso de etiquetas de encabezado.</w:t>
+      </w:r>
+    </w:p>
+    <w:p>
+      <w:r>
+        <w:t xml:space="preserve">El manejo de etiquetas semánticas de estructura es </w:t>
+      </w:r>
+      <w:proofErr w:type="gramStart"/>
+      <w:r>
+        <w:t>correcta</w:t>
+      </w:r>
+      <w:proofErr w:type="gramEnd"/>
+      <w:r>
+        <w:t xml:space="preserve"> y el manejo de textos también es correcto.</w:t>
       </w:r>
     </w:p>
     <w:p/>
@@ -3027,8 +4796,37 @@
           <w:numId w:val="2"/>
         </w:numPr>
       </w:pPr>
-      <w:r>
-        <w:t>Recordá cambiar el lenguaje a español &lt;html lang="es"&gt; porque esto le dice a los motores de búsqueda en que idioma esta tu sitio web.</w:t>
+      <w:proofErr w:type="spellStart"/>
+      <w:r>
+        <w:t>Recordá</w:t>
+      </w:r>
+      <w:proofErr w:type="spellEnd"/>
+      <w:r>
+        <w:t xml:space="preserve"> cambiar el lenguaje a español &lt;</w:t>
+      </w:r>
+      <w:proofErr w:type="spellStart"/>
+      <w:r>
+        <w:t>html</w:t>
+      </w:r>
+      <w:proofErr w:type="spellEnd"/>
+      <w:r>
+        <w:t xml:space="preserve"> </w:t>
+      </w:r>
+      <w:proofErr w:type="spellStart"/>
+      <w:r>
+        <w:t>lang</w:t>
+      </w:r>
+      <w:proofErr w:type="spellEnd"/>
+      <w:r>
+        <w:t xml:space="preserve">="es"&gt; porque esto </w:t>
+      </w:r>
+      <w:proofErr w:type="gramStart"/>
+      <w:r>
+        <w:t>le</w:t>
+      </w:r>
+      <w:proofErr w:type="gramEnd"/>
+      <w:r>
+        <w:t xml:space="preserve"> dice a los motores de búsqueda en que idioma esta tu sitio web.</w:t>
       </w:r>
     </w:p>
     <w:p>
@@ -3052,7 +4850,23 @@
       </w:r>
       <w:r>
         <w:tab/>
-        <w:t>Me parece perfecto que no hayas usado etiquetas &lt;strong&gt; para resaltar la primer letra de la lista de palabras FODA, ahí va mejor usando etiquetas &lt;b&gt; que resaltan en negrita pero no tienen valor semántico, es puramente visual, estético para el usuario que lee.</w:t>
+        <w:t>Me parece perfecto que no hayas usado etiquetas &lt;</w:t>
+      </w:r>
+      <w:proofErr w:type="spellStart"/>
+      <w:r>
+        <w:t>strong</w:t>
+      </w:r>
+      <w:proofErr w:type="spellEnd"/>
+      <w:r>
+        <w:t xml:space="preserve">&gt; para resaltar la </w:t>
+      </w:r>
+      <w:proofErr w:type="gramStart"/>
+      <w:r>
+        <w:t>primer letra</w:t>
+      </w:r>
+      <w:proofErr w:type="gramEnd"/>
+      <w:r>
+        <w:t xml:space="preserve"> de la lista de palabras FODA, ahí va mejor usando etiquetas &lt;b&gt; que resaltan en negrita pero no tienen valor semántico, es puramente visual, estético para el usuario que lee.</w:t>
       </w:r>
     </w:p>
     <w:p>
@@ -3106,21 +4920,32 @@
         </w:rPr>
         <w:t xml:space="preserve"> </w:t>
       </w:r>
-      <w:r>
-        <w:rPr>
-          <w:rFonts w:ascii="Segoe UI Emoji" w:hAnsi="Segoe UI Emoji" w:cs="Segoe UI Emoji"/>
-          <w:b/>
-          <w:bCs/>
-        </w:rPr>
-        <w:t>Martinelli Juan Bautista</w:t>
-      </w:r>
-    </w:p>
-    <w:p>
-      <w:pPr>
-        <w:rPr>
-          <w:rFonts w:ascii="Segoe UI Emoji" w:hAnsi="Segoe UI Emoji" w:cs="Segoe UI Emoji"/>
-        </w:rPr>
-      </w:pPr>
+      <w:proofErr w:type="spellStart"/>
+      <w:r>
+        <w:rPr>
+          <w:rFonts w:ascii="Segoe UI Emoji" w:hAnsi="Segoe UI Emoji" w:cs="Segoe UI Emoji"/>
+          <w:b/>
+          <w:bCs/>
+        </w:rPr>
+        <w:t>Martinelli</w:t>
+      </w:r>
+      <w:proofErr w:type="spellEnd"/>
+      <w:r>
+        <w:rPr>
+          <w:rFonts w:ascii="Segoe UI Emoji" w:hAnsi="Segoe UI Emoji" w:cs="Segoe UI Emoji"/>
+          <w:b/>
+          <w:bCs/>
+        </w:rPr>
+        <w:t xml:space="preserve"> Juan Bautista</w:t>
+      </w:r>
+    </w:p>
+    <w:p>
+      <w:pPr>
+        <w:rPr>
+          <w:rFonts w:ascii="Segoe UI Emoji" w:hAnsi="Segoe UI Emoji" w:cs="Segoe UI Emoji"/>
+        </w:rPr>
+      </w:pPr>
+      <w:proofErr w:type="gramStart"/>
       <w:r>
         <w:rPr>
           <w:rFonts w:ascii="Segoe UI Emoji" w:hAnsi="Segoe UI Emoji" w:cs="Segoe UI Emoji"/>
@@ -3128,7 +4953,11 @@
         <w:t>🎉</w:t>
       </w:r>
       <w:r>
-        <w:t xml:space="preserve">¡Felicitaciones por la entrega del Desafío 01! </w:t>
+        <w:t>¡</w:t>
+      </w:r>
+      <w:proofErr w:type="gramEnd"/>
+      <w:r>
+        <w:t xml:space="preserve">Felicitaciones por la entrega del Desafío 01! </w:t>
       </w:r>
       <w:r>
         <w:rPr>
@@ -3140,12 +4969,28 @@
     <w:p/>
     <w:p>
       <w:r>
-        <w:t>Primeramente, quería felicitarte por el trabajo que realizaste. El resultado renderizado es el solicitado. Destaco que respetaste el orden de aplicación de uso de etiquetas de encabezado.</w:t>
-      </w:r>
-    </w:p>
-    <w:p>
-      <w:r>
-        <w:t>El manejo de etiquetas semánticas de estructura es correcta y el manejo de textos también es correcto.</w:t>
+        <w:t xml:space="preserve">Primeramente, quería felicitarte por el trabajo que realizaste. El resultado </w:t>
+      </w:r>
+      <w:proofErr w:type="spellStart"/>
+      <w:r>
+        <w:t>renderizado</w:t>
+      </w:r>
+      <w:proofErr w:type="spellEnd"/>
+      <w:r>
+        <w:t xml:space="preserve"> es el solicitado. Destaco que respetaste el orden de aplicación de uso de etiquetas de encabezado.</w:t>
+      </w:r>
+    </w:p>
+    <w:p>
+      <w:r>
+        <w:t xml:space="preserve">El manejo de etiquetas semánticas de estructura es </w:t>
+      </w:r>
+      <w:proofErr w:type="gramStart"/>
+      <w:r>
+        <w:t>correcta</w:t>
+      </w:r>
+      <w:proofErr w:type="gramEnd"/>
+      <w:r>
+        <w:t xml:space="preserve"> y el manejo de textos también es correcto.</w:t>
       </w:r>
     </w:p>
     <w:p/>
@@ -3164,33 +5009,94 @@
         </w:numPr>
       </w:pPr>
       <w:r>
-        <w:t>Falto usar etiquetas con peso semántico &lt;strong&gt; y  &lt;em&gt; que resalten info que queres que el navegador tome como importantes en los resultados de búsqueda.</w:t>
-      </w:r>
-    </w:p>
-    <w:p>
-      <w:pPr>
-        <w:pStyle w:val="Prrafodelista"/>
-      </w:pPr>
-    </w:p>
-    <w:p>
-      <w:pPr>
-        <w:pStyle w:val="Prrafodelista"/>
-      </w:pPr>
-      <w:r>
-        <w:t>Por ejemplo el texto “Resulta fundamental para una correcta toma de decisiones.” Podría ir en &lt;strong&gt;</w:t>
-      </w:r>
-    </w:p>
-    <w:p>
-      <w:pPr>
-        <w:pStyle w:val="Prrafodelista"/>
-      </w:pPr>
-    </w:p>
-    <w:p>
-      <w:pPr>
-        <w:pStyle w:val="Prrafodelista"/>
-      </w:pPr>
-      <w:r>
-        <w:t>Los términos “planificar” e “improvisar” pueden ir con &lt;em&gt;.</w:t>
+        <w:t>Falto usar etiquetas con peso semántico &lt;</w:t>
+      </w:r>
+      <w:proofErr w:type="spellStart"/>
+      <w:r>
+        <w:t>strong</w:t>
+      </w:r>
+      <w:proofErr w:type="spellEnd"/>
+      <w:r>
+        <w:t xml:space="preserve">&gt; </w:t>
+      </w:r>
+      <w:proofErr w:type="gramStart"/>
+      <w:r>
+        <w:t>y  &lt;</w:t>
+      </w:r>
+      <w:proofErr w:type="spellStart"/>
+      <w:proofErr w:type="gramEnd"/>
+      <w:r>
+        <w:t>em</w:t>
+      </w:r>
+      <w:proofErr w:type="spellEnd"/>
+      <w:r>
+        <w:t xml:space="preserve">&gt; que resalten </w:t>
+      </w:r>
+      <w:proofErr w:type="spellStart"/>
+      <w:r>
+        <w:t>info</w:t>
+      </w:r>
+      <w:proofErr w:type="spellEnd"/>
+      <w:r>
+        <w:t xml:space="preserve"> que </w:t>
+      </w:r>
+      <w:proofErr w:type="spellStart"/>
+      <w:r>
+        <w:t>queres</w:t>
+      </w:r>
+      <w:proofErr w:type="spellEnd"/>
+      <w:r>
+        <w:t xml:space="preserve"> que el navegador tome como importantes en los resultados de búsqueda.</w:t>
+      </w:r>
+    </w:p>
+    <w:p>
+      <w:pPr>
+        <w:pStyle w:val="Prrafodelista"/>
+      </w:pPr>
+    </w:p>
+    <w:p>
+      <w:pPr>
+        <w:pStyle w:val="Prrafodelista"/>
+      </w:pPr>
+      <w:r>
+        <w:t xml:space="preserve">Por </w:t>
+      </w:r>
+      <w:proofErr w:type="gramStart"/>
+      <w:r>
+        <w:t>ejemplo</w:t>
+      </w:r>
+      <w:proofErr w:type="gramEnd"/>
+      <w:r>
+        <w:t xml:space="preserve"> el texto “Resulta fundamental para una correcta toma de decisiones.” Podría ir en &lt;</w:t>
+      </w:r>
+      <w:proofErr w:type="spellStart"/>
+      <w:r>
+        <w:t>strong</w:t>
+      </w:r>
+      <w:proofErr w:type="spellEnd"/>
+      <w:r>
+        <w:t>&gt;</w:t>
+      </w:r>
+    </w:p>
+    <w:p>
+      <w:pPr>
+        <w:pStyle w:val="Prrafodelista"/>
+      </w:pPr>
+    </w:p>
+    <w:p>
+      <w:pPr>
+        <w:pStyle w:val="Prrafodelista"/>
+      </w:pPr>
+      <w:r>
+        <w:t>Los términos “planificar” e “improvisar” pueden ir con &lt;</w:t>
+      </w:r>
+      <w:proofErr w:type="spellStart"/>
+      <w:r>
+        <w:t>em</w:t>
+      </w:r>
+      <w:proofErr w:type="spellEnd"/>
+      <w:r>
+        <w:t>&gt;.</w:t>
       </w:r>
     </w:p>
     <w:p>
@@ -3289,6 +5195,7 @@
           <w:rFonts w:ascii="Segoe UI Emoji" w:hAnsi="Segoe UI Emoji" w:cs="Segoe UI Emoji"/>
         </w:rPr>
       </w:pPr>
+      <w:proofErr w:type="gramStart"/>
       <w:r>
         <w:rPr>
           <w:rFonts w:ascii="Segoe UI Emoji" w:hAnsi="Segoe UI Emoji" w:cs="Segoe UI Emoji"/>
@@ -3296,7 +5203,11 @@
         <w:t>🎉</w:t>
       </w:r>
       <w:r>
-        <w:t xml:space="preserve">¡Felicitaciones por la entrega del Desafío 01! </w:t>
+        <w:t>¡</w:t>
+      </w:r>
+      <w:proofErr w:type="gramEnd"/>
+      <w:r>
+        <w:t xml:space="preserve">Felicitaciones por la entrega del Desafío 01! </w:t>
       </w:r>
       <w:r>
         <w:rPr>
@@ -3334,8 +5245,37 @@
           <w:numId w:val="2"/>
         </w:numPr>
       </w:pPr>
-      <w:r>
-        <w:t>Recordá cambiar el lenguaje a español &lt;html lang="es"&gt; porque esto le dice a los motores de búsqueda en que idioma esta tu sitio web.</w:t>
+      <w:proofErr w:type="spellStart"/>
+      <w:r>
+        <w:t>Recordá</w:t>
+      </w:r>
+      <w:proofErr w:type="spellEnd"/>
+      <w:r>
+        <w:t xml:space="preserve"> cambiar el lenguaje a español &lt;</w:t>
+      </w:r>
+      <w:proofErr w:type="spellStart"/>
+      <w:r>
+        <w:t>html</w:t>
+      </w:r>
+      <w:proofErr w:type="spellEnd"/>
+      <w:r>
+        <w:t xml:space="preserve"> </w:t>
+      </w:r>
+      <w:proofErr w:type="spellStart"/>
+      <w:r>
+        <w:t>lang</w:t>
+      </w:r>
+      <w:proofErr w:type="spellEnd"/>
+      <w:r>
+        <w:t xml:space="preserve">="es"&gt; porque esto </w:t>
+      </w:r>
+      <w:proofErr w:type="gramStart"/>
+      <w:r>
+        <w:t>le</w:t>
+      </w:r>
+      <w:proofErr w:type="gramEnd"/>
+      <w:r>
+        <w:t xml:space="preserve"> dice a los motores de búsqueda en que idioma esta tu sitio web.</w:t>
       </w:r>
     </w:p>
     <w:p>
@@ -3357,7 +5297,15 @@
         </w:numPr>
       </w:pPr>
       <w:r>
-        <w:t>Podes aplicar la etiqueta &lt;b&gt; a términos que solo queres resaltar con negrita visualmente sin darle valor semántico.</w:t>
+        <w:t xml:space="preserve">Podes aplicar la etiqueta &lt;b&gt; a términos que solo </w:t>
+      </w:r>
+      <w:proofErr w:type="spellStart"/>
+      <w:r>
+        <w:t>queres</w:t>
+      </w:r>
+      <w:proofErr w:type="spellEnd"/>
+      <w:r>
+        <w:t xml:space="preserve"> resaltar con negrita visualmente sin darle valor semántico.</w:t>
       </w:r>
     </w:p>
     <w:p>
@@ -3405,21 +5353,32 @@
         </w:rPr>
         <w:t xml:space="preserve"> </w:t>
       </w:r>
-      <w:r>
-        <w:rPr>
-          <w:rFonts w:ascii="Segoe UI Emoji" w:hAnsi="Segoe UI Emoji" w:cs="Segoe UI Emoji"/>
-          <w:b/>
-          <w:bCs/>
-        </w:rPr>
-        <w:t>Vegetti Gina</w:t>
-      </w:r>
-    </w:p>
-    <w:p>
-      <w:pPr>
-        <w:rPr>
-          <w:rFonts w:ascii="Segoe UI Emoji" w:hAnsi="Segoe UI Emoji" w:cs="Segoe UI Emoji"/>
-        </w:rPr>
-      </w:pPr>
+      <w:proofErr w:type="spellStart"/>
+      <w:r>
+        <w:rPr>
+          <w:rFonts w:ascii="Segoe UI Emoji" w:hAnsi="Segoe UI Emoji" w:cs="Segoe UI Emoji"/>
+          <w:b/>
+          <w:bCs/>
+        </w:rPr>
+        <w:t>Vegetti</w:t>
+      </w:r>
+      <w:proofErr w:type="spellEnd"/>
+      <w:r>
+        <w:rPr>
+          <w:rFonts w:ascii="Segoe UI Emoji" w:hAnsi="Segoe UI Emoji" w:cs="Segoe UI Emoji"/>
+          <w:b/>
+          <w:bCs/>
+        </w:rPr>
+        <w:t xml:space="preserve"> Gina</w:t>
+      </w:r>
+    </w:p>
+    <w:p>
+      <w:pPr>
+        <w:rPr>
+          <w:rFonts w:ascii="Segoe UI Emoji" w:hAnsi="Segoe UI Emoji" w:cs="Segoe UI Emoji"/>
+        </w:rPr>
+      </w:pPr>
+      <w:proofErr w:type="gramStart"/>
       <w:r>
         <w:rPr>
           <w:rFonts w:ascii="Segoe UI Emoji" w:hAnsi="Segoe UI Emoji" w:cs="Segoe UI Emoji"/>
@@ -3427,7 +5386,11 @@
         <w:t>🎉</w:t>
       </w:r>
       <w:r>
-        <w:t xml:space="preserve">¡Felicitaciones por la entrega del Desafío 01! </w:t>
+        <w:t>¡</w:t>
+      </w:r>
+      <w:proofErr w:type="gramEnd"/>
+      <w:r>
+        <w:t xml:space="preserve">Felicitaciones por la entrega del Desafío 01! </w:t>
       </w:r>
       <w:r>
         <w:rPr>
@@ -3464,8 +5427,37 @@
           <w:numId w:val="2"/>
         </w:numPr>
       </w:pPr>
-      <w:r>
-        <w:t>Recordá cambiar el lenguaje a español &lt;html lang="es"&gt; porque esto le dice a los motores de búsqueda en que idioma esta tu sitio web.</w:t>
+      <w:proofErr w:type="spellStart"/>
+      <w:r>
+        <w:t>Recordá</w:t>
+      </w:r>
+      <w:proofErr w:type="spellEnd"/>
+      <w:r>
+        <w:t xml:space="preserve"> cambiar el lenguaje a español &lt;</w:t>
+      </w:r>
+      <w:proofErr w:type="spellStart"/>
+      <w:r>
+        <w:t>html</w:t>
+      </w:r>
+      <w:proofErr w:type="spellEnd"/>
+      <w:r>
+        <w:t xml:space="preserve"> </w:t>
+      </w:r>
+      <w:proofErr w:type="spellStart"/>
+      <w:r>
+        <w:t>lang</w:t>
+      </w:r>
+      <w:proofErr w:type="spellEnd"/>
+      <w:r>
+        <w:t xml:space="preserve">="es"&gt; porque esto </w:t>
+      </w:r>
+      <w:proofErr w:type="gramStart"/>
+      <w:r>
+        <w:t>le</w:t>
+      </w:r>
+      <w:proofErr w:type="gramEnd"/>
+      <w:r>
+        <w:t xml:space="preserve"> dice a los motores de búsqueda en que idioma esta tu sitio web.</w:t>
       </w:r>
     </w:p>
     <w:p>
@@ -3487,10 +5479,23 @@
         </w:numPr>
       </w:pPr>
       <w:r>
-        <w:t>Podes aplicar la etiqueta &lt;b&gt; a términos que solo queres resaltar con negrita visualmente sin darle valor semántico.</w:t>
-      </w:r>
-      <w:r>
-        <w:t xml:space="preserve"> También podes usar &lt;i&gt; para poner en itálica sin valor semántico.</w:t>
+        <w:t xml:space="preserve">Podes aplicar la etiqueta &lt;b&gt; a términos que solo </w:t>
+      </w:r>
+      <w:proofErr w:type="spellStart"/>
+      <w:r>
+        <w:t>queres</w:t>
+      </w:r>
+      <w:proofErr w:type="spellEnd"/>
+      <w:r>
+        <w:t xml:space="preserve"> resaltar con negrita visualmente sin darle valor semántico. También </w:t>
+      </w:r>
+      <w:proofErr w:type="gramStart"/>
+      <w:r>
+        <w:t>podes</w:t>
+      </w:r>
+      <w:proofErr w:type="gramEnd"/>
+      <w:r>
+        <w:t xml:space="preserve"> usar &lt;i&gt; para poner en itálica sin valor semántico.</w:t>
       </w:r>
     </w:p>
     <w:p>
@@ -3511,8 +5516,53 @@
           <w:numId w:val="2"/>
         </w:numPr>
       </w:pPr>
-      <w:r>
-        <w:t>Recordá que podes usar &lt;strong&gt; cuando queres poner estilo negrita y darle valor semántico a un texto o palabra clave. También podes usar &lt;em&gt; para ponerle estilo itálica con valor semántico.</w:t>
+      <w:proofErr w:type="spellStart"/>
+      <w:r>
+        <w:t>Recordá</w:t>
+      </w:r>
+      <w:proofErr w:type="spellEnd"/>
+      <w:r>
+        <w:t xml:space="preserve"> que </w:t>
+      </w:r>
+      <w:proofErr w:type="gramStart"/>
+      <w:r>
+        <w:t>podes</w:t>
+      </w:r>
+      <w:proofErr w:type="gramEnd"/>
+      <w:r>
+        <w:t xml:space="preserve"> usar &lt;</w:t>
+      </w:r>
+      <w:proofErr w:type="spellStart"/>
+      <w:r>
+        <w:t>strong</w:t>
+      </w:r>
+      <w:proofErr w:type="spellEnd"/>
+      <w:r>
+        <w:t xml:space="preserve">&gt; cuando </w:t>
+      </w:r>
+      <w:proofErr w:type="spellStart"/>
+      <w:r>
+        <w:t>queres</w:t>
+      </w:r>
+      <w:proofErr w:type="spellEnd"/>
+      <w:r>
+        <w:t xml:space="preserve"> poner estilo negrita y darle valor semántico a un texto o palabra clave. También </w:t>
+      </w:r>
+      <w:proofErr w:type="gramStart"/>
+      <w:r>
+        <w:t>podes</w:t>
+      </w:r>
+      <w:proofErr w:type="gramEnd"/>
+      <w:r>
+        <w:t xml:space="preserve"> usar &lt;</w:t>
+      </w:r>
+      <w:proofErr w:type="spellStart"/>
+      <w:r>
+        <w:t>em</w:t>
+      </w:r>
+      <w:proofErr w:type="spellEnd"/>
+      <w:r>
+        <w:t>&gt; para ponerle estilo itálica con valor semántico.</w:t>
       </w:r>
     </w:p>
     <w:p>
@@ -3540,11 +5590,21 @@
         <w:t>Resulta fundamental para una correcta toma de decisiones.</w:t>
       </w:r>
       <w:r>
-        <w:t>” No es un subtitulo, ahí iría mejor contenido por &lt;</w:t>
-      </w:r>
+        <w:t xml:space="preserve">” No es un </w:t>
+      </w:r>
+      <w:proofErr w:type="spellStart"/>
+      <w:r>
+        <w:t>subtitulo</w:t>
+      </w:r>
+      <w:proofErr w:type="spellEnd"/>
+      <w:r>
+        <w:t>, ahí iría mejor contenido por &lt;</w:t>
+      </w:r>
+      <w:proofErr w:type="spellStart"/>
       <w:r>
         <w:t>strong</w:t>
       </w:r>
+      <w:proofErr w:type="spellEnd"/>
       <w:r>
         <w:t>&gt;</w:t>
       </w:r>
@@ -3591,21 +5651,32 @@
         </w:rPr>
         <w:t xml:space="preserve"> </w:t>
       </w:r>
-      <w:r>
-        <w:rPr>
-          <w:rFonts w:ascii="Segoe UI Emoji" w:hAnsi="Segoe UI Emoji" w:cs="Segoe UI Emoji"/>
-          <w:b/>
-          <w:bCs/>
-        </w:rPr>
-        <w:t>Teves Maximiliano</w:t>
-      </w:r>
-    </w:p>
-    <w:p>
-      <w:pPr>
-        <w:rPr>
-          <w:rFonts w:ascii="Segoe UI Emoji" w:hAnsi="Segoe UI Emoji" w:cs="Segoe UI Emoji"/>
-        </w:rPr>
-      </w:pPr>
+      <w:proofErr w:type="spellStart"/>
+      <w:r>
+        <w:rPr>
+          <w:rFonts w:ascii="Segoe UI Emoji" w:hAnsi="Segoe UI Emoji" w:cs="Segoe UI Emoji"/>
+          <w:b/>
+          <w:bCs/>
+        </w:rPr>
+        <w:t>Teves</w:t>
+      </w:r>
+      <w:proofErr w:type="spellEnd"/>
+      <w:r>
+        <w:rPr>
+          <w:rFonts w:ascii="Segoe UI Emoji" w:hAnsi="Segoe UI Emoji" w:cs="Segoe UI Emoji"/>
+          <w:b/>
+          <w:bCs/>
+        </w:rPr>
+        <w:t xml:space="preserve"> Maximiliano</w:t>
+      </w:r>
+    </w:p>
+    <w:p>
+      <w:pPr>
+        <w:rPr>
+          <w:rFonts w:ascii="Segoe UI Emoji" w:hAnsi="Segoe UI Emoji" w:cs="Segoe UI Emoji"/>
+        </w:rPr>
+      </w:pPr>
+      <w:proofErr w:type="gramStart"/>
       <w:r>
         <w:rPr>
           <w:rFonts w:ascii="Segoe UI Emoji" w:hAnsi="Segoe UI Emoji" w:cs="Segoe UI Emoji"/>
@@ -3613,7 +5684,11 @@
         <w:t>🎉</w:t>
       </w:r>
       <w:r>
-        <w:t xml:space="preserve">¡Felicitaciones por la entrega del Desafío 01! </w:t>
+        <w:t>¡</w:t>
+      </w:r>
+      <w:proofErr w:type="gramEnd"/>
+      <w:r>
+        <w:t xml:space="preserve">Felicitaciones por la entrega del Desafío 01! </w:t>
       </w:r>
       <w:r>
         <w:rPr>
@@ -3651,8 +5726,37 @@
           <w:numId w:val="2"/>
         </w:numPr>
       </w:pPr>
-      <w:r>
-        <w:t>Recordá cambiar el lenguaje a español &lt;html lang="es"&gt; porque esto le dice a los motores de búsqueda en que idioma esta tu sitio web.</w:t>
+      <w:proofErr w:type="spellStart"/>
+      <w:r>
+        <w:t>Recordá</w:t>
+      </w:r>
+      <w:proofErr w:type="spellEnd"/>
+      <w:r>
+        <w:t xml:space="preserve"> cambiar el lenguaje a español &lt;</w:t>
+      </w:r>
+      <w:proofErr w:type="spellStart"/>
+      <w:r>
+        <w:t>html</w:t>
+      </w:r>
+      <w:proofErr w:type="spellEnd"/>
+      <w:r>
+        <w:t xml:space="preserve"> </w:t>
+      </w:r>
+      <w:proofErr w:type="spellStart"/>
+      <w:r>
+        <w:t>lang</w:t>
+      </w:r>
+      <w:proofErr w:type="spellEnd"/>
+      <w:r>
+        <w:t xml:space="preserve">="es"&gt; porque esto </w:t>
+      </w:r>
+      <w:proofErr w:type="gramStart"/>
+      <w:r>
+        <w:t>le</w:t>
+      </w:r>
+      <w:proofErr w:type="gramEnd"/>
+      <w:r>
+        <w:t xml:space="preserve"> dice a los motores de búsqueda en que idioma esta tu sitio web.</w:t>
       </w:r>
     </w:p>
     <w:p>
@@ -3674,20 +5778,52 @@
         </w:numPr>
       </w:pPr>
       <w:r>
-        <w:t>Cuidado con el uso excesivo de etiquetas &lt;strong&gt; ya que si todo en nuestro documento es importante al final nada lo es.</w:t>
-      </w:r>
-    </w:p>
-    <w:p>
-      <w:pPr>
-        <w:pStyle w:val="Prrafodelista"/>
-      </w:pPr>
-    </w:p>
-    <w:p>
-      <w:pPr>
-        <w:pStyle w:val="Prrafodelista"/>
-      </w:pPr>
-      <w:r>
-        <w:t>Por ejemplo, en la parte del significado del término FODA que la primer letra del item que va en negrita podes utilizar en lugar de &lt;strong&gt; la etiqueta &lt;b&gt; que pone en negrita pero sin valor semántico (</w:t>
+        <w:t>Cuidado con el uso excesivo de etiquetas &lt;</w:t>
+      </w:r>
+      <w:proofErr w:type="spellStart"/>
+      <w:r>
+        <w:t>strong</w:t>
+      </w:r>
+      <w:proofErr w:type="spellEnd"/>
+      <w:r>
+        <w:t>&gt; ya que si todo en nuestro documento es importante al final nada lo es.</w:t>
+      </w:r>
+    </w:p>
+    <w:p>
+      <w:pPr>
+        <w:pStyle w:val="Prrafodelista"/>
+      </w:pPr>
+    </w:p>
+    <w:p>
+      <w:pPr>
+        <w:pStyle w:val="Prrafodelista"/>
+      </w:pPr>
+      <w:r>
+        <w:t xml:space="preserve">Por ejemplo, en la parte del significado del término FODA que la </w:t>
+      </w:r>
+      <w:proofErr w:type="gramStart"/>
+      <w:r>
+        <w:t>primer letra</w:t>
+      </w:r>
+      <w:proofErr w:type="gramEnd"/>
+      <w:r>
+        <w:t xml:space="preserve"> del </w:t>
+      </w:r>
+      <w:proofErr w:type="spellStart"/>
+      <w:r>
+        <w:t>item</w:t>
+      </w:r>
+      <w:proofErr w:type="spellEnd"/>
+      <w:r>
+        <w:t xml:space="preserve"> que va en negrita podes utilizar en lugar de &lt;</w:t>
+      </w:r>
+      <w:proofErr w:type="spellStart"/>
+      <w:r>
+        <w:t>strong</w:t>
+      </w:r>
+      <w:proofErr w:type="spellEnd"/>
+      <w:r>
+        <w:t>&gt; la etiqueta &lt;b&gt; que pone en negrita pero sin valor semántico (</w:t>
       </w:r>
       <w:r>
         <w:rPr>
@@ -3752,21 +5888,42 @@
         </w:rPr>
         <w:t xml:space="preserve"> </w:t>
       </w:r>
-      <w:r>
-        <w:rPr>
-          <w:rFonts w:ascii="Segoe UI Emoji" w:hAnsi="Segoe UI Emoji" w:cs="Segoe UI Emoji"/>
-          <w:b/>
-          <w:bCs/>
-        </w:rPr>
-        <w:t>Gonzalez Sindy</w:t>
-      </w:r>
-    </w:p>
-    <w:p>
-      <w:pPr>
-        <w:rPr>
-          <w:rFonts w:ascii="Segoe UI Emoji" w:hAnsi="Segoe UI Emoji" w:cs="Segoe UI Emoji"/>
-        </w:rPr>
-      </w:pPr>
+      <w:proofErr w:type="spellStart"/>
+      <w:r>
+        <w:rPr>
+          <w:rFonts w:ascii="Segoe UI Emoji" w:hAnsi="Segoe UI Emoji" w:cs="Segoe UI Emoji"/>
+          <w:b/>
+          <w:bCs/>
+        </w:rPr>
+        <w:t>Gonzalez</w:t>
+      </w:r>
+      <w:proofErr w:type="spellEnd"/>
+      <w:r>
+        <w:rPr>
+          <w:rFonts w:ascii="Segoe UI Emoji" w:hAnsi="Segoe UI Emoji" w:cs="Segoe UI Emoji"/>
+          <w:b/>
+          <w:bCs/>
+        </w:rPr>
+        <w:t xml:space="preserve"> </w:t>
+      </w:r>
+      <w:proofErr w:type="spellStart"/>
+      <w:r>
+        <w:rPr>
+          <w:rFonts w:ascii="Segoe UI Emoji" w:hAnsi="Segoe UI Emoji" w:cs="Segoe UI Emoji"/>
+          <w:b/>
+          <w:bCs/>
+        </w:rPr>
+        <w:t>Sindy</w:t>
+      </w:r>
+      <w:proofErr w:type="spellEnd"/>
+    </w:p>
+    <w:p>
+      <w:pPr>
+        <w:rPr>
+          <w:rFonts w:ascii="Segoe UI Emoji" w:hAnsi="Segoe UI Emoji" w:cs="Segoe UI Emoji"/>
+        </w:rPr>
+      </w:pPr>
+      <w:proofErr w:type="gramStart"/>
       <w:r>
         <w:rPr>
           <w:rFonts w:ascii="Segoe UI Emoji" w:hAnsi="Segoe UI Emoji" w:cs="Segoe UI Emoji"/>
@@ -3774,7 +5931,11 @@
         <w:t>🎉</w:t>
       </w:r>
       <w:r>
-        <w:t xml:space="preserve">¡Felicitaciones por la entrega del Desafío 01! </w:t>
+        <w:t>¡</w:t>
+      </w:r>
+      <w:proofErr w:type="gramEnd"/>
+      <w:r>
+        <w:t xml:space="preserve">Felicitaciones por la entrega del Desafío 01! </w:t>
       </w:r>
       <w:r>
         <w:rPr>
@@ -3811,8 +5972,37 @@
           <w:numId w:val="2"/>
         </w:numPr>
       </w:pPr>
-      <w:r>
-        <w:t>Recordá cambiar el lenguaje a español &lt;html lang="es"&gt; porque esto le dice a los motores de búsqueda en que idioma esta tu sitio web.</w:t>
+      <w:proofErr w:type="spellStart"/>
+      <w:r>
+        <w:t>Recordá</w:t>
+      </w:r>
+      <w:proofErr w:type="spellEnd"/>
+      <w:r>
+        <w:t xml:space="preserve"> cambiar el lenguaje a español &lt;</w:t>
+      </w:r>
+      <w:proofErr w:type="spellStart"/>
+      <w:r>
+        <w:t>html</w:t>
+      </w:r>
+      <w:proofErr w:type="spellEnd"/>
+      <w:r>
+        <w:t xml:space="preserve"> </w:t>
+      </w:r>
+      <w:proofErr w:type="spellStart"/>
+      <w:r>
+        <w:t>lang</w:t>
+      </w:r>
+      <w:proofErr w:type="spellEnd"/>
+      <w:r>
+        <w:t xml:space="preserve">="es"&gt; porque esto </w:t>
+      </w:r>
+      <w:proofErr w:type="gramStart"/>
+      <w:r>
+        <w:t>le</w:t>
+      </w:r>
+      <w:proofErr w:type="gramEnd"/>
+      <w:r>
+        <w:t xml:space="preserve"> dice a los motores de búsqueda en que idioma esta tu sitio web.</w:t>
       </w:r>
     </w:p>
     <w:p>
@@ -3838,13 +6028,37 @@
         <w:t>C</w:t>
       </w:r>
       <w:r>
-        <w:t>onviene usar etiquetas &lt;strong&gt; cuando queremos que el navegador tome como importante información o palabras que interpretamos claves del contenido de nuestra página, por ejemplo el texto “</w:t>
+        <w:t>onviene usar etiquetas &lt;</w:t>
+      </w:r>
+      <w:proofErr w:type="spellStart"/>
+      <w:r>
+        <w:t>strong</w:t>
+      </w:r>
+      <w:proofErr w:type="spellEnd"/>
+      <w:r>
+        <w:t xml:space="preserve">&gt; cuando queremos que el navegador tome como importante información o palabras que interpretamos claves del contenido de nuestra página, por </w:t>
+      </w:r>
+      <w:proofErr w:type="gramStart"/>
+      <w:r>
+        <w:t>ejemplo</w:t>
+      </w:r>
+      <w:proofErr w:type="gramEnd"/>
+      <w:r>
+        <w:t xml:space="preserve"> el texto “</w:t>
       </w:r>
       <w:r>
         <w:t>Resulta fundamental para una correcta toma de decisiones.</w:t>
       </w:r>
       <w:r>
-        <w:t xml:space="preserve">” Puede estar contenido en &lt;strong&gt; </w:t>
+        <w:t>” Puede estar contenido en &lt;</w:t>
+      </w:r>
+      <w:proofErr w:type="spellStart"/>
+      <w:r>
+        <w:t>strong</w:t>
+      </w:r>
+      <w:proofErr w:type="spellEnd"/>
+      <w:r>
+        <w:t xml:space="preserve">&gt; </w:t>
       </w:r>
     </w:p>
     <w:p>
@@ -3891,23 +6105,16 @@
           <w:b/>
           <w:bCs/>
         </w:rPr>
-        <w:t xml:space="preserve"> </w:t>
-      </w:r>
-      <w:r>
-        <w:rPr>
-          <w:rFonts w:ascii="Segoe UI Emoji" w:hAnsi="Segoe UI Emoji" w:cs="Segoe UI Emoji"/>
-          <w:b/>
-          <w:bCs/>
-        </w:rPr>
-        <w:t>De Oliveira Mariana</w:t>
-      </w:r>
-    </w:p>
-    <w:p>
-      <w:pPr>
-        <w:rPr>
-          <w:rFonts w:ascii="Segoe UI Emoji" w:hAnsi="Segoe UI Emoji" w:cs="Segoe UI Emoji"/>
-        </w:rPr>
-      </w:pPr>
+        <w:t xml:space="preserve"> De Oliveira Mariana</w:t>
+      </w:r>
+    </w:p>
+    <w:p>
+      <w:pPr>
+        <w:rPr>
+          <w:rFonts w:ascii="Segoe UI Emoji" w:hAnsi="Segoe UI Emoji" w:cs="Segoe UI Emoji"/>
+        </w:rPr>
+      </w:pPr>
+      <w:proofErr w:type="gramStart"/>
       <w:r>
         <w:rPr>
           <w:rFonts w:ascii="Segoe UI Emoji" w:hAnsi="Segoe UI Emoji" w:cs="Segoe UI Emoji"/>
@@ -3915,7 +6122,11 @@
         <w:t>🎉</w:t>
       </w:r>
       <w:r>
-        <w:t xml:space="preserve">¡Felicitaciones por la entrega del Desafío 01! </w:t>
+        <w:t>¡</w:t>
+      </w:r>
+      <w:proofErr w:type="gramEnd"/>
+      <w:r>
+        <w:t xml:space="preserve">Felicitaciones por la entrega del Desafío 01! </w:t>
       </w:r>
       <w:r>
         <w:rPr>
@@ -3927,13 +6138,26 @@
     <w:p/>
     <w:p>
       <w:r>
-        <w:t>Primeramente, quería felicitarte por el trabajo que realizaste.</w:t>
-      </w:r>
-      <w:r>
-        <w:t xml:space="preserve"> El resultado renderizado no es una copia exacta de la imagen de referencia</w:t>
-      </w:r>
-      <w:r>
-        <w:t xml:space="preserve"> como se solicito en el enunciado,</w:t>
+        <w:t xml:space="preserve">Primeramente, quería felicitarte por el trabajo que realizaste. El resultado </w:t>
+      </w:r>
+      <w:proofErr w:type="spellStart"/>
+      <w:r>
+        <w:t>renderizado</w:t>
+      </w:r>
+      <w:proofErr w:type="spellEnd"/>
+      <w:r>
+        <w:t xml:space="preserve"> no es una copia exacta de la imagen de referencia</w:t>
+      </w:r>
+      <w:r>
+        <w:t xml:space="preserve"> como se </w:t>
+      </w:r>
+      <w:proofErr w:type="spellStart"/>
+      <w:r>
+        <w:t>solicito</w:t>
+      </w:r>
+      <w:proofErr w:type="spellEnd"/>
+      <w:r>
+        <w:t xml:space="preserve"> en el enunciado,</w:t>
       </w:r>
       <w:r>
         <w:t xml:space="preserve"> pero la estructura del documento es correcta, manejaste muy bien etiquetas semánticas.</w:t>
@@ -3992,21 +6216,32 @@
         </w:rPr>
         <w:t xml:space="preserve"> </w:t>
       </w:r>
-      <w:r>
-        <w:rPr>
-          <w:rFonts w:ascii="Segoe UI Emoji" w:hAnsi="Segoe UI Emoji" w:cs="Segoe UI Emoji"/>
-          <w:b/>
-          <w:bCs/>
-        </w:rPr>
-        <w:t>Rodriguez David</w:t>
-      </w:r>
-    </w:p>
-    <w:p>
-      <w:pPr>
-        <w:rPr>
-          <w:rFonts w:ascii="Segoe UI Emoji" w:hAnsi="Segoe UI Emoji" w:cs="Segoe UI Emoji"/>
-        </w:rPr>
-      </w:pPr>
+      <w:proofErr w:type="spellStart"/>
+      <w:r>
+        <w:rPr>
+          <w:rFonts w:ascii="Segoe UI Emoji" w:hAnsi="Segoe UI Emoji" w:cs="Segoe UI Emoji"/>
+          <w:b/>
+          <w:bCs/>
+        </w:rPr>
+        <w:t>Rodriguez</w:t>
+      </w:r>
+      <w:proofErr w:type="spellEnd"/>
+      <w:r>
+        <w:rPr>
+          <w:rFonts w:ascii="Segoe UI Emoji" w:hAnsi="Segoe UI Emoji" w:cs="Segoe UI Emoji"/>
+          <w:b/>
+          <w:bCs/>
+        </w:rPr>
+        <w:t xml:space="preserve"> David</w:t>
+      </w:r>
+    </w:p>
+    <w:p>
+      <w:pPr>
+        <w:rPr>
+          <w:rFonts w:ascii="Segoe UI Emoji" w:hAnsi="Segoe UI Emoji" w:cs="Segoe UI Emoji"/>
+        </w:rPr>
+      </w:pPr>
+      <w:proofErr w:type="gramStart"/>
       <w:r>
         <w:rPr>
           <w:rFonts w:ascii="Segoe UI Emoji" w:hAnsi="Segoe UI Emoji" w:cs="Segoe UI Emoji"/>
@@ -4014,7 +6249,11 @@
         <w:t>🎉</w:t>
       </w:r>
       <w:r>
-        <w:t xml:space="preserve">¡Felicitaciones por la entrega del Desafío 01! </w:t>
+        <w:t>¡</w:t>
+      </w:r>
+      <w:proofErr w:type="gramEnd"/>
+      <w:r>
+        <w:t xml:space="preserve">Felicitaciones por la entrega del Desafío 01! </w:t>
       </w:r>
       <w:r>
         <w:rPr>
@@ -4051,11 +6290,37 @@
           <w:numId w:val="2"/>
         </w:numPr>
       </w:pPr>
-      <w:r>
-        <w:t>Recordá cambiar el lenguaje a español &lt;html lang="es"&gt; porque esto le dice a los motores de búsqueda en que idioma esta tu sitio web</w:t>
-      </w:r>
-      <w:r>
-        <w:t>.</w:t>
+      <w:proofErr w:type="spellStart"/>
+      <w:r>
+        <w:t>Recordá</w:t>
+      </w:r>
+      <w:proofErr w:type="spellEnd"/>
+      <w:r>
+        <w:t xml:space="preserve"> cambiar el lenguaje a español &lt;</w:t>
+      </w:r>
+      <w:proofErr w:type="spellStart"/>
+      <w:r>
+        <w:t>html</w:t>
+      </w:r>
+      <w:proofErr w:type="spellEnd"/>
+      <w:r>
+        <w:t xml:space="preserve"> </w:t>
+      </w:r>
+      <w:proofErr w:type="spellStart"/>
+      <w:r>
+        <w:t>lang</w:t>
+      </w:r>
+      <w:proofErr w:type="spellEnd"/>
+      <w:r>
+        <w:t xml:space="preserve">="es"&gt; porque esto </w:t>
+      </w:r>
+      <w:proofErr w:type="gramStart"/>
+      <w:r>
+        <w:t>le</w:t>
+      </w:r>
+      <w:proofErr w:type="gramEnd"/>
+      <w:r>
+        <w:t xml:space="preserve"> dice a los motores de búsqueda en que idioma esta tu sitio web.</w:t>
       </w:r>
     </w:p>
     <w:p>
@@ -4076,8 +6341,53 @@
           <w:numId w:val="2"/>
         </w:numPr>
       </w:pPr>
-      <w:r>
-        <w:t>Recordá que podes usar &lt;strong&gt; cuando queres poner estilo negrita y darle valor semántico a un texto o palabra clave. También podes usar &lt;em&gt; para ponerle estilo itálica con valor semántico.</w:t>
+      <w:proofErr w:type="spellStart"/>
+      <w:r>
+        <w:t>Recordá</w:t>
+      </w:r>
+      <w:proofErr w:type="spellEnd"/>
+      <w:r>
+        <w:t xml:space="preserve"> que </w:t>
+      </w:r>
+      <w:proofErr w:type="gramStart"/>
+      <w:r>
+        <w:t>podes</w:t>
+      </w:r>
+      <w:proofErr w:type="gramEnd"/>
+      <w:r>
+        <w:t xml:space="preserve"> usar &lt;</w:t>
+      </w:r>
+      <w:proofErr w:type="spellStart"/>
+      <w:r>
+        <w:t>strong</w:t>
+      </w:r>
+      <w:proofErr w:type="spellEnd"/>
+      <w:r>
+        <w:t xml:space="preserve">&gt; cuando </w:t>
+      </w:r>
+      <w:proofErr w:type="spellStart"/>
+      <w:r>
+        <w:t>queres</w:t>
+      </w:r>
+      <w:proofErr w:type="spellEnd"/>
+      <w:r>
+        <w:t xml:space="preserve"> poner estilo negrita y darle valor semántico a un texto o palabra clave. También </w:t>
+      </w:r>
+      <w:proofErr w:type="gramStart"/>
+      <w:r>
+        <w:t>podes</w:t>
+      </w:r>
+      <w:proofErr w:type="gramEnd"/>
+      <w:r>
+        <w:t xml:space="preserve"> usar &lt;</w:t>
+      </w:r>
+      <w:proofErr w:type="spellStart"/>
+      <w:r>
+        <w:t>em</w:t>
+      </w:r>
+      <w:proofErr w:type="spellEnd"/>
+      <w:r>
+        <w:t>&gt; para ponerle estilo itálica con valor semántico.</w:t>
       </w:r>
     </w:p>
     <w:p>
@@ -4103,6 +6413,555 @@
         <w:t>10</w:t>
       </w:r>
     </w:p>
+    <w:p>
+      <w:pPr>
+        <w:pBdr>
+          <w:bottom w:val="single" w:sz="6" w:space="1" w:color="auto"/>
+        </w:pBdr>
+      </w:pPr>
+    </w:p>
+    <w:p>
+      <w:pPr>
+        <w:rPr>
+          <w:rFonts w:ascii="Segoe UI Emoji" w:hAnsi="Segoe UI Emoji" w:cs="Segoe UI Emoji"/>
+          <w:b/>
+          <w:bCs/>
+        </w:rPr>
+      </w:pPr>
+      <w:r>
+        <w:rPr>
+          <w:rFonts w:ascii="Segoe UI Emoji" w:hAnsi="Segoe UI Emoji" w:cs="Segoe UI Emoji"/>
+          <w:b/>
+          <w:bCs/>
+        </w:rPr>
+        <w:t xml:space="preserve"> </w:t>
+      </w:r>
+      <w:proofErr w:type="spellStart"/>
+      <w:r>
+        <w:rPr>
+          <w:rFonts w:ascii="Segoe UI Emoji" w:hAnsi="Segoe UI Emoji" w:cs="Segoe UI Emoji"/>
+          <w:b/>
+          <w:bCs/>
+        </w:rPr>
+        <w:t>Giuli</w:t>
+      </w:r>
+      <w:proofErr w:type="spellEnd"/>
+      <w:r>
+        <w:rPr>
+          <w:rFonts w:ascii="Segoe UI Emoji" w:hAnsi="Segoe UI Emoji" w:cs="Segoe UI Emoji"/>
+          <w:b/>
+          <w:bCs/>
+        </w:rPr>
+        <w:t xml:space="preserve"> </w:t>
+      </w:r>
+      <w:proofErr w:type="spellStart"/>
+      <w:r>
+        <w:rPr>
+          <w:rFonts w:ascii="Segoe UI Emoji" w:hAnsi="Segoe UI Emoji" w:cs="Segoe UI Emoji"/>
+          <w:b/>
+          <w:bCs/>
+        </w:rPr>
+        <w:t>Agustin</w:t>
+      </w:r>
+      <w:proofErr w:type="spellEnd"/>
+    </w:p>
+    <w:p>
+      <w:pPr>
+        <w:rPr>
+          <w:rFonts w:ascii="Segoe UI Emoji" w:hAnsi="Segoe UI Emoji" w:cs="Segoe UI Emoji"/>
+        </w:rPr>
+      </w:pPr>
+      <w:proofErr w:type="gramStart"/>
+      <w:r>
+        <w:rPr>
+          <w:rFonts w:ascii="Segoe UI Emoji" w:hAnsi="Segoe UI Emoji" w:cs="Segoe UI Emoji"/>
+        </w:rPr>
+        <w:t>🎉</w:t>
+      </w:r>
+      <w:r>
+        <w:t>¡</w:t>
+      </w:r>
+      <w:proofErr w:type="gramEnd"/>
+      <w:r>
+        <w:t xml:space="preserve">Felicitaciones por la entrega del Desafío 01! </w:t>
+      </w:r>
+      <w:r>
+        <w:rPr>
+          <w:rFonts w:ascii="Segoe UI Emoji" w:hAnsi="Segoe UI Emoji" w:cs="Segoe UI Emoji"/>
+        </w:rPr>
+        <w:t>🎉</w:t>
+      </w:r>
+    </w:p>
+    <w:p/>
+    <w:p>
+      <w:r>
+        <w:t>Primeramente, quería felicitarte por el trabajo que realizaste. Destaco el correcto manejo de etiquetas semánticas de estructura.</w:t>
+      </w:r>
+    </w:p>
+    <w:p/>
+    <w:p>
+      <w:r>
+        <w:t>Aplicaste correctamente el orden de las etiquetas de encabezado y usaste bien listas desordenadas.</w:t>
+      </w:r>
+    </w:p>
+    <w:p/>
+    <w:p>
+      <w:r>
+        <w:t>Observaciones a tu trabajo son:</w:t>
+      </w:r>
+    </w:p>
+    <w:p/>
+    <w:p/>
+    <w:p>
+      <w:pPr>
+        <w:pStyle w:val="Prrafodelista"/>
+        <w:numPr>
+          <w:ilvl w:val="0"/>
+          <w:numId w:val="2"/>
+        </w:numPr>
+      </w:pPr>
+      <w:proofErr w:type="spellStart"/>
+      <w:r>
+        <w:t>Recordá</w:t>
+      </w:r>
+      <w:proofErr w:type="spellEnd"/>
+      <w:r>
+        <w:t xml:space="preserve"> cambiar el lenguaje a español &lt;</w:t>
+      </w:r>
+      <w:proofErr w:type="spellStart"/>
+      <w:r>
+        <w:t>html</w:t>
+      </w:r>
+      <w:proofErr w:type="spellEnd"/>
+      <w:r>
+        <w:t xml:space="preserve"> </w:t>
+      </w:r>
+      <w:proofErr w:type="spellStart"/>
+      <w:r>
+        <w:t>lang</w:t>
+      </w:r>
+      <w:proofErr w:type="spellEnd"/>
+      <w:r>
+        <w:t xml:space="preserve">="es"&gt; porque esto </w:t>
+      </w:r>
+      <w:proofErr w:type="gramStart"/>
+      <w:r>
+        <w:t>le</w:t>
+      </w:r>
+      <w:proofErr w:type="gramEnd"/>
+      <w:r>
+        <w:t xml:space="preserve"> dice a los motores de búsqueda en que idioma esta tu sitio web.</w:t>
+      </w:r>
+    </w:p>
+    <w:p>
+      <w:pPr>
+        <w:pStyle w:val="Prrafodelista"/>
+      </w:pPr>
+    </w:p>
+    <w:p>
+      <w:pPr>
+        <w:pStyle w:val="Prrafodelista"/>
+      </w:pPr>
+    </w:p>
+    <w:p>
+      <w:pPr>
+        <w:pStyle w:val="Prrafodelista"/>
+        <w:numPr>
+          <w:ilvl w:val="0"/>
+          <w:numId w:val="1"/>
+        </w:numPr>
+      </w:pPr>
+      <w:r>
+        <w:t>Cuidado con el uso excesivo de etiquetas &lt;</w:t>
+      </w:r>
+      <w:proofErr w:type="spellStart"/>
+      <w:r>
+        <w:t>strong</w:t>
+      </w:r>
+      <w:proofErr w:type="spellEnd"/>
+      <w:r>
+        <w:t>&gt; ya que si todo en nuestro documento es importante al final nada lo es.</w:t>
+      </w:r>
+    </w:p>
+    <w:p>
+      <w:pPr>
+        <w:pStyle w:val="Prrafodelista"/>
+      </w:pPr>
+    </w:p>
+    <w:p>
+      <w:pPr>
+        <w:pStyle w:val="Prrafodelista"/>
+      </w:pPr>
+      <w:r>
+        <w:t xml:space="preserve">Por ejemplo, en la parte del significado del término FODA que la </w:t>
+      </w:r>
+      <w:proofErr w:type="gramStart"/>
+      <w:r>
+        <w:t>primer letra</w:t>
+      </w:r>
+      <w:proofErr w:type="gramEnd"/>
+      <w:r>
+        <w:t xml:space="preserve"> del </w:t>
+      </w:r>
+      <w:proofErr w:type="spellStart"/>
+      <w:r>
+        <w:t>item</w:t>
+      </w:r>
+      <w:proofErr w:type="spellEnd"/>
+      <w:r>
+        <w:t xml:space="preserve"> que va en negrita podes utilizar en lugar de &lt;</w:t>
+      </w:r>
+      <w:proofErr w:type="spellStart"/>
+      <w:r>
+        <w:t>strong</w:t>
+      </w:r>
+      <w:proofErr w:type="spellEnd"/>
+      <w:r>
+        <w:t>&gt; la etiqueta &lt;b&gt; que pone en negrita pero sin valor semántico (</w:t>
+      </w:r>
+      <w:r>
+        <w:rPr>
+          <w:b/>
+          <w:bCs/>
+        </w:rPr>
+        <w:t>F</w:t>
+      </w:r>
+      <w:r>
+        <w:t xml:space="preserve">ortalezas, </w:t>
+      </w:r>
+      <w:r>
+        <w:rPr>
+          <w:b/>
+          <w:bCs/>
+        </w:rPr>
+        <w:t>O</w:t>
+      </w:r>
+      <w:r>
+        <w:t>bjetivos, etc..).</w:t>
+      </w:r>
+    </w:p>
+    <w:p>
+      <w:pPr>
+        <w:pStyle w:val="Prrafodelista"/>
+      </w:pPr>
+    </w:p>
+    <w:p>
+      <w:pPr>
+        <w:pStyle w:val="Prrafodelista"/>
+      </w:pPr>
+    </w:p>
+    <w:p>
+      <w:pPr>
+        <w:pStyle w:val="Prrafodelista"/>
+        <w:numPr>
+          <w:ilvl w:val="0"/>
+          <w:numId w:val="2"/>
+        </w:numPr>
+      </w:pPr>
+      <w:r>
+        <w:t xml:space="preserve">Falto resaltar con </w:t>
+      </w:r>
+      <w:proofErr w:type="gramStart"/>
+      <w:r>
+        <w:t>itálica(</w:t>
+      </w:r>
+      <w:proofErr w:type="gramEnd"/>
+      <w:r>
+        <w:rPr>
+          <w:i/>
+        </w:rPr>
+        <w:t>inclinado a derecha</w:t>
+      </w:r>
+      <w:r>
+        <w:t>) palabras del texto, esto lo podes realizar con las etiquetas &lt;</w:t>
+      </w:r>
+      <w:proofErr w:type="spellStart"/>
+      <w:r>
+        <w:t>em</w:t>
+      </w:r>
+      <w:proofErr w:type="spellEnd"/>
+      <w:r>
+        <w:t>&gt; e &lt;i&gt;, la primera tiene valor semántico la segunda no tiene y se usaría más para la visual del lector.</w:t>
+      </w:r>
+    </w:p>
+    <w:p>
+      <w:pPr>
+        <w:pStyle w:val="Prrafodelista"/>
+      </w:pPr>
+    </w:p>
+    <w:p/>
+    <w:p>
+      <w:pPr>
+        <w:pStyle w:val="Prrafodelista"/>
+      </w:pPr>
+    </w:p>
+    <w:p>
+      <w:pPr>
+        <w:rPr>
+          <w:b/>
+          <w:bCs/>
+        </w:rPr>
+      </w:pPr>
+      <w:r>
+        <w:t xml:space="preserve">Tu nota en el Desafío 01 es: </w:t>
+      </w:r>
+      <w:r>
+        <w:rPr>
+          <w:b/>
+          <w:bCs/>
+        </w:rPr>
+        <w:t>10</w:t>
+      </w:r>
+    </w:p>
+    <w:p>
+      <w:pPr>
+        <w:rPr>
+          <w:b/>
+          <w:bCs/>
+        </w:rPr>
+      </w:pPr>
+    </w:p>
+    <w:p>
+      <w:pPr>
+        <w:pBdr>
+          <w:bottom w:val="single" w:sz="6" w:space="1" w:color="auto"/>
+        </w:pBdr>
+      </w:pPr>
+    </w:p>
+    <w:p>
+      <w:pPr>
+        <w:rPr>
+          <w:rFonts w:ascii="Segoe UI Emoji" w:hAnsi="Segoe UI Emoji" w:cs="Segoe UI Emoji"/>
+          <w:b/>
+          <w:bCs/>
+        </w:rPr>
+      </w:pPr>
+      <w:r>
+        <w:rPr>
+          <w:rFonts w:ascii="Segoe UI Emoji" w:hAnsi="Segoe UI Emoji" w:cs="Segoe UI Emoji"/>
+          <w:b/>
+          <w:bCs/>
+        </w:rPr>
+        <w:lastRenderedPageBreak/>
+        <w:t xml:space="preserve"> </w:t>
+      </w:r>
+      <w:proofErr w:type="spellStart"/>
+      <w:r>
+        <w:rPr>
+          <w:rFonts w:ascii="Segoe UI Emoji" w:hAnsi="Segoe UI Emoji" w:cs="Segoe UI Emoji"/>
+          <w:b/>
+          <w:bCs/>
+        </w:rPr>
+        <w:t>Anyer</w:t>
+      </w:r>
+      <w:proofErr w:type="spellEnd"/>
+      <w:r>
+        <w:rPr>
+          <w:rFonts w:ascii="Segoe UI Emoji" w:hAnsi="Segoe UI Emoji" w:cs="Segoe UI Emoji"/>
+          <w:b/>
+          <w:bCs/>
+        </w:rPr>
+        <w:t xml:space="preserve"> Claudia</w:t>
+      </w:r>
+    </w:p>
+    <w:p>
+      <w:pPr>
+        <w:rPr>
+          <w:rFonts w:ascii="Segoe UI Emoji" w:hAnsi="Segoe UI Emoji" w:cs="Segoe UI Emoji"/>
+        </w:rPr>
+      </w:pPr>
+      <w:proofErr w:type="gramStart"/>
+      <w:r>
+        <w:rPr>
+          <w:rFonts w:ascii="Segoe UI Emoji" w:hAnsi="Segoe UI Emoji" w:cs="Segoe UI Emoji"/>
+        </w:rPr>
+        <w:t>🎉</w:t>
+      </w:r>
+      <w:r>
+        <w:t>¡</w:t>
+      </w:r>
+      <w:proofErr w:type="gramEnd"/>
+      <w:r>
+        <w:t xml:space="preserve">Felicitaciones por la entrega del Desafío 01! </w:t>
+      </w:r>
+      <w:r>
+        <w:rPr>
+          <w:rFonts w:ascii="Segoe UI Emoji" w:hAnsi="Segoe UI Emoji" w:cs="Segoe UI Emoji"/>
+        </w:rPr>
+        <w:t>🎉</w:t>
+      </w:r>
+    </w:p>
+    <w:p/>
+    <w:p>
+      <w:r>
+        <w:t>Primeramente, quería felicitarte por el trabajo que realizaste. Destaco el correcto manejo de eti</w:t>
+      </w:r>
+      <w:r>
+        <w:t>quetas semánticas de estructura, aplicaste correctamente listas desordenadas y manejaste bien los textos contenidos en su etiqueta correspondiente.</w:t>
+      </w:r>
+    </w:p>
+    <w:p/>
+    <w:p/>
+    <w:p>
+      <w:r>
+        <w:t>Observaciones a tu trabajo son:</w:t>
+      </w:r>
+    </w:p>
+    <w:p/>
+    <w:p>
+      <w:pPr>
+        <w:pStyle w:val="Prrafodelista"/>
+      </w:pPr>
+    </w:p>
+    <w:p>
+      <w:pPr>
+        <w:pStyle w:val="Prrafodelista"/>
+        <w:numPr>
+          <w:ilvl w:val="0"/>
+          <w:numId w:val="2"/>
+        </w:numPr>
+      </w:pPr>
+      <w:r>
+        <w:t xml:space="preserve">Falto resaltar con </w:t>
+      </w:r>
+      <w:proofErr w:type="gramStart"/>
+      <w:r>
+        <w:t>itálica(</w:t>
+      </w:r>
+      <w:proofErr w:type="gramEnd"/>
+      <w:r>
+        <w:rPr>
+          <w:i/>
+        </w:rPr>
+        <w:t>inclinado a derecha</w:t>
+      </w:r>
+      <w:r>
+        <w:t>) palabras del texto, esto lo podes realizar con las etiquetas &lt;</w:t>
+      </w:r>
+      <w:proofErr w:type="spellStart"/>
+      <w:r>
+        <w:t>em</w:t>
+      </w:r>
+      <w:proofErr w:type="spellEnd"/>
+      <w:r>
+        <w:t>&gt; e &lt;i&gt;, la primera tiene valor semántico la segunda no tiene y se usaría más para la visual del lector.</w:t>
+      </w:r>
+      <w:r>
+        <w:t xml:space="preserve"> </w:t>
+      </w:r>
+    </w:p>
+    <w:p>
+      <w:pPr>
+        <w:pStyle w:val="Prrafodelista"/>
+      </w:pPr>
+    </w:p>
+    <w:p>
+      <w:pPr>
+        <w:pStyle w:val="Prrafodelista"/>
+      </w:pPr>
+    </w:p>
+    <w:p>
+      <w:pPr>
+        <w:pStyle w:val="Prrafodelista"/>
+        <w:numPr>
+          <w:ilvl w:val="0"/>
+          <w:numId w:val="2"/>
+        </w:numPr>
+      </w:pPr>
+      <w:r>
+        <w:t>En</w:t>
+      </w:r>
+      <w:r>
+        <w:t xml:space="preserve"> la parte del significado del térmi</w:t>
+      </w:r>
+      <w:r>
+        <w:t xml:space="preserve">no FODA que la primera letra de la palabra </w:t>
+      </w:r>
+      <w:r>
+        <w:t xml:space="preserve">va en negrita </w:t>
+      </w:r>
+      <w:proofErr w:type="spellStart"/>
+      <w:r>
+        <w:t>podés</w:t>
+      </w:r>
+      <w:proofErr w:type="spellEnd"/>
+      <w:r>
+        <w:t xml:space="preserve"> utilizar </w:t>
+      </w:r>
+      <w:r>
+        <w:t xml:space="preserve">la etiqueta &lt;b&gt; que pone en </w:t>
+      </w:r>
+      <w:r>
+        <w:t>negrita,</w:t>
+      </w:r>
+      <w:r>
+        <w:t xml:space="preserve"> pero sin valor semántico (</w:t>
+      </w:r>
+      <w:r>
+        <w:rPr>
+          <w:b/>
+          <w:bCs/>
+        </w:rPr>
+        <w:t>F</w:t>
+      </w:r>
+      <w:r>
+        <w:t xml:space="preserve">ortalezas, </w:t>
+      </w:r>
+      <w:r>
+        <w:rPr>
+          <w:b/>
+          <w:bCs/>
+        </w:rPr>
+        <w:t>O</w:t>
+      </w:r>
+      <w:r>
+        <w:t>bjetivos, etc..) de manera de solo resaltar para el lector esas palabras.</w:t>
+      </w:r>
+    </w:p>
+    <w:p>
+      <w:pPr>
+        <w:pStyle w:val="Prrafodelista"/>
+      </w:pPr>
+    </w:p>
+    <w:p/>
+    <w:p>
+      <w:pPr>
+        <w:pStyle w:val="Prrafodelista"/>
+        <w:numPr>
+          <w:ilvl w:val="0"/>
+          <w:numId w:val="2"/>
+        </w:numPr>
+      </w:pPr>
+      <w:r>
+        <w:t>Los subtítulos “¿Cuál es su objetivo?” Y “Partes que componen un análisis FODA” Van mejor aplicados con &lt;h2&gt; luego los demás subtítulos que son más pequeños irían con &lt;h3&gt; y &lt;h4&gt; respetando ese orden.</w:t>
+      </w:r>
+    </w:p>
+    <w:p>
+      <w:pPr>
+        <w:pStyle w:val="Prrafodelista"/>
+      </w:pPr>
+    </w:p>
+    <w:p/>
+    <w:p>
+      <w:pPr>
+        <w:pStyle w:val="Prrafodelista"/>
+      </w:pPr>
+    </w:p>
+    <w:p>
+      <w:r>
+        <w:t xml:space="preserve">Tu nota en el Desafío 01 es: </w:t>
+      </w:r>
+      <w:r>
+        <w:rPr>
+          <w:b/>
+          <w:bCs/>
+        </w:rPr>
+        <w:t>9</w:t>
+      </w:r>
+      <w:bookmarkStart w:id="0" w:name="_GoBack"/>
+      <w:bookmarkEnd w:id="0"/>
+    </w:p>
+    <w:p/>
     <w:p/>
     <w:sectPr>
       <w:pgSz w:w="11906" w:h="16838"/>
@@ -4115,7 +6974,7 @@
 </file>
 
 <file path=word/numbering.xml><?xml version="1.0" encoding="utf-8"?>
-<w:numbering xmlns:wpc="http://schemas.microsoft.com/office/word/2010/wordprocessingCanvas" xmlns:cx="http://schemas.microsoft.com/office/drawing/2014/chartex" xmlns:cx1="http://schemas.microsoft.com/office/drawing/2015/9/8/chartex" xmlns:cx2="http://schemas.microsoft.com/office/drawing/2015/10/21/chartex" xmlns:cx3="http://schemas.microsoft.com/office/drawing/2016/5/9/chartex" xmlns:cx4="http://schemas.microsoft.com/office/drawing/2016/5/10/chartex" xmlns:cx5="http://schemas.microsoft.com/office/drawing/2016/5/11/chartex" xmlns:cx6="http://schemas.microsoft.com/office/drawing/2016/5/12/chartex" xmlns:cx7="http://schemas.microsoft.com/office/drawing/2016/5/13/chartex" xmlns:cx8="http://schemas.microsoft.com/office/drawing/2016/5/14/chartex" xmlns:mc="http://schemas.openxmlformats.org/markup-compatibility/2006" xmlns:aink="http://schemas.microsoft.com/office/drawing/2016/ink" xmlns:am3d="http://schemas.microsoft.com/office/drawing/2017/model3d" xmlns:o="urn:schemas-microsoft-com:office:office" xmlns:oel="http://schemas.microsoft.com/office/2019/extlst" xmlns:r="http://schemas.openxmlformats.org/officeDocument/2006/relationships" xmlns:m="http://schemas.openxmlformats.org/officeDocument/2006/math" xmlns:v="urn:schemas-microsoft-com:vml" xmlns:wp14="http://schemas.microsoft.com/office/word/2010/wordprocessingDrawing" xmlns:wp="http://schemas.openxmlformats.org/drawingml/2006/wordprocessingDrawing" xmlns:w10="urn:schemas-microsoft-com:office:word" xmlns:w="http://schemas.openxmlformats.org/wordprocessingml/2006/main" xmlns:w14="http://schemas.microsoft.com/office/word/2010/wordml" xmlns:w15="http://schemas.microsoft.com/office/word/2012/wordml" xmlns:w16cex="http://schemas.microsoft.com/office/word/2018/wordml/cex" xmlns:w16cid="http://schemas.microsoft.com/office/word/2016/wordml/cid" xmlns:w16="http://schemas.microsoft.com/office/word/2018/wordml" xmlns:w16du="http://schemas.microsoft.com/office/word/2023/wordml/word16du" xmlns:w16sdtdh="http://schemas.microsoft.com/office/word/2020/wordml/sdtdatahash" xmlns:w16se="http://schemas.microsoft.com/office/word/2015/wordml/symex" xmlns:wpg="http://schemas.microsoft.com/office/word/2010/wordprocessingGroup" xmlns:wpi="http://schemas.microsoft.com/office/word/2010/wordprocessingInk" xmlns:wne="http://schemas.microsoft.com/office/word/2006/wordml" xmlns:wps="http://schemas.microsoft.com/office/word/2010/wordprocessingShape" mc:Ignorable="w14 w15 w16se w16cid w16 w16cex w16sdtdh w16du wp14">
+<w:numbering xmlns:wpc="http://schemas.microsoft.com/office/word/2010/wordprocessingCanvas" xmlns:cx="http://schemas.microsoft.com/office/drawing/2014/chartex" xmlns:mc="http://schemas.openxmlformats.org/markup-compatibility/2006" xmlns:o="urn:schemas-microsoft-com:office:office" xmlns:r="http://schemas.openxmlformats.org/officeDocument/2006/relationships" xmlns:m="http://schemas.openxmlformats.org/officeDocument/2006/math" xmlns:v="urn:schemas-microsoft-com:vml" xmlns:wp14="http://schemas.microsoft.com/office/word/2010/wordprocessingDrawing" xmlns:wp="http://schemas.openxmlformats.org/drawingml/2006/wordprocessingDrawing" xmlns:w10="urn:schemas-microsoft-com:office:word" xmlns:w="http://schemas.openxmlformats.org/wordprocessingml/2006/main" xmlns:w14="http://schemas.microsoft.com/office/word/2010/wordml" xmlns:w15="http://schemas.microsoft.com/office/word/2012/wordml" xmlns:w16se="http://schemas.microsoft.com/office/word/2015/wordml/symex" xmlns:wpg="http://schemas.microsoft.com/office/word/2010/wordprocessingGroup" xmlns:wpi="http://schemas.microsoft.com/office/word/2010/wordprocessingInk" xmlns:wne="http://schemas.microsoft.com/office/word/2006/wordml" xmlns:wps="http://schemas.microsoft.com/office/word/2010/wordprocessingShape" mc:Ignorable="w14 w15 w16se wp14">
   <w:abstractNum w:abstractNumId="0" w15:restartNumberingAfterBreak="0">
     <w:nsid w:val="077241AD"/>
     <w:multiLevelType w:val="hybridMultilevel"/>
@@ -4568,23 +7427,23 @@
       </w:rPr>
     </w:lvl>
   </w:abstractNum>
-  <w:num w:numId="1" w16cid:durableId="659387985">
+  <w:num w:numId="1">
     <w:abstractNumId w:val="1"/>
   </w:num>
-  <w:num w:numId="2" w16cid:durableId="1117988744">
+  <w:num w:numId="2">
     <w:abstractNumId w:val="3"/>
   </w:num>
-  <w:num w:numId="3" w16cid:durableId="1124469337">
+  <w:num w:numId="3">
     <w:abstractNumId w:val="0"/>
   </w:num>
-  <w:num w:numId="4" w16cid:durableId="896167391">
+  <w:num w:numId="4">
     <w:abstractNumId w:val="2"/>
   </w:num>
 </w:numbering>
 </file>
 
 <file path=word/styles.xml><?xml version="1.0" encoding="utf-8"?>
-<w:styles xmlns:mc="http://schemas.openxmlformats.org/markup-compatibility/2006" xmlns:r="http://schemas.openxmlformats.org/officeDocument/2006/relationships" xmlns:w="http://schemas.openxmlformats.org/wordprocessingml/2006/main" xmlns:w14="http://schemas.microsoft.com/office/word/2010/wordml" xmlns:w15="http://schemas.microsoft.com/office/word/2012/wordml" xmlns:w16cex="http://schemas.microsoft.com/office/word/2018/wordml/cex" xmlns:w16cid="http://schemas.microsoft.com/office/word/2016/wordml/cid" xmlns:w16="http://schemas.microsoft.com/office/word/2018/wordml" xmlns:w16du="http://schemas.microsoft.com/office/word/2023/wordml/word16du" xmlns:w16sdtdh="http://schemas.microsoft.com/office/word/2020/wordml/sdtdatahash" xmlns:w16se="http://schemas.microsoft.com/office/word/2015/wordml/symex" mc:Ignorable="w14 w15 w16se w16cid w16 w16cex w16sdtdh w16du">
+<w:styles xmlns:mc="http://schemas.openxmlformats.org/markup-compatibility/2006" xmlns:r="http://schemas.openxmlformats.org/officeDocument/2006/relationships" xmlns:w="http://schemas.openxmlformats.org/wordprocessingml/2006/main" xmlns:w14="http://schemas.microsoft.com/office/word/2010/wordml" xmlns:w15="http://schemas.microsoft.com/office/word/2012/wordml" xmlns:w16se="http://schemas.microsoft.com/office/word/2015/wordml/symex" mc:Ignorable="w14 w15 w16se">
   <w:docDefaults>
     <w:rPrDefault>
       <w:rPr>
@@ -4602,7 +7461,7 @@
       </w:pPr>
     </w:pPrDefault>
   </w:docDefaults>
-  <w:latentStyles w:defLockedState="0" w:defUIPriority="99" w:defSemiHidden="0" w:defUnhideWhenUsed="0" w:defQFormat="0" w:count="376">
+  <w:latentStyles w:defLockedState="0" w:defUIPriority="99" w:defSemiHidden="0" w:defUnhideWhenUsed="0" w:defQFormat="0" w:count="371">
     <w:lsdException w:name="Normal" w:uiPriority="0" w:qFormat="1"/>
     <w:lsdException w:name="heading 1" w:uiPriority="9" w:qFormat="1"/>
     <w:lsdException w:name="heading 2" w:semiHidden="1" w:uiPriority="9" w:unhideWhenUsed="1" w:qFormat="1"/>
@@ -4974,11 +7833,6 @@
     <w:lsdException w:name="List Table 5 Dark Accent 6" w:uiPriority="50"/>
     <w:lsdException w:name="List Table 6 Colorful Accent 6" w:uiPriority="51"/>
     <w:lsdException w:name="List Table 7 Colorful Accent 6" w:uiPriority="52"/>
-    <w:lsdException w:name="Mention" w:semiHidden="1" w:unhideWhenUsed="1"/>
-    <w:lsdException w:name="Smart Hyperlink" w:semiHidden="1" w:unhideWhenUsed="1"/>
-    <w:lsdException w:name="Hashtag" w:semiHidden="1" w:unhideWhenUsed="1"/>
-    <w:lsdException w:name="Unresolved Mention" w:semiHidden="1" w:unhideWhenUsed="1"/>
-    <w:lsdException w:name="Smart Link" w:semiHidden="1" w:unhideWhenUsed="1"/>
   </w:latentStyles>
   <w:style w:type="paragraph" w:default="1" w:styleId="Normal">
     <w:name w:val="Normal"/>

--- a/Desafios/Notas y Devoluciones.docx
+++ b/Desafios/Notas y Devoluciones.docx
@@ -6794,10 +6794,7 @@
     <w:p/>
     <w:p>
       <w:r>
-        <w:t>Primeramente, quería felicitarte por el trabajo que realizaste. Destaco el correcto manejo de eti</w:t>
-      </w:r>
-      <w:r>
-        <w:t>quetas semánticas de estructura, aplicaste correctamente listas desordenadas y manejaste bien los textos contenidos en su etiqueta correspondiente.</w:t>
+        <w:t>Primeramente, quería felicitarte por el trabajo que realizaste. Destaco el correcto manejo de etiquetas semánticas de estructura, aplicaste correctamente listas desordenadas y manejaste bien los textos contenidos en su etiqueta correspondiente.</w:t>
       </w:r>
     </w:p>
     <w:p/>
@@ -6869,16 +6866,7 @@
         </w:numPr>
       </w:pPr>
       <w:r>
-        <w:t>En</w:t>
-      </w:r>
-      <w:r>
-        <w:t xml:space="preserve"> la parte del significado del térmi</w:t>
-      </w:r>
-      <w:r>
-        <w:t xml:space="preserve">no FODA que la primera letra de la palabra </w:t>
-      </w:r>
-      <w:r>
-        <w:t xml:space="preserve">va en negrita </w:t>
+        <w:t xml:space="preserve">En la parte del significado del término FODA que la primera letra de la palabra va en negrita </w:t>
       </w:r>
       <w:proofErr w:type="spellStart"/>
       <w:r>
@@ -6886,16 +6874,7 @@
       </w:r>
       <w:proofErr w:type="spellEnd"/>
       <w:r>
-        <w:t xml:space="preserve"> utilizar </w:t>
-      </w:r>
-      <w:r>
-        <w:t xml:space="preserve">la etiqueta &lt;b&gt; que pone en </w:t>
-      </w:r>
-      <w:r>
-        <w:t>negrita,</w:t>
-      </w:r>
-      <w:r>
-        <w:t xml:space="preserve"> pero sin valor semántico (</w:t>
+        <w:t xml:space="preserve"> utilizar la etiqueta &lt;b&gt; que pone en negrita, pero sin valor semántico (</w:t>
       </w:r>
       <w:r>
         <w:rPr>
@@ -6958,11 +6937,421 @@
         </w:rPr>
         <w:t>9</w:t>
       </w:r>
+    </w:p>
+    <w:p/>
+    <w:p>
+      <w:pPr>
+        <w:pBdr>
+          <w:bottom w:val="single" w:sz="6" w:space="1" w:color="auto"/>
+        </w:pBdr>
+      </w:pPr>
+    </w:p>
+    <w:p>
+      <w:pPr>
+        <w:rPr>
+          <w:rFonts w:ascii="Segoe UI Emoji" w:hAnsi="Segoe UI Emoji" w:cs="Segoe UI Emoji"/>
+          <w:b/>
+          <w:bCs/>
+        </w:rPr>
+      </w:pPr>
+      <w:r>
+        <w:rPr>
+          <w:rFonts w:ascii="Segoe UI Emoji" w:hAnsi="Segoe UI Emoji" w:cs="Segoe UI Emoji"/>
+          <w:b/>
+          <w:bCs/>
+        </w:rPr>
+        <w:t xml:space="preserve"> Villalba </w:t>
+      </w:r>
+      <w:proofErr w:type="spellStart"/>
+      <w:r>
+        <w:rPr>
+          <w:rFonts w:ascii="Segoe UI Emoji" w:hAnsi="Segoe UI Emoji" w:cs="Segoe UI Emoji"/>
+          <w:b/>
+          <w:bCs/>
+        </w:rPr>
+        <w:t>Matias</w:t>
+      </w:r>
+      <w:proofErr w:type="spellEnd"/>
+    </w:p>
+    <w:p>
+      <w:pPr>
+        <w:rPr>
+          <w:rFonts w:ascii="Segoe UI Emoji" w:hAnsi="Segoe UI Emoji" w:cs="Segoe UI Emoji"/>
+        </w:rPr>
+      </w:pPr>
+      <w:proofErr w:type="gramStart"/>
+      <w:r>
+        <w:rPr>
+          <w:rFonts w:ascii="Segoe UI Emoji" w:hAnsi="Segoe UI Emoji" w:cs="Segoe UI Emoji"/>
+        </w:rPr>
+        <w:t>🎉</w:t>
+      </w:r>
+      <w:r>
+        <w:t>¡</w:t>
+      </w:r>
+      <w:proofErr w:type="gramEnd"/>
+      <w:r>
+        <w:t xml:space="preserve">Felicitaciones por la entrega del Desafío 01! </w:t>
+      </w:r>
+      <w:r>
+        <w:rPr>
+          <w:rFonts w:ascii="Segoe UI Emoji" w:hAnsi="Segoe UI Emoji" w:cs="Segoe UI Emoji"/>
+        </w:rPr>
+        <w:t>🎉</w:t>
+      </w:r>
+    </w:p>
+    <w:p/>
+    <w:p>
+      <w:r>
+        <w:t xml:space="preserve">Hola </w:t>
+      </w:r>
+      <w:proofErr w:type="spellStart"/>
+      <w:r>
+        <w:t>Matias</w:t>
+      </w:r>
+      <w:proofErr w:type="spellEnd"/>
+      <w:r>
+        <w:t xml:space="preserve">, </w:t>
+      </w:r>
+      <w:r>
+        <w:t xml:space="preserve">primero </w:t>
+      </w:r>
+      <w:r>
+        <w:t>quería felicitarte por el trabajo que realizaste. Destaco el correcto manejo de eti</w:t>
+      </w:r>
+      <w:r>
+        <w:t xml:space="preserve">quetas semánticas de estructura del documento </w:t>
+      </w:r>
+    </w:p>
+    <w:p>
+      <w:r>
+        <w:t>Aplicaste correctamente el orden de las etiquetas de encabezado</w:t>
+      </w:r>
+      <w:r>
+        <w:t>(</w:t>
+      </w:r>
+      <w:proofErr w:type="spellStart"/>
+      <w:r>
+        <w:t>headers</w:t>
+      </w:r>
+      <w:proofErr w:type="spellEnd"/>
+      <w:r>
+        <w:t>)</w:t>
+      </w:r>
+      <w:r>
+        <w:t xml:space="preserve"> y usaste bien listas desordenadas.</w:t>
+      </w:r>
+    </w:p>
+    <w:p>
+      <w:r>
+        <w:t>El manejo de textos correcto con su correspondiente etiqueta &lt;p&gt;</w:t>
+      </w:r>
+    </w:p>
+    <w:p/>
+    <w:p/>
+    <w:p>
+      <w:r>
+        <w:lastRenderedPageBreak/>
+        <w:t>Observaciones a tu trabajo son:</w:t>
+      </w:r>
+    </w:p>
+    <w:p/>
+    <w:p/>
+    <w:p/>
+    <w:p>
+      <w:pPr>
+        <w:pStyle w:val="Prrafodelista"/>
+        <w:numPr>
+          <w:ilvl w:val="0"/>
+          <w:numId w:val="2"/>
+        </w:numPr>
+      </w:pPr>
+      <w:proofErr w:type="spellStart"/>
+      <w:r>
+        <w:t>Recordá</w:t>
+      </w:r>
+      <w:proofErr w:type="spellEnd"/>
+      <w:r>
+        <w:t xml:space="preserve"> cambiar el lenguaje a español &lt;</w:t>
+      </w:r>
+      <w:proofErr w:type="spellStart"/>
+      <w:r>
+        <w:t>html</w:t>
+      </w:r>
+      <w:proofErr w:type="spellEnd"/>
+      <w:r>
+        <w:t xml:space="preserve"> </w:t>
+      </w:r>
+      <w:proofErr w:type="spellStart"/>
+      <w:r>
+        <w:t>lang</w:t>
+      </w:r>
+      <w:proofErr w:type="spellEnd"/>
+      <w:r>
+        <w:t xml:space="preserve">="es"&gt; porque esto </w:t>
+      </w:r>
+      <w:proofErr w:type="gramStart"/>
+      <w:r>
+        <w:t>le</w:t>
+      </w:r>
+      <w:proofErr w:type="gramEnd"/>
+      <w:r>
+        <w:t xml:space="preserve"> dice a los motores de búsqueda en que idioma esta tu sitio web.</w:t>
+      </w:r>
+    </w:p>
+    <w:p>
+      <w:pPr>
+        <w:pStyle w:val="Prrafodelista"/>
+      </w:pPr>
+    </w:p>
+    <w:p>
+      <w:pPr>
+        <w:pStyle w:val="Prrafodelista"/>
+      </w:pPr>
+    </w:p>
+    <w:p>
+      <w:pPr>
+        <w:pStyle w:val="Prrafodelista"/>
+      </w:pPr>
+    </w:p>
+    <w:p>
+      <w:pPr>
+        <w:pStyle w:val="Prrafodelista"/>
+      </w:pPr>
+    </w:p>
+    <w:p>
+      <w:pPr>
+        <w:pStyle w:val="Prrafodelista"/>
+        <w:numPr>
+          <w:ilvl w:val="0"/>
+          <w:numId w:val="2"/>
+        </w:numPr>
+      </w:pPr>
+      <w:r>
+        <w:t xml:space="preserve">Podes aplicar la etiqueta &lt;b&gt; a términos que solo </w:t>
+      </w:r>
+      <w:proofErr w:type="spellStart"/>
+      <w:r>
+        <w:t>queres</w:t>
+      </w:r>
+      <w:proofErr w:type="spellEnd"/>
+      <w:r>
+        <w:t xml:space="preserve"> resaltar con negrita visualme</w:t>
+      </w:r>
+      <w:r>
+        <w:t>nte sin darle valor semántico, t</w:t>
+      </w:r>
+      <w:r>
+        <w:t xml:space="preserve">ambién </w:t>
+      </w:r>
+      <w:proofErr w:type="gramStart"/>
+      <w:r>
+        <w:t>podes</w:t>
+      </w:r>
+      <w:proofErr w:type="gramEnd"/>
+      <w:r>
+        <w:t xml:space="preserve"> usar &lt;i&gt; para poner</w:t>
+      </w:r>
+      <w:r>
+        <w:t xml:space="preserve"> en itálica sin valor semántico, </w:t>
+      </w:r>
+      <w:proofErr w:type="spellStart"/>
+      <w:r>
+        <w:t>osea</w:t>
+      </w:r>
+      <w:proofErr w:type="spellEnd"/>
+      <w:r>
+        <w:t xml:space="preserve"> cuando </w:t>
+      </w:r>
+      <w:proofErr w:type="spellStart"/>
+      <w:r>
+        <w:t>queres</w:t>
+      </w:r>
+      <w:proofErr w:type="spellEnd"/>
+      <w:r>
+        <w:t xml:space="preserve"> resaltar solo por una cuestión de estética visual.</w:t>
+      </w:r>
+    </w:p>
+    <w:p>
+      <w:pPr>
+        <w:pStyle w:val="Prrafodelista"/>
+      </w:pPr>
+    </w:p>
+    <w:p>
+      <w:pPr>
+        <w:pStyle w:val="Prrafodelista"/>
+      </w:pPr>
+    </w:p>
+    <w:p>
+      <w:pPr>
+        <w:pStyle w:val="Prrafodelista"/>
+      </w:pPr>
+      <w:r>
+        <w:t xml:space="preserve">Por ejemplo, en la parte del significado del término FODA que la </w:t>
+      </w:r>
+      <w:proofErr w:type="gramStart"/>
+      <w:r>
+        <w:t>primer letra</w:t>
+      </w:r>
+      <w:proofErr w:type="gramEnd"/>
+      <w:r>
+        <w:t xml:space="preserve"> del </w:t>
+      </w:r>
+      <w:proofErr w:type="spellStart"/>
+      <w:r>
+        <w:t>item</w:t>
+      </w:r>
+      <w:proofErr w:type="spellEnd"/>
+      <w:r>
+        <w:t xml:space="preserve"> que va en negrita pode</w:t>
+      </w:r>
+      <w:r>
+        <w:t xml:space="preserve">s utilizar </w:t>
+      </w:r>
+      <w:r>
+        <w:t>la etiqueta &lt;b&gt; que p</w:t>
+      </w:r>
+      <w:r>
+        <w:t>one en negrita pero por una cuestión puramente estética</w:t>
+      </w:r>
+      <w:r>
+        <w:t xml:space="preserve"> (</w:t>
+      </w:r>
+      <w:r>
+        <w:rPr>
+          <w:b/>
+          <w:bCs/>
+        </w:rPr>
+        <w:t>F</w:t>
+      </w:r>
+      <w:r>
+        <w:t xml:space="preserve">ortalezas, </w:t>
+      </w:r>
+      <w:r>
+        <w:rPr>
+          <w:b/>
+          <w:bCs/>
+        </w:rPr>
+        <w:t>O</w:t>
+      </w:r>
+      <w:r>
+        <w:t>bjetivos, etc..).</w:t>
+      </w:r>
+    </w:p>
+    <w:p>
+      <w:pPr>
+        <w:pStyle w:val="Prrafodelista"/>
+      </w:pPr>
+    </w:p>
+    <w:p>
+      <w:pPr>
+        <w:pStyle w:val="Prrafodelista"/>
+      </w:pPr>
+    </w:p>
+    <w:p>
+      <w:pPr>
+        <w:pStyle w:val="Prrafodelista"/>
+      </w:pPr>
+    </w:p>
+    <w:p>
+      <w:pPr>
+        <w:pStyle w:val="Prrafodelista"/>
+      </w:pPr>
+    </w:p>
+    <w:p>
+      <w:pPr>
+        <w:pStyle w:val="Prrafodelista"/>
+        <w:numPr>
+          <w:ilvl w:val="0"/>
+          <w:numId w:val="2"/>
+        </w:numPr>
+      </w:pPr>
+      <w:r>
+        <w:t>P</w:t>
+      </w:r>
+      <w:r>
+        <w:t>odes usar &lt;</w:t>
+      </w:r>
+      <w:proofErr w:type="spellStart"/>
+      <w:r>
+        <w:t>strong</w:t>
+      </w:r>
+      <w:proofErr w:type="spellEnd"/>
+      <w:r>
+        <w:t xml:space="preserve">&gt; cuando </w:t>
+      </w:r>
+      <w:proofErr w:type="spellStart"/>
+      <w:r>
+        <w:t>queres</w:t>
+      </w:r>
+      <w:proofErr w:type="spellEnd"/>
+      <w:r>
+        <w:t xml:space="preserve"> poner </w:t>
+      </w:r>
+      <w:proofErr w:type="gramStart"/>
+      <w:r>
+        <w:t>estilo negrita</w:t>
+      </w:r>
+      <w:proofErr w:type="gramEnd"/>
+      <w:r>
+        <w:t xml:space="preserve"> y darle valor semántico a un texto o palabra clave. También </w:t>
+      </w:r>
+      <w:proofErr w:type="spellStart"/>
+      <w:r>
+        <w:t>podés</w:t>
+      </w:r>
+      <w:proofErr w:type="spellEnd"/>
+      <w:r>
+        <w:t xml:space="preserve"> usar &lt;</w:t>
+      </w:r>
+      <w:proofErr w:type="spellStart"/>
+      <w:r>
+        <w:t>em</w:t>
+      </w:r>
+      <w:proofErr w:type="spellEnd"/>
+      <w:r>
+        <w:t xml:space="preserve">&gt; para ponerle </w:t>
+      </w:r>
+      <w:proofErr w:type="gramStart"/>
+      <w:r>
+        <w:t>est</w:t>
+      </w:r>
+      <w:r>
+        <w:t>ilo itálica</w:t>
+      </w:r>
+      <w:proofErr w:type="gramEnd"/>
+      <w:r>
+        <w:t xml:space="preserve"> con valor semántico, </w:t>
+      </w:r>
+      <w:proofErr w:type="spellStart"/>
+      <w:r>
+        <w:t>osea</w:t>
+      </w:r>
+      <w:proofErr w:type="spellEnd"/>
+      <w:r>
+        <w:t xml:space="preserve"> los usas cuando </w:t>
+      </w:r>
+      <w:proofErr w:type="spellStart"/>
+      <w:r>
+        <w:t>queres</w:t>
+      </w:r>
+      <w:proofErr w:type="spellEnd"/>
+      <w:r>
+        <w:t xml:space="preserve"> que el navegador </w:t>
+      </w:r>
+      <w:r>
+        <w:t>lo tome como referencia importante en las búsquedas y para mejorar la accesibilidad.</w:t>
+      </w:r>
+    </w:p>
+    <w:p/>
+    <w:p/>
+    <w:p>
+      <w:r>
+        <w:t>Nota: 10</w:t>
+      </w:r>
       <w:bookmarkStart w:id="0" w:name="_GoBack"/>
       <w:bookmarkEnd w:id="0"/>
     </w:p>
-    <w:p/>
-    <w:p/>
     <w:sectPr>
       <w:pgSz w:w="11906" w:h="16838"/>
       <w:pgMar w:top="426" w:right="1701" w:bottom="709" w:left="1701" w:header="708" w:footer="708" w:gutter="0"/>

--- a/Desafios/Notas y Devoluciones.docx
+++ b/Desafios/Notas y Devoluciones.docx
@@ -7011,24 +7011,12 @@
       </w:r>
       <w:proofErr w:type="spellEnd"/>
       <w:r>
-        <w:t xml:space="preserve">, </w:t>
-      </w:r>
-      <w:r>
-        <w:t xml:space="preserve">primero </w:t>
-      </w:r>
-      <w:r>
-        <w:t>quería felicitarte por el trabajo que realizaste. Destaco el correcto manejo de eti</w:t>
-      </w:r>
-      <w:r>
-        <w:t xml:space="preserve">quetas semánticas de estructura del documento </w:t>
-      </w:r>
-    </w:p>
-    <w:p>
-      <w:r>
-        <w:t>Aplicaste correctamente el orden de las etiquetas de encabezado</w:t>
-      </w:r>
-      <w:r>
-        <w:t>(</w:t>
+        <w:t xml:space="preserve">, primero quería felicitarte por el trabajo que realizaste. Destaco el correcto manejo de etiquetas semánticas de estructura del documento </w:t>
+      </w:r>
+    </w:p>
+    <w:p>
+      <w:r>
+        <w:t>Aplicaste correctamente el orden de las etiquetas de encabezado(</w:t>
       </w:r>
       <w:proofErr w:type="spellStart"/>
       <w:r>
@@ -7036,10 +7024,7 @@
       </w:r>
       <w:proofErr w:type="spellEnd"/>
       <w:r>
-        <w:t>)</w:t>
-      </w:r>
-      <w:r>
-        <w:t xml:space="preserve"> y usaste bien listas desordenadas.</w:t>
+        <w:t>) y usaste bien listas desordenadas.</w:t>
       </w:r>
     </w:p>
     <w:p>
@@ -7136,13 +7121,7 @@
       </w:r>
       <w:proofErr w:type="spellEnd"/>
       <w:r>
-        <w:t xml:space="preserve"> resaltar con negrita visualme</w:t>
-      </w:r>
-      <w:r>
-        <w:t>nte sin darle valor semántico, t</w:t>
-      </w:r>
-      <w:r>
-        <w:t xml:space="preserve">ambién </w:t>
+        <w:t xml:space="preserve"> resaltar con negrita visualmente sin darle valor semántico, también </w:t>
       </w:r>
       <w:proofErr w:type="gramStart"/>
       <w:r>
@@ -7150,10 +7129,7 @@
       </w:r>
       <w:proofErr w:type="gramEnd"/>
       <w:r>
-        <w:t xml:space="preserve"> usar &lt;i&gt; para poner</w:t>
-      </w:r>
-      <w:r>
-        <w:t xml:space="preserve"> en itálica sin valor semántico, </w:t>
+        <w:t xml:space="preserve"> usar &lt;i&gt; para poner en itálica sin valor semántico, </w:t>
       </w:r>
       <w:proofErr w:type="spellStart"/>
       <w:r>
@@ -7203,19 +7179,7 @@
       </w:r>
       <w:proofErr w:type="spellEnd"/>
       <w:r>
-        <w:t xml:space="preserve"> que va en negrita pode</w:t>
-      </w:r>
-      <w:r>
-        <w:t xml:space="preserve">s utilizar </w:t>
-      </w:r>
-      <w:r>
-        <w:t>la etiqueta &lt;b&gt; que p</w:t>
-      </w:r>
-      <w:r>
-        <w:t>one en negrita pero por una cuestión puramente estética</w:t>
-      </w:r>
-      <w:r>
-        <w:t xml:space="preserve"> (</w:t>
+        <w:t xml:space="preserve"> que va en negrita podes utilizar la etiqueta &lt;b&gt; que pone en negrita pero por una cuestión puramente estética (</w:t>
       </w:r>
       <w:r>
         <w:rPr>
@@ -7267,10 +7231,7 @@
         </w:numPr>
       </w:pPr>
       <w:r>
-        <w:t>P</w:t>
-      </w:r>
-      <w:r>
-        <w:t>odes usar &lt;</w:t>
+        <w:t>Podes usar &lt;</w:t>
       </w:r>
       <w:proofErr w:type="spellStart"/>
       <w:r>
@@ -7314,10 +7275,7 @@
       </w:r>
       <w:proofErr w:type="gramStart"/>
       <w:r>
-        <w:t>est</w:t>
-      </w:r>
-      <w:r>
-        <w:t>ilo itálica</w:t>
+        <w:t>estilo itálica</w:t>
       </w:r>
       <w:proofErr w:type="gramEnd"/>
       <w:r>
@@ -7348,10 +7306,831 @@
     <w:p>
       <w:r>
         <w:t>Nota: 10</w:t>
+      </w:r>
+    </w:p>
+    <w:p/>
+    <w:p>
+      <w:pPr>
+        <w:pBdr>
+          <w:bottom w:val="single" w:sz="6" w:space="1" w:color="auto"/>
+        </w:pBdr>
+      </w:pPr>
+    </w:p>
+    <w:p>
+      <w:pPr>
+        <w:rPr>
+          <w:rFonts w:ascii="Segoe UI Emoji" w:hAnsi="Segoe UI Emoji" w:cs="Segoe UI Emoji"/>
+          <w:b/>
+          <w:bCs/>
+        </w:rPr>
+      </w:pPr>
+      <w:r>
+        <w:rPr>
+          <w:rFonts w:ascii="Segoe UI Emoji" w:hAnsi="Segoe UI Emoji" w:cs="Segoe UI Emoji"/>
+          <w:b/>
+          <w:bCs/>
+        </w:rPr>
+        <w:t xml:space="preserve"> </w:t>
+      </w:r>
+      <w:proofErr w:type="spellStart"/>
+      <w:r>
+        <w:rPr>
+          <w:rFonts w:ascii="Segoe UI Emoji" w:hAnsi="Segoe UI Emoji" w:cs="Segoe UI Emoji"/>
+          <w:b/>
+          <w:bCs/>
+        </w:rPr>
+        <w:t>Sakalauskas</w:t>
+      </w:r>
+      <w:proofErr w:type="spellEnd"/>
+      <w:r>
+        <w:rPr>
+          <w:rFonts w:ascii="Segoe UI Emoji" w:hAnsi="Segoe UI Emoji" w:cs="Segoe UI Emoji"/>
+          <w:b/>
+          <w:bCs/>
+        </w:rPr>
+        <w:t xml:space="preserve"> Tadeo</w:t>
+      </w:r>
+    </w:p>
+    <w:p>
+      <w:pPr>
+        <w:rPr>
+          <w:rFonts w:ascii="Segoe UI Emoji" w:hAnsi="Segoe UI Emoji" w:cs="Segoe UI Emoji"/>
+        </w:rPr>
+      </w:pPr>
+      <w:proofErr w:type="gramStart"/>
+      <w:r>
+        <w:rPr>
+          <w:rFonts w:ascii="Segoe UI Emoji" w:hAnsi="Segoe UI Emoji" w:cs="Segoe UI Emoji"/>
+        </w:rPr>
+        <w:t>🎉</w:t>
+      </w:r>
+      <w:r>
+        <w:t>¡</w:t>
+      </w:r>
+      <w:proofErr w:type="gramEnd"/>
+      <w:r>
+        <w:t xml:space="preserve">Felicitaciones por la entrega del Desafío 01! </w:t>
+      </w:r>
+      <w:r>
+        <w:rPr>
+          <w:rFonts w:ascii="Segoe UI Emoji" w:hAnsi="Segoe UI Emoji" w:cs="Segoe UI Emoji"/>
+        </w:rPr>
+        <w:t>🎉</w:t>
+      </w:r>
+    </w:p>
+    <w:p/>
+    <w:p>
+      <w:r>
+        <w:t>Hola Tadeo</w:t>
+      </w:r>
+      <w:r>
+        <w:t>, primero quería felicitar</w:t>
+      </w:r>
+      <w:r>
+        <w:t xml:space="preserve">te por el compromiso en realizar el trabajo. Destaco la correcta estructura principal del documento </w:t>
+      </w:r>
+      <w:proofErr w:type="spellStart"/>
+      <w:r>
+        <w:t>html</w:t>
+      </w:r>
+      <w:proofErr w:type="spellEnd"/>
+      <w:r>
+        <w:t xml:space="preserve"> (head, </w:t>
+      </w:r>
+      <w:proofErr w:type="spellStart"/>
+      <w:r>
+        <w:t>body</w:t>
+      </w:r>
+      <w:proofErr w:type="spellEnd"/>
+      <w:r>
+        <w:t>), también indicar que el lenguaje de la página es español es correcto (</w:t>
+      </w:r>
+      <w:r>
+        <w:t>&lt;</w:t>
+      </w:r>
+      <w:proofErr w:type="spellStart"/>
+      <w:r>
+        <w:t>html</w:t>
+      </w:r>
+      <w:proofErr w:type="spellEnd"/>
+      <w:r>
+        <w:t xml:space="preserve"> </w:t>
+      </w:r>
+      <w:proofErr w:type="spellStart"/>
+      <w:r>
+        <w:t>lang</w:t>
+      </w:r>
+      <w:proofErr w:type="spellEnd"/>
+      <w:r>
+        <w:t>="es"&gt;</w:t>
+      </w:r>
+      <w:r>
+        <w:t>).</w:t>
+      </w:r>
+    </w:p>
+    <w:p/>
+    <w:p>
+      <w:r>
+        <w:t>Observaciones a tu trabajo son:</w:t>
+      </w:r>
+    </w:p>
+    <w:p/>
+    <w:p/>
+    <w:p/>
+    <w:p>
+      <w:pPr>
+        <w:pStyle w:val="Prrafodelista"/>
+      </w:pPr>
+    </w:p>
+    <w:p>
+      <w:pPr>
+        <w:pStyle w:val="Prrafodelista"/>
+      </w:pPr>
+    </w:p>
+    <w:p>
+      <w:pPr>
+        <w:pStyle w:val="Prrafodelista"/>
+      </w:pPr>
+    </w:p>
+    <w:p>
+      <w:pPr>
+        <w:pStyle w:val="Prrafodelista"/>
+      </w:pPr>
+    </w:p>
+    <w:p>
+      <w:pPr>
+        <w:pStyle w:val="Prrafodelista"/>
+        <w:numPr>
+          <w:ilvl w:val="0"/>
+          <w:numId w:val="2"/>
+        </w:numPr>
+      </w:pPr>
+      <w:r>
+        <w:t>La parte del texto que indica que significa el termino FODA la manejaste con etiquetas &lt;p&gt;, ahí como es una lista desordenada va con:</w:t>
+      </w:r>
+    </w:p>
+    <w:p>
+      <w:pPr>
+        <w:pStyle w:val="Prrafodelista"/>
+        <w:ind w:left="1440"/>
+      </w:pPr>
+      <w:r>
+        <w:t>&lt;</w:t>
+      </w:r>
+      <w:proofErr w:type="spellStart"/>
+      <w:r>
+        <w:t>ul</w:t>
+      </w:r>
+      <w:proofErr w:type="spellEnd"/>
+      <w:r>
+        <w:t>&gt;</w:t>
+      </w:r>
+    </w:p>
+    <w:p>
+      <w:r>
+        <w:t xml:space="preserve">                                    &lt;li&gt;&lt;b&gt;F&lt;/b&gt;</w:t>
+      </w:r>
+      <w:proofErr w:type="spellStart"/>
+      <w:r>
+        <w:t>ortalezas</w:t>
+      </w:r>
+      <w:proofErr w:type="spellEnd"/>
+      <w:r>
+        <w:t>&lt;li&gt;</w:t>
+      </w:r>
+    </w:p>
+    <w:p>
+      <w:pPr>
+        <w:pStyle w:val="Prrafodelista"/>
+      </w:pPr>
+      <w:r>
+        <w:tab/>
+        <w:t xml:space="preserve">       …</w:t>
+      </w:r>
+    </w:p>
+    <w:p>
+      <w:pPr>
+        <w:pStyle w:val="Prrafodelista"/>
+      </w:pPr>
+      <w:r>
+        <w:tab/>
+        <w:t>&lt;/</w:t>
+      </w:r>
+      <w:proofErr w:type="spellStart"/>
+      <w:r>
+        <w:t>ul</w:t>
+      </w:r>
+      <w:proofErr w:type="spellEnd"/>
+      <w:r>
+        <w:t>&gt;</w:t>
+      </w:r>
+    </w:p>
+    <w:p>
+      <w:pPr>
+        <w:pStyle w:val="Prrafodelista"/>
+      </w:pPr>
+    </w:p>
+    <w:p>
+      <w:pPr>
+        <w:pStyle w:val="Prrafodelista"/>
+      </w:pPr>
+      <w:r>
+        <w:t xml:space="preserve">También la </w:t>
+      </w:r>
+      <w:proofErr w:type="gramStart"/>
+      <w:r>
+        <w:t>primer letra</w:t>
+      </w:r>
+      <w:proofErr w:type="gramEnd"/>
+      <w:r>
+        <w:t xml:space="preserve"> aplicándole la etiqueta &lt;b&gt; la hacemos estilo negrita.</w:t>
+      </w:r>
+      <w:r>
+        <w:t xml:space="preserve"> </w:t>
+      </w:r>
+    </w:p>
+    <w:p>
+      <w:pPr>
+        <w:pStyle w:val="Prrafodelista"/>
+      </w:pPr>
+    </w:p>
+    <w:p>
+      <w:pPr>
+        <w:pStyle w:val="Prrafodelista"/>
+      </w:pPr>
+    </w:p>
+    <w:p/>
+    <w:p>
+      <w:pPr>
+        <w:pStyle w:val="Prrafodelista"/>
+      </w:pPr>
+    </w:p>
+    <w:p>
+      <w:pPr>
+        <w:pStyle w:val="Prrafodelista"/>
+        <w:numPr>
+          <w:ilvl w:val="0"/>
+          <w:numId w:val="2"/>
+        </w:numPr>
+      </w:pPr>
+      <w:r>
+        <w:t>Podes usar &lt;</w:t>
+      </w:r>
+      <w:proofErr w:type="spellStart"/>
+      <w:r>
+        <w:t>strong</w:t>
+      </w:r>
+      <w:proofErr w:type="spellEnd"/>
+      <w:r>
+        <w:t xml:space="preserve">&gt; cuando </w:t>
+      </w:r>
+      <w:proofErr w:type="spellStart"/>
+      <w:r>
+        <w:t>queres</w:t>
+      </w:r>
+      <w:proofErr w:type="spellEnd"/>
+      <w:r>
+        <w:t xml:space="preserve"> poner </w:t>
+      </w:r>
+      <w:proofErr w:type="gramStart"/>
+      <w:r>
+        <w:t>estilo negrita</w:t>
+      </w:r>
+      <w:proofErr w:type="gramEnd"/>
+      <w:r>
+        <w:t xml:space="preserve"> y darle valor semántico a un texto o palabra clave. También </w:t>
+      </w:r>
+      <w:proofErr w:type="spellStart"/>
+      <w:r>
+        <w:t>podés</w:t>
+      </w:r>
+      <w:proofErr w:type="spellEnd"/>
+      <w:r>
+        <w:t xml:space="preserve"> usar &lt;</w:t>
+      </w:r>
+      <w:proofErr w:type="spellStart"/>
+      <w:r>
+        <w:t>em</w:t>
+      </w:r>
+      <w:proofErr w:type="spellEnd"/>
+      <w:r>
+        <w:t xml:space="preserve">&gt; para ponerle </w:t>
+      </w:r>
+      <w:proofErr w:type="gramStart"/>
+      <w:r>
+        <w:t>estilo itálica</w:t>
+      </w:r>
+      <w:proofErr w:type="gramEnd"/>
+      <w:r>
+        <w:t xml:space="preserve"> con valor semántico, </w:t>
+      </w:r>
+      <w:proofErr w:type="spellStart"/>
+      <w:r>
+        <w:t>osea</w:t>
+      </w:r>
+      <w:proofErr w:type="spellEnd"/>
+      <w:r>
+        <w:t xml:space="preserve"> los usas cuando </w:t>
+      </w:r>
+      <w:proofErr w:type="spellStart"/>
+      <w:r>
+        <w:t>queres</w:t>
+      </w:r>
+      <w:proofErr w:type="spellEnd"/>
+      <w:r>
+        <w:t xml:space="preserve"> que el navegador lo tome como referencia importante en las búsquedas y para mejorar la accesibilidad.</w:t>
+      </w:r>
+    </w:p>
+    <w:p>
+      <w:pPr>
+        <w:pStyle w:val="Prrafodelista"/>
+      </w:pPr>
+    </w:p>
+    <w:p>
+      <w:pPr>
+        <w:pStyle w:val="Prrafodelista"/>
+      </w:pPr>
+    </w:p>
+    <w:p>
+      <w:pPr>
+        <w:pStyle w:val="Prrafodelista"/>
+        <w:numPr>
+          <w:ilvl w:val="0"/>
+          <w:numId w:val="2"/>
+        </w:numPr>
+      </w:pPr>
+      <w:r>
+        <w:t>Los subtítulos “¿Qué significa?” y “¿Cuál es su objetivo?” irían con &lt;h2&gt; luego los demás subtítulos con &lt;h3&gt; y &lt;h4&gt;</w:t>
+      </w:r>
+    </w:p>
+    <w:p>
+      <w:pPr>
+        <w:pStyle w:val="Prrafodelista"/>
+        <w:ind w:left="1440"/>
+      </w:pPr>
+    </w:p>
+    <w:p>
+      <w:pPr>
+        <w:pStyle w:val="Prrafodelista"/>
+        <w:numPr>
+          <w:ilvl w:val="1"/>
+          <w:numId w:val="2"/>
+        </w:numPr>
+      </w:pPr>
+      <w:r>
+        <w:t>Ejemplo:</w:t>
+      </w:r>
+    </w:p>
+    <w:p>
+      <w:pPr>
+        <w:pStyle w:val="Prrafodelista"/>
+        <w:ind w:left="2160"/>
+      </w:pPr>
+      <w:r>
+        <w:t xml:space="preserve">    </w:t>
+      </w:r>
+      <w:r>
+        <w:t>&lt;h3&gt;Características internas&lt;/h3&gt;</w:t>
+      </w:r>
+    </w:p>
+    <w:p>
+      <w:pPr>
+        <w:pStyle w:val="Prrafodelista"/>
+        <w:ind w:left="2160"/>
+      </w:pPr>
+    </w:p>
+    <w:p>
+      <w:pPr>
+        <w:pStyle w:val="Prrafodelista"/>
+        <w:ind w:left="2160"/>
+      </w:pPr>
+      <w:r>
+        <w:t xml:space="preserve">    &lt;h4&gt;Fortalezas&lt;/h4&gt;</w:t>
+      </w:r>
+    </w:p>
+    <w:p/>
+    <w:p/>
+    <w:p>
+      <w:r>
+        <w:t xml:space="preserve">Si bien visualmente se ve igual como lo hiciste con etiquetas &lt;p&gt;, para el navegador eso </w:t>
+      </w:r>
+      <w:proofErr w:type="spellStart"/>
+      <w:r>
+        <w:t>seria</w:t>
+      </w:r>
+      <w:proofErr w:type="spellEnd"/>
+      <w:r>
+        <w:t xml:space="preserve"> solo texto, no lo </w:t>
+      </w:r>
+      <w:proofErr w:type="spellStart"/>
+      <w:r>
+        <w:t>veria</w:t>
+      </w:r>
+      <w:proofErr w:type="spellEnd"/>
+      <w:r>
+        <w:t xml:space="preserve"> como una lista, por eso semánticamente es </w:t>
+      </w:r>
+      <w:proofErr w:type="spellStart"/>
+      <w:r>
+        <w:t>mas</w:t>
+      </w:r>
+      <w:proofErr w:type="spellEnd"/>
+      <w:r>
+        <w:t xml:space="preserve"> correcto que uses &lt;</w:t>
+      </w:r>
+      <w:proofErr w:type="spellStart"/>
+      <w:r>
+        <w:t>ul</w:t>
+      </w:r>
+      <w:proofErr w:type="spellEnd"/>
+      <w:r>
+        <w:t xml:space="preserve">&gt; y con títulos y </w:t>
+      </w:r>
+      <w:proofErr w:type="spellStart"/>
+      <w:r>
+        <w:t>subtitulos</w:t>
+      </w:r>
+      <w:proofErr w:type="spellEnd"/>
+      <w:r>
+        <w:t xml:space="preserve"> igual </w:t>
+      </w:r>
+      <w:proofErr w:type="spellStart"/>
+      <w:r>
+        <w:t>iria</w:t>
+      </w:r>
+      <w:proofErr w:type="spellEnd"/>
+      <w:r>
+        <w:t xml:space="preserve"> etiquetas de encabezado (&lt;h1</w:t>
+      </w:r>
+      <w:proofErr w:type="gramStart"/>
+      <w:r>
+        <w:t>&gt;,&lt;</w:t>
+      </w:r>
+      <w:proofErr w:type="gramEnd"/>
+      <w:r>
+        <w:t xml:space="preserve">h2&gt;, </w:t>
+      </w:r>
+      <w:proofErr w:type="spellStart"/>
+      <w:r>
+        <w:t>etc</w:t>
+      </w:r>
+      <w:proofErr w:type="spellEnd"/>
+      <w:r>
+        <w:t xml:space="preserve"> ..)</w:t>
+      </w:r>
+    </w:p>
+    <w:p/>
+    <w:p/>
+    <w:p>
+      <w:r>
+        <w:t>Nota: 7</w:t>
+      </w:r>
+    </w:p>
+    <w:p/>
+    <w:p/>
+    <w:p>
+      <w:pPr>
+        <w:pBdr>
+          <w:bottom w:val="single" w:sz="6" w:space="1" w:color="auto"/>
+        </w:pBdr>
+      </w:pPr>
+    </w:p>
+    <w:p>
+      <w:pPr>
+        <w:rPr>
+          <w:rFonts w:ascii="Segoe UI Emoji" w:hAnsi="Segoe UI Emoji" w:cs="Segoe UI Emoji"/>
+          <w:b/>
+          <w:bCs/>
+        </w:rPr>
+      </w:pPr>
+      <w:r>
+        <w:rPr>
+          <w:rFonts w:ascii="Segoe UI Emoji" w:hAnsi="Segoe UI Emoji" w:cs="Segoe UI Emoji"/>
+          <w:b/>
+          <w:bCs/>
+        </w:rPr>
+        <w:t xml:space="preserve"> </w:t>
+      </w:r>
+      <w:proofErr w:type="spellStart"/>
+      <w:r>
+        <w:rPr>
+          <w:rFonts w:ascii="Segoe UI Emoji" w:hAnsi="Segoe UI Emoji" w:cs="Segoe UI Emoji"/>
+          <w:b/>
+          <w:bCs/>
+        </w:rPr>
+        <w:t>Bonader</w:t>
+      </w:r>
+      <w:proofErr w:type="spellEnd"/>
+      <w:r>
+        <w:rPr>
+          <w:rFonts w:ascii="Segoe UI Emoji" w:hAnsi="Segoe UI Emoji" w:cs="Segoe UI Emoji"/>
+          <w:b/>
+          <w:bCs/>
+        </w:rPr>
+        <w:t xml:space="preserve"> Araceli</w:t>
+      </w:r>
+    </w:p>
+    <w:p>
+      <w:pPr>
+        <w:rPr>
+          <w:rFonts w:ascii="Segoe UI Emoji" w:hAnsi="Segoe UI Emoji" w:cs="Segoe UI Emoji"/>
+        </w:rPr>
+      </w:pPr>
+      <w:proofErr w:type="gramStart"/>
+      <w:r>
+        <w:rPr>
+          <w:rFonts w:ascii="Segoe UI Emoji" w:hAnsi="Segoe UI Emoji" w:cs="Segoe UI Emoji"/>
+        </w:rPr>
+        <w:t>🎉</w:t>
+      </w:r>
+      <w:r>
+        <w:t>¡</w:t>
+      </w:r>
+      <w:proofErr w:type="gramEnd"/>
+      <w:r>
+        <w:t xml:space="preserve">Felicitaciones por la entrega del Desafío 01! </w:t>
+      </w:r>
+      <w:r>
+        <w:rPr>
+          <w:rFonts w:ascii="Segoe UI Emoji" w:hAnsi="Segoe UI Emoji" w:cs="Segoe UI Emoji"/>
+        </w:rPr>
+        <w:t>🎉</w:t>
+      </w:r>
+    </w:p>
+    <w:p/>
+    <w:p>
+      <w:r>
+        <w:lastRenderedPageBreak/>
+        <w:t>Hola Araceli</w:t>
+      </w:r>
+      <w:r>
+        <w:t xml:space="preserve">, primero quería felicitarte por el trabajo que realizaste. Destaco </w:t>
+      </w:r>
+      <w:r>
+        <w:t xml:space="preserve">la correcta implementación de la </w:t>
+      </w:r>
+      <w:r>
+        <w:t xml:space="preserve">estructura dl documento </w:t>
+      </w:r>
+      <w:proofErr w:type="spellStart"/>
+      <w:r>
+        <w:t>html</w:t>
+      </w:r>
+      <w:proofErr w:type="spellEnd"/>
+      <w:r>
+        <w:t xml:space="preserve">. </w:t>
+      </w:r>
+      <w:r>
+        <w:t>Aplicaste correctamente el orden de las etiquetas de encabezado(</w:t>
+      </w:r>
+      <w:proofErr w:type="spellStart"/>
+      <w:r>
+        <w:t>headers</w:t>
+      </w:r>
+      <w:proofErr w:type="spellEnd"/>
+      <w:r>
+        <w:t>) y usaste bien listas desordenadas.</w:t>
+      </w:r>
+    </w:p>
+    <w:p/>
+    <w:p>
+      <w:r>
+        <w:t>El manejo de textos correcto con su correspondiente etiqueta &lt;p&gt;</w:t>
+      </w:r>
+    </w:p>
+    <w:p/>
+    <w:p/>
+    <w:p>
+      <w:r>
+        <w:t>Observaciones a tu trabajo son:</w:t>
+      </w:r>
+    </w:p>
+    <w:p/>
+    <w:p/>
+    <w:p>
+      <w:pPr>
+        <w:pStyle w:val="Prrafodelista"/>
+        <w:numPr>
+          <w:ilvl w:val="0"/>
+          <w:numId w:val="2"/>
+        </w:numPr>
+      </w:pPr>
+      <w:proofErr w:type="spellStart"/>
+      <w:r>
+        <w:t>Recordá</w:t>
+      </w:r>
+      <w:proofErr w:type="spellEnd"/>
+      <w:r>
+        <w:t xml:space="preserve"> cambiar el lenguaje a español &lt;</w:t>
+      </w:r>
+      <w:proofErr w:type="spellStart"/>
+      <w:r>
+        <w:t>html</w:t>
+      </w:r>
+      <w:proofErr w:type="spellEnd"/>
+      <w:r>
+        <w:t xml:space="preserve"> </w:t>
+      </w:r>
+      <w:proofErr w:type="spellStart"/>
+      <w:r>
+        <w:t>lang</w:t>
+      </w:r>
+      <w:proofErr w:type="spellEnd"/>
+      <w:r>
+        <w:t xml:space="preserve">="es"&gt; porque esto </w:t>
+      </w:r>
+      <w:proofErr w:type="gramStart"/>
+      <w:r>
+        <w:t>le</w:t>
+      </w:r>
+      <w:proofErr w:type="gramEnd"/>
+      <w:r>
+        <w:t xml:space="preserve"> dice a los motores de búsqueda en que idioma esta tu sitio web.</w:t>
+      </w:r>
+    </w:p>
+    <w:p>
+      <w:pPr>
+        <w:pStyle w:val="Prrafodelista"/>
+      </w:pPr>
+    </w:p>
+    <w:p>
+      <w:pPr>
+        <w:pStyle w:val="Prrafodelista"/>
+      </w:pPr>
+    </w:p>
+    <w:p>
+      <w:pPr>
+        <w:pStyle w:val="Prrafodelista"/>
+      </w:pPr>
+    </w:p>
+    <w:p>
+      <w:pPr>
+        <w:pStyle w:val="Prrafodelista"/>
+        <w:numPr>
+          <w:ilvl w:val="0"/>
+          <w:numId w:val="2"/>
+        </w:numPr>
+      </w:pPr>
+      <w:r>
+        <w:t xml:space="preserve">Los </w:t>
+      </w:r>
+      <w:proofErr w:type="spellStart"/>
+      <w:r>
+        <w:t>subtitulos</w:t>
+      </w:r>
+      <w:proofErr w:type="spellEnd"/>
+      <w:r>
+        <w:t xml:space="preserve"> “fortalezas”, “Debilidades”, “Oportunidades” y “Amenazas” van con la etiqueta de encabezado &lt;h4&gt;, si bien con &lt;</w:t>
+      </w:r>
+      <w:proofErr w:type="spellStart"/>
+      <w:r>
+        <w:t>strong</w:t>
+      </w:r>
+      <w:proofErr w:type="spellEnd"/>
+      <w:r>
+        <w:t>&gt; se ven igual visualmente con &lt;h4&gt; le estas diciendo al navegador que es un subtítulo y mejora la comprensión del contenido de tu página.</w:t>
+      </w:r>
+    </w:p>
+    <w:p>
+      <w:pPr>
+        <w:pStyle w:val="Prrafodelista"/>
+      </w:pPr>
+    </w:p>
+    <w:p>
+      <w:pPr>
+        <w:pStyle w:val="Prrafodelista"/>
+      </w:pPr>
+    </w:p>
+    <w:p>
+      <w:pPr>
+        <w:pStyle w:val="Prrafodelista"/>
+      </w:pPr>
+    </w:p>
+    <w:p>
+      <w:pPr>
+        <w:pStyle w:val="Prrafodelista"/>
+      </w:pPr>
+    </w:p>
+    <w:p>
+      <w:pPr>
+        <w:pStyle w:val="Prrafodelista"/>
+        <w:numPr>
+          <w:ilvl w:val="0"/>
+          <w:numId w:val="1"/>
+        </w:numPr>
+      </w:pPr>
+      <w:r>
+        <w:t>Cuidado con el uso excesivo de etiquetas &lt;</w:t>
+      </w:r>
+      <w:proofErr w:type="spellStart"/>
+      <w:r>
+        <w:t>strong</w:t>
+      </w:r>
+      <w:proofErr w:type="spellEnd"/>
+      <w:r>
+        <w:t>&gt; ya que si todo en nuestro documento es importante al final nada lo es.</w:t>
+      </w:r>
+    </w:p>
+    <w:p>
+      <w:pPr>
+        <w:pStyle w:val="Prrafodelista"/>
+      </w:pPr>
+    </w:p>
+    <w:p>
+      <w:pPr>
+        <w:pStyle w:val="Prrafodelista"/>
+      </w:pPr>
+      <w:r>
+        <w:t xml:space="preserve">Por ejemplo, en la parte del significado del término FODA que la </w:t>
+      </w:r>
+      <w:proofErr w:type="gramStart"/>
+      <w:r>
+        <w:t>primer letra</w:t>
+      </w:r>
+      <w:proofErr w:type="gramEnd"/>
+      <w:r>
+        <w:t xml:space="preserve"> del </w:t>
+      </w:r>
+      <w:proofErr w:type="spellStart"/>
+      <w:r>
+        <w:t>item</w:t>
+      </w:r>
+      <w:proofErr w:type="spellEnd"/>
+      <w:r>
+        <w:t xml:space="preserve"> que va en negrita podes utilizar en lugar de &lt;</w:t>
+      </w:r>
+      <w:proofErr w:type="spellStart"/>
+      <w:r>
+        <w:t>strong</w:t>
+      </w:r>
+      <w:proofErr w:type="spellEnd"/>
+      <w:r>
+        <w:t>&gt; la etiqueta &lt;b&gt; que pone en negrita pero sin valor semántico (</w:t>
+      </w:r>
+      <w:r>
+        <w:rPr>
+          <w:b/>
+          <w:bCs/>
+        </w:rPr>
+        <w:t>F</w:t>
+      </w:r>
+      <w:r>
+        <w:t xml:space="preserve">ortalezas, </w:t>
+      </w:r>
+      <w:r>
+        <w:rPr>
+          <w:b/>
+          <w:bCs/>
+        </w:rPr>
+        <w:t>O</w:t>
+      </w:r>
+      <w:r>
+        <w:t>bjetivos, etc..).</w:t>
+      </w:r>
+    </w:p>
+    <w:p>
+      <w:pPr>
+        <w:pStyle w:val="Prrafodelista"/>
+      </w:pPr>
+    </w:p>
+    <w:p>
+      <w:pPr>
+        <w:pStyle w:val="Prrafodelista"/>
+      </w:pPr>
+      <w:r>
+        <w:t>Cuando usamos &lt;</w:t>
+      </w:r>
+      <w:proofErr w:type="spellStart"/>
+      <w:r>
+        <w:t>strong</w:t>
+      </w:r>
+      <w:proofErr w:type="spellEnd"/>
+      <w:r>
+        <w:t>&gt; además de que visualmente se ve en negrita, le estamos diciendo al navegador que es un término importante sobre el contenido de tu página que tiene que tener en cuenta para mostrar los resultados de búsquedas.</w:t>
+      </w:r>
+    </w:p>
+    <w:p/>
+    <w:p/>
+    <w:p>
+      <w:pPr>
+        <w:pStyle w:val="Prrafodelista"/>
+      </w:pPr>
+    </w:p>
+    <w:p>
+      <w:pPr>
+        <w:pStyle w:val="Prrafodelista"/>
+      </w:pPr>
+    </w:p>
+    <w:p/>
+    <w:p/>
+    <w:p>
+      <w:r>
+        <w:t>Nota: 9</w:t>
       </w:r>
       <w:bookmarkStart w:id="0" w:name="_GoBack"/>
       <w:bookmarkEnd w:id="0"/>
     </w:p>
+    <w:p/>
     <w:sectPr>
       <w:pgSz w:w="11906" w:h="16838"/>
       <w:pgMar w:top="426" w:right="1701" w:bottom="709" w:left="1701" w:header="708" w:footer="708" w:gutter="0"/>
@@ -7719,7 +8498,7 @@
         <w:rFonts w:ascii="Symbol" w:hAnsi="Symbol" w:hint="default"/>
       </w:rPr>
     </w:lvl>
-    <w:lvl w:ilvl="1" w:tplc="2C0A0003" w:tentative="1">
+    <w:lvl w:ilvl="1" w:tplc="2C0A0003">
       <w:start w:val="1"/>
       <w:numFmt w:val="bullet"/>
       <w:lvlText w:val="o"/>
@@ -7731,7 +8510,7 @@
         <w:rFonts w:ascii="Courier New" w:hAnsi="Courier New" w:cs="Courier New" w:hint="default"/>
       </w:rPr>
     </w:lvl>
-    <w:lvl w:ilvl="2" w:tplc="2C0A0005" w:tentative="1">
+    <w:lvl w:ilvl="2" w:tplc="2C0A0005">
       <w:start w:val="1"/>
       <w:numFmt w:val="bullet"/>
       <w:lvlText w:val=""/>
